--- a/Flynn.docx
+++ b/Flynn.docx
@@ -6,11 +6,13 @@
       <w:pPr>
         <w:pStyle w:val="Photo"/>
       </w:pPr>
-      <w:bookmarkStart w:id="0" w:name="_Toc321147149"/>
-      <w:bookmarkStart w:id="1" w:name="_Toc318188227"/>
-      <w:bookmarkStart w:id="2" w:name="_Toc318188327"/>
-      <w:bookmarkStart w:id="3" w:name="_Toc318189312"/>
-      <w:bookmarkStart w:id="4" w:name="_Toc321147011"/>
+      <w:bookmarkStart w:id="0" w:name="_Hlk19842660"/>
+      <w:bookmarkStart w:id="1" w:name="_Toc321147149"/>
+      <w:bookmarkStart w:id="2" w:name="_Toc318188227"/>
+      <w:bookmarkStart w:id="3" w:name="_Toc318188327"/>
+      <w:bookmarkStart w:id="4" w:name="_Toc318189312"/>
+      <w:bookmarkStart w:id="5" w:name="_Toc321147011"/>
+      <w:bookmarkEnd w:id="0"/>
       <w:r>
         <w:rPr>
           <w:noProof/>
@@ -72,11 +74,11 @@
         </w:drawing>
       </w:r>
     </w:p>
-    <w:bookmarkEnd w:id="0"/>
     <w:bookmarkEnd w:id="1"/>
     <w:bookmarkEnd w:id="2"/>
     <w:bookmarkEnd w:id="3"/>
     <w:bookmarkEnd w:id="4"/>
+    <w:bookmarkEnd w:id="5"/>
     <w:p>
       <w:pPr>
         <w:pStyle w:val="Title"/>
@@ -119,158 +121,710 @@
         <w:br w:type="page"/>
       </w:r>
     </w:p>
-    <w:sdt>
-      <w:sdtPr>
-        <w:alias w:val="Heading 1:"/>
-        <w:tag w:val="Heading 1:"/>
-        <w:id w:val="1549648056"/>
-        <w:placeholder>
-          <w:docPart w:val="85344CB6405340598C6694EC8F88DE6D"/>
-        </w:placeholder>
-        <w:temporary/>
-        <w:showingPlcHdr/>
-        <w15:appearance w15:val="hidden"/>
-      </w:sdtPr>
-      <w:sdtEndPr/>
-      <w:sdtContent>
-        <w:p>
-          <w:pPr>
-            <w:pStyle w:val="Heading1"/>
-          </w:pPr>
-          <w:r>
-            <w:t>Heading 1</w:t>
-          </w:r>
-        </w:p>
-      </w:sdtContent>
-    </w:sdt>
-    <w:sdt>
-      <w:sdtPr>
-        <w:alias w:val="Paragraph Text:"/>
-        <w:tag w:val="Paragraph Text:"/>
-        <w:id w:val="-335997730"/>
-        <w:placeholder>
-          <w:docPart w:val="61EA4E3E5DDB40B89D3FFC480E092AE2"/>
-        </w:placeholder>
-        <w:temporary/>
-        <w:showingPlcHdr/>
-        <w15:appearance w15:val="hidden"/>
-      </w:sdtPr>
-      <w:sdtEndPr/>
-      <w:sdtContent>
-        <w:p>
-          <w:r>
-            <w:t>To replace the placeholder text on this page, you can just select it all and then start typing. But don’t do that just yet!</w:t>
-          </w:r>
-        </w:p>
-        <w:p>
-          <w:r>
-            <w:t>First check out a few tips to help you quickly format your report. You might be amazed at how easy it is.</w:t>
-          </w:r>
-        </w:p>
-      </w:sdtContent>
-    </w:sdt>
-    <w:sdt>
-      <w:sdtPr>
-        <w:alias w:val="Enter list bullet content:"/>
-        <w:tag w:val="Enter list bullet content:"/>
-        <w:id w:val="-784043198"/>
-        <w:placeholder>
-          <w:docPart w:val="3A1F405A68F84C3891A444EAFABD79D9"/>
-        </w:placeholder>
-        <w:temporary/>
-        <w:showingPlcHdr/>
-        <w15:appearance w15:val="hidden"/>
-      </w:sdtPr>
-      <w:sdtEndPr/>
-      <w:sdtContent>
-        <w:p>
-          <w:pPr>
-            <w:pStyle w:val="ListBullet"/>
-            <w:numPr>
-              <w:ilvl w:val="0"/>
-              <w:numId w:val="1"/>
-            </w:numPr>
-          </w:pPr>
-          <w:r>
-            <w:t xml:space="preserve">Need a heading? On the Home tab, in the Styles gallery, just click the heading style you want. </w:t>
-          </w:r>
-        </w:p>
-        <w:p>
-          <w:pPr>
-            <w:pStyle w:val="ListBullet"/>
-            <w:numPr>
-              <w:ilvl w:val="0"/>
-              <w:numId w:val="1"/>
-            </w:numPr>
-          </w:pPr>
-          <w:r>
-            <w:t>Notice other styles in that gallery as well, such as for a quote, a numbered list, or a bulleted list like this one.</w:t>
-          </w:r>
-        </w:p>
-        <w:p>
-          <w:pPr>
-            <w:pStyle w:val="ListBullet"/>
-            <w:numPr>
-              <w:ilvl w:val="0"/>
-              <w:numId w:val="1"/>
-            </w:numPr>
-          </w:pPr>
-          <w:r>
-            <w:t>For best results when selecting text to copy or edit, don’t include space to the left or right of the characters in your selection.</w:t>
-          </w:r>
-        </w:p>
-      </w:sdtContent>
-    </w:sdt>
-    <w:p>
-      <w:pPr>
-        <w:pStyle w:val="Heading2"/>
-      </w:pPr>
-      <w:sdt>
-        <w:sdtPr>
-          <w:alias w:val="Heading 2:"/>
-          <w:tag w:val="Heading 2:"/>
-          <w:id w:val="959536471"/>
-          <w:placeholder>
-            <w:docPart w:val="C3B4D0C3231F4824BB5973B568E6E21B"/>
-          </w:placeholder>
-          <w:temporary/>
-          <w:showingPlcHdr/>
-          <w15:appearance w15:val="hidden"/>
-        </w:sdtPr>
-        <w:sdtEndPr/>
-        <w:sdtContent>
-          <w:r>
-            <w:t>Heading 2</w:t>
-          </w:r>
-        </w:sdtContent>
-      </w:sdt>
-    </w:p>
-    <w:sdt>
-      <w:sdtPr>
-        <w:alias w:val="Paragraph Text:"/>
-        <w:tag w:val="Paragraph Text:"/>
-        <w:id w:val="-2013052735"/>
-        <w:placeholder>
-          <w:docPart w:val="B4999A5645EC4F8CBA37ECA101BDFC7C"/>
-        </w:placeholder>
-        <w:temporary/>
-        <w:showingPlcHdr/>
-        <w15:appearance w15:val="hidden"/>
-      </w:sdtPr>
-      <w:sdtEndPr/>
-      <w:sdtContent>
-        <w:p>
-          <w:r>
-            <w:t>You might like the photo on the cover page as much as we do, but if it’s not ideal for your report, it’s easy to replace it with your own.</w:t>
-          </w:r>
-        </w:p>
-        <w:p>
-          <w:r>
-            <w:t>Just delete the placeholder picture. Then, on the Insert tab, click Picture to select one from your files.</w:t>
-          </w:r>
-        </w:p>
-      </w:sdtContent>
-    </w:sdt>
+    <w:p>
+      <w:pPr>
+        <w:pStyle w:val="Heading1"/>
+      </w:pPr>
+      <w:r>
+        <w:lastRenderedPageBreak/>
+        <w:t xml:space="preserve">Content </w:t>
+      </w:r>
+    </w:p>
+    <w:p>
+      <w:pPr>
+        <w:pStyle w:val="BasicParagraph"/>
+        <w:rPr>
+          <w:sz w:val="26"/>
+          <w:szCs w:val="26"/>
+        </w:rPr>
+      </w:pPr>
+      <w:r>
+        <w:rPr>
+          <w:sz w:val="26"/>
+          <w:szCs w:val="26"/>
+        </w:rPr>
+        <w:t xml:space="preserve">Page </w:t>
+      </w:r>
+      <w:r>
+        <w:rPr>
+          <w:sz w:val="26"/>
+          <w:szCs w:val="26"/>
+        </w:rPr>
+        <w:t>2</w:t>
+      </w:r>
+      <w:bookmarkStart w:id="6" w:name="_GoBack"/>
+      <w:bookmarkEnd w:id="6"/>
+      <w:r>
+        <w:rPr>
+          <w:sz w:val="26"/>
+          <w:szCs w:val="26"/>
+        </w:rPr>
+        <w:t xml:space="preserve">: design brief and 6 criteria </w:t>
+      </w:r>
+    </w:p>
+    <w:p>
+      <w:pPr>
+        <w:pStyle w:val="BasicParagraph"/>
+        <w:rPr>
+          <w:sz w:val="26"/>
+          <w:szCs w:val="26"/>
+        </w:rPr>
+      </w:pPr>
+      <w:r>
+        <w:rPr>
+          <w:sz w:val="26"/>
+          <w:szCs w:val="26"/>
+        </w:rPr>
+        <w:t xml:space="preserve">Page </w:t>
+      </w:r>
+      <w:r>
+        <w:rPr>
+          <w:sz w:val="26"/>
+          <w:szCs w:val="26"/>
+        </w:rPr>
+        <w:t>3</w:t>
+      </w:r>
+      <w:r>
+        <w:rPr>
+          <w:sz w:val="26"/>
+          <w:szCs w:val="26"/>
+        </w:rPr>
+        <w:t xml:space="preserve">:  website creation </w:t>
+      </w:r>
+      <w:r>
+        <w:rPr>
+          <w:sz w:val="26"/>
+          <w:szCs w:val="26"/>
+        </w:rPr>
+        <w:t>tools, IDE</w:t>
+      </w:r>
+      <w:r>
+        <w:rPr>
+          <w:sz w:val="26"/>
+          <w:szCs w:val="26"/>
+        </w:rPr>
+        <w:t xml:space="preserve"> </w:t>
+      </w:r>
+    </w:p>
+    <w:p>
+      <w:pPr>
+        <w:pStyle w:val="BasicParagraph"/>
+        <w:rPr>
+          <w:sz w:val="26"/>
+          <w:szCs w:val="26"/>
+        </w:rPr>
+      </w:pPr>
+      <w:r>
+        <w:rPr>
+          <w:sz w:val="26"/>
+          <w:szCs w:val="26"/>
+        </w:rPr>
+        <w:t xml:space="preserve">Pages </w:t>
+      </w:r>
+      <w:r>
+        <w:rPr>
+          <w:sz w:val="26"/>
+          <w:szCs w:val="26"/>
+        </w:rPr>
+        <w:t>4</w:t>
+      </w:r>
+      <w:r>
+        <w:rPr>
+          <w:sz w:val="26"/>
+          <w:szCs w:val="26"/>
+        </w:rPr>
+        <w:t>: website creation tools examples for IDE</w:t>
+      </w:r>
+    </w:p>
+    <w:p>
+      <w:pPr>
+        <w:pStyle w:val="BasicParagraph"/>
+        <w:rPr>
+          <w:sz w:val="26"/>
+          <w:szCs w:val="26"/>
+        </w:rPr>
+      </w:pPr>
+      <w:r>
+        <w:rPr>
+          <w:sz w:val="26"/>
+          <w:szCs w:val="26"/>
+        </w:rPr>
+        <w:t xml:space="preserve">Pages </w:t>
+      </w:r>
+      <w:r>
+        <w:rPr>
+          <w:sz w:val="26"/>
+          <w:szCs w:val="26"/>
+        </w:rPr>
+        <w:t>5</w:t>
+      </w:r>
+      <w:r>
+        <w:rPr>
+          <w:sz w:val="26"/>
+          <w:szCs w:val="26"/>
+        </w:rPr>
+        <w:t>: website creation tools examples for IDE</w:t>
+      </w:r>
+    </w:p>
+    <w:p>
+      <w:pPr>
+        <w:pStyle w:val="BasicParagraph"/>
+        <w:rPr>
+          <w:sz w:val="26"/>
+          <w:szCs w:val="26"/>
+        </w:rPr>
+      </w:pPr>
+      <w:r>
+        <w:rPr>
+          <w:sz w:val="26"/>
+          <w:szCs w:val="26"/>
+        </w:rPr>
+        <w:t xml:space="preserve">Page </w:t>
+      </w:r>
+      <w:r>
+        <w:rPr>
+          <w:sz w:val="26"/>
+          <w:szCs w:val="26"/>
+        </w:rPr>
+        <w:t>6</w:t>
+      </w:r>
+      <w:r>
+        <w:rPr>
+          <w:sz w:val="26"/>
+          <w:szCs w:val="26"/>
+        </w:rPr>
+        <w:t xml:space="preserve">: website creation tools, CMS </w:t>
+      </w:r>
+    </w:p>
+    <w:p>
+      <w:pPr>
+        <w:pStyle w:val="BasicParagraph"/>
+        <w:rPr>
+          <w:sz w:val="26"/>
+          <w:szCs w:val="26"/>
+        </w:rPr>
+      </w:pPr>
+      <w:r>
+        <w:rPr>
+          <w:sz w:val="26"/>
+          <w:szCs w:val="26"/>
+        </w:rPr>
+        <w:t xml:space="preserve">Page </w:t>
+      </w:r>
+      <w:r>
+        <w:rPr>
+          <w:sz w:val="26"/>
+          <w:szCs w:val="26"/>
+        </w:rPr>
+        <w:t>7</w:t>
+      </w:r>
+      <w:r>
+        <w:rPr>
+          <w:sz w:val="26"/>
+          <w:szCs w:val="26"/>
+        </w:rPr>
+        <w:t xml:space="preserve">: website creation tools examples CMS </w:t>
+      </w:r>
+    </w:p>
+    <w:p>
+      <w:pPr>
+        <w:pStyle w:val="BasicParagraph"/>
+        <w:rPr>
+          <w:sz w:val="26"/>
+          <w:szCs w:val="26"/>
+        </w:rPr>
+      </w:pPr>
+      <w:r>
+        <w:rPr>
+          <w:sz w:val="26"/>
+          <w:szCs w:val="26"/>
+        </w:rPr>
+        <w:t xml:space="preserve">Page </w:t>
+      </w:r>
+      <w:r>
+        <w:rPr>
+          <w:sz w:val="26"/>
+          <w:szCs w:val="26"/>
+        </w:rPr>
+        <w:t>8</w:t>
+      </w:r>
+      <w:r>
+        <w:rPr>
+          <w:sz w:val="26"/>
+          <w:szCs w:val="26"/>
+        </w:rPr>
+        <w:t>: website creation tools examples for CMS</w:t>
+      </w:r>
+    </w:p>
+    <w:p>
+      <w:pPr>
+        <w:pStyle w:val="BasicParagraph"/>
+        <w:rPr>
+          <w:sz w:val="26"/>
+          <w:szCs w:val="26"/>
+        </w:rPr>
+      </w:pPr>
+      <w:r>
+        <w:rPr>
+          <w:sz w:val="26"/>
+          <w:szCs w:val="26"/>
+        </w:rPr>
+        <w:t xml:space="preserve">Page </w:t>
+      </w:r>
+      <w:r>
+        <w:rPr>
+          <w:sz w:val="26"/>
+          <w:szCs w:val="26"/>
+        </w:rPr>
+        <w:t>9</w:t>
+      </w:r>
+      <w:r>
+        <w:rPr>
+          <w:sz w:val="26"/>
+          <w:szCs w:val="26"/>
+        </w:rPr>
+        <w:t xml:space="preserve">: website creation tools examples for CMS and website creation tools, drag and drop </w:t>
+      </w:r>
+    </w:p>
+    <w:p>
+      <w:pPr>
+        <w:pStyle w:val="BasicParagraph"/>
+        <w:rPr>
+          <w:sz w:val="26"/>
+          <w:szCs w:val="26"/>
+        </w:rPr>
+      </w:pPr>
+      <w:r>
+        <w:rPr>
+          <w:sz w:val="26"/>
+          <w:szCs w:val="26"/>
+        </w:rPr>
+        <w:t>Page 1</w:t>
+      </w:r>
+      <w:r>
+        <w:rPr>
+          <w:sz w:val="26"/>
+          <w:szCs w:val="26"/>
+        </w:rPr>
+        <w:t>0</w:t>
+      </w:r>
+      <w:r>
+        <w:rPr>
+          <w:sz w:val="26"/>
+          <w:szCs w:val="26"/>
+        </w:rPr>
+        <w:t>: website creation tools examples for drag and drop</w:t>
+      </w:r>
+    </w:p>
+    <w:p>
+      <w:pPr>
+        <w:pStyle w:val="BasicParagraph"/>
+        <w:rPr>
+          <w:sz w:val="26"/>
+          <w:szCs w:val="26"/>
+        </w:rPr>
+      </w:pPr>
+      <w:r>
+        <w:rPr>
+          <w:sz w:val="26"/>
+          <w:szCs w:val="26"/>
+        </w:rPr>
+        <w:t>Page 1</w:t>
+      </w:r>
+      <w:r>
+        <w:rPr>
+          <w:sz w:val="26"/>
+          <w:szCs w:val="26"/>
+        </w:rPr>
+        <w:t>1</w:t>
+      </w:r>
+      <w:r>
+        <w:rPr>
+          <w:sz w:val="26"/>
+          <w:szCs w:val="26"/>
+        </w:rPr>
+        <w:t>: website creation tools examples for drag and drop</w:t>
+      </w:r>
+    </w:p>
+    <w:p>
+      <w:pPr>
+        <w:pStyle w:val="BasicParagraph"/>
+        <w:rPr>
+          <w:sz w:val="26"/>
+          <w:szCs w:val="26"/>
+        </w:rPr>
+      </w:pPr>
+      <w:r>
+        <w:rPr>
+          <w:sz w:val="26"/>
+          <w:szCs w:val="26"/>
+        </w:rPr>
+        <w:t>Page 1</w:t>
+      </w:r>
+      <w:r>
+        <w:rPr>
+          <w:sz w:val="26"/>
+          <w:szCs w:val="26"/>
+        </w:rPr>
+        <w:t>2</w:t>
+      </w:r>
+      <w:r>
+        <w:rPr>
+          <w:sz w:val="26"/>
+          <w:szCs w:val="26"/>
+        </w:rPr>
+        <w:t xml:space="preserve">: website creation tools examples for drag and drop </w:t>
+      </w:r>
+    </w:p>
+    <w:p>
+      <w:pPr>
+        <w:pStyle w:val="BasicParagraph"/>
+        <w:rPr>
+          <w:sz w:val="26"/>
+          <w:szCs w:val="26"/>
+        </w:rPr>
+      </w:pPr>
+      <w:r>
+        <w:rPr>
+          <w:sz w:val="26"/>
+          <w:szCs w:val="26"/>
+        </w:rPr>
+        <w:t>Page 1</w:t>
+      </w:r>
+      <w:r>
+        <w:rPr>
+          <w:sz w:val="26"/>
+          <w:szCs w:val="26"/>
+        </w:rPr>
+        <w:t>3</w:t>
+      </w:r>
+      <w:r>
+        <w:rPr>
+          <w:sz w:val="26"/>
+          <w:szCs w:val="26"/>
+        </w:rPr>
+        <w:t>: background research on Flynn</w:t>
+      </w:r>
+    </w:p>
+    <w:p>
+      <w:pPr>
+        <w:pStyle w:val="BasicParagraph"/>
+        <w:rPr>
+          <w:sz w:val="26"/>
+          <w:szCs w:val="26"/>
+        </w:rPr>
+      </w:pPr>
+      <w:r>
+        <w:rPr>
+          <w:sz w:val="26"/>
+          <w:szCs w:val="26"/>
+        </w:rPr>
+        <w:t>Page 1</w:t>
+      </w:r>
+      <w:r>
+        <w:rPr>
+          <w:sz w:val="26"/>
+          <w:szCs w:val="26"/>
+        </w:rPr>
+        <w:t>4</w:t>
+      </w:r>
+      <w:r>
+        <w:rPr>
+          <w:sz w:val="26"/>
+          <w:szCs w:val="26"/>
+        </w:rPr>
+        <w:t xml:space="preserve">: research on data communication </w:t>
+      </w:r>
+    </w:p>
+    <w:p>
+      <w:pPr>
+        <w:pStyle w:val="BasicParagraph"/>
+        <w:rPr>
+          <w:sz w:val="26"/>
+          <w:szCs w:val="26"/>
+        </w:rPr>
+      </w:pPr>
+      <w:r>
+        <w:rPr>
+          <w:sz w:val="26"/>
+          <w:szCs w:val="26"/>
+        </w:rPr>
+        <w:t>Page 1</w:t>
+      </w:r>
+      <w:r>
+        <w:rPr>
+          <w:sz w:val="26"/>
+          <w:szCs w:val="26"/>
+        </w:rPr>
+        <w:t>5</w:t>
+      </w:r>
+      <w:r>
+        <w:rPr>
+          <w:sz w:val="26"/>
+          <w:szCs w:val="26"/>
+        </w:rPr>
+        <w:t xml:space="preserve">: website </w:t>
+      </w:r>
+      <w:r>
+        <w:rPr>
+          <w:sz w:val="26"/>
+          <w:szCs w:val="26"/>
+        </w:rPr>
+        <w:t>sketches</w:t>
+      </w:r>
+    </w:p>
+    <w:p>
+      <w:pPr>
+        <w:pStyle w:val="BasicParagraph"/>
+        <w:rPr>
+          <w:sz w:val="26"/>
+          <w:szCs w:val="26"/>
+        </w:rPr>
+      </w:pPr>
+      <w:r>
+        <w:rPr>
+          <w:sz w:val="26"/>
+          <w:szCs w:val="26"/>
+        </w:rPr>
+        <w:t>Page 1</w:t>
+      </w:r>
+      <w:r>
+        <w:rPr>
+          <w:sz w:val="26"/>
+          <w:szCs w:val="26"/>
+        </w:rPr>
+        <w:t>6</w:t>
+      </w:r>
+      <w:r>
+        <w:rPr>
+          <w:sz w:val="26"/>
+          <w:szCs w:val="26"/>
+        </w:rPr>
+        <w:t xml:space="preserve">: </w:t>
+      </w:r>
+      <w:r>
+        <w:rPr>
+          <w:sz w:val="26"/>
+          <w:szCs w:val="26"/>
+        </w:rPr>
+        <w:t>website</w:t>
+      </w:r>
+      <w:r>
+        <w:rPr>
+          <w:sz w:val="26"/>
+          <w:szCs w:val="26"/>
+        </w:rPr>
+        <w:t xml:space="preserve"> </w:t>
+      </w:r>
+      <w:r>
+        <w:rPr>
+          <w:sz w:val="26"/>
+          <w:szCs w:val="26"/>
+        </w:rPr>
+        <w:t>sketches</w:t>
+      </w:r>
+      <w:r>
+        <w:rPr>
+          <w:sz w:val="26"/>
+          <w:szCs w:val="26"/>
+        </w:rPr>
+        <w:t xml:space="preserve"> </w:t>
+      </w:r>
+    </w:p>
+    <w:p>
+      <w:pPr>
+        <w:pStyle w:val="BasicParagraph"/>
+        <w:rPr>
+          <w:sz w:val="26"/>
+          <w:szCs w:val="26"/>
+        </w:rPr>
+      </w:pPr>
+      <w:r>
+        <w:rPr>
+          <w:sz w:val="26"/>
+          <w:szCs w:val="26"/>
+        </w:rPr>
+        <w:t>Page 1</w:t>
+      </w:r>
+      <w:r>
+        <w:rPr>
+          <w:sz w:val="26"/>
+          <w:szCs w:val="26"/>
+        </w:rPr>
+        <w:t>7</w:t>
+      </w:r>
+      <w:r>
+        <w:rPr>
+          <w:sz w:val="26"/>
+          <w:szCs w:val="26"/>
+        </w:rPr>
+        <w:t xml:space="preserve">: logo </w:t>
+      </w:r>
+      <w:r>
+        <w:rPr>
+          <w:sz w:val="26"/>
+          <w:szCs w:val="26"/>
+        </w:rPr>
+        <w:t>sketches</w:t>
+      </w:r>
+      <w:r>
+        <w:rPr>
+          <w:sz w:val="26"/>
+          <w:szCs w:val="26"/>
+        </w:rPr>
+        <w:t xml:space="preserve"> </w:t>
+      </w:r>
+    </w:p>
+    <w:p>
+      <w:pPr>
+        <w:pStyle w:val="BasicParagraph"/>
+        <w:rPr>
+          <w:sz w:val="26"/>
+          <w:szCs w:val="26"/>
+        </w:rPr>
+      </w:pPr>
+      <w:r>
+        <w:rPr>
+          <w:sz w:val="26"/>
+          <w:szCs w:val="26"/>
+        </w:rPr>
+        <w:t>Page 1</w:t>
+      </w:r>
+      <w:r>
+        <w:rPr>
+          <w:sz w:val="26"/>
+          <w:szCs w:val="26"/>
+        </w:rPr>
+        <w:t>8</w:t>
+      </w:r>
+      <w:r>
+        <w:rPr>
+          <w:sz w:val="26"/>
+          <w:szCs w:val="26"/>
+        </w:rPr>
+        <w:t xml:space="preserve">: mood board </w:t>
+      </w:r>
+    </w:p>
+    <w:p>
+      <w:pPr>
+        <w:pStyle w:val="BasicParagraph"/>
+        <w:rPr>
+          <w:sz w:val="26"/>
+          <w:szCs w:val="26"/>
+        </w:rPr>
+      </w:pPr>
+      <w:r>
+        <w:rPr>
+          <w:sz w:val="26"/>
+          <w:szCs w:val="26"/>
+        </w:rPr>
+        <w:t xml:space="preserve">Page </w:t>
+      </w:r>
+      <w:r>
+        <w:rPr>
+          <w:sz w:val="26"/>
+          <w:szCs w:val="26"/>
+        </w:rPr>
+        <w:t>19</w:t>
+      </w:r>
+      <w:r>
+        <w:rPr>
+          <w:sz w:val="26"/>
+          <w:szCs w:val="26"/>
+        </w:rPr>
+        <w:t xml:space="preserve">: </w:t>
+      </w:r>
+      <w:r>
+        <w:rPr>
+          <w:sz w:val="26"/>
+          <w:szCs w:val="26"/>
+        </w:rPr>
+        <w:t>design</w:t>
+      </w:r>
+      <w:r>
+        <w:rPr>
+          <w:sz w:val="26"/>
+          <w:szCs w:val="26"/>
+        </w:rPr>
+        <w:t xml:space="preserve"> changes</w:t>
+      </w:r>
+    </w:p>
+    <w:p>
+      <w:pPr>
+        <w:pStyle w:val="BasicParagraph"/>
+        <w:rPr>
+          <w:sz w:val="26"/>
+          <w:szCs w:val="26"/>
+        </w:rPr>
+      </w:pPr>
+      <w:r>
+        <w:rPr>
+          <w:sz w:val="26"/>
+          <w:szCs w:val="26"/>
+        </w:rPr>
+        <w:t>Page 2</w:t>
+      </w:r>
+      <w:r>
+        <w:rPr>
+          <w:sz w:val="26"/>
+          <w:szCs w:val="26"/>
+        </w:rPr>
+        <w:t>0</w:t>
+      </w:r>
+      <w:r>
+        <w:rPr>
+          <w:sz w:val="26"/>
+          <w:szCs w:val="26"/>
+        </w:rPr>
+        <w:t>: evaluation</w:t>
+      </w:r>
+    </w:p>
+    <w:p>
+      <w:pPr>
+        <w:pStyle w:val="BasicParagraph"/>
+        <w:rPr>
+          <w:sz w:val="26"/>
+          <w:szCs w:val="26"/>
+        </w:rPr>
+      </w:pPr>
+      <w:r>
+        <w:rPr>
+          <w:sz w:val="26"/>
+          <w:szCs w:val="26"/>
+        </w:rPr>
+        <w:t>Page 2</w:t>
+      </w:r>
+      <w:r>
+        <w:rPr>
+          <w:sz w:val="26"/>
+          <w:szCs w:val="26"/>
+        </w:rPr>
+        <w:t>1</w:t>
+      </w:r>
+      <w:r>
+        <w:rPr>
+          <w:sz w:val="26"/>
+          <w:szCs w:val="26"/>
+        </w:rPr>
+        <w:t>: Bibliography</w:t>
+      </w:r>
+    </w:p>
+    <w:p>
+      <w:pPr>
+        <w:rPr>
+          <w:sz w:val="28"/>
+          <w:szCs w:val="28"/>
+        </w:rPr>
+      </w:pPr>
+    </w:p>
+    <w:p>
+      <w:pPr>
+        <w:rPr>
+          <w:sz w:val="28"/>
+          <w:szCs w:val="28"/>
+        </w:rPr>
+      </w:pPr>
+    </w:p>
     <w:p/>
     <w:p/>
     <w:p/>
@@ -278,11 +832,6 @@
     <w:p/>
     <w:p/>
     <w:p/>
-    <w:p/>
-    <w:p/>
-    <w:p/>
-    <w:p/>
-    <w:p/>
     <w:p>
       <w:pPr>
         <w:jc w:val="center"/>
@@ -298,8 +847,180 @@
           <w:sz w:val="28"/>
           <w:szCs w:val="28"/>
         </w:rPr>
-        <w:lastRenderedPageBreak/>
-        <w:t xml:space="preserve">Website creation tools </w:t>
+        <w:t>Design Brief</w:t>
+      </w:r>
+    </w:p>
+    <w:p>
+      <w:pPr>
+        <w:rPr>
+          <w:rFonts w:ascii="Times New Roman" w:hAnsi="Times New Roman" w:cs="Times New Roman"/>
+          <w:sz w:val="28"/>
+          <w:szCs w:val="28"/>
+        </w:rPr>
+      </w:pPr>
+      <w:r>
+        <w:rPr>
+          <w:rFonts w:ascii="Times New Roman" w:hAnsi="Times New Roman" w:cs="Times New Roman"/>
+          <w:sz w:val="28"/>
+          <w:szCs w:val="28"/>
+        </w:rPr>
+        <w:t>Flynn ‘s arcade has been slowly losing money as the trend for accessing video games has moved away from social ‘video game arcades’ to home ‘video games consoles’ such as the Atari &amp; Commodore 64. Flynn wants to reposition his business as a venue for selling new games and trading used games. Flynn wants you to design and create ‘alpha phase’ website that communicates his new business model.</w:t>
+      </w:r>
+    </w:p>
+    <w:p>
+      <w:pPr>
+        <w:pStyle w:val="ListParagraph"/>
+        <w:numPr>
+          <w:ilvl w:val="0"/>
+          <w:numId w:val="19"/>
+        </w:numPr>
+        <w:rPr>
+          <w:rFonts w:ascii="Times New Roman" w:hAnsi="Times New Roman" w:cs="Times New Roman"/>
+          <w:sz w:val="28"/>
+          <w:szCs w:val="28"/>
+        </w:rPr>
+      </w:pPr>
+      <w:r>
+        <w:rPr>
+          <w:rFonts w:ascii="Times New Roman" w:hAnsi="Times New Roman" w:cs="Times New Roman"/>
+          <w:sz w:val="28"/>
+          <w:szCs w:val="28"/>
+        </w:rPr>
+        <w:t xml:space="preserve">Website must have functioning contact page </w:t>
+      </w:r>
+      <w:r>
+        <w:rPr>
+          <w:rFonts w:ascii="Times New Roman" w:hAnsi="Times New Roman" w:cs="Times New Roman"/>
+          <w:sz w:val="28"/>
+          <w:szCs w:val="28"/>
+        </w:rPr>
+        <w:t xml:space="preserve">that informs consumer of the main information </w:t>
+      </w:r>
+      <w:r>
+        <w:rPr>
+          <w:rFonts w:ascii="Times New Roman" w:hAnsi="Times New Roman" w:cs="Times New Roman"/>
+          <w:sz w:val="28"/>
+          <w:szCs w:val="28"/>
+        </w:rPr>
+        <w:t>they</w:t>
+      </w:r>
+      <w:r>
+        <w:rPr>
+          <w:rFonts w:ascii="Times New Roman" w:hAnsi="Times New Roman" w:cs="Times New Roman"/>
+          <w:sz w:val="28"/>
+          <w:szCs w:val="28"/>
+        </w:rPr>
+        <w:t xml:space="preserve"> need.</w:t>
+      </w:r>
+    </w:p>
+    <w:p>
+      <w:pPr>
+        <w:pStyle w:val="ListParagraph"/>
+        <w:numPr>
+          <w:ilvl w:val="0"/>
+          <w:numId w:val="19"/>
+        </w:numPr>
+        <w:rPr>
+          <w:rFonts w:ascii="Times New Roman" w:hAnsi="Times New Roman" w:cs="Times New Roman"/>
+          <w:sz w:val="28"/>
+          <w:szCs w:val="28"/>
+        </w:rPr>
+      </w:pPr>
+      <w:r>
+        <w:rPr>
+          <w:rFonts w:ascii="Times New Roman" w:hAnsi="Times New Roman" w:cs="Times New Roman"/>
+          <w:sz w:val="28"/>
+          <w:szCs w:val="28"/>
+        </w:rPr>
+        <w:t xml:space="preserve">This website must have a row of product that have a functioning button </w:t>
+      </w:r>
+    </w:p>
+    <w:p>
+      <w:pPr>
+        <w:pStyle w:val="ListParagraph"/>
+        <w:numPr>
+          <w:ilvl w:val="0"/>
+          <w:numId w:val="19"/>
+        </w:numPr>
+        <w:rPr>
+          <w:rFonts w:ascii="Times New Roman" w:hAnsi="Times New Roman" w:cs="Times New Roman"/>
+          <w:sz w:val="28"/>
+          <w:szCs w:val="28"/>
+        </w:rPr>
+      </w:pPr>
+      <w:r>
+        <w:rPr>
+          <w:rFonts w:ascii="Times New Roman" w:hAnsi="Times New Roman" w:cs="Times New Roman"/>
+          <w:sz w:val="28"/>
+          <w:szCs w:val="28"/>
+        </w:rPr>
+        <w:t xml:space="preserve">The website must include a navbar that must be able direct customers to any page they need. </w:t>
+      </w:r>
+    </w:p>
+    <w:p>
+      <w:pPr>
+        <w:pStyle w:val="ListParagraph"/>
+        <w:numPr>
+          <w:ilvl w:val="0"/>
+          <w:numId w:val="19"/>
+        </w:numPr>
+        <w:rPr>
+          <w:rFonts w:ascii="Times New Roman" w:hAnsi="Times New Roman" w:cs="Times New Roman"/>
+          <w:sz w:val="28"/>
+          <w:szCs w:val="28"/>
+        </w:rPr>
+      </w:pPr>
+      <w:r>
+        <w:rPr>
+          <w:rFonts w:ascii="Times New Roman" w:hAnsi="Times New Roman" w:cs="Times New Roman"/>
+          <w:sz w:val="28"/>
+          <w:szCs w:val="28"/>
+        </w:rPr>
+        <w:t>Within the footer of the website there must be a map that has been pulled form google maps, which has the purpose of showing customers of were the store located.</w:t>
+      </w:r>
+    </w:p>
+    <w:p>
+      <w:pPr>
+        <w:pStyle w:val="ListParagraph"/>
+        <w:numPr>
+          <w:ilvl w:val="0"/>
+          <w:numId w:val="19"/>
+        </w:numPr>
+        <w:rPr>
+          <w:rFonts w:ascii="Times New Roman" w:hAnsi="Times New Roman" w:cs="Times New Roman"/>
+          <w:sz w:val="28"/>
+          <w:szCs w:val="28"/>
+        </w:rPr>
+      </w:pPr>
+      <w:r>
+        <w:rPr>
+          <w:rFonts w:ascii="Times New Roman" w:hAnsi="Times New Roman" w:cs="Times New Roman"/>
+          <w:sz w:val="28"/>
+          <w:szCs w:val="28"/>
+        </w:rPr>
+        <w:t xml:space="preserve">Within the footer there must be contact information which should contain the stores contact number and email address </w:t>
+      </w:r>
+    </w:p>
+    <w:p>
+      <w:pPr>
+        <w:pStyle w:val="ListParagraph"/>
+        <w:numPr>
+          <w:ilvl w:val="0"/>
+          <w:numId w:val="19"/>
+        </w:numPr>
+        <w:rPr>
+          <w:rFonts w:ascii="Times New Roman" w:hAnsi="Times New Roman" w:cs="Times New Roman"/>
+          <w:sz w:val="28"/>
+          <w:szCs w:val="28"/>
+        </w:rPr>
+      </w:pPr>
+      <w:r>
+        <w:rPr>
+          <w:rFonts w:ascii="Times New Roman" w:hAnsi="Times New Roman" w:cs="Times New Roman"/>
+          <w:sz w:val="28"/>
+          <w:szCs w:val="28"/>
+        </w:rPr>
+        <w:t>The website must come equipped with 4 slider that have been created using photoshop.</w:t>
       </w:r>
     </w:p>
     <w:p>
@@ -307,86 +1028,560 @@
         <w:jc w:val="center"/>
         <w:rPr>
           <w:rFonts w:ascii="Times New Roman" w:hAnsi="Times New Roman" w:cs="Times New Roman"/>
-          <w:sz w:val="26"/>
-          <w:szCs w:val="26"/>
-        </w:rPr>
-      </w:pPr>
-    </w:p>
-    <w:p>
-      <w:pPr>
-        <w:rPr>
-          <w:rFonts w:ascii="Times New Roman" w:hAnsi="Times New Roman" w:cs="Times New Roman"/>
-          <w:sz w:val="26"/>
-          <w:szCs w:val="26"/>
-        </w:rPr>
-      </w:pPr>
-      <w:r>
-        <w:rPr>
-          <w:rFonts w:ascii="Times New Roman" w:hAnsi="Times New Roman" w:cs="Times New Roman"/>
-          <w:sz w:val="26"/>
-          <w:szCs w:val="26"/>
-        </w:rPr>
-        <w:t xml:space="preserve">What is IDE: Integrated development environment is a software class, an IDE provide programmers with comprehensive facilities, IDE will most frequently provide programmers with code editor, debuggers and build automation tools.  </w:t>
-      </w:r>
-    </w:p>
-    <w:p>
-      <w:pPr>
-        <w:rPr>
-          <w:rFonts w:ascii="Times New Roman" w:hAnsi="Times New Roman" w:cs="Times New Roman"/>
-          <w:sz w:val="28"/>
-          <w:szCs w:val="28"/>
-        </w:rPr>
-      </w:pPr>
-      <w:r>
-        <w:rPr>
-          <w:rFonts w:ascii="Times New Roman" w:hAnsi="Times New Roman" w:cs="Times New Roman"/>
-          <w:sz w:val="28"/>
-          <w:szCs w:val="28"/>
-        </w:rPr>
-        <w:t>Examples</w:t>
-      </w:r>
-      <w:r>
-        <w:rPr>
-          <w:rFonts w:ascii="Times New Roman" w:hAnsi="Times New Roman" w:cs="Times New Roman"/>
-          <w:sz w:val="28"/>
-          <w:szCs w:val="28"/>
-        </w:rPr>
-        <w:t>:</w:t>
-      </w:r>
-    </w:p>
-    <w:p>
-      <w:pPr>
-        <w:rPr>
-          <w:rFonts w:ascii="Times New Roman" w:hAnsi="Times New Roman" w:cs="Times New Roman"/>
-          <w:sz w:val="28"/>
-          <w:szCs w:val="28"/>
-        </w:rPr>
-      </w:pPr>
-    </w:p>
-    <w:p>
-      <w:pPr>
-        <w:rPr>
-          <w:rFonts w:ascii="Times New Roman" w:hAnsi="Times New Roman" w:cs="Times New Roman"/>
-          <w:sz w:val="24"/>
-          <w:szCs w:val="24"/>
+          <w:sz w:val="28"/>
+          <w:szCs w:val="28"/>
+        </w:rPr>
+      </w:pPr>
+    </w:p>
+    <w:p>
+      <w:pPr>
+        <w:jc w:val="center"/>
+        <w:rPr>
+          <w:rFonts w:ascii="Times New Roman" w:hAnsi="Times New Roman" w:cs="Times New Roman"/>
+          <w:sz w:val="28"/>
+          <w:szCs w:val="28"/>
+        </w:rPr>
+      </w:pPr>
+    </w:p>
+    <w:p>
+      <w:pPr>
+        <w:jc w:val="center"/>
+        <w:rPr>
+          <w:rFonts w:ascii="Times New Roman" w:hAnsi="Times New Roman" w:cs="Times New Roman"/>
+          <w:sz w:val="28"/>
+          <w:szCs w:val="28"/>
+        </w:rPr>
+      </w:pPr>
+    </w:p>
+    <w:p>
+      <w:pPr>
+        <w:jc w:val="center"/>
+        <w:rPr>
+          <w:rFonts w:ascii="Times New Roman" w:hAnsi="Times New Roman" w:cs="Times New Roman"/>
+          <w:sz w:val="28"/>
+          <w:szCs w:val="28"/>
+        </w:rPr>
+      </w:pPr>
+    </w:p>
+    <w:p>
+      <w:pPr>
+        <w:jc w:val="center"/>
+        <w:rPr>
+          <w:rFonts w:ascii="Times New Roman" w:hAnsi="Times New Roman" w:cs="Times New Roman"/>
+          <w:sz w:val="28"/>
+          <w:szCs w:val="28"/>
+        </w:rPr>
+      </w:pPr>
+    </w:p>
+    <w:p>
+      <w:pPr>
+        <w:jc w:val="center"/>
+        <w:rPr>
+          <w:rFonts w:ascii="Times New Roman" w:hAnsi="Times New Roman" w:cs="Times New Roman"/>
+          <w:sz w:val="28"/>
+          <w:szCs w:val="28"/>
+        </w:rPr>
+      </w:pPr>
+    </w:p>
+    <w:p>
+      <w:pPr>
+        <w:jc w:val="center"/>
+        <w:rPr>
+          <w:rFonts w:ascii="Times New Roman" w:hAnsi="Times New Roman" w:cs="Times New Roman"/>
+          <w:sz w:val="28"/>
+          <w:szCs w:val="28"/>
+        </w:rPr>
+      </w:pPr>
+    </w:p>
+    <w:p>
+      <w:pPr>
+        <w:jc w:val="center"/>
+        <w:rPr>
+          <w:rFonts w:ascii="Times New Roman" w:hAnsi="Times New Roman" w:cs="Times New Roman"/>
+          <w:sz w:val="28"/>
+          <w:szCs w:val="28"/>
+        </w:rPr>
+      </w:pPr>
+    </w:p>
+    <w:p>
+      <w:pPr>
+        <w:jc w:val="center"/>
+        <w:rPr>
+          <w:rFonts w:ascii="Times New Roman" w:hAnsi="Times New Roman" w:cs="Times New Roman"/>
+          <w:sz w:val="28"/>
+          <w:szCs w:val="28"/>
+        </w:rPr>
+      </w:pPr>
+    </w:p>
+    <w:p>
+      <w:pPr>
+        <w:jc w:val="center"/>
+        <w:rPr>
+          <w:rFonts w:ascii="Times New Roman" w:hAnsi="Times New Roman" w:cs="Times New Roman"/>
+          <w:sz w:val="28"/>
+          <w:szCs w:val="28"/>
+        </w:rPr>
+      </w:pPr>
+      <w:r>
+        <w:rPr>
+          <w:rFonts w:ascii="Times New Roman" w:hAnsi="Times New Roman" w:cs="Times New Roman"/>
+          <w:sz w:val="28"/>
+          <w:szCs w:val="28"/>
+        </w:rPr>
+        <w:t>Website creation tools</w:t>
+      </w:r>
+    </w:p>
+    <w:p>
+      <w:pPr>
+        <w:spacing w:before="100" w:beforeAutospacing="1" w:after="100" w:afterAutospacing="1" w:line="240" w:lineRule="auto"/>
+        <w:rPr>
+          <w:rFonts w:ascii="Times New Roman" w:eastAsia="Times New Roman" w:hAnsi="Times New Roman" w:cs="Times New Roman"/>
+          <w:color w:val="auto"/>
+          <w:sz w:val="26"/>
+          <w:szCs w:val="26"/>
+          <w:lang w:eastAsia="en-AU"/>
+        </w:rPr>
+      </w:pPr>
+      <w:r>
+        <w:rPr>
+          <w:rFonts w:ascii="Times New Roman" w:eastAsia="Times New Roman" w:hAnsi="Times New Roman" w:cs="Times New Roman"/>
+          <w:color w:val="auto"/>
+          <w:sz w:val="28"/>
+          <w:szCs w:val="28"/>
+          <w:lang w:eastAsia="en-AU"/>
+        </w:rPr>
+        <w:t>What is IDE</w:t>
+      </w:r>
+      <w:r>
+        <w:rPr>
+          <w:rFonts w:ascii="Times New Roman" w:eastAsia="Times New Roman" w:hAnsi="Times New Roman" w:cs="Times New Roman"/>
+          <w:color w:val="auto"/>
+          <w:sz w:val="26"/>
+          <w:szCs w:val="26"/>
+          <w:lang w:eastAsia="en-AU"/>
+        </w:rPr>
+        <w:t xml:space="preserve">: An integrated development environment is a software environment which has the purpose of writing programs by implementing tools such as editors and compilers, this is highly effective throughout coding in a variety of languages. One of the most convenient tools that IDE provides programmers is code insight which is the program the capability to </w:t>
+      </w:r>
+      <w:r>
+        <w:rPr>
+          <w:rFonts w:ascii="Times New Roman" w:eastAsia="Times New Roman" w:hAnsi="Times New Roman" w:cs="Times New Roman"/>
+          <w:color w:val="auto"/>
+          <w:sz w:val="26"/>
+          <w:szCs w:val="26"/>
+          <w:lang w:eastAsia="en-AU"/>
+        </w:rPr>
+        <w:t xml:space="preserve">interpret what is typed, IDE also makes it easier for a programmer to follow through their code by converting the colour of different classes, function and variables. In some IDEs they provide a </w:t>
+      </w:r>
+      <w:r>
+        <w:rPr>
+          <w:rFonts w:ascii="Times New Roman" w:eastAsia="Times New Roman" w:hAnsi="Times New Roman" w:cs="Times New Roman"/>
+          <w:color w:val="auto"/>
+          <w:sz w:val="26"/>
+          <w:szCs w:val="26"/>
+          <w:lang w:eastAsia="en-AU"/>
+        </w:rPr>
+        <w:t>tool</w:t>
+      </w:r>
+      <w:r>
+        <w:rPr>
+          <w:rFonts w:ascii="Times New Roman" w:eastAsia="Times New Roman" w:hAnsi="Times New Roman" w:cs="Times New Roman"/>
+          <w:color w:val="auto"/>
+          <w:sz w:val="26"/>
+          <w:szCs w:val="26"/>
+          <w:lang w:eastAsia="en-AU"/>
+        </w:rPr>
+        <w:t xml:space="preserve"> called </w:t>
+      </w:r>
+      <w:r>
+        <w:rPr>
+          <w:rFonts w:ascii="Times New Roman" w:eastAsia="Times New Roman" w:hAnsi="Times New Roman" w:cs="Times New Roman"/>
+          <w:color w:val="auto"/>
+          <w:sz w:val="26"/>
+          <w:szCs w:val="26"/>
+          <w:lang w:eastAsia="en-AU"/>
+        </w:rPr>
+        <w:t>intelliSense (</w:t>
+      </w:r>
+      <w:r>
+        <w:rPr>
+          <w:rFonts w:ascii="Times New Roman" w:eastAsia="Times New Roman" w:hAnsi="Times New Roman" w:cs="Times New Roman"/>
+          <w:color w:val="auto"/>
+          <w:sz w:val="26"/>
+          <w:szCs w:val="26"/>
+          <w:lang w:eastAsia="en-AU"/>
+        </w:rPr>
+        <w:t xml:space="preserve">for visual studios, different for other programs) which attempts to guess what a programmer is typing to not only make it more convenient for them but also increase the sped allowing them to complete more code done in a day. IDE attempt to allow programmer have all the </w:t>
+      </w:r>
+      <w:r>
+        <w:rPr>
+          <w:rFonts w:ascii="Times New Roman" w:eastAsia="Times New Roman" w:hAnsi="Times New Roman" w:cs="Times New Roman"/>
+          <w:color w:val="auto"/>
+          <w:sz w:val="26"/>
+          <w:szCs w:val="26"/>
+          <w:lang w:eastAsia="en-AU"/>
+        </w:rPr>
+        <w:t xml:space="preserve">coding </w:t>
+      </w:r>
+      <w:r>
+        <w:rPr>
+          <w:rFonts w:ascii="Times New Roman" w:eastAsia="Times New Roman" w:hAnsi="Times New Roman" w:cs="Times New Roman"/>
+          <w:color w:val="auto"/>
+          <w:sz w:val="26"/>
+          <w:szCs w:val="26"/>
+          <w:lang w:eastAsia="en-AU"/>
+        </w:rPr>
+        <w:t>tools they need</w:t>
+      </w:r>
+      <w:r>
+        <w:rPr>
+          <w:rFonts w:ascii="Times New Roman" w:eastAsia="Times New Roman" w:hAnsi="Times New Roman" w:cs="Times New Roman"/>
+          <w:color w:val="auto"/>
+          <w:sz w:val="26"/>
+          <w:szCs w:val="26"/>
+          <w:lang w:eastAsia="en-AU"/>
+        </w:rPr>
+        <w:t xml:space="preserve"> </w:t>
+      </w:r>
+      <w:r>
+        <w:rPr>
+          <w:rFonts w:ascii="Times New Roman" w:eastAsia="Times New Roman" w:hAnsi="Times New Roman" w:cs="Times New Roman"/>
+          <w:color w:val="auto"/>
+          <w:sz w:val="26"/>
+          <w:szCs w:val="26"/>
+          <w:lang w:eastAsia="en-AU"/>
+        </w:rPr>
+        <w:t xml:space="preserve">in their </w:t>
+      </w:r>
+      <w:r>
+        <w:rPr>
+          <w:rFonts w:ascii="Times New Roman" w:eastAsia="Times New Roman" w:hAnsi="Times New Roman" w:cs="Times New Roman"/>
+          <w:color w:val="auto"/>
+          <w:sz w:val="26"/>
+          <w:szCs w:val="26"/>
+          <w:lang w:eastAsia="en-AU"/>
+        </w:rPr>
+        <w:t>programs,</w:t>
+      </w:r>
+      <w:r>
+        <w:rPr>
+          <w:rFonts w:ascii="Times New Roman" w:eastAsia="Times New Roman" w:hAnsi="Times New Roman" w:cs="Times New Roman"/>
+          <w:color w:val="auto"/>
+          <w:sz w:val="26"/>
+          <w:szCs w:val="26"/>
+          <w:lang w:eastAsia="en-AU"/>
+        </w:rPr>
+        <w:t xml:space="preserve"> they </w:t>
+      </w:r>
+      <w:r>
+        <w:rPr>
+          <w:rFonts w:ascii="Times New Roman" w:eastAsia="Times New Roman" w:hAnsi="Times New Roman" w:cs="Times New Roman"/>
+          <w:color w:val="auto"/>
+          <w:sz w:val="26"/>
+          <w:szCs w:val="26"/>
+          <w:lang w:eastAsia="en-AU"/>
+        </w:rPr>
+        <w:t>go as far as having debugging tools in some program</w:t>
+      </w:r>
+      <w:r>
+        <w:rPr>
+          <w:rFonts w:ascii="Times New Roman" w:eastAsia="Times New Roman" w:hAnsi="Times New Roman" w:cs="Times New Roman"/>
+          <w:color w:val="auto"/>
+          <w:sz w:val="26"/>
+          <w:szCs w:val="26"/>
+          <w:lang w:eastAsia="en-AU"/>
+        </w:rPr>
+        <w:t xml:space="preserve"> which an extremely useful tool to have in a program. Testing the code is extremely important when attempting to provide a quality website. Debugging allows a programmer to go th</w:t>
+      </w:r>
+      <w:r>
+        <w:rPr>
+          <w:rFonts w:ascii="Times New Roman" w:eastAsia="Times New Roman" w:hAnsi="Times New Roman" w:cs="Times New Roman"/>
+          <w:color w:val="auto"/>
+          <w:sz w:val="26"/>
+          <w:szCs w:val="26"/>
+          <w:lang w:eastAsia="en-AU"/>
+        </w:rPr>
+        <w:t>rough a program and stop at any point to double check that the code is functional. Other tools that come in stock with majority of IDEs it to be able to compile code</w:t>
+      </w:r>
+      <w:r>
+        <w:rPr>
+          <w:rFonts w:ascii="Times New Roman" w:eastAsia="Times New Roman" w:hAnsi="Times New Roman" w:cs="Times New Roman"/>
+          <w:color w:val="auto"/>
+          <w:sz w:val="26"/>
+          <w:szCs w:val="26"/>
+          <w:lang w:eastAsia="en-AU"/>
+        </w:rPr>
+        <w:t xml:space="preserve"> and to have a resources management. IDE evokes group programing as many different programmers can work on same IDE, the project management is extremely effective as it showcases a visual representation on where specific file are located and the sheer difference of speed in coding that is achievable by IDE programs which is due to the intelliSense. All these factors together make an extremely effective IDE.</w:t>
+      </w:r>
+    </w:p>
+    <w:p>
+      <w:pPr>
+        <w:spacing w:before="100" w:beforeAutospacing="1" w:after="100" w:afterAutospacing="1" w:line="240" w:lineRule="auto"/>
+        <w:rPr>
+          <w:rFonts w:ascii="Times New Roman" w:eastAsia="Times New Roman" w:hAnsi="Times New Roman" w:cs="Times New Roman"/>
+          <w:color w:val="auto"/>
+          <w:sz w:val="26"/>
+          <w:szCs w:val="26"/>
+          <w:lang w:eastAsia="en-AU"/>
+        </w:rPr>
+      </w:pPr>
+      <w:r>
+        <w:rPr>
+          <w:rFonts w:ascii="Times New Roman" w:eastAsia="Times New Roman" w:hAnsi="Times New Roman" w:cs="Times New Roman"/>
+          <w:color w:val="auto"/>
+          <w:sz w:val="26"/>
+          <w:szCs w:val="26"/>
+          <w:lang w:eastAsia="en-AU"/>
+        </w:rPr>
+        <w:t>Pros:</w:t>
+      </w:r>
+      <w:r>
+        <w:rPr>
+          <w:rFonts w:ascii="Times New Roman" w:eastAsia="Times New Roman" w:hAnsi="Times New Roman" w:cs="Times New Roman"/>
+          <w:color w:val="auto"/>
+          <w:sz w:val="26"/>
+          <w:szCs w:val="26"/>
+          <w:lang w:eastAsia="en-AU"/>
+        </w:rPr>
+        <w:t xml:space="preserve"> </w:t>
+      </w:r>
+    </w:p>
+    <w:p>
+      <w:pPr>
+        <w:pStyle w:val="ListParagraph"/>
+        <w:numPr>
+          <w:ilvl w:val="0"/>
+          <w:numId w:val="21"/>
+        </w:numPr>
+        <w:spacing w:before="100" w:beforeAutospacing="1" w:after="100" w:afterAutospacing="1" w:line="240" w:lineRule="auto"/>
+        <w:rPr>
+          <w:rFonts w:ascii="Times New Roman" w:eastAsia="Times New Roman" w:hAnsi="Times New Roman" w:cs="Times New Roman"/>
+          <w:color w:val="auto"/>
+          <w:sz w:val="26"/>
+          <w:szCs w:val="26"/>
+          <w:lang w:eastAsia="en-AU"/>
+        </w:rPr>
+      </w:pPr>
+      <w:r>
+        <w:rPr>
+          <w:rFonts w:ascii="Times New Roman" w:eastAsia="Times New Roman" w:hAnsi="Times New Roman" w:cs="Times New Roman"/>
+          <w:color w:val="auto"/>
+          <w:sz w:val="26"/>
+          <w:szCs w:val="26"/>
+          <w:lang w:eastAsia="en-AU"/>
+        </w:rPr>
+        <w:t>T</w:t>
+      </w:r>
+      <w:r>
+        <w:rPr>
+          <w:rFonts w:ascii="Times New Roman" w:eastAsia="Times New Roman" w:hAnsi="Times New Roman" w:cs="Times New Roman"/>
+          <w:color w:val="auto"/>
+          <w:sz w:val="26"/>
+          <w:szCs w:val="26"/>
+          <w:lang w:eastAsia="en-AU"/>
+        </w:rPr>
+        <w:t xml:space="preserve">he </w:t>
+      </w:r>
+      <w:r>
+        <w:rPr>
+          <w:rFonts w:ascii="Times New Roman" w:eastAsia="Times New Roman" w:hAnsi="Times New Roman" w:cs="Times New Roman"/>
+          <w:color w:val="auto"/>
+          <w:sz w:val="26"/>
+          <w:szCs w:val="26"/>
+          <w:lang w:eastAsia="en-AU"/>
+        </w:rPr>
+        <w:t>increased speed that can be achieved with IDE.</w:t>
+      </w:r>
+    </w:p>
+    <w:p>
+      <w:pPr>
+        <w:pStyle w:val="ListParagraph"/>
+        <w:numPr>
+          <w:ilvl w:val="0"/>
+          <w:numId w:val="21"/>
+        </w:numPr>
+        <w:spacing w:before="100" w:beforeAutospacing="1" w:after="100" w:afterAutospacing="1" w:line="240" w:lineRule="auto"/>
+        <w:rPr>
+          <w:rFonts w:ascii="Times New Roman" w:eastAsia="Times New Roman" w:hAnsi="Times New Roman" w:cs="Times New Roman"/>
+          <w:color w:val="auto"/>
+          <w:sz w:val="26"/>
+          <w:szCs w:val="26"/>
+          <w:lang w:eastAsia="en-AU"/>
+        </w:rPr>
+      </w:pPr>
+      <w:r>
+        <w:rPr>
+          <w:rFonts w:ascii="Times New Roman" w:eastAsia="Times New Roman" w:hAnsi="Times New Roman" w:cs="Times New Roman"/>
+          <w:color w:val="auto"/>
+          <w:sz w:val="26"/>
+          <w:szCs w:val="26"/>
+          <w:lang w:eastAsia="en-AU"/>
+        </w:rPr>
+        <w:t>Group work is essential with a product as much better product can be provide with multiple people.</w:t>
+      </w:r>
+    </w:p>
+    <w:p>
+      <w:pPr>
+        <w:pStyle w:val="ListParagraph"/>
+        <w:numPr>
+          <w:ilvl w:val="0"/>
+          <w:numId w:val="21"/>
+        </w:numPr>
+        <w:spacing w:before="100" w:beforeAutospacing="1" w:after="100" w:afterAutospacing="1" w:line="240" w:lineRule="auto"/>
+        <w:rPr>
+          <w:rFonts w:ascii="Times New Roman" w:eastAsia="Times New Roman" w:hAnsi="Times New Roman" w:cs="Times New Roman"/>
+          <w:color w:val="auto"/>
+          <w:sz w:val="26"/>
+          <w:szCs w:val="26"/>
+          <w:lang w:eastAsia="en-AU"/>
+        </w:rPr>
+      </w:pPr>
+      <w:r>
+        <w:rPr>
+          <w:rFonts w:ascii="Times New Roman" w:eastAsia="Times New Roman" w:hAnsi="Times New Roman" w:cs="Times New Roman"/>
+          <w:color w:val="auto"/>
+          <w:sz w:val="26"/>
+          <w:szCs w:val="26"/>
+          <w:lang w:eastAsia="en-AU"/>
+        </w:rPr>
+        <w:t>The efficiency in the resource management is really high.</w:t>
+      </w:r>
+    </w:p>
+    <w:p>
+      <w:pPr>
+        <w:spacing w:before="100" w:beforeAutospacing="1" w:after="100" w:afterAutospacing="1" w:line="240" w:lineRule="auto"/>
+        <w:rPr>
+          <w:rFonts w:ascii="Times New Roman" w:eastAsia="Times New Roman" w:hAnsi="Times New Roman" w:cs="Times New Roman"/>
+          <w:color w:val="auto"/>
+          <w:sz w:val="26"/>
+          <w:szCs w:val="26"/>
+          <w:lang w:eastAsia="en-AU"/>
+        </w:rPr>
+      </w:pPr>
+      <w:r>
+        <w:rPr>
+          <w:rFonts w:ascii="Times New Roman" w:eastAsia="Times New Roman" w:hAnsi="Times New Roman" w:cs="Times New Roman"/>
+          <w:color w:val="auto"/>
+          <w:sz w:val="26"/>
+          <w:szCs w:val="26"/>
+          <w:lang w:eastAsia="en-AU"/>
+        </w:rPr>
+        <w:t>Cons:</w:t>
+      </w:r>
+    </w:p>
+    <w:p>
+      <w:pPr>
+        <w:pStyle w:val="ListParagraph"/>
+        <w:numPr>
+          <w:ilvl w:val="0"/>
+          <w:numId w:val="23"/>
+        </w:numPr>
+        <w:spacing w:before="100" w:beforeAutospacing="1" w:after="100" w:afterAutospacing="1" w:line="240" w:lineRule="auto"/>
+        <w:rPr>
+          <w:rFonts w:ascii="Times New Roman" w:eastAsia="Times New Roman" w:hAnsi="Times New Roman" w:cs="Times New Roman"/>
+          <w:color w:val="auto"/>
+          <w:sz w:val="26"/>
+          <w:szCs w:val="26"/>
+          <w:lang w:eastAsia="en-AU"/>
+        </w:rPr>
+      </w:pPr>
+      <w:r>
+        <w:rPr>
+          <w:rFonts w:ascii="Times New Roman" w:eastAsia="Times New Roman" w:hAnsi="Times New Roman" w:cs="Times New Roman"/>
+          <w:color w:val="auto"/>
+          <w:sz w:val="26"/>
+          <w:szCs w:val="26"/>
+          <w:lang w:eastAsia="en-AU"/>
+        </w:rPr>
+        <w:t>IDEs are not for beginner programmers as it has some aspects that are too complex for beginners.</w:t>
+      </w:r>
+    </w:p>
+    <w:p>
+      <w:pPr>
+        <w:pStyle w:val="ListParagraph"/>
+        <w:numPr>
+          <w:ilvl w:val="0"/>
+          <w:numId w:val="23"/>
+        </w:numPr>
+        <w:spacing w:before="100" w:beforeAutospacing="1" w:after="100" w:afterAutospacing="1" w:line="240" w:lineRule="auto"/>
+        <w:rPr>
+          <w:rFonts w:ascii="Times New Roman" w:eastAsia="Times New Roman" w:hAnsi="Times New Roman" w:cs="Times New Roman"/>
+          <w:color w:val="auto"/>
+          <w:sz w:val="26"/>
+          <w:szCs w:val="26"/>
+          <w:lang w:eastAsia="en-AU"/>
+        </w:rPr>
+      </w:pPr>
+      <w:r>
+        <w:rPr>
+          <w:rFonts w:ascii="Times New Roman" w:eastAsia="Times New Roman" w:hAnsi="Times New Roman" w:cs="Times New Roman"/>
+          <w:color w:val="auto"/>
+          <w:sz w:val="26"/>
+          <w:szCs w:val="26"/>
+          <w:lang w:eastAsia="en-AU"/>
+        </w:rPr>
+        <w:t xml:space="preserve">There are specific aspects that are unique learning curves. </w:t>
+      </w:r>
+    </w:p>
+    <w:p>
+      <w:pPr>
+        <w:pStyle w:val="ListParagraph"/>
+        <w:numPr>
+          <w:ilvl w:val="0"/>
+          <w:numId w:val="23"/>
+        </w:numPr>
+        <w:spacing w:before="100" w:beforeAutospacing="1" w:after="100" w:afterAutospacing="1" w:line="240" w:lineRule="auto"/>
+        <w:rPr>
+          <w:rFonts w:ascii="Times New Roman" w:eastAsia="Times New Roman" w:hAnsi="Times New Roman" w:cs="Times New Roman"/>
+          <w:color w:val="auto"/>
+          <w:sz w:val="26"/>
+          <w:szCs w:val="26"/>
+          <w:lang w:eastAsia="en-AU"/>
+        </w:rPr>
+      </w:pPr>
+      <w:r>
+        <w:rPr>
+          <w:rFonts w:ascii="Times New Roman" w:eastAsia="Times New Roman" w:hAnsi="Times New Roman" w:cs="Times New Roman"/>
+          <w:color w:val="auto"/>
+          <w:sz w:val="26"/>
+          <w:szCs w:val="26"/>
+          <w:lang w:eastAsia="en-AU"/>
+        </w:rPr>
+        <w:t>IDE do not automatically fix errors which will need programmers to be alert to ensure no small mistakes don’t cause be problems.</w:t>
+      </w:r>
+    </w:p>
+    <w:p>
+      <w:pPr>
+        <w:rPr>
+          <w:rFonts w:ascii="Times New Roman" w:hAnsi="Times New Roman" w:cs="Times New Roman"/>
+          <w:sz w:val="28"/>
+          <w:szCs w:val="28"/>
+        </w:rPr>
+      </w:pPr>
+    </w:p>
+    <w:p>
+      <w:pPr>
+        <w:rPr>
+          <w:rFonts w:ascii="Times New Roman" w:hAnsi="Times New Roman" w:cs="Times New Roman"/>
+          <w:sz w:val="28"/>
+          <w:szCs w:val="28"/>
         </w:rPr>
       </w:pPr>
       <w:r>
         <w:rPr>
           <w:noProof/>
-          <w:sz w:val="26"/>
-          <w:szCs w:val="26"/>
+          <w:sz w:val="28"/>
+          <w:szCs w:val="28"/>
         </w:rPr>
         <w:drawing>
-          <wp:anchor distT="0" distB="0" distL="114300" distR="114300" simplePos="0" relativeHeight="251659264" behindDoc="0" locked="0" layoutInCell="1" allowOverlap="1" wp14:anchorId="73DAFBFE" wp14:editId="075516D3">
+          <wp:anchor distT="0" distB="0" distL="114300" distR="114300" simplePos="0" relativeHeight="251659264" behindDoc="0" locked="0" layoutInCell="1" allowOverlap="1" wp14:anchorId="73DAFBFE" wp14:editId="14AE4BE5">
             <wp:simplePos x="0" y="0"/>
             <wp:positionH relativeFrom="page">
-              <wp:posOffset>3916680</wp:posOffset>
+              <wp:align>right</wp:align>
             </wp:positionH>
             <wp:positionV relativeFrom="paragraph">
-              <wp:posOffset>3810</wp:posOffset>
+              <wp:posOffset>118110</wp:posOffset>
             </wp:positionV>
-            <wp:extent cx="3657600" cy="1882140"/>
+            <wp:extent cx="3185160" cy="1447800"/>
             <wp:effectExtent l="0" t="0" r="0" b="0"/>
             <wp:wrapSquare wrapText="bothSides"/>
             <wp:docPr id="2" name="Picture 2" descr="Image result for visual studio code logo"/>
@@ -418,7 +1613,7 @@
                   <pic:spPr bwMode="auto">
                     <a:xfrm>
                       <a:off x="0" y="0"/>
-                      <a:ext cx="3657600" cy="1882140"/>
+                      <a:ext cx="3185160" cy="1447800"/>
                     </a:xfrm>
                     <a:prstGeom prst="rect">
                       <a:avLst/>
@@ -443,52 +1638,83 @@
       <w:r>
         <w:rPr>
           <w:rFonts w:ascii="Times New Roman" w:hAnsi="Times New Roman" w:cs="Times New Roman"/>
-          <w:sz w:val="26"/>
-          <w:szCs w:val="26"/>
+          <w:sz w:val="28"/>
+          <w:szCs w:val="28"/>
+        </w:rPr>
+        <w:t>Examples</w:t>
+      </w:r>
+      <w:r>
+        <w:rPr>
+          <w:rFonts w:ascii="Times New Roman" w:hAnsi="Times New Roman" w:cs="Times New Roman"/>
+          <w:sz w:val="28"/>
+          <w:szCs w:val="28"/>
+        </w:rPr>
+        <w:t>:</w:t>
+      </w:r>
+      <w:r>
+        <w:rPr>
+          <w:rFonts w:ascii="Times New Roman" w:hAnsi="Times New Roman" w:cs="Times New Roman"/>
+          <w:sz w:val="28"/>
+          <w:szCs w:val="28"/>
+        </w:rPr>
+        <w:t xml:space="preserve"> </w:t>
+      </w:r>
+    </w:p>
+    <w:p>
+      <w:pPr>
+        <w:rPr>
+          <w:rFonts w:ascii="Times New Roman" w:hAnsi="Times New Roman" w:cs="Times New Roman"/>
+          <w:sz w:val="28"/>
+          <w:szCs w:val="28"/>
+        </w:rPr>
+      </w:pPr>
+      <w:r>
+        <w:rPr>
+          <w:rFonts w:ascii="Times New Roman" w:hAnsi="Times New Roman" w:cs="Times New Roman"/>
+          <w:b/>
+          <w:bCs/>
+          <w:sz w:val="28"/>
+          <w:szCs w:val="28"/>
         </w:rPr>
         <w:t>Visual studio code</w:t>
       </w:r>
       <w:r>
         <w:rPr>
           <w:rFonts w:ascii="Times New Roman" w:hAnsi="Times New Roman" w:cs="Times New Roman"/>
-          <w:sz w:val="24"/>
-          <w:szCs w:val="24"/>
-        </w:rPr>
-        <w:t xml:space="preserve">: visual studio code is </w:t>
-      </w:r>
-      <w:proofErr w:type="spellStart"/>
-      <w:proofErr w:type="gramStart"/>
-      <w:r>
-        <w:rPr>
-          <w:rFonts w:ascii="Times New Roman" w:hAnsi="Times New Roman" w:cs="Times New Roman"/>
-          <w:sz w:val="24"/>
-          <w:szCs w:val="24"/>
-        </w:rPr>
-        <w:t>a</w:t>
-      </w:r>
-      <w:proofErr w:type="spellEnd"/>
-      <w:proofErr w:type="gramEnd"/>
-      <w:r>
-        <w:rPr>
-          <w:rFonts w:ascii="Times New Roman" w:hAnsi="Times New Roman" w:cs="Times New Roman"/>
-          <w:sz w:val="24"/>
-          <w:szCs w:val="24"/>
+          <w:sz w:val="26"/>
+          <w:szCs w:val="26"/>
+        </w:rPr>
+        <w:t>: visual studio code is a</w:t>
+      </w:r>
+      <w:r>
+        <w:rPr>
+          <w:rFonts w:ascii="Times New Roman" w:hAnsi="Times New Roman" w:cs="Times New Roman"/>
+          <w:sz w:val="26"/>
+          <w:szCs w:val="26"/>
+        </w:rPr>
+        <w:t>n</w:t>
+      </w:r>
+      <w:r>
+        <w:rPr>
+          <w:rFonts w:ascii="Times New Roman" w:hAnsi="Times New Roman" w:cs="Times New Roman"/>
+          <w:sz w:val="26"/>
+          <w:szCs w:val="26"/>
         </w:rPr>
         <w:t xml:space="preserve"> extremely efficient source editor which is compatible with Windows, Mac and Linux. It comes in stock with built-in support for </w:t>
       </w:r>
       <w:r>
         <w:rPr>
           <w:rFonts w:ascii="Times New Roman" w:hAnsi="Times New Roman" w:cs="Times New Roman"/>
-          <w:sz w:val="24"/>
-          <w:szCs w:val="24"/>
+          <w:sz w:val="26"/>
+          <w:szCs w:val="26"/>
         </w:rPr>
         <w:t>JavaScript</w:t>
       </w:r>
       <w:r>
         <w:rPr>
           <w:rFonts w:ascii="Times New Roman" w:hAnsi="Times New Roman" w:cs="Times New Roman"/>
-          <w:sz w:val="24"/>
-          <w:szCs w:val="24"/>
+          <w:sz w:val="26"/>
+          <w:szCs w:val="26"/>
         </w:rPr>
         <w:t>, TypeScript and Node.js, it also comes with a plethora of other languages like C++, C#, Python and PHP. Visual studios also has IntelliSense which provides programmers with syntax highlighting and autocomplete. One of its most convenient aspect it has is being able to debug code with the editor.</w:t>
       </w:r>
@@ -497,8 +1723,8 @@
       <w:pPr>
         <w:rPr>
           <w:rFonts w:ascii="Times New Roman" w:hAnsi="Times New Roman" w:cs="Times New Roman"/>
-          <w:sz w:val="26"/>
-          <w:szCs w:val="26"/>
+          <w:sz w:val="28"/>
+          <w:szCs w:val="28"/>
         </w:rPr>
       </w:pPr>
       <w:r>
@@ -573,193 +1799,5214 @@
       <w:pPr>
         <w:rPr>
           <w:rFonts w:ascii="Times New Roman" w:hAnsi="Times New Roman" w:cs="Times New Roman"/>
+          <w:sz w:val="26"/>
+          <w:szCs w:val="26"/>
+        </w:rPr>
+      </w:pPr>
+      <w:r>
+        <w:rPr>
+          <w:rFonts w:ascii="Times New Roman" w:hAnsi="Times New Roman" w:cs="Times New Roman"/>
+          <w:b/>
+          <w:bCs/>
+          <w:sz w:val="28"/>
+          <w:szCs w:val="28"/>
+        </w:rPr>
+        <w:t>Atom by GitHub</w:t>
+      </w:r>
+      <w:r>
+        <w:rPr>
+          <w:rFonts w:ascii="Times New Roman" w:hAnsi="Times New Roman" w:cs="Times New Roman"/>
+          <w:sz w:val="26"/>
+          <w:szCs w:val="26"/>
+        </w:rPr>
+        <w:t xml:space="preserve">: </w:t>
+      </w:r>
+      <w:r>
+        <w:rPr>
+          <w:rFonts w:ascii="Times New Roman" w:hAnsi="Times New Roman" w:cs="Times New Roman"/>
+          <w:sz w:val="26"/>
+          <w:szCs w:val="26"/>
+        </w:rPr>
+        <w:t xml:space="preserve">Atom is a modern and approachable tool which allows programmers can create a website without having to us configuration files, install or download which allow programmers to get right to work. Atom provides a package manager which allows programmers to search and install packages and create their own. Atom comes with stocked with four UI and 8 syntax themes, if the theme </w:t>
+      </w:r>
+      <w:r>
+        <w:rPr>
+          <w:rFonts w:ascii="Times New Roman" w:hAnsi="Times New Roman" w:cs="Times New Roman"/>
+          <w:sz w:val="26"/>
+          <w:szCs w:val="26"/>
+        </w:rPr>
+        <w:t>can’t</w:t>
+      </w:r>
+      <w:r>
+        <w:rPr>
+          <w:rFonts w:ascii="Times New Roman" w:hAnsi="Times New Roman" w:cs="Times New Roman"/>
+          <w:sz w:val="26"/>
+          <w:szCs w:val="26"/>
+        </w:rPr>
+        <w:t xml:space="preserve"> be found there are many </w:t>
+      </w:r>
+      <w:r>
+        <w:rPr>
+          <w:rFonts w:ascii="Times New Roman" w:hAnsi="Times New Roman" w:cs="Times New Roman"/>
+          <w:sz w:val="26"/>
+          <w:szCs w:val="26"/>
+        </w:rPr>
+        <w:t>community</w:t>
+      </w:r>
+      <w:r>
+        <w:rPr>
+          <w:rFonts w:ascii="Times New Roman" w:hAnsi="Times New Roman" w:cs="Times New Roman"/>
+          <w:sz w:val="26"/>
+          <w:szCs w:val="26"/>
+        </w:rPr>
+        <w:t xml:space="preserve"> created themes that can be found or </w:t>
+      </w:r>
+      <w:r>
+        <w:rPr>
+          <w:rFonts w:ascii="Times New Roman" w:hAnsi="Times New Roman" w:cs="Times New Roman"/>
+          <w:sz w:val="26"/>
+          <w:szCs w:val="26"/>
+        </w:rPr>
+        <w:t xml:space="preserve">ones can be created. Atom is </w:t>
+      </w:r>
+      <w:r>
+        <w:rPr>
+          <w:rFonts w:ascii="Times New Roman" w:hAnsi="Times New Roman" w:cs="Times New Roman"/>
+          <w:sz w:val="26"/>
+          <w:szCs w:val="26"/>
+        </w:rPr>
+        <w:t>compatible</w:t>
+      </w:r>
+      <w:r>
+        <w:rPr>
+          <w:rFonts w:ascii="Times New Roman" w:hAnsi="Times New Roman" w:cs="Times New Roman"/>
+          <w:sz w:val="26"/>
+          <w:szCs w:val="26"/>
+        </w:rPr>
+        <w:t xml:space="preserve"> with OS X Window and Linux</w:t>
+      </w:r>
+      <w:r>
+        <w:rPr>
+          <w:rFonts w:ascii="Times New Roman" w:hAnsi="Times New Roman" w:cs="Times New Roman"/>
+          <w:sz w:val="26"/>
+          <w:szCs w:val="26"/>
+        </w:rPr>
+        <w:t>. Atom is built with HTML, JavaScript, CSS and Node.js, it also runs the framework Electron.</w:t>
+      </w:r>
+    </w:p>
+    <w:p>
+      <w:pPr>
+        <w:rPr>
+          <w:rFonts w:ascii="Times New Roman" w:hAnsi="Times New Roman" w:cs="Times New Roman"/>
+          <w:sz w:val="26"/>
+          <w:szCs w:val="26"/>
+        </w:rPr>
+      </w:pPr>
+    </w:p>
+    <w:p>
+      <w:pPr>
+        <w:rPr>
+          <w:rFonts w:ascii="Times New Roman" w:hAnsi="Times New Roman" w:cs="Times New Roman"/>
+          <w:sz w:val="26"/>
+          <w:szCs w:val="26"/>
+        </w:rPr>
+      </w:pPr>
+    </w:p>
+    <w:p>
+      <w:pPr>
+        <w:rPr>
+          <w:noProof/>
+        </w:rPr>
+      </w:pPr>
+    </w:p>
+    <w:p>
+      <w:pPr>
+        <w:spacing w:before="240"/>
+        <w:rPr>
+          <w:rFonts w:ascii="Times New Roman" w:hAnsi="Times New Roman" w:cs="Times New Roman"/>
+          <w:noProof/>
+          <w:sz w:val="26"/>
+          <w:szCs w:val="26"/>
+        </w:rPr>
+      </w:pPr>
+      <w:r>
+        <w:rPr>
+          <w:b/>
+          <w:bCs/>
+          <w:noProof/>
+          <w:sz w:val="28"/>
+          <w:szCs w:val="28"/>
+        </w:rPr>
+        <w:lastRenderedPageBreak/>
+        <w:drawing>
+          <wp:anchor distT="0" distB="0" distL="114300" distR="114300" simplePos="0" relativeHeight="251661312" behindDoc="0" locked="0" layoutInCell="1" allowOverlap="1" wp14:anchorId="5A8BF9E8" wp14:editId="626D58C7">
+            <wp:simplePos x="0" y="0"/>
+            <wp:positionH relativeFrom="page">
+              <wp:align>right</wp:align>
+            </wp:positionH>
+            <wp:positionV relativeFrom="paragraph">
+              <wp:posOffset>0</wp:posOffset>
+            </wp:positionV>
+            <wp:extent cx="1859280" cy="1859280"/>
+            <wp:effectExtent l="0" t="0" r="7620" b="0"/>
+            <wp:wrapSquare wrapText="bothSides"/>
+            <wp:docPr id="4" name="Picture 4" descr="Image result for bracket logo ide"/>
+            <wp:cNvGraphicFramePr>
+              <a:graphicFrameLocks xmlns:a="http://schemas.openxmlformats.org/drawingml/2006/main" noChangeAspect="1"/>
+            </wp:cNvGraphicFramePr>
+            <a:graphic xmlns:a="http://schemas.openxmlformats.org/drawingml/2006/main">
+              <a:graphicData uri="http://schemas.openxmlformats.org/drawingml/2006/picture">
+                <pic:pic xmlns:pic="http://schemas.openxmlformats.org/drawingml/2006/picture">
+                  <pic:nvPicPr>
+                    <pic:cNvPr id="0" name="Picture 1" descr="Image result for bracket logo ide"/>
+                    <pic:cNvPicPr>
+                      <a:picLocks noChangeAspect="1" noChangeArrowheads="1"/>
+                    </pic:cNvPicPr>
+                  </pic:nvPicPr>
+                  <pic:blipFill>
+                    <a:blip r:embed="rId11" cstate="print">
+                      <a:extLst>
+                        <a:ext uri="{28A0092B-C50C-407E-A947-70E740481C1C}">
+                          <a14:useLocalDpi xmlns:a14="http://schemas.microsoft.com/office/drawing/2010/main" val="0"/>
+                        </a:ext>
+                      </a:extLst>
+                    </a:blip>
+                    <a:srcRect/>
+                    <a:stretch>
+                      <a:fillRect/>
+                    </a:stretch>
+                  </pic:blipFill>
+                  <pic:spPr bwMode="auto">
+                    <a:xfrm>
+                      <a:off x="0" y="0"/>
+                      <a:ext cx="1859280" cy="1859280"/>
+                    </a:xfrm>
+                    <a:prstGeom prst="rect">
+                      <a:avLst/>
+                    </a:prstGeom>
+                    <a:noFill/>
+                    <a:ln>
+                      <a:noFill/>
+                    </a:ln>
+                  </pic:spPr>
+                </pic:pic>
+              </a:graphicData>
+            </a:graphic>
+            <wp14:sizeRelH relativeFrom="page">
+              <wp14:pctWidth>0</wp14:pctWidth>
+            </wp14:sizeRelH>
+            <wp14:sizeRelV relativeFrom="page">
+              <wp14:pctHeight>0</wp14:pctHeight>
+            </wp14:sizeRelV>
+          </wp:anchor>
+        </w:drawing>
+      </w:r>
+      <w:r>
+        <w:rPr>
+          <w:rFonts w:ascii="Times New Roman" w:hAnsi="Times New Roman" w:cs="Times New Roman"/>
+          <w:b/>
+          <w:bCs/>
+          <w:noProof/>
+          <w:sz w:val="28"/>
+          <w:szCs w:val="28"/>
+        </w:rPr>
+        <w:t>Brackets</w:t>
+      </w:r>
+      <w:r>
+        <w:rPr>
+          <w:rFonts w:ascii="Times New Roman" w:hAnsi="Times New Roman" w:cs="Times New Roman"/>
+          <w:noProof/>
+          <w:sz w:val="28"/>
+          <w:szCs w:val="28"/>
+        </w:rPr>
+        <w:t>:</w:t>
+      </w:r>
+      <w:r>
+        <w:rPr>
+          <w:rFonts w:ascii="Times New Roman" w:hAnsi="Times New Roman" w:cs="Times New Roman"/>
+          <w:noProof/>
+          <w:sz w:val="26"/>
+          <w:szCs w:val="26"/>
+        </w:rPr>
+        <w:t xml:space="preserve"> </w:t>
+      </w:r>
+      <w:r>
+        <w:rPr>
+          <w:rFonts w:ascii="Times New Roman" w:hAnsi="Times New Roman" w:cs="Times New Roman"/>
+          <w:color w:val="000000"/>
+          <w:sz w:val="26"/>
+          <w:szCs w:val="26"/>
+          <w:shd w:val="clear" w:color="auto" w:fill="FFFFFF"/>
+        </w:rPr>
+        <w:t>bracket is an open source code editor that specializes in website design, bracket has many convenient features such as are allowing programmers to see a live feed of the changes being applied </w:t>
+      </w:r>
+      <w:r>
+        <w:rPr>
+          <w:rStyle w:val="hiddensuggestion"/>
+          <w:rFonts w:ascii="Times New Roman" w:hAnsi="Times New Roman" w:cs="Times New Roman"/>
+          <w:color w:val="000000"/>
+          <w:sz w:val="26"/>
+          <w:szCs w:val="26"/>
+          <w:shd w:val="clear" w:color="auto" w:fill="FFFFFF"/>
+        </w:rPr>
+        <w:t>onto</w:t>
+      </w:r>
+      <w:r>
+        <w:rPr>
+          <w:rFonts w:ascii="Times New Roman" w:hAnsi="Times New Roman" w:cs="Times New Roman"/>
+          <w:color w:val="000000"/>
+          <w:sz w:val="26"/>
+          <w:szCs w:val="26"/>
+          <w:shd w:val="clear" w:color="auto" w:fill="FFFFFF"/>
+        </w:rPr>
+        <w:t> the website being designed and when a programmer is attempting to identify which CSS sector is being applied, this is simply done on brackets by moving the cursor of the area on the browser. It’s the efficient code editing and the in-browsers dev tools that makes this software one of the best.</w:t>
+      </w:r>
+    </w:p>
+    <w:p>
+      <w:pPr>
+        <w:spacing w:before="240"/>
+        <w:rPr>
+          <w:rFonts w:ascii="Times New Roman" w:hAnsi="Times New Roman" w:cs="Times New Roman"/>
           <w:sz w:val="24"/>
           <w:szCs w:val="24"/>
         </w:rPr>
       </w:pPr>
       <w:r>
         <w:rPr>
-          <w:rFonts w:ascii="Times New Roman" w:hAnsi="Times New Roman" w:cs="Times New Roman"/>
-          <w:sz w:val="26"/>
-          <w:szCs w:val="26"/>
-        </w:rPr>
-        <w:t xml:space="preserve">Atom by GitHub: </w:t>
-      </w:r>
-      <w:r>
-        <w:rPr>
-          <w:rFonts w:ascii="Times New Roman" w:hAnsi="Times New Roman" w:cs="Times New Roman"/>
-          <w:sz w:val="24"/>
-          <w:szCs w:val="24"/>
-        </w:rPr>
-        <w:t xml:space="preserve">Atom is a modern and approachable tool which allows programmers can create a website without having to us configuration files, install or download which allow programmers to get right to work. Atom provides a package manager which allows programmers to search and install packages and also create their own. Atom comes with stocked with four UI and 8 syntax themes, if the theme </w:t>
-      </w:r>
-      <w:r>
-        <w:rPr>
-          <w:rFonts w:ascii="Times New Roman" w:hAnsi="Times New Roman" w:cs="Times New Roman"/>
-          <w:sz w:val="24"/>
-          <w:szCs w:val="24"/>
-        </w:rPr>
-        <w:t>can’t</w:t>
-      </w:r>
-      <w:r>
-        <w:rPr>
-          <w:rFonts w:ascii="Times New Roman" w:hAnsi="Times New Roman" w:cs="Times New Roman"/>
-          <w:sz w:val="24"/>
-          <w:szCs w:val="24"/>
-        </w:rPr>
-        <w:t xml:space="preserve"> be found there are many </w:t>
-      </w:r>
-      <w:r>
-        <w:rPr>
-          <w:rFonts w:ascii="Times New Roman" w:hAnsi="Times New Roman" w:cs="Times New Roman"/>
-          <w:sz w:val="24"/>
-          <w:szCs w:val="24"/>
-        </w:rPr>
-        <w:t>community</w:t>
-      </w:r>
-      <w:r>
-        <w:rPr>
-          <w:rFonts w:ascii="Times New Roman" w:hAnsi="Times New Roman" w:cs="Times New Roman"/>
-          <w:sz w:val="24"/>
-          <w:szCs w:val="24"/>
-        </w:rPr>
-        <w:t xml:space="preserve"> created themes that can be found or </w:t>
-      </w:r>
-      <w:r>
-        <w:rPr>
-          <w:rFonts w:ascii="Times New Roman" w:hAnsi="Times New Roman" w:cs="Times New Roman"/>
-          <w:sz w:val="24"/>
-          <w:szCs w:val="24"/>
-        </w:rPr>
-        <w:t xml:space="preserve">ones can be created. Atom is </w:t>
-      </w:r>
-      <w:r>
-        <w:rPr>
-          <w:rFonts w:ascii="Times New Roman" w:hAnsi="Times New Roman" w:cs="Times New Roman"/>
-          <w:sz w:val="24"/>
-          <w:szCs w:val="24"/>
-        </w:rPr>
-        <w:t>compatible</w:t>
-      </w:r>
-      <w:r>
-        <w:rPr>
-          <w:rFonts w:ascii="Times New Roman" w:hAnsi="Times New Roman" w:cs="Times New Roman"/>
-          <w:sz w:val="24"/>
-          <w:szCs w:val="24"/>
-        </w:rPr>
-        <w:t xml:space="preserve"> with OS X Window and Linux</w:t>
-      </w:r>
-      <w:r>
-        <w:rPr>
-          <w:rFonts w:ascii="Times New Roman" w:hAnsi="Times New Roman" w:cs="Times New Roman"/>
-          <w:sz w:val="24"/>
-          <w:szCs w:val="24"/>
-        </w:rPr>
-        <w:t>. Atom is built with HTML, JavaScript, CSS and Node.js, it also runs the framework Electron.</w:t>
-      </w:r>
-    </w:p>
-    <w:p>
-      <w:pPr>
-        <w:rPr>
-          <w:rFonts w:ascii="Times New Roman" w:hAnsi="Times New Roman" w:cs="Times New Roman"/>
-          <w:sz w:val="26"/>
-          <w:szCs w:val="26"/>
-        </w:rPr>
-      </w:pPr>
-    </w:p>
-    <w:p>
-      <w:pPr>
-        <w:rPr>
-          <w:rFonts w:ascii="Times New Roman" w:hAnsi="Times New Roman" w:cs="Times New Roman"/>
-          <w:sz w:val="26"/>
-          <w:szCs w:val="26"/>
-        </w:rPr>
-      </w:pPr>
-    </w:p>
-    <w:p>
-      <w:pPr>
-        <w:rPr>
+          <w:b/>
+          <w:bCs/>
           <w:noProof/>
         </w:rPr>
-      </w:pPr>
-    </w:p>
-    <w:p>
-      <w:pPr>
-        <w:rPr>
-          <w:rFonts w:ascii="Times New Roman" w:hAnsi="Times New Roman" w:cs="Times New Roman"/>
-          <w:sz w:val="24"/>
-          <w:szCs w:val="24"/>
-        </w:rPr>
-      </w:pPr>
-      <w:r>
-        <w:rPr>
-          <w:rFonts w:ascii="Times New Roman" w:hAnsi="Times New Roman" w:cs="Times New Roman"/>
+        <w:drawing>
+          <wp:anchor distT="0" distB="0" distL="114300" distR="114300" simplePos="0" relativeHeight="251662336" behindDoc="0" locked="0" layoutInCell="1" allowOverlap="1" wp14:anchorId="3D08C9C6" wp14:editId="2DEB7B97">
+            <wp:simplePos x="0" y="0"/>
+            <wp:positionH relativeFrom="page">
+              <wp:align>right</wp:align>
+            </wp:positionH>
+            <wp:positionV relativeFrom="paragraph">
+              <wp:posOffset>212725</wp:posOffset>
+            </wp:positionV>
+            <wp:extent cx="2839085" cy="1943100"/>
+            <wp:effectExtent l="0" t="0" r="0" b="0"/>
+            <wp:wrapSquare wrapText="bothSides"/>
+            <wp:docPr id="5" name="Picture 5" descr="Image result for netbeans ide logo"/>
+            <wp:cNvGraphicFramePr>
+              <a:graphicFrameLocks xmlns:a="http://schemas.openxmlformats.org/drawingml/2006/main" noChangeAspect="1"/>
+            </wp:cNvGraphicFramePr>
+            <a:graphic xmlns:a="http://schemas.openxmlformats.org/drawingml/2006/main">
+              <a:graphicData uri="http://schemas.openxmlformats.org/drawingml/2006/picture">
+                <pic:pic xmlns:pic="http://schemas.openxmlformats.org/drawingml/2006/picture">
+                  <pic:nvPicPr>
+                    <pic:cNvPr id="0" name="Picture 3" descr="Image result for netbeans ide logo"/>
+                    <pic:cNvPicPr>
+                      <a:picLocks noChangeAspect="1" noChangeArrowheads="1"/>
+                    </pic:cNvPicPr>
+                  </pic:nvPicPr>
+                  <pic:blipFill>
+                    <a:blip r:embed="rId12">
+                      <a:extLst>
+                        <a:ext uri="{28A0092B-C50C-407E-A947-70E740481C1C}">
+                          <a14:useLocalDpi xmlns:a14="http://schemas.microsoft.com/office/drawing/2010/main" val="0"/>
+                        </a:ext>
+                      </a:extLst>
+                    </a:blip>
+                    <a:srcRect/>
+                    <a:stretch>
+                      <a:fillRect/>
+                    </a:stretch>
+                  </pic:blipFill>
+                  <pic:spPr bwMode="auto">
+                    <a:xfrm>
+                      <a:off x="0" y="0"/>
+                      <a:ext cx="2839085" cy="1943100"/>
+                    </a:xfrm>
+                    <a:prstGeom prst="rect">
+                      <a:avLst/>
+                    </a:prstGeom>
+                    <a:noFill/>
+                    <a:ln>
+                      <a:noFill/>
+                    </a:ln>
+                  </pic:spPr>
+                </pic:pic>
+              </a:graphicData>
+            </a:graphic>
+            <wp14:sizeRelH relativeFrom="page">
+              <wp14:pctWidth>0</wp14:pctWidth>
+            </wp14:sizeRelH>
+            <wp14:sizeRelV relativeFrom="page">
+              <wp14:pctHeight>0</wp14:pctHeight>
+            </wp14:sizeRelV>
+          </wp:anchor>
+        </w:drawing>
+      </w:r>
+      <w:r>
+        <w:rPr>
+          <w:rFonts w:ascii="Times New Roman" w:hAnsi="Times New Roman" w:cs="Times New Roman"/>
+          <w:b/>
+          <w:bCs/>
+          <w:sz w:val="28"/>
+          <w:szCs w:val="28"/>
+        </w:rPr>
+        <w:t>NetBeans.IDE</w:t>
+      </w:r>
+      <w:r>
+        <w:rPr>
+          <w:rFonts w:ascii="Times New Roman" w:hAnsi="Times New Roman" w:cs="Times New Roman"/>
+          <w:sz w:val="28"/>
+          <w:szCs w:val="28"/>
+        </w:rPr>
+        <w:t>:</w:t>
+      </w:r>
+      <w:r>
+        <w:rPr>
+          <w:rFonts w:ascii="Times New Roman" w:hAnsi="Times New Roman" w:cs="Times New Roman"/>
+          <w:sz w:val="26"/>
+          <w:szCs w:val="26"/>
+        </w:rPr>
+        <w:t xml:space="preserve"> </w:t>
+      </w:r>
+      <w:r>
+        <w:rPr>
+          <w:rFonts w:ascii="Times New Roman" w:hAnsi="Times New Roman" w:cs="Times New Roman"/>
+          <w:sz w:val="26"/>
+          <w:szCs w:val="26"/>
+        </w:rPr>
+        <w:t>NetBeans comes equipped with Java, JavaScript, HTML5, PHP, C#, C++ and many more. This IDE is making a very big push towards having everything that any developer might need, they are attempting to accommodate for any type of programmer for example they have many new introduced tools for Node.js, KnockoutJs and AngularJS</w:t>
+      </w:r>
+      <w:r>
+        <w:rPr>
+          <w:rFonts w:ascii="Times New Roman" w:hAnsi="Times New Roman" w:cs="Times New Roman"/>
+          <w:sz w:val="26"/>
+          <w:szCs w:val="26"/>
+        </w:rPr>
+        <w:t>. They have also included alternate languages that can be use like Brazilian, Portuguese, Japanese, Russian, and simplified Chinese. This IDE allows programmers comfortably refactor code, a large amount of coinvents tools and also supplies programmers with code templates, coding tips and code generators</w:t>
+      </w:r>
+      <w:r>
+        <w:rPr>
+          <w:rFonts w:ascii="Times New Roman" w:hAnsi="Times New Roman" w:cs="Times New Roman"/>
+          <w:sz w:val="28"/>
+          <w:szCs w:val="28"/>
+        </w:rPr>
+        <w:t xml:space="preserve">. </w:t>
+      </w:r>
+    </w:p>
+    <w:p>
+      <w:pPr>
+        <w:spacing w:before="240"/>
+        <w:rPr>
+          <w:rFonts w:ascii="Times New Roman" w:hAnsi="Times New Roman" w:cs="Times New Roman"/>
+          <w:sz w:val="26"/>
+          <w:szCs w:val="26"/>
+        </w:rPr>
+      </w:pPr>
+    </w:p>
+    <w:p>
+      <w:pPr>
+        <w:spacing w:before="240"/>
+        <w:rPr>
+          <w:rFonts w:ascii="Times New Roman" w:hAnsi="Times New Roman" w:cs="Times New Roman"/>
+          <w:sz w:val="26"/>
+          <w:szCs w:val="26"/>
+        </w:rPr>
+      </w:pPr>
+      <w:r>
+        <w:rPr>
+          <w:b/>
+          <w:bCs/>
           <w:noProof/>
+        </w:rPr>
+        <w:drawing>
+          <wp:anchor distT="0" distB="0" distL="114300" distR="114300" simplePos="0" relativeHeight="251663360" behindDoc="0" locked="0" layoutInCell="1" allowOverlap="1" wp14:anchorId="6BC2ADFD" wp14:editId="410F476E">
+            <wp:simplePos x="0" y="0"/>
+            <wp:positionH relativeFrom="page">
+              <wp:align>right</wp:align>
+            </wp:positionH>
+            <wp:positionV relativeFrom="paragraph">
+              <wp:posOffset>31750</wp:posOffset>
+            </wp:positionV>
+            <wp:extent cx="4213860" cy="1109980"/>
+            <wp:effectExtent l="0" t="0" r="0" b="0"/>
+            <wp:wrapSquare wrapText="bothSides"/>
+            <wp:docPr id="6" name="Picture 6" descr="Image result for light table logo"/>
+            <wp:cNvGraphicFramePr>
+              <a:graphicFrameLocks xmlns:a="http://schemas.openxmlformats.org/drawingml/2006/main" noChangeAspect="1"/>
+            </wp:cNvGraphicFramePr>
+            <a:graphic xmlns:a="http://schemas.openxmlformats.org/drawingml/2006/main">
+              <a:graphicData uri="http://schemas.openxmlformats.org/drawingml/2006/picture">
+                <pic:pic xmlns:pic="http://schemas.openxmlformats.org/drawingml/2006/picture">
+                  <pic:nvPicPr>
+                    <pic:cNvPr id="0" name="Picture 5" descr="Image result for light table logo"/>
+                    <pic:cNvPicPr>
+                      <a:picLocks noChangeAspect="1" noChangeArrowheads="1"/>
+                    </pic:cNvPicPr>
+                  </pic:nvPicPr>
+                  <pic:blipFill>
+                    <a:blip r:embed="rId13">
+                      <a:extLst>
+                        <a:ext uri="{28A0092B-C50C-407E-A947-70E740481C1C}">
+                          <a14:useLocalDpi xmlns:a14="http://schemas.microsoft.com/office/drawing/2010/main" val="0"/>
+                        </a:ext>
+                      </a:extLst>
+                    </a:blip>
+                    <a:srcRect/>
+                    <a:stretch>
+                      <a:fillRect/>
+                    </a:stretch>
+                  </pic:blipFill>
+                  <pic:spPr bwMode="auto">
+                    <a:xfrm>
+                      <a:off x="0" y="0"/>
+                      <a:ext cx="4213860" cy="1109980"/>
+                    </a:xfrm>
+                    <a:prstGeom prst="rect">
+                      <a:avLst/>
+                    </a:prstGeom>
+                    <a:noFill/>
+                    <a:ln>
+                      <a:noFill/>
+                    </a:ln>
+                  </pic:spPr>
+                </pic:pic>
+              </a:graphicData>
+            </a:graphic>
+            <wp14:sizeRelH relativeFrom="page">
+              <wp14:pctWidth>0</wp14:pctWidth>
+            </wp14:sizeRelH>
+            <wp14:sizeRelV relativeFrom="page">
+              <wp14:pctHeight>0</wp14:pctHeight>
+            </wp14:sizeRelV>
+          </wp:anchor>
+        </w:drawing>
+      </w:r>
+      <w:r>
+        <w:rPr>
+          <w:rFonts w:ascii="Times New Roman" w:hAnsi="Times New Roman" w:cs="Times New Roman"/>
+          <w:b/>
+          <w:bCs/>
+          <w:sz w:val="28"/>
+          <w:szCs w:val="28"/>
+        </w:rPr>
+        <w:t>Light Table</w:t>
+      </w:r>
+      <w:r>
+        <w:rPr>
+          <w:rFonts w:ascii="Times New Roman" w:hAnsi="Times New Roman" w:cs="Times New Roman"/>
+          <w:sz w:val="28"/>
+          <w:szCs w:val="28"/>
+        </w:rPr>
+        <w:t>:</w:t>
+      </w:r>
+      <w:r>
+        <w:rPr>
+          <w:rFonts w:ascii="Times New Roman" w:hAnsi="Times New Roman" w:cs="Times New Roman"/>
+          <w:sz w:val="28"/>
+          <w:szCs w:val="28"/>
+        </w:rPr>
+        <w:t xml:space="preserve"> </w:t>
+      </w:r>
+      <w:r>
+        <w:rPr>
+          <w:rFonts w:ascii="Times New Roman" w:hAnsi="Times New Roman" w:cs="Times New Roman"/>
+          <w:sz w:val="26"/>
+          <w:szCs w:val="26"/>
+        </w:rPr>
+        <w:t xml:space="preserve">the main movement with light table is to be able to have full control, it attempts to not just be </w:t>
+      </w:r>
+      <w:r>
+        <w:rPr>
+          <w:rFonts w:ascii="Times New Roman" w:hAnsi="Times New Roman" w:cs="Times New Roman"/>
+          <w:sz w:val="26"/>
+          <w:szCs w:val="26"/>
+        </w:rPr>
+        <w:t>an</w:t>
+      </w:r>
+      <w:r>
+        <w:rPr>
+          <w:rFonts w:ascii="Times New Roman" w:hAnsi="Times New Roman" w:cs="Times New Roman"/>
+          <w:sz w:val="26"/>
+          <w:szCs w:val="26"/>
+        </w:rPr>
+        <w:t xml:space="preserve"> editor or project explorer, they encourage </w:t>
+      </w:r>
+      <w:r>
+        <w:rPr>
+          <w:rFonts w:ascii="Times New Roman" w:hAnsi="Times New Roman" w:cs="Times New Roman"/>
+          <w:sz w:val="26"/>
+          <w:szCs w:val="26"/>
+        </w:rPr>
+        <w:t>an</w:t>
+      </w:r>
+      <w:r>
+        <w:rPr>
+          <w:rFonts w:ascii="Times New Roman" w:hAnsi="Times New Roman" w:cs="Times New Roman"/>
+          <w:sz w:val="26"/>
+          <w:szCs w:val="26"/>
+        </w:rPr>
+        <w:t xml:space="preserve"> organized simple workspace</w:t>
+      </w:r>
+      <w:r>
+        <w:rPr>
+          <w:rFonts w:ascii="Times New Roman" w:hAnsi="Times New Roman" w:cs="Times New Roman"/>
+          <w:sz w:val="26"/>
+          <w:szCs w:val="26"/>
+        </w:rPr>
+        <w:t xml:space="preserve">. they attempt to have the most used documentation in front of a programmer to insure full convivence. </w:t>
+      </w:r>
+    </w:p>
+    <w:p>
+      <w:pPr>
+        <w:spacing w:before="240"/>
+        <w:jc w:val="center"/>
+        <w:rPr>
+          <w:rFonts w:ascii="Times New Roman" w:hAnsi="Times New Roman" w:cs="Times New Roman"/>
+          <w:sz w:val="26"/>
+          <w:szCs w:val="26"/>
+        </w:rPr>
+      </w:pPr>
+    </w:p>
+    <w:p>
+      <w:pPr>
+        <w:spacing w:before="240"/>
+        <w:jc w:val="center"/>
+        <w:rPr>
+          <w:rFonts w:ascii="Times New Roman" w:hAnsi="Times New Roman" w:cs="Times New Roman"/>
+          <w:sz w:val="26"/>
+          <w:szCs w:val="26"/>
+        </w:rPr>
+      </w:pPr>
+    </w:p>
+    <w:p>
+      <w:pPr>
+        <w:spacing w:before="240"/>
+        <w:jc w:val="center"/>
+        <w:rPr>
+          <w:rFonts w:ascii="Times New Roman" w:hAnsi="Times New Roman" w:cs="Times New Roman"/>
+          <w:sz w:val="26"/>
+          <w:szCs w:val="26"/>
+        </w:rPr>
+      </w:pPr>
+    </w:p>
+    <w:p>
+      <w:pPr>
+        <w:spacing w:before="240"/>
+        <w:jc w:val="center"/>
+        <w:rPr>
+          <w:rFonts w:ascii="Times New Roman" w:hAnsi="Times New Roman" w:cs="Times New Roman"/>
+          <w:sz w:val="26"/>
+          <w:szCs w:val="26"/>
+        </w:rPr>
+      </w:pPr>
+      <w:r>
+        <w:rPr>
+          <w:rFonts w:ascii="Times New Roman" w:hAnsi="Times New Roman" w:cs="Times New Roman"/>
           <w:sz w:val="26"/>
           <w:szCs w:val="26"/>
         </w:rPr>
         <w:lastRenderedPageBreak/>
-        <w:t xml:space="preserve">Brackets: </w:t>
-      </w:r>
-      <w:r>
-        <w:rPr>
-          <w:rFonts w:ascii="Times New Roman" w:hAnsi="Times New Roman" w:cs="Times New Roman"/>
+        <w:t>CMS Software</w:t>
+      </w:r>
+    </w:p>
+    <w:p>
+      <w:pPr>
+        <w:spacing w:before="240"/>
+        <w:rPr>
+          <w:rFonts w:ascii="Times New Roman" w:hAnsi="Times New Roman" w:cs="Times New Roman"/>
+          <w:sz w:val="26"/>
+          <w:szCs w:val="26"/>
+        </w:rPr>
+      </w:pPr>
+      <w:r>
+        <w:rPr>
+          <w:rFonts w:ascii="Times New Roman" w:hAnsi="Times New Roman" w:cs="Times New Roman"/>
+          <w:sz w:val="26"/>
+          <w:szCs w:val="26"/>
+        </w:rPr>
+        <w:t xml:space="preserve">CMS: </w:t>
+      </w:r>
+      <w:r>
+        <w:rPr>
+          <w:rFonts w:ascii="Times New Roman" w:hAnsi="Times New Roman" w:cs="Times New Roman"/>
+          <w:sz w:val="26"/>
+          <w:szCs w:val="26"/>
+        </w:rPr>
+        <w:t xml:space="preserve">CMS (content management system) is a software application or a group of programs that have the purpose of creating and managing content, CMSs are usually used for ECM (enterprise content management) and WCM (web content management). ECMs support group work within the website creation industry, they do this by using document management, digital assets management etc. WCM is </w:t>
+      </w:r>
+      <w:r>
+        <w:rPr>
+          <w:rFonts w:ascii="Times New Roman" w:hAnsi="Times New Roman" w:cs="Times New Roman"/>
+          <w:sz w:val="26"/>
+          <w:szCs w:val="26"/>
+        </w:rPr>
+        <w:t>similar</w:t>
+      </w:r>
+      <w:r>
+        <w:rPr>
+          <w:rFonts w:ascii="Times New Roman" w:hAnsi="Times New Roman" w:cs="Times New Roman"/>
+          <w:sz w:val="26"/>
+          <w:szCs w:val="26"/>
+        </w:rPr>
+        <w:t xml:space="preserve"> in the aspect of </w:t>
+      </w:r>
+      <w:r>
+        <w:rPr>
+          <w:rFonts w:ascii="Times New Roman" w:hAnsi="Times New Roman" w:cs="Times New Roman"/>
+          <w:sz w:val="26"/>
+          <w:szCs w:val="26"/>
+        </w:rPr>
+        <w:t>promoting</w:t>
+      </w:r>
+      <w:r>
+        <w:rPr>
+          <w:rFonts w:ascii="Times New Roman" w:hAnsi="Times New Roman" w:cs="Times New Roman"/>
+          <w:sz w:val="26"/>
+          <w:szCs w:val="26"/>
+        </w:rPr>
+        <w:t xml:space="preserve"> group work but more </w:t>
+      </w:r>
+      <w:r>
+        <w:rPr>
+          <w:rFonts w:ascii="Times New Roman" w:hAnsi="Times New Roman" w:cs="Times New Roman"/>
+          <w:sz w:val="26"/>
+          <w:szCs w:val="26"/>
+        </w:rPr>
+        <w:t xml:space="preserve">specifically </w:t>
+      </w:r>
+      <w:r>
+        <w:rPr>
+          <w:rFonts w:ascii="Times New Roman" w:hAnsi="Times New Roman" w:cs="Times New Roman"/>
+          <w:sz w:val="26"/>
+          <w:szCs w:val="26"/>
+        </w:rPr>
+        <w:t xml:space="preserve"> </w:t>
+      </w:r>
+      <w:r>
+        <w:rPr>
+          <w:rFonts w:ascii="Times New Roman" w:hAnsi="Times New Roman" w:cs="Times New Roman"/>
+          <w:sz w:val="26"/>
+          <w:szCs w:val="26"/>
+        </w:rPr>
+        <w:t xml:space="preserve">collaborative authoring for websites. ECM software generally come stock with a WCM publishing functionality, but they stay with to ECM firewalls. ECM and WCM come equipped with two components a content management application (CMA) which is a graphical user interface (GUI) which gives a programmer the ability to control the design, creation, modification and any elimination of content of the website being created, a programmer </w:t>
+      </w:r>
+      <w:r>
+        <w:rPr>
+          <w:rFonts w:ascii="Times New Roman" w:hAnsi="Times New Roman" w:cs="Times New Roman"/>
+          <w:sz w:val="26"/>
+          <w:szCs w:val="26"/>
+        </w:rPr>
+        <w:t xml:space="preserve">has the ability to do that and doesn’t need to have any knowledge of HTML. The other component is content delivery application (CDA) which is the back-end service of the support management and delivery of any components of the website only if created in the CDA. There are many features that CMSs provide but they differ among the many programs but the essential features that majority of CMSs have are indexing, search and retrieval, formant management, revision control and publishing. Indexing and search retrieval have the purpose of </w:t>
+      </w:r>
+      <w:r>
+        <w:rPr>
+          <w:rFonts w:ascii="Times New Roman" w:hAnsi="Times New Roman" w:cs="Times New Roman"/>
+          <w:sz w:val="26"/>
+          <w:szCs w:val="26"/>
+        </w:rPr>
+        <w:t xml:space="preserve">making access to data as convenient as possible this allows programmers to via attributes for example publication dates, keyboards or authors. Format management convert scanned paper and legacy electronic documents in to HTML or PDF. Revision control, is the ability to make customizations and updates to a website after publication, it also is used to keep track of and changes done to the projects done by any individual. Publishing, this feature is the </w:t>
+      </w:r>
+      <w:r>
+        <w:rPr>
+          <w:rFonts w:ascii="Times New Roman" w:hAnsi="Times New Roman" w:cs="Times New Roman"/>
+          <w:sz w:val="26"/>
+          <w:szCs w:val="26"/>
+        </w:rPr>
+        <w:t>ability</w:t>
+      </w:r>
+      <w:r>
+        <w:rPr>
+          <w:rFonts w:ascii="Times New Roman" w:hAnsi="Times New Roman" w:cs="Times New Roman"/>
+          <w:sz w:val="26"/>
+          <w:szCs w:val="26"/>
+        </w:rPr>
+        <w:t xml:space="preserve"> to allow programmers to use a </w:t>
+      </w:r>
+      <w:r>
+        <w:rPr>
+          <w:rFonts w:ascii="Times New Roman" w:hAnsi="Times New Roman" w:cs="Times New Roman"/>
+          <w:sz w:val="26"/>
+          <w:szCs w:val="26"/>
+        </w:rPr>
+        <w:t>template</w:t>
+      </w:r>
+      <w:r>
+        <w:rPr>
+          <w:rFonts w:ascii="Times New Roman" w:hAnsi="Times New Roman" w:cs="Times New Roman"/>
+          <w:sz w:val="26"/>
+          <w:szCs w:val="26"/>
+        </w:rPr>
+        <w:t xml:space="preserve"> of a mixture of </w:t>
+      </w:r>
+      <w:r>
+        <w:rPr>
+          <w:rFonts w:ascii="Times New Roman" w:hAnsi="Times New Roman" w:cs="Times New Roman"/>
+          <w:sz w:val="26"/>
+          <w:szCs w:val="26"/>
+        </w:rPr>
+        <w:t>templates</w:t>
+      </w:r>
+      <w:r>
+        <w:rPr>
+          <w:rFonts w:ascii="Times New Roman" w:hAnsi="Times New Roman" w:cs="Times New Roman"/>
+          <w:sz w:val="26"/>
+          <w:szCs w:val="26"/>
+        </w:rPr>
+        <w:t xml:space="preserve"> that have been approved by the program</w:t>
+      </w:r>
+      <w:r>
+        <w:rPr>
+          <w:rFonts w:ascii="Times New Roman" w:hAnsi="Times New Roman" w:cs="Times New Roman"/>
+          <w:sz w:val="26"/>
+          <w:szCs w:val="26"/>
+        </w:rPr>
+        <w:t>, publishing also includes wizards and many other features that help to create and modify the content of the website.</w:t>
+      </w:r>
+    </w:p>
+    <w:p>
+      <w:pPr>
+        <w:spacing w:before="240"/>
+        <w:rPr>
+          <w:rFonts w:ascii="Times New Roman" w:hAnsi="Times New Roman" w:cs="Times New Roman"/>
+          <w:sz w:val="26"/>
+          <w:szCs w:val="26"/>
+        </w:rPr>
+      </w:pPr>
+      <w:r>
+        <w:rPr>
+          <w:rFonts w:ascii="Times New Roman" w:hAnsi="Times New Roman" w:cs="Times New Roman"/>
+          <w:sz w:val="26"/>
+          <w:szCs w:val="26"/>
+        </w:rPr>
+        <w:t>Pros:</w:t>
+      </w:r>
+    </w:p>
+    <w:p>
+      <w:pPr>
+        <w:pStyle w:val="ListParagraph"/>
+        <w:numPr>
+          <w:ilvl w:val="0"/>
+          <w:numId w:val="24"/>
+        </w:numPr>
+        <w:spacing w:before="240"/>
+        <w:rPr>
+          <w:rFonts w:ascii="Times New Roman" w:hAnsi="Times New Roman" w:cs="Times New Roman"/>
+          <w:sz w:val="26"/>
+          <w:szCs w:val="26"/>
+        </w:rPr>
+      </w:pPr>
+      <w:r>
+        <w:rPr>
+          <w:rFonts w:ascii="Times New Roman" w:hAnsi="Times New Roman" w:cs="Times New Roman"/>
+          <w:sz w:val="26"/>
+          <w:szCs w:val="26"/>
+        </w:rPr>
+        <w:t>CMS has a smaller learning curve compared to IDE.</w:t>
+      </w:r>
+    </w:p>
+    <w:p>
+      <w:pPr>
+        <w:pStyle w:val="ListParagraph"/>
+        <w:numPr>
+          <w:ilvl w:val="0"/>
+          <w:numId w:val="24"/>
+        </w:numPr>
+        <w:spacing w:before="240"/>
+        <w:rPr>
+          <w:rFonts w:ascii="Times New Roman" w:hAnsi="Times New Roman" w:cs="Times New Roman"/>
+          <w:sz w:val="26"/>
+          <w:szCs w:val="26"/>
+        </w:rPr>
+      </w:pPr>
+      <w:r>
+        <w:rPr>
+          <w:rFonts w:ascii="Times New Roman" w:hAnsi="Times New Roman" w:cs="Times New Roman"/>
+          <w:sz w:val="26"/>
+          <w:szCs w:val="26"/>
+        </w:rPr>
+        <w:t>Can do group work at a comfortable level, roles can be applied through CMS</w:t>
+      </w:r>
+      <w:r>
+        <w:rPr>
+          <w:rFonts w:ascii="Times New Roman" w:hAnsi="Times New Roman" w:cs="Times New Roman"/>
+          <w:sz w:val="26"/>
+          <w:szCs w:val="26"/>
+        </w:rPr>
+        <w:t>.</w:t>
+      </w:r>
+    </w:p>
+    <w:p>
+      <w:pPr>
+        <w:pStyle w:val="ListParagraph"/>
+        <w:numPr>
+          <w:ilvl w:val="0"/>
+          <w:numId w:val="24"/>
+        </w:numPr>
+        <w:spacing w:before="240"/>
+        <w:rPr>
+          <w:rFonts w:ascii="Times New Roman" w:hAnsi="Times New Roman" w:cs="Times New Roman"/>
+          <w:sz w:val="26"/>
+          <w:szCs w:val="26"/>
+        </w:rPr>
+      </w:pPr>
+      <w:r>
+        <w:rPr>
+          <w:rFonts w:ascii="Times New Roman" w:hAnsi="Times New Roman" w:cs="Times New Roman"/>
+          <w:sz w:val="26"/>
+          <w:szCs w:val="26"/>
+        </w:rPr>
+        <w:t>CMS programs will usually give programmers a feed of the changes being done to the website whether its live or a draft is dependent on the certain program that is being used.</w:t>
+      </w:r>
+    </w:p>
+    <w:p>
+      <w:pPr>
+        <w:pStyle w:val="ListParagraph"/>
+        <w:numPr>
+          <w:ilvl w:val="0"/>
+          <w:numId w:val="24"/>
+        </w:numPr>
+        <w:spacing w:before="240"/>
+        <w:rPr>
+          <w:rFonts w:ascii="Times New Roman" w:hAnsi="Times New Roman" w:cs="Times New Roman"/>
+          <w:sz w:val="26"/>
+          <w:szCs w:val="26"/>
+        </w:rPr>
+      </w:pPr>
+      <w:r>
+        <w:rPr>
+          <w:rFonts w:ascii="Times New Roman" w:hAnsi="Times New Roman" w:cs="Times New Roman"/>
+          <w:sz w:val="26"/>
+          <w:szCs w:val="26"/>
+        </w:rPr>
+        <w:lastRenderedPageBreak/>
+        <w:t>Programmers have the option of being able to easily making changes to the website to the software, functi</w:t>
+      </w:r>
+      <w:r>
+        <w:rPr>
+          <w:rFonts w:ascii="Times New Roman" w:hAnsi="Times New Roman" w:cs="Times New Roman"/>
+          <w:sz w:val="26"/>
+          <w:szCs w:val="26"/>
+        </w:rPr>
+        <w:t>onality</w:t>
+      </w:r>
+      <w:r>
+        <w:rPr>
+          <w:rFonts w:ascii="Times New Roman" w:hAnsi="Times New Roman" w:cs="Times New Roman"/>
+          <w:sz w:val="26"/>
+          <w:szCs w:val="26"/>
+        </w:rPr>
+        <w:t xml:space="preserve"> </w:t>
+      </w:r>
+      <w:r>
+        <w:rPr>
+          <w:rFonts w:ascii="Times New Roman" w:hAnsi="Times New Roman" w:cs="Times New Roman"/>
+          <w:sz w:val="26"/>
+          <w:szCs w:val="26"/>
+        </w:rPr>
+        <w:t>etc,</w:t>
+      </w:r>
+      <w:r>
+        <w:rPr>
+          <w:rFonts w:ascii="Times New Roman" w:hAnsi="Times New Roman" w:cs="Times New Roman"/>
+          <w:sz w:val="26"/>
+          <w:szCs w:val="26"/>
+        </w:rPr>
+        <w:t xml:space="preserve"> without breaking the website and with some CMS programs it can do this </w:t>
+      </w:r>
+      <w:r>
+        <w:rPr>
+          <w:rFonts w:ascii="Times New Roman" w:hAnsi="Times New Roman" w:cs="Times New Roman"/>
+          <w:sz w:val="26"/>
+          <w:szCs w:val="26"/>
+        </w:rPr>
+        <w:t>automatically</w:t>
+      </w:r>
+      <w:r>
+        <w:rPr>
+          <w:rFonts w:ascii="Times New Roman" w:hAnsi="Times New Roman" w:cs="Times New Roman"/>
+          <w:sz w:val="26"/>
+          <w:szCs w:val="26"/>
+        </w:rPr>
+        <w:t xml:space="preserve"> over time</w:t>
+      </w:r>
+      <w:r>
+        <w:rPr>
+          <w:rFonts w:ascii="Times New Roman" w:hAnsi="Times New Roman" w:cs="Times New Roman"/>
+          <w:sz w:val="26"/>
+          <w:szCs w:val="26"/>
+        </w:rPr>
+        <w:t>.</w:t>
+      </w:r>
+    </w:p>
+    <w:p>
+      <w:pPr>
+        <w:spacing w:before="240"/>
+        <w:rPr>
+          <w:rFonts w:ascii="Times New Roman" w:hAnsi="Times New Roman" w:cs="Times New Roman"/>
+          <w:sz w:val="26"/>
+          <w:szCs w:val="26"/>
+        </w:rPr>
+      </w:pPr>
+      <w:r>
+        <w:rPr>
+          <w:rFonts w:ascii="Times New Roman" w:hAnsi="Times New Roman" w:cs="Times New Roman"/>
+          <w:sz w:val="26"/>
+          <w:szCs w:val="26"/>
+        </w:rPr>
+        <w:t xml:space="preserve"> </w:t>
+      </w:r>
+      <w:r>
+        <w:rPr>
+          <w:rFonts w:ascii="Times New Roman" w:hAnsi="Times New Roman" w:cs="Times New Roman"/>
+          <w:sz w:val="26"/>
+          <w:szCs w:val="26"/>
+        </w:rPr>
+        <w:t>Cons:</w:t>
+      </w:r>
+    </w:p>
+    <w:p>
+      <w:pPr>
+        <w:pStyle w:val="ListParagraph"/>
+        <w:numPr>
+          <w:ilvl w:val="0"/>
+          <w:numId w:val="25"/>
+        </w:numPr>
+        <w:spacing w:before="240"/>
+        <w:rPr>
+          <w:rFonts w:ascii="Times New Roman" w:hAnsi="Times New Roman" w:cs="Times New Roman"/>
+          <w:sz w:val="26"/>
+          <w:szCs w:val="26"/>
+        </w:rPr>
+      </w:pPr>
+      <w:r>
+        <w:rPr>
+          <w:rFonts w:ascii="Times New Roman" w:hAnsi="Times New Roman" w:cs="Times New Roman"/>
+          <w:sz w:val="26"/>
+          <w:szCs w:val="26"/>
+        </w:rPr>
+        <w:t>In some aspects programmers are limited in what they are able to do</w:t>
+      </w:r>
+      <w:r>
+        <w:rPr>
+          <w:rFonts w:ascii="Times New Roman" w:hAnsi="Times New Roman" w:cs="Times New Roman"/>
+          <w:sz w:val="26"/>
+          <w:szCs w:val="26"/>
+        </w:rPr>
+        <w:t>.</w:t>
+      </w:r>
+    </w:p>
+    <w:p>
+      <w:pPr>
+        <w:pStyle w:val="ListParagraph"/>
+        <w:numPr>
+          <w:ilvl w:val="0"/>
+          <w:numId w:val="25"/>
+        </w:numPr>
+        <w:spacing w:before="240"/>
+        <w:rPr>
+          <w:rFonts w:ascii="Times New Roman" w:hAnsi="Times New Roman" w:cs="Times New Roman"/>
+          <w:sz w:val="26"/>
+          <w:szCs w:val="26"/>
+        </w:rPr>
+      </w:pPr>
+      <w:r>
+        <w:rPr>
+          <w:rFonts w:ascii="Times New Roman" w:hAnsi="Times New Roman" w:cs="Times New Roman"/>
+          <w:sz w:val="26"/>
+          <w:szCs w:val="26"/>
+        </w:rPr>
+        <w:t>As the learning curve is smaller than IDE there is still a learning curve for CMS which will need newer programmers to spend time finding proper ways to use some CMS tools.</w:t>
+      </w:r>
+    </w:p>
+    <w:p>
+      <w:pPr>
+        <w:pStyle w:val="ListParagraph"/>
+        <w:numPr>
+          <w:ilvl w:val="0"/>
+          <w:numId w:val="25"/>
+        </w:numPr>
+        <w:spacing w:before="240"/>
+        <w:rPr>
+          <w:rFonts w:ascii="Times New Roman" w:hAnsi="Times New Roman" w:cs="Times New Roman"/>
+          <w:sz w:val="26"/>
+          <w:szCs w:val="26"/>
+        </w:rPr>
+      </w:pPr>
+      <w:r>
+        <w:rPr>
+          <w:rFonts w:ascii="Times New Roman" w:hAnsi="Times New Roman" w:cs="Times New Roman"/>
+          <w:sz w:val="26"/>
+          <w:szCs w:val="26"/>
+        </w:rPr>
+        <w:t>If the CMS programs is configured wrong by the admin it will lead to the website being dysfunctional</w:t>
+      </w:r>
+      <w:r>
+        <w:rPr>
+          <w:rFonts w:ascii="Times New Roman" w:hAnsi="Times New Roman" w:cs="Times New Roman"/>
+          <w:sz w:val="26"/>
+          <w:szCs w:val="26"/>
+        </w:rPr>
+        <w:t>.</w:t>
+      </w:r>
+    </w:p>
+    <w:p>
+      <w:pPr>
+        <w:pStyle w:val="ListParagraph"/>
+        <w:numPr>
+          <w:ilvl w:val="0"/>
+          <w:numId w:val="25"/>
+        </w:numPr>
+        <w:spacing w:before="240"/>
+        <w:rPr>
+          <w:rFonts w:ascii="Times New Roman" w:hAnsi="Times New Roman" w:cs="Times New Roman"/>
+          <w:sz w:val="26"/>
+          <w:szCs w:val="26"/>
+        </w:rPr>
+      </w:pPr>
+      <w:r>
+        <w:rPr>
+          <w:rFonts w:ascii="Times New Roman" w:hAnsi="Times New Roman" w:cs="Times New Roman"/>
+          <w:sz w:val="26"/>
+          <w:szCs w:val="26"/>
+        </w:rPr>
+        <w:t xml:space="preserve">If the website is not updated </w:t>
+      </w:r>
+      <w:r>
+        <w:rPr>
+          <w:rFonts w:ascii="Times New Roman" w:hAnsi="Times New Roman" w:cs="Times New Roman"/>
+          <w:sz w:val="26"/>
+          <w:szCs w:val="26"/>
+        </w:rPr>
+        <w:t>regularly</w:t>
+      </w:r>
+      <w:r>
+        <w:rPr>
+          <w:rFonts w:ascii="Times New Roman" w:hAnsi="Times New Roman" w:cs="Times New Roman"/>
+          <w:sz w:val="26"/>
+          <w:szCs w:val="26"/>
+        </w:rPr>
+        <w:t xml:space="preserve"> it can be </w:t>
+      </w:r>
+      <w:r>
+        <w:rPr>
+          <w:rFonts w:ascii="Times New Roman" w:hAnsi="Times New Roman" w:cs="Times New Roman"/>
+          <w:sz w:val="26"/>
+          <w:szCs w:val="26"/>
+        </w:rPr>
+        <w:t>easily</w:t>
+      </w:r>
+      <w:r>
+        <w:rPr>
+          <w:rFonts w:ascii="Times New Roman" w:hAnsi="Times New Roman" w:cs="Times New Roman"/>
+          <w:sz w:val="26"/>
+          <w:szCs w:val="26"/>
+        </w:rPr>
+        <w:t xml:space="preserve"> attacked by spammers and </w:t>
+      </w:r>
+      <w:r>
+        <w:rPr>
+          <w:rFonts w:ascii="Times New Roman" w:hAnsi="Times New Roman" w:cs="Times New Roman"/>
+          <w:sz w:val="26"/>
+          <w:szCs w:val="26"/>
+        </w:rPr>
+        <w:t>hackers.</w:t>
+      </w:r>
+      <w:r>
+        <w:rPr>
+          <w:rFonts w:ascii="Times New Roman" w:hAnsi="Times New Roman" w:cs="Times New Roman"/>
+          <w:sz w:val="26"/>
+          <w:szCs w:val="26"/>
+        </w:rPr>
+        <w:t xml:space="preserve"> </w:t>
+      </w:r>
+    </w:p>
+    <w:p>
+      <w:pPr>
+        <w:pStyle w:val="ListParagraph"/>
+        <w:numPr>
+          <w:ilvl w:val="0"/>
+          <w:numId w:val="25"/>
+        </w:numPr>
+        <w:spacing w:before="240"/>
+        <w:rPr>
+          <w:rFonts w:ascii="Times New Roman" w:hAnsi="Times New Roman" w:cs="Times New Roman"/>
+          <w:sz w:val="26"/>
+          <w:szCs w:val="26"/>
+        </w:rPr>
+      </w:pPr>
+      <w:r>
+        <w:rPr>
+          <w:rFonts w:ascii="Times New Roman" w:hAnsi="Times New Roman" w:cs="Times New Roman"/>
+          <w:sz w:val="26"/>
+          <w:szCs w:val="26"/>
+        </w:rPr>
+        <w:t>Updates are a time costly thing to do and will requires a person to actively check for updates and implement them.</w:t>
+      </w:r>
+    </w:p>
+    <w:p>
+      <w:pPr>
+        <w:spacing w:before="240"/>
+        <w:ind w:left="360"/>
+        <w:rPr>
+          <w:rFonts w:ascii="Times New Roman" w:hAnsi="Times New Roman" w:cs="Times New Roman"/>
+          <w:sz w:val="26"/>
+          <w:szCs w:val="26"/>
+        </w:rPr>
+      </w:pPr>
+    </w:p>
+    <w:p>
+      <w:pPr>
+        <w:spacing w:before="240"/>
+        <w:rPr>
+          <w:rFonts w:ascii="Times New Roman" w:hAnsi="Times New Roman" w:cs="Times New Roman"/>
+          <w:sz w:val="26"/>
+          <w:szCs w:val="26"/>
+        </w:rPr>
+      </w:pPr>
+    </w:p>
+    <w:p>
+      <w:pPr>
+        <w:spacing w:before="240"/>
+        <w:rPr>
+          <w:rFonts w:ascii="Times New Roman" w:hAnsi="Times New Roman" w:cs="Times New Roman"/>
+          <w:sz w:val="26"/>
+          <w:szCs w:val="26"/>
+        </w:rPr>
+      </w:pPr>
+      <w:r>
+        <w:rPr>
+          <w:rFonts w:ascii="Times New Roman" w:hAnsi="Times New Roman" w:cs="Times New Roman"/>
+          <w:sz w:val="26"/>
+          <w:szCs w:val="26"/>
+        </w:rPr>
+        <w:t xml:space="preserve">Examples: </w:t>
+      </w:r>
+    </w:p>
+    <w:p>
+      <w:pPr>
+        <w:spacing w:before="240"/>
+        <w:rPr>
+          <w:rFonts w:ascii="Times New Roman" w:hAnsi="Times New Roman" w:cs="Times New Roman"/>
+          <w:sz w:val="26"/>
+          <w:szCs w:val="26"/>
+        </w:rPr>
+      </w:pPr>
+    </w:p>
+    <w:p>
+      <w:pPr>
+        <w:spacing w:before="240"/>
+        <w:rPr>
+          <w:rFonts w:ascii="Times New Roman" w:hAnsi="Times New Roman" w:cs="Times New Roman"/>
+          <w:sz w:val="26"/>
+          <w:szCs w:val="26"/>
+        </w:rPr>
+      </w:pPr>
+    </w:p>
+    <w:p>
+      <w:pPr>
+        <w:spacing w:before="240"/>
+        <w:rPr>
+          <w:rFonts w:ascii="Times New Roman" w:hAnsi="Times New Roman" w:cs="Times New Roman"/>
+          <w:sz w:val="26"/>
+          <w:szCs w:val="26"/>
+        </w:rPr>
+      </w:pPr>
+    </w:p>
+    <w:p>
+      <w:pPr>
+        <w:spacing w:before="240"/>
+        <w:rPr>
+          <w:rFonts w:ascii="Times New Roman" w:hAnsi="Times New Roman" w:cs="Times New Roman"/>
+          <w:sz w:val="28"/>
+          <w:szCs w:val="28"/>
+        </w:rPr>
+      </w:pPr>
+      <w:r>
+        <w:rPr>
+          <w:b/>
+          <w:bCs/>
           <w:noProof/>
-          <w:sz w:val="24"/>
-          <w:szCs w:val="24"/>
-        </w:rPr>
-        <w:t xml:space="preserve">bracket is a open source code editor that </w:t>
-      </w:r>
-      <w:r>
-        <w:rPr>
-          <w:rFonts w:ascii="Times New Roman" w:hAnsi="Times New Roman" w:cs="Times New Roman"/>
+        </w:rPr>
+        <w:drawing>
+          <wp:anchor distT="0" distB="0" distL="114300" distR="114300" simplePos="0" relativeHeight="251664384" behindDoc="0" locked="0" layoutInCell="1" allowOverlap="1" wp14:anchorId="277316F6" wp14:editId="5AA2FC7A">
+            <wp:simplePos x="0" y="0"/>
+            <wp:positionH relativeFrom="page">
+              <wp:align>right</wp:align>
+            </wp:positionH>
+            <wp:positionV relativeFrom="paragraph">
+              <wp:posOffset>0</wp:posOffset>
+            </wp:positionV>
+            <wp:extent cx="2674620" cy="1645285"/>
+            <wp:effectExtent l="0" t="0" r="0" b="0"/>
+            <wp:wrapSquare wrapText="bothSides"/>
+            <wp:docPr id="7" name="Picture 7" descr="Image result for squarespace logo"/>
+            <wp:cNvGraphicFramePr>
+              <a:graphicFrameLocks xmlns:a="http://schemas.openxmlformats.org/drawingml/2006/main" noChangeAspect="1"/>
+            </wp:cNvGraphicFramePr>
+            <a:graphic xmlns:a="http://schemas.openxmlformats.org/drawingml/2006/main">
+              <a:graphicData uri="http://schemas.openxmlformats.org/drawingml/2006/picture">
+                <pic:pic xmlns:pic="http://schemas.openxmlformats.org/drawingml/2006/picture">
+                  <pic:nvPicPr>
+                    <pic:cNvPr id="0" name="Picture 7" descr="Image result for squarespace logo"/>
+                    <pic:cNvPicPr>
+                      <a:picLocks noChangeAspect="1" noChangeArrowheads="1"/>
+                    </pic:cNvPicPr>
+                  </pic:nvPicPr>
+                  <pic:blipFill>
+                    <a:blip r:embed="rId14" cstate="print">
+                      <a:extLst>
+                        <a:ext uri="{28A0092B-C50C-407E-A947-70E740481C1C}">
+                          <a14:useLocalDpi xmlns:a14="http://schemas.microsoft.com/office/drawing/2010/main" val="0"/>
+                        </a:ext>
+                      </a:extLst>
+                    </a:blip>
+                    <a:srcRect/>
+                    <a:stretch>
+                      <a:fillRect/>
+                    </a:stretch>
+                  </pic:blipFill>
+                  <pic:spPr bwMode="auto">
+                    <a:xfrm>
+                      <a:off x="0" y="0"/>
+                      <a:ext cx="2674620" cy="1645285"/>
+                    </a:xfrm>
+                    <a:prstGeom prst="rect">
+                      <a:avLst/>
+                    </a:prstGeom>
+                    <a:noFill/>
+                    <a:ln>
+                      <a:noFill/>
+                    </a:ln>
+                  </pic:spPr>
+                </pic:pic>
+              </a:graphicData>
+            </a:graphic>
+            <wp14:sizeRelH relativeFrom="page">
+              <wp14:pctWidth>0</wp14:pctWidth>
+            </wp14:sizeRelH>
+            <wp14:sizeRelV relativeFrom="page">
+              <wp14:pctHeight>0</wp14:pctHeight>
+            </wp14:sizeRelV>
+          </wp:anchor>
+        </w:drawing>
+      </w:r>
+      <w:r>
+        <w:rPr>
+          <w:rFonts w:ascii="Times New Roman" w:hAnsi="Times New Roman" w:cs="Times New Roman"/>
+          <w:b/>
+          <w:bCs/>
+          <w:sz w:val="28"/>
+          <w:szCs w:val="28"/>
+        </w:rPr>
+        <w:t>SquareSpace</w:t>
+      </w:r>
+      <w:r>
+        <w:rPr>
+          <w:rFonts w:ascii="Times New Roman" w:hAnsi="Times New Roman" w:cs="Times New Roman"/>
+          <w:sz w:val="28"/>
+          <w:szCs w:val="28"/>
+        </w:rPr>
+        <w:t>:</w:t>
+      </w:r>
+      <w:r>
+        <w:rPr>
+          <w:rFonts w:ascii="Times New Roman" w:hAnsi="Times New Roman" w:cs="Times New Roman"/>
+          <w:sz w:val="28"/>
+          <w:szCs w:val="28"/>
+        </w:rPr>
+        <w:t xml:space="preserve"> </w:t>
+      </w:r>
+      <w:r>
+        <w:rPr>
+          <w:rFonts w:ascii="Times New Roman" w:hAnsi="Times New Roman" w:cs="Times New Roman"/>
+          <w:sz w:val="26"/>
+          <w:szCs w:val="26"/>
+        </w:rPr>
+        <w:t xml:space="preserve">this software </w:t>
+      </w:r>
+      <w:r>
+        <w:rPr>
+          <w:rFonts w:ascii="Times New Roman" w:hAnsi="Times New Roman" w:cs="Times New Roman"/>
+          <w:sz w:val="26"/>
+          <w:szCs w:val="26"/>
+        </w:rPr>
+        <w:t>has in</w:t>
+      </w:r>
+      <w:r>
+        <w:rPr>
+          <w:rFonts w:ascii="Times New Roman" w:hAnsi="Times New Roman" w:cs="Times New Roman"/>
+          <w:sz w:val="26"/>
+          <w:szCs w:val="26"/>
+        </w:rPr>
+        <w:t>troduced new features to ensure that a customer is satisfied with this tool and those features are the new cover page builder, G suite and Getty mages. They also have a live feed of the browser as changes are being applied. SquareSpace offers 100+ templates to suit any customer ‘s needs. The website will adapt to smaller devices. A down side of SquareSpace is that the pages created have received a low rating in page speed by google ‘s page speed tool.</w:t>
+      </w:r>
+    </w:p>
+    <w:p>
+      <w:pPr>
+        <w:spacing w:before="240"/>
+        <w:rPr>
+          <w:rFonts w:ascii="Times New Roman" w:hAnsi="Times New Roman" w:cs="Times New Roman"/>
+          <w:sz w:val="28"/>
+          <w:szCs w:val="28"/>
+        </w:rPr>
+      </w:pPr>
+    </w:p>
+    <w:p>
+      <w:pPr>
+        <w:spacing w:before="240"/>
+        <w:rPr>
+          <w:rFonts w:ascii="Times New Roman" w:hAnsi="Times New Roman" w:cs="Times New Roman"/>
+          <w:sz w:val="26"/>
+          <w:szCs w:val="26"/>
+        </w:rPr>
+      </w:pPr>
+      <w:r>
+        <w:rPr>
+          <w:b/>
+          <w:bCs/>
           <w:noProof/>
-          <w:sz w:val="24"/>
-          <w:szCs w:val="24"/>
-        </w:rPr>
-        <w:t>specialises</w:t>
-      </w:r>
-      <w:r>
-        <w:rPr>
-          <w:rFonts w:ascii="Times New Roman" w:hAnsi="Times New Roman" w:cs="Times New Roman"/>
+        </w:rPr>
+        <w:lastRenderedPageBreak/>
+        <w:drawing>
+          <wp:anchor distT="0" distB="0" distL="114300" distR="114300" simplePos="0" relativeHeight="251665408" behindDoc="0" locked="0" layoutInCell="1" allowOverlap="1" wp14:anchorId="7763FBBC" wp14:editId="032CBDCC">
+            <wp:simplePos x="0" y="0"/>
+            <wp:positionH relativeFrom="page">
+              <wp:posOffset>4743450</wp:posOffset>
+            </wp:positionH>
+            <wp:positionV relativeFrom="paragraph">
+              <wp:posOffset>31115</wp:posOffset>
+            </wp:positionV>
+            <wp:extent cx="3025140" cy="1386840"/>
+            <wp:effectExtent l="0" t="0" r="3810" b="3810"/>
+            <wp:wrapSquare wrapText="bothSides"/>
+            <wp:docPr id="8" name="Picture 8" descr="Image result for wix logo"/>
+            <wp:cNvGraphicFramePr>
+              <a:graphicFrameLocks xmlns:a="http://schemas.openxmlformats.org/drawingml/2006/main" noChangeAspect="1"/>
+            </wp:cNvGraphicFramePr>
+            <a:graphic xmlns:a="http://schemas.openxmlformats.org/drawingml/2006/main">
+              <a:graphicData uri="http://schemas.openxmlformats.org/drawingml/2006/picture">
+                <pic:pic xmlns:pic="http://schemas.openxmlformats.org/drawingml/2006/picture">
+                  <pic:nvPicPr>
+                    <pic:cNvPr id="0" name="Picture 9" descr="Image result for wix logo"/>
+                    <pic:cNvPicPr>
+                      <a:picLocks noChangeAspect="1" noChangeArrowheads="1"/>
+                    </pic:cNvPicPr>
+                  </pic:nvPicPr>
+                  <pic:blipFill>
+                    <a:blip r:embed="rId15" cstate="print">
+                      <a:extLst>
+                        <a:ext uri="{28A0092B-C50C-407E-A947-70E740481C1C}">
+                          <a14:useLocalDpi xmlns:a14="http://schemas.microsoft.com/office/drawing/2010/main" val="0"/>
+                        </a:ext>
+                      </a:extLst>
+                    </a:blip>
+                    <a:srcRect/>
+                    <a:stretch>
+                      <a:fillRect/>
+                    </a:stretch>
+                  </pic:blipFill>
+                  <pic:spPr bwMode="auto">
+                    <a:xfrm>
+                      <a:off x="0" y="0"/>
+                      <a:ext cx="3025140" cy="1386840"/>
+                    </a:xfrm>
+                    <a:prstGeom prst="rect">
+                      <a:avLst/>
+                    </a:prstGeom>
+                    <a:noFill/>
+                    <a:ln>
+                      <a:noFill/>
+                    </a:ln>
+                  </pic:spPr>
+                </pic:pic>
+              </a:graphicData>
+            </a:graphic>
+            <wp14:sizeRelH relativeFrom="page">
+              <wp14:pctWidth>0</wp14:pctWidth>
+            </wp14:sizeRelH>
+            <wp14:sizeRelV relativeFrom="page">
+              <wp14:pctHeight>0</wp14:pctHeight>
+            </wp14:sizeRelV>
+          </wp:anchor>
+        </w:drawing>
+      </w:r>
+      <w:r>
+        <w:rPr>
+          <w:rFonts w:ascii="Times New Roman" w:hAnsi="Times New Roman" w:cs="Times New Roman"/>
+          <w:b/>
+          <w:bCs/>
+          <w:sz w:val="28"/>
+          <w:szCs w:val="28"/>
+        </w:rPr>
+        <w:t>Wix</w:t>
+      </w:r>
+      <w:r>
+        <w:rPr>
+          <w:rFonts w:ascii="Times New Roman" w:hAnsi="Times New Roman" w:cs="Times New Roman"/>
+          <w:sz w:val="28"/>
+          <w:szCs w:val="28"/>
+        </w:rPr>
+        <w:t xml:space="preserve">: </w:t>
+      </w:r>
+      <w:r>
+        <w:rPr>
+          <w:rFonts w:ascii="Times New Roman" w:hAnsi="Times New Roman" w:cs="Times New Roman"/>
+          <w:sz w:val="26"/>
+          <w:szCs w:val="26"/>
+        </w:rPr>
+        <w:t>Wix has achieved a very high reputation of being an extremely easy CMS platform to use but the down side of being very simple and easy to use is that it limits the amount of personalization of the website that are created out of it</w:t>
+      </w:r>
+      <w:r>
+        <w:rPr>
+          <w:rFonts w:ascii="Times New Roman" w:hAnsi="Times New Roman" w:cs="Times New Roman"/>
+          <w:sz w:val="26"/>
+          <w:szCs w:val="26"/>
+        </w:rPr>
+        <w:t xml:space="preserve">. Wix uses third part accessories like google analytics. Wix does not allow template changes after a website </w:t>
+      </w:r>
+      <w:r>
+        <w:rPr>
+          <w:rFonts w:ascii="Times New Roman" w:hAnsi="Times New Roman" w:cs="Times New Roman"/>
+          <w:sz w:val="26"/>
+          <w:szCs w:val="26"/>
+        </w:rPr>
+        <w:t>has</w:t>
+      </w:r>
+      <w:r>
+        <w:rPr>
+          <w:rFonts w:ascii="Times New Roman" w:hAnsi="Times New Roman" w:cs="Times New Roman"/>
+          <w:sz w:val="26"/>
+          <w:szCs w:val="26"/>
+        </w:rPr>
+        <w:t xml:space="preserve"> gone live which limits a programmer ability to regularly update their website.</w:t>
+      </w:r>
+    </w:p>
+    <w:p>
+      <w:pPr>
+        <w:spacing w:before="240"/>
+        <w:rPr>
+          <w:rFonts w:ascii="Times New Roman" w:hAnsi="Times New Roman" w:cs="Times New Roman"/>
+          <w:sz w:val="28"/>
+          <w:szCs w:val="28"/>
+        </w:rPr>
+      </w:pPr>
+    </w:p>
+    <w:p>
+      <w:pPr>
+        <w:spacing w:before="240"/>
+        <w:rPr>
+          <w:rFonts w:ascii="Times New Roman" w:hAnsi="Times New Roman" w:cs="Times New Roman"/>
+          <w:sz w:val="26"/>
+          <w:szCs w:val="26"/>
+        </w:rPr>
+      </w:pPr>
+      <w:r>
+        <w:rPr>
+          <w:b/>
+          <w:bCs/>
           <w:noProof/>
-          <w:sz w:val="24"/>
-          <w:szCs w:val="24"/>
-        </w:rPr>
-        <w:t xml:space="preserve"> in website desgin, bracket has many convientent features for example are allowing programmers </w:t>
-      </w:r>
-      <w:r>
-        <w:rPr>
-          <w:rFonts w:ascii="Times New Roman" w:hAnsi="Times New Roman" w:cs="Times New Roman"/>
+        </w:rPr>
+        <w:drawing>
+          <wp:anchor distT="0" distB="0" distL="114300" distR="114300" simplePos="0" relativeHeight="251666432" behindDoc="0" locked="0" layoutInCell="1" allowOverlap="1" wp14:anchorId="61401B98" wp14:editId="595248C8">
+            <wp:simplePos x="0" y="0"/>
+            <wp:positionH relativeFrom="page">
+              <wp:align>right</wp:align>
+            </wp:positionH>
+            <wp:positionV relativeFrom="paragraph">
+              <wp:posOffset>153670</wp:posOffset>
+            </wp:positionV>
+            <wp:extent cx="3270250" cy="1402080"/>
+            <wp:effectExtent l="0" t="0" r="6350" b="7620"/>
+            <wp:wrapSquare wrapText="bothSides"/>
+            <wp:docPr id="9" name="Picture 9" descr="Image result for woocommerce logo"/>
+            <wp:cNvGraphicFramePr>
+              <a:graphicFrameLocks xmlns:a="http://schemas.openxmlformats.org/drawingml/2006/main" noChangeAspect="1"/>
+            </wp:cNvGraphicFramePr>
+            <a:graphic xmlns:a="http://schemas.openxmlformats.org/drawingml/2006/main">
+              <a:graphicData uri="http://schemas.openxmlformats.org/drawingml/2006/picture">
+                <pic:pic xmlns:pic="http://schemas.openxmlformats.org/drawingml/2006/picture">
+                  <pic:nvPicPr>
+                    <pic:cNvPr id="0" name="Picture 11" descr="Image result for woocommerce logo"/>
+                    <pic:cNvPicPr>
+                      <a:picLocks noChangeAspect="1" noChangeArrowheads="1"/>
+                    </pic:cNvPicPr>
+                  </pic:nvPicPr>
+                  <pic:blipFill>
+                    <a:blip r:embed="rId16" cstate="print">
+                      <a:extLst>
+                        <a:ext uri="{28A0092B-C50C-407E-A947-70E740481C1C}">
+                          <a14:useLocalDpi xmlns:a14="http://schemas.microsoft.com/office/drawing/2010/main" val="0"/>
+                        </a:ext>
+                      </a:extLst>
+                    </a:blip>
+                    <a:srcRect/>
+                    <a:stretch>
+                      <a:fillRect/>
+                    </a:stretch>
+                  </pic:blipFill>
+                  <pic:spPr bwMode="auto">
+                    <a:xfrm>
+                      <a:off x="0" y="0"/>
+                      <a:ext cx="3270250" cy="1402080"/>
+                    </a:xfrm>
+                    <a:prstGeom prst="rect">
+                      <a:avLst/>
+                    </a:prstGeom>
+                    <a:noFill/>
+                    <a:ln>
+                      <a:noFill/>
+                    </a:ln>
+                  </pic:spPr>
+                </pic:pic>
+              </a:graphicData>
+            </a:graphic>
+            <wp14:sizeRelH relativeFrom="page">
+              <wp14:pctWidth>0</wp14:pctWidth>
+            </wp14:sizeRelH>
+            <wp14:sizeRelV relativeFrom="page">
+              <wp14:pctHeight>0</wp14:pctHeight>
+            </wp14:sizeRelV>
+          </wp:anchor>
+        </w:drawing>
+      </w:r>
+      <w:r>
+        <w:rPr>
+          <w:rFonts w:ascii="Times New Roman" w:hAnsi="Times New Roman" w:cs="Times New Roman"/>
+          <w:b/>
+          <w:bCs/>
+          <w:sz w:val="28"/>
+          <w:szCs w:val="28"/>
+        </w:rPr>
+        <w:t>WooCommerce</w:t>
+      </w:r>
+      <w:r>
+        <w:rPr>
+          <w:rFonts w:ascii="Times New Roman" w:hAnsi="Times New Roman" w:cs="Times New Roman"/>
+          <w:sz w:val="28"/>
+          <w:szCs w:val="28"/>
+        </w:rPr>
+        <w:t xml:space="preserve">: </w:t>
+      </w:r>
+      <w:r>
+        <w:rPr>
+          <w:rFonts w:ascii="Times New Roman" w:hAnsi="Times New Roman" w:cs="Times New Roman"/>
+          <w:sz w:val="26"/>
+          <w:szCs w:val="26"/>
+        </w:rPr>
+        <w:t xml:space="preserve">WooCommerce is a website creation tool that </w:t>
+      </w:r>
+      <w:r>
+        <w:rPr>
+          <w:rFonts w:ascii="Times New Roman" w:hAnsi="Times New Roman" w:cs="Times New Roman"/>
+          <w:sz w:val="26"/>
+          <w:szCs w:val="26"/>
+        </w:rPr>
+        <w:t>specializes</w:t>
+      </w:r>
+      <w:r>
+        <w:rPr>
+          <w:rFonts w:ascii="Times New Roman" w:hAnsi="Times New Roman" w:cs="Times New Roman"/>
+          <w:sz w:val="26"/>
+          <w:szCs w:val="26"/>
+        </w:rPr>
+        <w:t xml:space="preserve"> in store website, it has got a really good reputation as a ecommerce creation tool. WooCommerce gives programmers control of where the website will be hosted. this creation tool is not the best for beginner but for the experience programmers this tool can be very effective. It allows account </w:t>
+      </w:r>
+      <w:r>
+        <w:rPr>
+          <w:rFonts w:ascii="Times New Roman" w:hAnsi="Times New Roman" w:cs="Times New Roman"/>
+          <w:sz w:val="26"/>
+          <w:szCs w:val="26"/>
+        </w:rPr>
+        <w:t xml:space="preserve">for customers to be able to save their information and account for the owners of the stores to be able to change anything for example changing prices, adding products etc. </w:t>
+      </w:r>
+    </w:p>
+    <w:p>
+      <w:pPr>
+        <w:spacing w:before="240"/>
+        <w:rPr>
+          <w:rFonts w:ascii="Times New Roman" w:hAnsi="Times New Roman" w:cs="Times New Roman"/>
+          <w:sz w:val="28"/>
+          <w:szCs w:val="28"/>
+        </w:rPr>
+      </w:pPr>
+    </w:p>
+    <w:p>
+      <w:pPr>
+        <w:spacing w:before="240"/>
+        <w:rPr>
+          <w:rFonts w:ascii="Times New Roman" w:hAnsi="Times New Roman" w:cs="Times New Roman"/>
+          <w:sz w:val="28"/>
+          <w:szCs w:val="28"/>
+        </w:rPr>
+      </w:pPr>
+    </w:p>
+    <w:p>
+      <w:pPr>
+        <w:spacing w:before="240"/>
+        <w:rPr>
+          <w:rFonts w:ascii="Times New Roman" w:hAnsi="Times New Roman" w:cs="Times New Roman"/>
+          <w:sz w:val="26"/>
+          <w:szCs w:val="26"/>
+        </w:rPr>
+      </w:pPr>
+      <w:r>
+        <w:rPr>
+          <w:b/>
+          <w:bCs/>
           <w:noProof/>
-          <w:sz w:val="24"/>
-          <w:szCs w:val="24"/>
-        </w:rPr>
-        <w:t xml:space="preserve">to see a live feed of the changes </w:t>
-      </w:r>
-      <w:bookmarkStart w:id="5" w:name="_GoBack"/>
-      <w:r>
-        <w:rPr>
-          <w:rFonts w:ascii="Times New Roman" w:hAnsi="Times New Roman" w:cs="Times New Roman"/>
+        </w:rPr>
+        <w:drawing>
+          <wp:anchor distT="0" distB="0" distL="114300" distR="114300" simplePos="0" relativeHeight="251667456" behindDoc="0" locked="0" layoutInCell="1" allowOverlap="1" wp14:anchorId="7379B59D" wp14:editId="03B60500">
+            <wp:simplePos x="0" y="0"/>
+            <wp:positionH relativeFrom="page">
+              <wp:posOffset>5829300</wp:posOffset>
+            </wp:positionH>
+            <wp:positionV relativeFrom="paragraph">
+              <wp:posOffset>0</wp:posOffset>
+            </wp:positionV>
+            <wp:extent cx="1778000" cy="1653540"/>
+            <wp:effectExtent l="0" t="0" r="0" b="3810"/>
+            <wp:wrapSquare wrapText="bothSides"/>
+            <wp:docPr id="10" name="Picture 10" descr="Image result for tilda logo software"/>
+            <wp:cNvGraphicFramePr>
+              <a:graphicFrameLocks xmlns:a="http://schemas.openxmlformats.org/drawingml/2006/main" noChangeAspect="1"/>
+            </wp:cNvGraphicFramePr>
+            <a:graphic xmlns:a="http://schemas.openxmlformats.org/drawingml/2006/main">
+              <a:graphicData uri="http://schemas.openxmlformats.org/drawingml/2006/picture">
+                <pic:pic xmlns:pic="http://schemas.openxmlformats.org/drawingml/2006/picture">
+                  <pic:nvPicPr>
+                    <pic:cNvPr id="0" name="Picture 13" descr="Image result for tilda logo software"/>
+                    <pic:cNvPicPr>
+                      <a:picLocks noChangeAspect="1" noChangeArrowheads="1"/>
+                    </pic:cNvPicPr>
+                  </pic:nvPicPr>
+                  <pic:blipFill>
+                    <a:blip r:embed="rId17">
+                      <a:extLst>
+                        <a:ext uri="{28A0092B-C50C-407E-A947-70E740481C1C}">
+                          <a14:useLocalDpi xmlns:a14="http://schemas.microsoft.com/office/drawing/2010/main" val="0"/>
+                        </a:ext>
+                      </a:extLst>
+                    </a:blip>
+                    <a:srcRect/>
+                    <a:stretch>
+                      <a:fillRect/>
+                    </a:stretch>
+                  </pic:blipFill>
+                  <pic:spPr bwMode="auto">
+                    <a:xfrm>
+                      <a:off x="0" y="0"/>
+                      <a:ext cx="1778000" cy="1653540"/>
+                    </a:xfrm>
+                    <a:prstGeom prst="rect">
+                      <a:avLst/>
+                    </a:prstGeom>
+                    <a:noFill/>
+                    <a:ln>
+                      <a:noFill/>
+                    </a:ln>
+                  </pic:spPr>
+                </pic:pic>
+              </a:graphicData>
+            </a:graphic>
+            <wp14:sizeRelH relativeFrom="page">
+              <wp14:pctWidth>0</wp14:pctWidth>
+            </wp14:sizeRelH>
+            <wp14:sizeRelV relativeFrom="page">
+              <wp14:pctHeight>0</wp14:pctHeight>
+            </wp14:sizeRelV>
+          </wp:anchor>
+        </w:drawing>
+      </w:r>
+      <w:r>
+        <w:rPr>
+          <w:rFonts w:ascii="Times New Roman" w:hAnsi="Times New Roman" w:cs="Times New Roman"/>
+          <w:b/>
+          <w:bCs/>
+          <w:sz w:val="28"/>
+          <w:szCs w:val="28"/>
+        </w:rPr>
+        <w:t>Tilda</w:t>
+      </w:r>
+      <w:r>
+        <w:rPr>
+          <w:rFonts w:ascii="Times New Roman" w:hAnsi="Times New Roman" w:cs="Times New Roman"/>
+          <w:sz w:val="28"/>
+          <w:szCs w:val="28"/>
+        </w:rPr>
+        <w:t xml:space="preserve">: </w:t>
+      </w:r>
+      <w:r>
+        <w:rPr>
+          <w:rFonts w:ascii="Times New Roman" w:hAnsi="Times New Roman" w:cs="Times New Roman"/>
+          <w:sz w:val="26"/>
+          <w:szCs w:val="26"/>
+        </w:rPr>
+        <w:t xml:space="preserve">Tilda allows programmers to build web pages from a large amount of unique pre-designed blocks. Mix and match form a plethora of widescreen covers, typography, photo gallery, background video, forms etc. start form the bottom and slowly build the website that best suits to your criteria. Tilda is not only for online store it can be use for a variety of </w:t>
+      </w:r>
+      <w:r>
+        <w:rPr>
+          <w:rFonts w:ascii="Times New Roman" w:hAnsi="Times New Roman" w:cs="Times New Roman"/>
+          <w:sz w:val="26"/>
+          <w:szCs w:val="26"/>
+        </w:rPr>
+        <w:t xml:space="preserve">purposes. </w:t>
+      </w:r>
+    </w:p>
+    <w:p>
+      <w:pPr>
+        <w:spacing w:before="240"/>
+        <w:rPr>
+          <w:rFonts w:ascii="Times New Roman" w:hAnsi="Times New Roman" w:cs="Times New Roman"/>
+          <w:sz w:val="28"/>
+          <w:szCs w:val="28"/>
+        </w:rPr>
+      </w:pPr>
+    </w:p>
+    <w:p>
+      <w:pPr>
+        <w:spacing w:before="240"/>
+        <w:rPr>
+          <w:rFonts w:ascii="Times New Roman" w:hAnsi="Times New Roman" w:cs="Times New Roman"/>
+          <w:sz w:val="28"/>
+          <w:szCs w:val="28"/>
+        </w:rPr>
+      </w:pPr>
+    </w:p>
+    <w:p>
+      <w:pPr>
+        <w:spacing w:before="240"/>
+        <w:rPr>
+          <w:rFonts w:ascii="Times New Roman" w:hAnsi="Times New Roman" w:cs="Times New Roman"/>
+          <w:sz w:val="26"/>
+          <w:szCs w:val="26"/>
+        </w:rPr>
+      </w:pPr>
+      <w:r>
+        <w:rPr>
+          <w:b/>
+          <w:bCs/>
           <w:noProof/>
-          <w:sz w:val="24"/>
-          <w:szCs w:val="24"/>
-        </w:rPr>
-        <w:t xml:space="preserve">being </w:t>
-      </w:r>
-      <w:bookmarkEnd w:id="5"/>
-      <w:r>
-        <w:rPr>
-          <w:rFonts w:ascii="Times New Roman" w:hAnsi="Times New Roman" w:cs="Times New Roman"/>
+        </w:rPr>
+        <w:lastRenderedPageBreak/>
+        <w:drawing>
+          <wp:anchor distT="0" distB="0" distL="114300" distR="114300" simplePos="0" relativeHeight="251668480" behindDoc="0" locked="0" layoutInCell="1" allowOverlap="1" wp14:anchorId="67C97ED2" wp14:editId="6FBFD569">
+            <wp:simplePos x="0" y="0"/>
+            <wp:positionH relativeFrom="page">
+              <wp:align>right</wp:align>
+            </wp:positionH>
+            <wp:positionV relativeFrom="paragraph">
+              <wp:posOffset>28575</wp:posOffset>
+            </wp:positionV>
+            <wp:extent cx="3542030" cy="1912620"/>
+            <wp:effectExtent l="0" t="0" r="0" b="0"/>
+            <wp:wrapSquare wrapText="bothSides"/>
+            <wp:docPr id="11" name="Picture 11" descr="Image result for wordpress logo"/>
+            <wp:cNvGraphicFramePr>
+              <a:graphicFrameLocks xmlns:a="http://schemas.openxmlformats.org/drawingml/2006/main" noChangeAspect="1"/>
+            </wp:cNvGraphicFramePr>
+            <a:graphic xmlns:a="http://schemas.openxmlformats.org/drawingml/2006/main">
+              <a:graphicData uri="http://schemas.openxmlformats.org/drawingml/2006/picture">
+                <pic:pic xmlns:pic="http://schemas.openxmlformats.org/drawingml/2006/picture">
+                  <pic:nvPicPr>
+                    <pic:cNvPr id="0" name="Picture 15" descr="Image result for wordpress logo"/>
+                    <pic:cNvPicPr>
+                      <a:picLocks noChangeAspect="1" noChangeArrowheads="1"/>
+                    </pic:cNvPicPr>
+                  </pic:nvPicPr>
+                  <pic:blipFill>
+                    <a:blip r:embed="rId18" cstate="print">
+                      <a:extLst>
+                        <a:ext uri="{28A0092B-C50C-407E-A947-70E740481C1C}">
+                          <a14:useLocalDpi xmlns:a14="http://schemas.microsoft.com/office/drawing/2010/main" val="0"/>
+                        </a:ext>
+                      </a:extLst>
+                    </a:blip>
+                    <a:srcRect/>
+                    <a:stretch>
+                      <a:fillRect/>
+                    </a:stretch>
+                  </pic:blipFill>
+                  <pic:spPr bwMode="auto">
+                    <a:xfrm>
+                      <a:off x="0" y="0"/>
+                      <a:ext cx="3542030" cy="1912620"/>
+                    </a:xfrm>
+                    <a:prstGeom prst="rect">
+                      <a:avLst/>
+                    </a:prstGeom>
+                    <a:noFill/>
+                    <a:ln>
+                      <a:noFill/>
+                    </a:ln>
+                  </pic:spPr>
+                </pic:pic>
+              </a:graphicData>
+            </a:graphic>
+            <wp14:sizeRelH relativeFrom="page">
+              <wp14:pctWidth>0</wp14:pctWidth>
+            </wp14:sizeRelH>
+            <wp14:sizeRelV relativeFrom="page">
+              <wp14:pctHeight>0</wp14:pctHeight>
+            </wp14:sizeRelV>
+          </wp:anchor>
+        </w:drawing>
+      </w:r>
+      <w:r>
+        <w:rPr>
+          <w:rFonts w:ascii="Times New Roman" w:hAnsi="Times New Roman" w:cs="Times New Roman"/>
+          <w:b/>
+          <w:bCs/>
+          <w:sz w:val="28"/>
+          <w:szCs w:val="28"/>
+        </w:rPr>
+        <w:t>WordPress</w:t>
+      </w:r>
+      <w:r>
+        <w:rPr>
+          <w:rFonts w:ascii="Times New Roman" w:hAnsi="Times New Roman" w:cs="Times New Roman"/>
+          <w:sz w:val="28"/>
+          <w:szCs w:val="28"/>
+        </w:rPr>
+        <w:t xml:space="preserve">: </w:t>
+      </w:r>
+      <w:r>
+        <w:rPr>
+          <w:rFonts w:ascii="Times New Roman" w:hAnsi="Times New Roman" w:cs="Times New Roman"/>
+          <w:sz w:val="26"/>
+          <w:szCs w:val="26"/>
+        </w:rPr>
+        <w:t>WordPress is a free open-source solution</w:t>
+      </w:r>
+      <w:r>
+        <w:rPr>
+          <w:rFonts w:ascii="Times New Roman" w:hAnsi="Times New Roman" w:cs="Times New Roman"/>
+          <w:sz w:val="26"/>
+          <w:szCs w:val="26"/>
+        </w:rPr>
+        <w:t xml:space="preserve">, </w:t>
+      </w:r>
+      <w:r>
+        <w:rPr>
+          <w:rFonts w:ascii="Times New Roman" w:hAnsi="Times New Roman" w:cs="Times New Roman"/>
+          <w:sz w:val="26"/>
+          <w:szCs w:val="26"/>
+        </w:rPr>
+        <w:t xml:space="preserve">it maximizes the ability of plugins which there is an abundant of. </w:t>
+      </w:r>
+      <w:r>
+        <w:rPr>
+          <w:rFonts w:ascii="Times New Roman" w:hAnsi="Times New Roman" w:cs="Times New Roman"/>
+          <w:sz w:val="26"/>
+          <w:szCs w:val="26"/>
+        </w:rPr>
+        <w:t xml:space="preserve">The tool allows programmers to customize their website at a very good level. Programmers can incorporate their favorite third party to WordPress, there is a large community that comes with WordPress which can really help when hitting a wall. As WordPress is a selfhosted platform it can be proven difficult setting up and managing the hosting which can be difficult for the less experienced programmers. It </w:t>
+      </w:r>
+      <w:r>
+        <w:rPr>
+          <w:rFonts w:ascii="Times New Roman" w:hAnsi="Times New Roman" w:cs="Times New Roman"/>
+          <w:sz w:val="26"/>
+          <w:szCs w:val="26"/>
+        </w:rPr>
+        <w:t>takes</w:t>
+      </w:r>
+      <w:r>
+        <w:rPr>
+          <w:rFonts w:ascii="Times New Roman" w:hAnsi="Times New Roman" w:cs="Times New Roman"/>
+          <w:sz w:val="26"/>
+          <w:szCs w:val="26"/>
+        </w:rPr>
+        <w:t xml:space="preserve"> a descent amount of coding knowledge to be able to troubleshot some of the harder problems. Any changes that are wanted to be done to </w:t>
+      </w:r>
+      <w:r>
+        <w:rPr>
+          <w:rFonts w:ascii="Times New Roman" w:hAnsi="Times New Roman" w:cs="Times New Roman"/>
+          <w:sz w:val="26"/>
+          <w:szCs w:val="26"/>
+        </w:rPr>
+        <w:t>templates</w:t>
+      </w:r>
+      <w:r>
+        <w:rPr>
+          <w:rFonts w:ascii="Times New Roman" w:hAnsi="Times New Roman" w:cs="Times New Roman"/>
+          <w:sz w:val="26"/>
+          <w:szCs w:val="26"/>
+        </w:rPr>
+        <w:t xml:space="preserve"> will have to done by editing the code</w:t>
+      </w:r>
+      <w:r>
+        <w:rPr>
+          <w:rFonts w:ascii="Times New Roman" w:hAnsi="Times New Roman" w:cs="Times New Roman"/>
+          <w:sz w:val="26"/>
+          <w:szCs w:val="26"/>
+        </w:rPr>
+        <w:t>. With all the cons listed it proves to have a higher learning curve then other CMS software</w:t>
+      </w:r>
+      <w:r>
+        <w:t>.</w:t>
+      </w:r>
+      <w:r>
+        <w:rPr>
+          <w:rFonts w:ascii="Times New Roman" w:hAnsi="Times New Roman" w:cs="Times New Roman"/>
+          <w:sz w:val="26"/>
+          <w:szCs w:val="26"/>
+        </w:rPr>
+        <w:t xml:space="preserve">  </w:t>
+      </w:r>
+    </w:p>
+    <w:p>
+      <w:pPr>
+        <w:spacing w:before="240"/>
+        <w:rPr>
+          <w:rFonts w:ascii="Times New Roman" w:hAnsi="Times New Roman" w:cs="Times New Roman"/>
+          <w:sz w:val="28"/>
+          <w:szCs w:val="28"/>
+        </w:rPr>
+      </w:pPr>
+    </w:p>
+    <w:p>
+      <w:pPr>
+        <w:spacing w:before="240"/>
+        <w:jc w:val="center"/>
+        <w:rPr>
+          <w:rFonts w:ascii="Times New Roman" w:hAnsi="Times New Roman" w:cs="Times New Roman"/>
+          <w:sz w:val="28"/>
+          <w:szCs w:val="28"/>
+        </w:rPr>
+      </w:pPr>
+      <w:r>
+        <w:rPr>
+          <w:rFonts w:ascii="Times New Roman" w:hAnsi="Times New Roman" w:cs="Times New Roman"/>
+          <w:sz w:val="28"/>
+          <w:szCs w:val="28"/>
+        </w:rPr>
+        <w:t xml:space="preserve">Drag and drop software </w:t>
+      </w:r>
+    </w:p>
+    <w:p>
+      <w:pPr>
+        <w:spacing w:before="240"/>
+        <w:rPr>
+          <w:rFonts w:ascii="Times New Roman" w:hAnsi="Times New Roman" w:cs="Times New Roman"/>
+          <w:sz w:val="28"/>
+          <w:szCs w:val="28"/>
+        </w:rPr>
+      </w:pPr>
+      <w:r>
+        <w:rPr>
+          <w:rFonts w:ascii="Times New Roman" w:hAnsi="Times New Roman" w:cs="Times New Roman"/>
+          <w:sz w:val="28"/>
+          <w:szCs w:val="28"/>
+        </w:rPr>
+        <w:t xml:space="preserve">Drag and drop: drag and drop software referees to a </w:t>
+      </w:r>
+      <w:r>
+        <w:rPr>
+          <w:rFonts w:ascii="Times New Roman" w:hAnsi="Times New Roman" w:cs="Times New Roman"/>
+          <w:sz w:val="28"/>
+          <w:szCs w:val="28"/>
+        </w:rPr>
+        <w:t>technique</w:t>
+      </w:r>
+      <w:r>
+        <w:rPr>
+          <w:rFonts w:ascii="Times New Roman" w:hAnsi="Times New Roman" w:cs="Times New Roman"/>
+          <w:sz w:val="28"/>
+          <w:szCs w:val="28"/>
+        </w:rPr>
+        <w:t xml:space="preserve"> which functions, images, video, text boxes etc, are dragged and dropped to create a website. </w:t>
+      </w:r>
+      <w:r>
+        <w:rPr>
+          <w:rFonts w:ascii="Times New Roman" w:hAnsi="Times New Roman" w:cs="Times New Roman"/>
+          <w:sz w:val="28"/>
+          <w:szCs w:val="28"/>
+        </w:rPr>
+        <w:t xml:space="preserve">Drag and Drop has become extremely popular due to the fact that it requires little to no coding knowledge. Drag and drop can create a full website within a very small-time frame, this software is mainly used by new business that is only attempting to create a presence on the online industry. Drag and drop still allows changes after the publication of the website. Drag and drop provides a plethora of templates to attempt to provide any type of customers. Drag and drop is a flexible website builder in the aspect of the use of the website is can be an online store, blog etc. It is very easy to see changes being applied to the website a programmer is seeing what is happening which eliminates the switching back and forth between a </w:t>
+      </w:r>
+      <w:r>
+        <w:rPr>
+          <w:rFonts w:ascii="Times New Roman" w:hAnsi="Times New Roman" w:cs="Times New Roman"/>
+          <w:sz w:val="28"/>
+          <w:szCs w:val="28"/>
+        </w:rPr>
+        <w:t>programmer’s</w:t>
+      </w:r>
+      <w:r>
+        <w:rPr>
+          <w:rFonts w:ascii="Times New Roman" w:hAnsi="Times New Roman" w:cs="Times New Roman"/>
+          <w:sz w:val="28"/>
+          <w:szCs w:val="28"/>
+        </w:rPr>
+        <w:t xml:space="preserve"> code and the website.</w:t>
+      </w:r>
+      <w:r>
+        <w:rPr>
+          <w:rFonts w:ascii="Times New Roman" w:hAnsi="Times New Roman" w:cs="Times New Roman"/>
+          <w:sz w:val="28"/>
+          <w:szCs w:val="28"/>
+        </w:rPr>
+        <w:t xml:space="preserve"> Drag and drop offers a multi-editor which is the ability to have a number of authors. Drag and drop can create a functional online store and with some programs it will have all the shipping and processing needs done. They also allow programmers to easily setup domains for their website. With all of these components and features </w:t>
+      </w:r>
+      <w:r>
+        <w:rPr>
+          <w:rFonts w:ascii="Times New Roman" w:hAnsi="Times New Roman" w:cs="Times New Roman"/>
+          <w:sz w:val="28"/>
+          <w:szCs w:val="28"/>
+        </w:rPr>
+        <w:lastRenderedPageBreak/>
+        <w:t>together create a very simple website builder that can make a website that is completely functional.</w:t>
+      </w:r>
+    </w:p>
+    <w:p>
+      <w:pPr>
+        <w:spacing w:before="240"/>
+        <w:rPr>
+          <w:rFonts w:ascii="Times New Roman" w:hAnsi="Times New Roman" w:cs="Times New Roman"/>
+          <w:sz w:val="28"/>
+          <w:szCs w:val="28"/>
+        </w:rPr>
+      </w:pPr>
+      <w:r>
+        <w:rPr>
+          <w:rFonts w:ascii="Times New Roman" w:hAnsi="Times New Roman" w:cs="Times New Roman"/>
+          <w:sz w:val="28"/>
+          <w:szCs w:val="28"/>
+        </w:rPr>
+        <w:t>Pros:</w:t>
+      </w:r>
+    </w:p>
+    <w:p>
+      <w:pPr>
+        <w:pStyle w:val="ListParagraph"/>
+        <w:numPr>
+          <w:ilvl w:val="0"/>
+          <w:numId w:val="26"/>
+        </w:numPr>
+        <w:spacing w:before="240"/>
+        <w:rPr>
+          <w:rFonts w:ascii="Times New Roman" w:hAnsi="Times New Roman" w:cs="Times New Roman"/>
+          <w:sz w:val="28"/>
+          <w:szCs w:val="28"/>
+        </w:rPr>
+      </w:pPr>
+      <w:r>
+        <w:rPr>
+          <w:rFonts w:ascii="Times New Roman" w:hAnsi="Times New Roman" w:cs="Times New Roman"/>
+          <w:sz w:val="28"/>
+          <w:szCs w:val="28"/>
+        </w:rPr>
+        <w:t xml:space="preserve">A programmer is able to make a functioning website within </w:t>
+      </w:r>
+      <w:r>
+        <w:rPr>
+          <w:rFonts w:ascii="Times New Roman" w:hAnsi="Times New Roman" w:cs="Times New Roman"/>
+          <w:sz w:val="28"/>
+          <w:szCs w:val="28"/>
+        </w:rPr>
+        <w:t>an</w:t>
+      </w:r>
+      <w:r>
+        <w:rPr>
+          <w:rFonts w:ascii="Times New Roman" w:hAnsi="Times New Roman" w:cs="Times New Roman"/>
+          <w:sz w:val="28"/>
+          <w:szCs w:val="28"/>
+        </w:rPr>
+        <w:t xml:space="preserve"> hour</w:t>
+      </w:r>
+      <w:r>
+        <w:rPr>
+          <w:rFonts w:ascii="Times New Roman" w:hAnsi="Times New Roman" w:cs="Times New Roman"/>
+          <w:sz w:val="28"/>
+          <w:szCs w:val="28"/>
+        </w:rPr>
+        <w:t>.</w:t>
+      </w:r>
+      <w:r>
+        <w:rPr>
+          <w:rFonts w:ascii="Times New Roman" w:hAnsi="Times New Roman" w:cs="Times New Roman"/>
+          <w:sz w:val="28"/>
+          <w:szCs w:val="28"/>
+        </w:rPr>
+        <w:t xml:space="preserve"> </w:t>
+      </w:r>
+    </w:p>
+    <w:p>
+      <w:pPr>
+        <w:pStyle w:val="ListParagraph"/>
+        <w:numPr>
+          <w:ilvl w:val="0"/>
+          <w:numId w:val="26"/>
+        </w:numPr>
+        <w:spacing w:before="240"/>
+        <w:rPr>
+          <w:rFonts w:ascii="Times New Roman" w:hAnsi="Times New Roman" w:cs="Times New Roman"/>
+          <w:sz w:val="28"/>
+          <w:szCs w:val="28"/>
+        </w:rPr>
+      </w:pPr>
+      <w:r>
+        <w:rPr>
+          <w:rFonts w:ascii="Times New Roman" w:hAnsi="Times New Roman" w:cs="Times New Roman"/>
+          <w:sz w:val="28"/>
+          <w:szCs w:val="28"/>
+        </w:rPr>
+        <w:t>Extremely easy to use and requires no coding knowledge</w:t>
+      </w:r>
+      <w:r>
+        <w:rPr>
+          <w:rFonts w:ascii="Times New Roman" w:hAnsi="Times New Roman" w:cs="Times New Roman"/>
+          <w:sz w:val="28"/>
+          <w:szCs w:val="28"/>
+        </w:rPr>
+        <w:t>.</w:t>
+      </w:r>
+    </w:p>
+    <w:p>
+      <w:pPr>
+        <w:pStyle w:val="ListParagraph"/>
+        <w:numPr>
+          <w:ilvl w:val="0"/>
+          <w:numId w:val="26"/>
+        </w:numPr>
+        <w:spacing w:before="240"/>
+        <w:rPr>
+          <w:rFonts w:ascii="Times New Roman" w:hAnsi="Times New Roman" w:cs="Times New Roman"/>
+          <w:sz w:val="28"/>
+          <w:szCs w:val="28"/>
+        </w:rPr>
+      </w:pPr>
+      <w:r>
+        <w:rPr>
+          <w:rFonts w:ascii="Times New Roman" w:hAnsi="Times New Roman" w:cs="Times New Roman"/>
+          <w:sz w:val="28"/>
+          <w:szCs w:val="28"/>
+        </w:rPr>
+        <w:t>Programmer can make custom domains for their websites.</w:t>
+      </w:r>
+    </w:p>
+    <w:p>
+      <w:pPr>
+        <w:pStyle w:val="ListParagraph"/>
+        <w:numPr>
+          <w:ilvl w:val="0"/>
+          <w:numId w:val="26"/>
+        </w:numPr>
+        <w:spacing w:before="240"/>
+        <w:rPr>
+          <w:rFonts w:ascii="Times New Roman" w:hAnsi="Times New Roman" w:cs="Times New Roman"/>
+          <w:sz w:val="28"/>
+          <w:szCs w:val="28"/>
+        </w:rPr>
+      </w:pPr>
+      <w:r>
+        <w:rPr>
+          <w:rFonts w:ascii="Times New Roman" w:hAnsi="Times New Roman" w:cs="Times New Roman"/>
+          <w:sz w:val="28"/>
+          <w:szCs w:val="28"/>
+        </w:rPr>
+        <w:t>Programmers can see what changes are being done live.</w:t>
+      </w:r>
+    </w:p>
+    <w:p>
+      <w:pPr>
+        <w:pStyle w:val="ListParagraph"/>
+        <w:numPr>
+          <w:ilvl w:val="0"/>
+          <w:numId w:val="26"/>
+        </w:numPr>
+        <w:spacing w:before="240"/>
+        <w:rPr>
+          <w:rFonts w:ascii="Times New Roman" w:hAnsi="Times New Roman" w:cs="Times New Roman"/>
+          <w:sz w:val="28"/>
+          <w:szCs w:val="28"/>
+        </w:rPr>
+      </w:pPr>
+      <w:r>
+        <w:rPr>
+          <w:rFonts w:ascii="Times New Roman" w:hAnsi="Times New Roman" w:cs="Times New Roman"/>
+          <w:sz w:val="28"/>
+          <w:szCs w:val="28"/>
+        </w:rPr>
+        <w:t>The large number of templates is useful.</w:t>
+      </w:r>
+    </w:p>
+    <w:p>
+      <w:pPr>
+        <w:spacing w:before="240"/>
+        <w:rPr>
+          <w:rFonts w:ascii="Times New Roman" w:hAnsi="Times New Roman" w:cs="Times New Roman"/>
+          <w:sz w:val="28"/>
+          <w:szCs w:val="28"/>
+        </w:rPr>
+      </w:pPr>
+    </w:p>
+    <w:p>
+      <w:pPr>
+        <w:spacing w:before="240"/>
+        <w:rPr>
+          <w:rFonts w:ascii="Times New Roman" w:hAnsi="Times New Roman" w:cs="Times New Roman"/>
+          <w:sz w:val="28"/>
+          <w:szCs w:val="28"/>
+        </w:rPr>
+      </w:pPr>
+      <w:r>
+        <w:rPr>
+          <w:rFonts w:ascii="Times New Roman" w:hAnsi="Times New Roman" w:cs="Times New Roman"/>
+          <w:sz w:val="28"/>
+          <w:szCs w:val="28"/>
+        </w:rPr>
+        <w:t>Cons:</w:t>
+      </w:r>
+    </w:p>
+    <w:p>
+      <w:pPr>
+        <w:pStyle w:val="ListParagraph"/>
+        <w:numPr>
+          <w:ilvl w:val="0"/>
+          <w:numId w:val="26"/>
+        </w:numPr>
+        <w:spacing w:before="240"/>
+        <w:rPr>
+          <w:rFonts w:ascii="Times New Roman" w:hAnsi="Times New Roman" w:cs="Times New Roman"/>
+          <w:sz w:val="28"/>
+          <w:szCs w:val="28"/>
+        </w:rPr>
+      </w:pPr>
+      <w:r>
+        <w:rPr>
+          <w:rFonts w:ascii="Times New Roman" w:hAnsi="Times New Roman" w:cs="Times New Roman"/>
+          <w:sz w:val="28"/>
+          <w:szCs w:val="28"/>
+        </w:rPr>
+        <w:t>The sacrifice for the speed of creating the website is the customization of the website is low compared to the other two software.</w:t>
+      </w:r>
+    </w:p>
+    <w:p>
+      <w:pPr>
+        <w:pStyle w:val="ListParagraph"/>
+        <w:numPr>
+          <w:ilvl w:val="0"/>
+          <w:numId w:val="26"/>
+        </w:numPr>
+        <w:spacing w:before="240"/>
+        <w:rPr>
+          <w:rFonts w:ascii="Times New Roman" w:hAnsi="Times New Roman" w:cs="Times New Roman"/>
+          <w:sz w:val="28"/>
+          <w:szCs w:val="28"/>
+        </w:rPr>
+      </w:pPr>
+      <w:r>
+        <w:rPr>
+          <w:rFonts w:ascii="Times New Roman" w:hAnsi="Times New Roman" w:cs="Times New Roman"/>
+          <w:sz w:val="28"/>
+          <w:szCs w:val="28"/>
+        </w:rPr>
+        <w:t xml:space="preserve">Due to the amount of people that use drag and drop builders there is a large chance that a programmer might us the same one as another making the website look generic. </w:t>
+      </w:r>
+    </w:p>
+    <w:p>
+      <w:pPr>
+        <w:pStyle w:val="ListParagraph"/>
+        <w:numPr>
+          <w:ilvl w:val="0"/>
+          <w:numId w:val="26"/>
+        </w:numPr>
+        <w:spacing w:before="240"/>
+        <w:rPr>
+          <w:rFonts w:ascii="Times New Roman" w:hAnsi="Times New Roman" w:cs="Times New Roman"/>
+          <w:sz w:val="28"/>
+          <w:szCs w:val="28"/>
+        </w:rPr>
+      </w:pPr>
+      <w:r>
+        <w:rPr>
+          <w:rFonts w:ascii="Times New Roman" w:hAnsi="Times New Roman" w:cs="Times New Roman"/>
+          <w:sz w:val="28"/>
+          <w:szCs w:val="28"/>
+        </w:rPr>
+        <w:t>Some drag and drops are free but there are some with monthly and annual costs.</w:t>
+      </w:r>
+    </w:p>
+    <w:p>
+      <w:pPr>
+        <w:pStyle w:val="ListParagraph"/>
+        <w:numPr>
+          <w:ilvl w:val="0"/>
+          <w:numId w:val="26"/>
+        </w:numPr>
+        <w:spacing w:before="240"/>
+        <w:rPr>
+          <w:rFonts w:ascii="Times New Roman" w:hAnsi="Times New Roman" w:cs="Times New Roman"/>
+          <w:sz w:val="28"/>
+          <w:szCs w:val="28"/>
+        </w:rPr>
+      </w:pPr>
+      <w:r>
+        <w:rPr>
+          <w:rFonts w:ascii="Times New Roman" w:hAnsi="Times New Roman" w:cs="Times New Roman"/>
+          <w:sz w:val="28"/>
+          <w:szCs w:val="28"/>
+        </w:rPr>
+        <w:t>some drag and drops are having limited extensions like google analytics, ecommerce etc.</w:t>
+      </w:r>
+    </w:p>
+    <w:p>
+      <w:pPr>
+        <w:pStyle w:val="ListParagraph"/>
+        <w:numPr>
+          <w:ilvl w:val="0"/>
+          <w:numId w:val="26"/>
+        </w:numPr>
+        <w:spacing w:before="240"/>
+        <w:rPr>
+          <w:rFonts w:ascii="Times New Roman" w:hAnsi="Times New Roman" w:cs="Times New Roman"/>
+          <w:sz w:val="28"/>
+          <w:szCs w:val="28"/>
+        </w:rPr>
+      </w:pPr>
+      <w:r>
+        <w:rPr>
+          <w:rFonts w:ascii="Times New Roman" w:hAnsi="Times New Roman" w:cs="Times New Roman"/>
+          <w:sz w:val="28"/>
+          <w:szCs w:val="28"/>
+        </w:rPr>
+        <w:t>drag an</w:t>
+      </w:r>
+      <w:r>
+        <w:rPr>
+          <w:rFonts w:ascii="Times New Roman" w:hAnsi="Times New Roman" w:cs="Times New Roman"/>
+          <w:sz w:val="28"/>
+          <w:szCs w:val="28"/>
+        </w:rPr>
+        <w:t>d</w:t>
+      </w:r>
+      <w:r>
+        <w:rPr>
+          <w:rFonts w:ascii="Times New Roman" w:hAnsi="Times New Roman" w:cs="Times New Roman"/>
+          <w:sz w:val="28"/>
+          <w:szCs w:val="28"/>
+        </w:rPr>
+        <w:t xml:space="preserve"> </w:t>
+      </w:r>
+      <w:r>
+        <w:rPr>
+          <w:rFonts w:ascii="Times New Roman" w:hAnsi="Times New Roman" w:cs="Times New Roman"/>
+          <w:sz w:val="28"/>
+          <w:szCs w:val="28"/>
+        </w:rPr>
+        <w:t>drop</w:t>
+      </w:r>
+      <w:r>
+        <w:rPr>
+          <w:rFonts w:ascii="Times New Roman" w:hAnsi="Times New Roman" w:cs="Times New Roman"/>
+          <w:sz w:val="28"/>
+          <w:szCs w:val="28"/>
+        </w:rPr>
+        <w:t xml:space="preserve"> also limit search engine optimization.</w:t>
+      </w:r>
+    </w:p>
+    <w:p>
+      <w:pPr>
+        <w:spacing w:before="240"/>
+        <w:rPr>
+          <w:rFonts w:ascii="Times New Roman" w:hAnsi="Times New Roman" w:cs="Times New Roman"/>
+          <w:sz w:val="28"/>
+          <w:szCs w:val="28"/>
+        </w:rPr>
+      </w:pPr>
+      <w:r>
+        <w:rPr>
+          <w:rFonts w:ascii="Times New Roman" w:hAnsi="Times New Roman" w:cs="Times New Roman"/>
+          <w:sz w:val="28"/>
+          <w:szCs w:val="28"/>
+        </w:rPr>
+        <w:t xml:space="preserve"> </w:t>
+      </w:r>
+    </w:p>
+    <w:p>
+      <w:pPr>
+        <w:spacing w:before="240"/>
+        <w:rPr>
+          <w:rFonts w:ascii="Times New Roman" w:hAnsi="Times New Roman" w:cs="Times New Roman"/>
+          <w:sz w:val="28"/>
+          <w:szCs w:val="28"/>
+        </w:rPr>
+      </w:pPr>
+      <w:r>
+        <w:rPr>
+          <w:rFonts w:ascii="Times New Roman" w:hAnsi="Times New Roman" w:cs="Times New Roman"/>
+          <w:sz w:val="28"/>
+          <w:szCs w:val="28"/>
+        </w:rPr>
+        <w:t xml:space="preserve">Examples: </w:t>
+      </w:r>
+    </w:p>
+    <w:p>
+      <w:pPr>
+        <w:spacing w:before="240"/>
+        <w:rPr>
+          <w:rFonts w:ascii="Times New Roman" w:hAnsi="Times New Roman" w:cs="Times New Roman"/>
+          <w:sz w:val="28"/>
+          <w:szCs w:val="28"/>
+        </w:rPr>
+      </w:pPr>
+    </w:p>
+    <w:p>
+      <w:pPr>
+        <w:spacing w:before="240"/>
+      </w:pPr>
+      <w:r>
+        <w:rPr>
+          <w:b/>
+          <w:bCs/>
           <w:noProof/>
-          <w:sz w:val="24"/>
-          <w:szCs w:val="24"/>
-        </w:rPr>
-        <w:t>appiled onto the webiste being desgined and when a proogrammer is atempting to idenif s</w:t>
+        </w:rPr>
+        <w:lastRenderedPageBreak/>
+        <w:drawing>
+          <wp:anchor distT="0" distB="0" distL="114300" distR="114300" simplePos="0" relativeHeight="251669504" behindDoc="0" locked="0" layoutInCell="1" allowOverlap="1" wp14:anchorId="3DE2DDD4" wp14:editId="2AC89603">
+            <wp:simplePos x="0" y="0"/>
+            <wp:positionH relativeFrom="page">
+              <wp:posOffset>3874135</wp:posOffset>
+            </wp:positionH>
+            <wp:positionV relativeFrom="paragraph">
+              <wp:posOffset>7620</wp:posOffset>
+            </wp:positionV>
+            <wp:extent cx="3893820" cy="1615440"/>
+            <wp:effectExtent l="0" t="0" r="0" b="3810"/>
+            <wp:wrapSquare wrapText="bothSides"/>
+            <wp:docPr id="12" name="Picture 12" descr="Image result for weebly logo"/>
+            <wp:cNvGraphicFramePr>
+              <a:graphicFrameLocks xmlns:a="http://schemas.openxmlformats.org/drawingml/2006/main" noChangeAspect="1"/>
+            </wp:cNvGraphicFramePr>
+            <a:graphic xmlns:a="http://schemas.openxmlformats.org/drawingml/2006/main">
+              <a:graphicData uri="http://schemas.openxmlformats.org/drawingml/2006/picture">
+                <pic:pic xmlns:pic="http://schemas.openxmlformats.org/drawingml/2006/picture">
+                  <pic:nvPicPr>
+                    <pic:cNvPr id="0" name="Picture 17" descr="Image result for weebly logo"/>
+                    <pic:cNvPicPr>
+                      <a:picLocks noChangeAspect="1" noChangeArrowheads="1"/>
+                    </pic:cNvPicPr>
+                  </pic:nvPicPr>
+                  <pic:blipFill>
+                    <a:blip r:embed="rId19" cstate="print">
+                      <a:extLst>
+                        <a:ext uri="{28A0092B-C50C-407E-A947-70E740481C1C}">
+                          <a14:useLocalDpi xmlns:a14="http://schemas.microsoft.com/office/drawing/2010/main" val="0"/>
+                        </a:ext>
+                      </a:extLst>
+                    </a:blip>
+                    <a:srcRect/>
+                    <a:stretch>
+                      <a:fillRect/>
+                    </a:stretch>
+                  </pic:blipFill>
+                  <pic:spPr bwMode="auto">
+                    <a:xfrm>
+                      <a:off x="0" y="0"/>
+                      <a:ext cx="3893820" cy="1615440"/>
+                    </a:xfrm>
+                    <a:prstGeom prst="rect">
+                      <a:avLst/>
+                    </a:prstGeom>
+                    <a:noFill/>
+                    <a:ln>
+                      <a:noFill/>
+                    </a:ln>
+                  </pic:spPr>
+                </pic:pic>
+              </a:graphicData>
+            </a:graphic>
+            <wp14:sizeRelH relativeFrom="page">
+              <wp14:pctWidth>0</wp14:pctWidth>
+            </wp14:sizeRelH>
+            <wp14:sizeRelV relativeFrom="page">
+              <wp14:pctHeight>0</wp14:pctHeight>
+            </wp14:sizeRelV>
+          </wp:anchor>
+        </w:drawing>
+      </w:r>
+      <w:r>
+        <w:rPr>
+          <w:rFonts w:ascii="Times New Roman" w:hAnsi="Times New Roman" w:cs="Times New Roman"/>
+          <w:b/>
+          <w:bCs/>
+          <w:sz w:val="28"/>
+          <w:szCs w:val="28"/>
+        </w:rPr>
+        <w:t>Weebly drag and drop HTML5 builder</w:t>
+      </w:r>
+      <w:r>
+        <w:rPr>
+          <w:rFonts w:ascii="Times New Roman" w:hAnsi="Times New Roman" w:cs="Times New Roman"/>
+          <w:sz w:val="28"/>
+          <w:szCs w:val="28"/>
+        </w:rPr>
+        <w:t xml:space="preserve">: </w:t>
+      </w:r>
+      <w:r>
+        <w:rPr>
+          <w:rFonts w:ascii="Times New Roman" w:hAnsi="Times New Roman" w:cs="Times New Roman"/>
+          <w:sz w:val="26"/>
+          <w:szCs w:val="26"/>
+        </w:rPr>
+        <w:t>Weebly is a</w:t>
+      </w:r>
+      <w:r>
+        <w:rPr>
+          <w:rFonts w:ascii="Times New Roman" w:hAnsi="Times New Roman" w:cs="Times New Roman"/>
+          <w:sz w:val="26"/>
+          <w:szCs w:val="26"/>
+        </w:rPr>
+        <w:t>n</w:t>
+      </w:r>
+      <w:r>
+        <w:rPr>
+          <w:rFonts w:ascii="Times New Roman" w:hAnsi="Times New Roman" w:cs="Times New Roman"/>
+          <w:sz w:val="26"/>
+          <w:szCs w:val="26"/>
+        </w:rPr>
+        <w:t xml:space="preserve"> </w:t>
+      </w:r>
+      <w:r>
+        <w:rPr>
+          <w:rFonts w:ascii="Times New Roman" w:hAnsi="Times New Roman" w:cs="Times New Roman"/>
+          <w:sz w:val="26"/>
+          <w:szCs w:val="26"/>
+        </w:rPr>
+        <w:t>extremely simple to use tool which has been used to create over 40 million websites, with the ability to related a website for a wide variety of purpose from an online store to a blog and many other. They offer high responsive professional websites templets and its drag and drop feature allows for an easy and fast website creation. Weebly will automatically convert the website to be able to work for smaller device. Programmers have the option to use HTML and CSS3 if they would like to really ensure that website comes out perfect.</w:t>
+      </w:r>
+      <w:r>
+        <w:t xml:space="preserve"> </w:t>
+      </w:r>
+    </w:p>
+    <w:p>
+      <w:pPr>
+        <w:spacing w:before="240"/>
+      </w:pPr>
+      <w:r>
+        <w:rPr>
+          <w:noProof/>
+        </w:rPr>
+        <w:drawing>
+          <wp:anchor distT="0" distB="0" distL="114300" distR="114300" simplePos="0" relativeHeight="251670528" behindDoc="0" locked="0" layoutInCell="1" allowOverlap="1" wp14:anchorId="33A2C029" wp14:editId="3EC6A650">
+            <wp:simplePos x="0" y="0"/>
+            <wp:positionH relativeFrom="column">
+              <wp:posOffset>3017520</wp:posOffset>
+            </wp:positionH>
+            <wp:positionV relativeFrom="paragraph">
+              <wp:posOffset>245745</wp:posOffset>
+            </wp:positionV>
+            <wp:extent cx="3364230" cy="2057400"/>
+            <wp:effectExtent l="0" t="0" r="7620" b="0"/>
+            <wp:wrapSquare wrapText="bothSides"/>
+            <wp:docPr id="13" name="Picture 13" descr="Image result for jimbo logo software"/>
+            <wp:cNvGraphicFramePr>
+              <a:graphicFrameLocks xmlns:a="http://schemas.openxmlformats.org/drawingml/2006/main" noChangeAspect="1"/>
+            </wp:cNvGraphicFramePr>
+            <a:graphic xmlns:a="http://schemas.openxmlformats.org/drawingml/2006/main">
+              <a:graphicData uri="http://schemas.openxmlformats.org/drawingml/2006/picture">
+                <pic:pic xmlns:pic="http://schemas.openxmlformats.org/drawingml/2006/picture">
+                  <pic:nvPicPr>
+                    <pic:cNvPr id="0" name="Picture 19" descr="Image result for jimbo logo software"/>
+                    <pic:cNvPicPr>
+                      <a:picLocks noChangeAspect="1" noChangeArrowheads="1"/>
+                    </pic:cNvPicPr>
+                  </pic:nvPicPr>
+                  <pic:blipFill>
+                    <a:blip r:embed="rId20" cstate="print">
+                      <a:extLst>
+                        <a:ext uri="{28A0092B-C50C-407E-A947-70E740481C1C}">
+                          <a14:useLocalDpi xmlns:a14="http://schemas.microsoft.com/office/drawing/2010/main" val="0"/>
+                        </a:ext>
+                      </a:extLst>
+                    </a:blip>
+                    <a:srcRect/>
+                    <a:stretch>
+                      <a:fillRect/>
+                    </a:stretch>
+                  </pic:blipFill>
+                  <pic:spPr bwMode="auto">
+                    <a:xfrm>
+                      <a:off x="0" y="0"/>
+                      <a:ext cx="3364230" cy="2057400"/>
+                    </a:xfrm>
+                    <a:prstGeom prst="rect">
+                      <a:avLst/>
+                    </a:prstGeom>
+                    <a:noFill/>
+                    <a:ln>
+                      <a:noFill/>
+                    </a:ln>
+                  </pic:spPr>
+                </pic:pic>
+              </a:graphicData>
+            </a:graphic>
+            <wp14:sizeRelH relativeFrom="page">
+              <wp14:pctWidth>0</wp14:pctWidth>
+            </wp14:sizeRelH>
+            <wp14:sizeRelV relativeFrom="page">
+              <wp14:pctHeight>0</wp14:pctHeight>
+            </wp14:sizeRelV>
+          </wp:anchor>
+        </w:drawing>
+      </w:r>
+    </w:p>
+    <w:p>
+      <w:pPr>
+        <w:spacing w:before="240"/>
+        <w:rPr>
+          <w:rFonts w:ascii="Times New Roman" w:hAnsi="Times New Roman" w:cs="Times New Roman"/>
+          <w:sz w:val="28"/>
+          <w:szCs w:val="28"/>
+        </w:rPr>
+      </w:pPr>
+      <w:r>
+        <w:rPr>
+          <w:rFonts w:ascii="Times New Roman" w:hAnsi="Times New Roman" w:cs="Times New Roman"/>
+          <w:b/>
+          <w:bCs/>
+          <w:sz w:val="28"/>
+          <w:szCs w:val="28"/>
+        </w:rPr>
+        <w:t>Jimdo Drag and Drop HTML Page Builder</w:t>
+      </w:r>
+      <w:r>
+        <w:rPr>
+          <w:rFonts w:ascii="Times New Roman" w:hAnsi="Times New Roman" w:cs="Times New Roman"/>
+          <w:sz w:val="28"/>
+          <w:szCs w:val="28"/>
+        </w:rPr>
+        <w:t>: Jimdo has had a slow upcoming but is now one of the best free drag and drop website builder. Jim</w:t>
+      </w:r>
+      <w:r>
+        <w:rPr>
+          <w:rFonts w:ascii="Times New Roman" w:hAnsi="Times New Roman" w:cs="Times New Roman"/>
+          <w:sz w:val="28"/>
+          <w:szCs w:val="28"/>
+        </w:rPr>
+        <w:t>d</w:t>
+      </w:r>
+      <w:r>
+        <w:rPr>
+          <w:rFonts w:ascii="Times New Roman" w:hAnsi="Times New Roman" w:cs="Times New Roman"/>
+          <w:sz w:val="28"/>
+          <w:szCs w:val="28"/>
+        </w:rPr>
+        <w:t xml:space="preserve">o has achieved its reputation by being able to create extremely visually pleasing websites and these visually pleasing website are created from the over 100 templets available. This a simple frag and drop </w:t>
+      </w:r>
+      <w:r>
+        <w:rPr>
+          <w:rFonts w:ascii="Times New Roman" w:hAnsi="Times New Roman" w:cs="Times New Roman"/>
+          <w:sz w:val="28"/>
+          <w:szCs w:val="28"/>
+        </w:rPr>
+        <w:t>website creator which is powered by WYSIWYG web editor. Its as simple as a few clicks to have a basic website, a programmer has the ability to change templates at anytime with out losing their work. Any imagine can be imported and place where a programmer would like on the website, they provide you with many features like search bars, interactive forms, translation, surveys, polls and social media tools. There is no in-built image editor which forces programmers to use other tools, a programmer is also cannot export their Jimdo website.</w:t>
+      </w:r>
+    </w:p>
+    <w:p>
+      <w:pPr>
+        <w:spacing w:before="240"/>
+        <w:rPr>
+          <w:rFonts w:ascii="Times New Roman" w:hAnsi="Times New Roman" w:cs="Times New Roman"/>
+          <w:sz w:val="26"/>
+          <w:szCs w:val="26"/>
+        </w:rPr>
+      </w:pPr>
+      <w:r>
+        <w:rPr>
+          <w:b/>
+          <w:bCs/>
+          <w:noProof/>
+        </w:rPr>
+        <w:lastRenderedPageBreak/>
+        <w:drawing>
+          <wp:anchor distT="0" distB="0" distL="114300" distR="114300" simplePos="0" relativeHeight="251671552" behindDoc="0" locked="0" layoutInCell="1" allowOverlap="1" wp14:anchorId="10CD31BE" wp14:editId="210AFE3D">
+            <wp:simplePos x="0" y="0"/>
+            <wp:positionH relativeFrom="page">
+              <wp:align>right</wp:align>
+            </wp:positionH>
+            <wp:positionV relativeFrom="paragraph">
+              <wp:posOffset>7620</wp:posOffset>
+            </wp:positionV>
+            <wp:extent cx="3672840" cy="1173480"/>
+            <wp:effectExtent l="0" t="0" r="3810" b="0"/>
+            <wp:wrapSquare wrapText="bothSides"/>
+            <wp:docPr id="14" name="Picture 14" descr="Image result for webnode logo"/>
+            <wp:cNvGraphicFramePr>
+              <a:graphicFrameLocks xmlns:a="http://schemas.openxmlformats.org/drawingml/2006/main" noChangeAspect="1"/>
+            </wp:cNvGraphicFramePr>
+            <a:graphic xmlns:a="http://schemas.openxmlformats.org/drawingml/2006/main">
+              <a:graphicData uri="http://schemas.openxmlformats.org/drawingml/2006/picture">
+                <pic:pic xmlns:pic="http://schemas.openxmlformats.org/drawingml/2006/picture">
+                  <pic:nvPicPr>
+                    <pic:cNvPr id="0" name="Picture 21" descr="Image result for webnode logo"/>
+                    <pic:cNvPicPr>
+                      <a:picLocks noChangeAspect="1" noChangeArrowheads="1"/>
+                    </pic:cNvPicPr>
+                  </pic:nvPicPr>
+                  <pic:blipFill>
+                    <a:blip r:embed="rId21">
+                      <a:extLst>
+                        <a:ext uri="{28A0092B-C50C-407E-A947-70E740481C1C}">
+                          <a14:useLocalDpi xmlns:a14="http://schemas.microsoft.com/office/drawing/2010/main" val="0"/>
+                        </a:ext>
+                      </a:extLst>
+                    </a:blip>
+                    <a:srcRect/>
+                    <a:stretch>
+                      <a:fillRect/>
+                    </a:stretch>
+                  </pic:blipFill>
+                  <pic:spPr bwMode="auto">
+                    <a:xfrm>
+                      <a:off x="0" y="0"/>
+                      <a:ext cx="3672840" cy="1173480"/>
+                    </a:xfrm>
+                    <a:prstGeom prst="rect">
+                      <a:avLst/>
+                    </a:prstGeom>
+                    <a:noFill/>
+                    <a:ln>
+                      <a:noFill/>
+                    </a:ln>
+                  </pic:spPr>
+                </pic:pic>
+              </a:graphicData>
+            </a:graphic>
+            <wp14:sizeRelH relativeFrom="page">
+              <wp14:pctWidth>0</wp14:pctWidth>
+            </wp14:sizeRelH>
+            <wp14:sizeRelV relativeFrom="page">
+              <wp14:pctHeight>0</wp14:pctHeight>
+            </wp14:sizeRelV>
+          </wp:anchor>
+        </w:drawing>
+      </w:r>
+      <w:r>
+        <w:rPr>
+          <w:rFonts w:ascii="Times New Roman" w:hAnsi="Times New Roman" w:cs="Times New Roman"/>
+          <w:b/>
+          <w:bCs/>
+          <w:sz w:val="28"/>
+          <w:szCs w:val="28"/>
+        </w:rPr>
+        <w:t>Webnode Drag and Drop Web Builder</w:t>
+      </w:r>
+      <w:r>
+        <w:rPr>
+          <w:rFonts w:ascii="Times New Roman" w:hAnsi="Times New Roman" w:cs="Times New Roman"/>
+          <w:sz w:val="28"/>
+          <w:szCs w:val="28"/>
+        </w:rPr>
+        <w:t xml:space="preserve">: </w:t>
+      </w:r>
+      <w:r>
+        <w:rPr>
+          <w:rFonts w:ascii="Times New Roman" w:hAnsi="Times New Roman" w:cs="Times New Roman"/>
+          <w:sz w:val="26"/>
+          <w:szCs w:val="26"/>
+        </w:rPr>
+        <w:t xml:space="preserve">This is another big name drag and drop website creator with over 30 million websites created, this builder has a slightly different work space compared to Jimdo but it still gets its job done. Webnode also uses WYSIWYG which helps programmers use the 17 different content sections which allows the customers of the website be able to comfortably navigate through their website. This tool offers a large </w:t>
+      </w:r>
+      <w:r>
+        <w:rPr>
+          <w:rFonts w:ascii="Times New Roman" w:hAnsi="Times New Roman" w:cs="Times New Roman"/>
+          <w:sz w:val="26"/>
+          <w:szCs w:val="26"/>
+        </w:rPr>
+        <w:t>number</w:t>
+      </w:r>
+      <w:r>
+        <w:rPr>
+          <w:rFonts w:ascii="Times New Roman" w:hAnsi="Times New Roman" w:cs="Times New Roman"/>
+          <w:sz w:val="26"/>
+          <w:szCs w:val="26"/>
+        </w:rPr>
+        <w:t xml:space="preserve"> of widgets allowing programmers to showcase their products or services through images, videos etc. The website can be split into 12 </w:t>
+      </w:r>
+      <w:r>
+        <w:rPr>
+          <w:rFonts w:ascii="Times New Roman" w:hAnsi="Times New Roman" w:cs="Times New Roman"/>
+          <w:sz w:val="26"/>
+          <w:szCs w:val="26"/>
+        </w:rPr>
+        <w:t>columns</w:t>
+      </w:r>
+      <w:r>
+        <w:rPr>
+          <w:rFonts w:ascii="Times New Roman" w:hAnsi="Times New Roman" w:cs="Times New Roman"/>
+          <w:sz w:val="26"/>
+          <w:szCs w:val="26"/>
+        </w:rPr>
+        <w:t xml:space="preserve"> to be a</w:t>
+      </w:r>
+      <w:r>
+        <w:rPr>
+          <w:rFonts w:ascii="Times New Roman" w:hAnsi="Times New Roman" w:cs="Times New Roman"/>
+          <w:sz w:val="26"/>
+          <w:szCs w:val="26"/>
+        </w:rPr>
+        <w:t>ble proportion the website at a professional level. Webnode also provide programmers with the option to complexly customize the base templates as Webnode provides full access to CSS.</w:t>
+      </w:r>
+    </w:p>
+    <w:p>
+      <w:pPr>
+        <w:spacing w:before="240"/>
+        <w:rPr>
+          <w:rFonts w:ascii="Times New Roman" w:hAnsi="Times New Roman" w:cs="Times New Roman"/>
+          <w:sz w:val="26"/>
+          <w:szCs w:val="26"/>
+        </w:rPr>
+      </w:pPr>
+      <w:r>
+        <w:rPr>
+          <w:b/>
+          <w:bCs/>
+          <w:noProof/>
+        </w:rPr>
+        <w:drawing>
+          <wp:anchor distT="0" distB="0" distL="114300" distR="114300" simplePos="0" relativeHeight="251672576" behindDoc="0" locked="0" layoutInCell="1" allowOverlap="1" wp14:anchorId="450F7FFB" wp14:editId="6FAA23E7">
+            <wp:simplePos x="0" y="0"/>
+            <wp:positionH relativeFrom="column">
+              <wp:posOffset>2903220</wp:posOffset>
+            </wp:positionH>
+            <wp:positionV relativeFrom="paragraph">
+              <wp:posOffset>26670</wp:posOffset>
+            </wp:positionV>
+            <wp:extent cx="3545205" cy="1676400"/>
+            <wp:effectExtent l="0" t="0" r="0" b="0"/>
+            <wp:wrapSquare wrapText="bothSides"/>
+            <wp:docPr id="15" name="Picture 15" descr="Image result for bigcommerce logo"/>
+            <wp:cNvGraphicFramePr>
+              <a:graphicFrameLocks xmlns:a="http://schemas.openxmlformats.org/drawingml/2006/main" noChangeAspect="1"/>
+            </wp:cNvGraphicFramePr>
+            <a:graphic xmlns:a="http://schemas.openxmlformats.org/drawingml/2006/main">
+              <a:graphicData uri="http://schemas.openxmlformats.org/drawingml/2006/picture">
+                <pic:pic xmlns:pic="http://schemas.openxmlformats.org/drawingml/2006/picture">
+                  <pic:nvPicPr>
+                    <pic:cNvPr id="0" name="Picture 23" descr="Image result for bigcommerce logo"/>
+                    <pic:cNvPicPr>
+                      <a:picLocks noChangeAspect="1" noChangeArrowheads="1"/>
+                    </pic:cNvPicPr>
+                  </pic:nvPicPr>
+                  <pic:blipFill>
+                    <a:blip r:embed="rId22" cstate="print">
+                      <a:extLst>
+                        <a:ext uri="{28A0092B-C50C-407E-A947-70E740481C1C}">
+                          <a14:useLocalDpi xmlns:a14="http://schemas.microsoft.com/office/drawing/2010/main" val="0"/>
+                        </a:ext>
+                      </a:extLst>
+                    </a:blip>
+                    <a:srcRect/>
+                    <a:stretch>
+                      <a:fillRect/>
+                    </a:stretch>
+                  </pic:blipFill>
+                  <pic:spPr bwMode="auto">
+                    <a:xfrm>
+                      <a:off x="0" y="0"/>
+                      <a:ext cx="3545205" cy="1676400"/>
+                    </a:xfrm>
+                    <a:prstGeom prst="rect">
+                      <a:avLst/>
+                    </a:prstGeom>
+                    <a:noFill/>
+                    <a:ln>
+                      <a:noFill/>
+                    </a:ln>
+                  </pic:spPr>
+                </pic:pic>
+              </a:graphicData>
+            </a:graphic>
+            <wp14:sizeRelH relativeFrom="page">
+              <wp14:pctWidth>0</wp14:pctWidth>
+            </wp14:sizeRelH>
+            <wp14:sizeRelV relativeFrom="page">
+              <wp14:pctHeight>0</wp14:pctHeight>
+            </wp14:sizeRelV>
+          </wp:anchor>
+        </w:drawing>
+      </w:r>
+      <w:r>
+        <w:rPr>
+          <w:rFonts w:ascii="Times New Roman" w:hAnsi="Times New Roman" w:cs="Times New Roman"/>
+          <w:b/>
+          <w:bCs/>
+          <w:sz w:val="26"/>
+          <w:szCs w:val="26"/>
+        </w:rPr>
+        <w:t>BigCommerce</w:t>
+      </w:r>
+      <w:r>
+        <w:rPr>
+          <w:rFonts w:ascii="Times New Roman" w:hAnsi="Times New Roman" w:cs="Times New Roman"/>
+          <w:sz w:val="26"/>
+          <w:szCs w:val="26"/>
+        </w:rPr>
+        <w:t>: This is another website creator that focuses on online stores</w:t>
+      </w:r>
+      <w:r>
+        <w:rPr>
+          <w:rFonts w:ascii="Times New Roman" w:hAnsi="Times New Roman" w:cs="Times New Roman"/>
+          <w:sz w:val="26"/>
+          <w:szCs w:val="26"/>
+        </w:rPr>
+        <w:t xml:space="preserve">, the drag ad drop feature allow programmers create a business website with everything needed and as it focused on business it has more templates that are for different types of business. This tool is faster creation time and still provides small business with a decently professional website. Programmers have the </w:t>
+      </w:r>
+      <w:r>
+        <w:rPr>
+          <w:rFonts w:ascii="Times New Roman" w:hAnsi="Times New Roman" w:cs="Times New Roman"/>
+          <w:sz w:val="26"/>
+          <w:szCs w:val="26"/>
+        </w:rPr>
+        <w:t>ability</w:t>
+      </w:r>
+      <w:r>
+        <w:t xml:space="preserve"> </w:t>
+      </w:r>
+      <w:r>
+        <w:rPr>
+          <w:rFonts w:ascii="Times New Roman" w:hAnsi="Times New Roman" w:cs="Times New Roman"/>
+          <w:sz w:val="26"/>
+          <w:szCs w:val="26"/>
+        </w:rPr>
+        <w:t>to slightly change the</w:t>
+      </w:r>
+      <w:r>
+        <w:rPr>
+          <w:rFonts w:ascii="Times New Roman" w:hAnsi="Times New Roman" w:cs="Times New Roman"/>
+          <w:sz w:val="26"/>
+          <w:szCs w:val="26"/>
+        </w:rPr>
+        <w:t xml:space="preserve"> HTML and CSS3 code.</w:t>
+      </w:r>
+      <w:r>
+        <w:rPr>
+          <w:rFonts w:ascii="Times New Roman" w:hAnsi="Times New Roman" w:cs="Times New Roman"/>
+          <w:sz w:val="26"/>
+          <w:szCs w:val="26"/>
+        </w:rPr>
+        <w:t xml:space="preserve">  </w:t>
+      </w:r>
+    </w:p>
+    <w:p>
+      <w:pPr>
+        <w:spacing w:before="240"/>
+        <w:rPr>
+          <w:rFonts w:ascii="Times New Roman" w:hAnsi="Times New Roman" w:cs="Times New Roman"/>
+          <w:sz w:val="28"/>
+          <w:szCs w:val="28"/>
+        </w:rPr>
+      </w:pPr>
+      <w:r>
+        <w:rPr>
+          <w:b/>
+          <w:bCs/>
+          <w:noProof/>
+          <w:sz w:val="28"/>
+          <w:szCs w:val="28"/>
+        </w:rPr>
+        <w:drawing>
+          <wp:anchor distT="0" distB="0" distL="114300" distR="114300" simplePos="0" relativeHeight="251673600" behindDoc="0" locked="0" layoutInCell="1" allowOverlap="1" wp14:anchorId="137B55D6" wp14:editId="0AAE7421">
+            <wp:simplePos x="0" y="0"/>
+            <wp:positionH relativeFrom="page">
+              <wp:align>right</wp:align>
+            </wp:positionH>
+            <wp:positionV relativeFrom="paragraph">
+              <wp:posOffset>0</wp:posOffset>
+            </wp:positionV>
+            <wp:extent cx="3319145" cy="982980"/>
+            <wp:effectExtent l="0" t="0" r="0" b="7620"/>
+            <wp:wrapSquare wrapText="bothSides"/>
+            <wp:docPr id="16" name="Picture 16" descr="C:\Users\ahmad_pwaa79g\AppData\Local\Microsoft\Windows\INetCache\Content.MSO\1FDA60A6.tmp"/>
+            <wp:cNvGraphicFramePr>
+              <a:graphicFrameLocks xmlns:a="http://schemas.openxmlformats.org/drawingml/2006/main" noChangeAspect="1"/>
+            </wp:cNvGraphicFramePr>
+            <a:graphic xmlns:a="http://schemas.openxmlformats.org/drawingml/2006/main">
+              <a:graphicData uri="http://schemas.openxmlformats.org/drawingml/2006/picture">
+                <pic:pic xmlns:pic="http://schemas.openxmlformats.org/drawingml/2006/picture">
+                  <pic:nvPicPr>
+                    <pic:cNvPr id="0" name="Picture 25" descr="C:\Users\ahmad_pwaa79g\AppData\Local\Microsoft\Windows\INetCache\Content.MSO\1FDA60A6.tmp"/>
+                    <pic:cNvPicPr>
+                      <a:picLocks noChangeAspect="1" noChangeArrowheads="1"/>
+                    </pic:cNvPicPr>
+                  </pic:nvPicPr>
+                  <pic:blipFill>
+                    <a:blip r:embed="rId23">
+                      <a:extLst>
+                        <a:ext uri="{28A0092B-C50C-407E-A947-70E740481C1C}">
+                          <a14:useLocalDpi xmlns:a14="http://schemas.microsoft.com/office/drawing/2010/main" val="0"/>
+                        </a:ext>
+                      </a:extLst>
+                    </a:blip>
+                    <a:srcRect/>
+                    <a:stretch>
+                      <a:fillRect/>
+                    </a:stretch>
+                  </pic:blipFill>
+                  <pic:spPr bwMode="auto">
+                    <a:xfrm>
+                      <a:off x="0" y="0"/>
+                      <a:ext cx="3319145" cy="982980"/>
+                    </a:xfrm>
+                    <a:prstGeom prst="rect">
+                      <a:avLst/>
+                    </a:prstGeom>
+                    <a:noFill/>
+                    <a:ln>
+                      <a:noFill/>
+                    </a:ln>
+                  </pic:spPr>
+                </pic:pic>
+              </a:graphicData>
+            </a:graphic>
+            <wp14:sizeRelH relativeFrom="page">
+              <wp14:pctWidth>0</wp14:pctWidth>
+            </wp14:sizeRelH>
+            <wp14:sizeRelV relativeFrom="page">
+              <wp14:pctHeight>0</wp14:pctHeight>
+            </wp14:sizeRelV>
+          </wp:anchor>
+        </w:drawing>
+      </w:r>
+      <w:r>
+        <w:rPr>
+          <w:rFonts w:ascii="Times New Roman" w:hAnsi="Times New Roman" w:cs="Times New Roman"/>
+          <w:b/>
+          <w:bCs/>
+          <w:sz w:val="28"/>
+          <w:szCs w:val="28"/>
+        </w:rPr>
+        <w:t>WebFlow</w:t>
+      </w:r>
+      <w:r>
+        <w:rPr>
+          <w:rFonts w:ascii="Times New Roman" w:hAnsi="Times New Roman" w:cs="Times New Roman"/>
+          <w:sz w:val="28"/>
+          <w:szCs w:val="28"/>
+        </w:rPr>
+        <w:t xml:space="preserve">: </w:t>
+      </w:r>
+      <w:r>
+        <w:rPr>
+          <w:rFonts w:ascii="Times New Roman" w:hAnsi="Times New Roman" w:cs="Times New Roman"/>
+          <w:sz w:val="26"/>
+          <w:szCs w:val="26"/>
+        </w:rPr>
+        <w:t xml:space="preserve">WebFlow is a platform that creates </w:t>
+      </w:r>
+      <w:r>
+        <w:rPr>
+          <w:rFonts w:ascii="Times New Roman" w:hAnsi="Times New Roman" w:cs="Times New Roman"/>
+          <w:sz w:val="26"/>
+          <w:szCs w:val="26"/>
+        </w:rPr>
+        <w:t>a high-end website with a</w:t>
+      </w:r>
+      <w:r>
+        <w:rPr>
+          <w:rFonts w:ascii="Times New Roman" w:hAnsi="Times New Roman" w:cs="Times New Roman"/>
+          <w:sz w:val="26"/>
+          <w:szCs w:val="26"/>
+        </w:rPr>
+        <w:t>n</w:t>
+      </w:r>
+      <w:r>
+        <w:rPr>
+          <w:rFonts w:ascii="Times New Roman" w:hAnsi="Times New Roman" w:cs="Times New Roman"/>
+          <w:sz w:val="26"/>
+          <w:szCs w:val="26"/>
+        </w:rPr>
+        <w:t xml:space="preserve"> extremely high creation speed with close no code, programmers move and add features and assets to the website and the code for the HTML, CSS3 and JavaScript is autogenerated in the background, the base of the websites are HTML5 responsive templets. WebFlow is a drag and drop with almost the same customization as a CMS tool. Programmer are able to regularly update the website with new components.</w:t>
+      </w:r>
+      <w:r>
+        <w:rPr>
+          <w:rFonts w:ascii="Times New Roman" w:hAnsi="Times New Roman" w:cs="Times New Roman"/>
+          <w:sz w:val="28"/>
+          <w:szCs w:val="28"/>
+        </w:rPr>
+        <w:t xml:space="preserve"> It also allows customization to templets through coding to be able to get the perfect website for them. This a powerful tool to use to get a beautiful website with many templets to suit any programmer.</w:t>
+      </w:r>
+      <w:r>
+        <w:rPr>
+          <w:sz w:val="28"/>
+          <w:szCs w:val="28"/>
+        </w:rPr>
+        <w:t xml:space="preserve"> </w:t>
+      </w:r>
+    </w:p>
+    <w:p>
+      <w:pPr>
+        <w:spacing w:before="240"/>
+        <w:jc w:val="center"/>
+        <w:rPr>
+          <w:rFonts w:ascii="Times New Roman" w:hAnsi="Times New Roman" w:cs="Times New Roman"/>
+          <w:sz w:val="28"/>
+          <w:szCs w:val="28"/>
+        </w:rPr>
+      </w:pPr>
+      <w:r>
+        <w:rPr>
+          <w:rFonts w:ascii="Times New Roman" w:hAnsi="Times New Roman" w:cs="Times New Roman"/>
+          <w:sz w:val="28"/>
+          <w:szCs w:val="28"/>
+        </w:rPr>
+        <w:lastRenderedPageBreak/>
+        <w:t>Background research on Flynn</w:t>
+      </w:r>
+    </w:p>
+    <w:p>
+      <w:pPr>
+        <w:spacing w:before="240"/>
+        <w:rPr>
+          <w:rFonts w:ascii="Times New Roman" w:hAnsi="Times New Roman" w:cs="Times New Roman"/>
+          <w:sz w:val="28"/>
+          <w:szCs w:val="28"/>
+        </w:rPr>
+      </w:pPr>
+      <w:r>
+        <w:rPr>
+          <w:noProof/>
+        </w:rPr>
+        <w:drawing>
+          <wp:anchor distT="0" distB="0" distL="114300" distR="114300" simplePos="0" relativeHeight="251686912" behindDoc="0" locked="0" layoutInCell="1" allowOverlap="1" wp14:anchorId="7C152B08" wp14:editId="307D4141">
+            <wp:simplePos x="0" y="0"/>
+            <wp:positionH relativeFrom="margin">
+              <wp:posOffset>3512820</wp:posOffset>
+            </wp:positionH>
+            <wp:positionV relativeFrom="paragraph">
+              <wp:posOffset>4491355</wp:posOffset>
+            </wp:positionV>
+            <wp:extent cx="2179320" cy="3040380"/>
+            <wp:effectExtent l="0" t="0" r="0" b="7620"/>
+            <wp:wrapSquare wrapText="bothSides"/>
+            <wp:docPr id="31" name="Picture 31" descr="Normal TRON GHedlund"/>
+            <wp:cNvGraphicFramePr>
+              <a:graphicFrameLocks xmlns:a="http://schemas.openxmlformats.org/drawingml/2006/main" noChangeAspect="1"/>
+            </wp:cNvGraphicFramePr>
+            <a:graphic xmlns:a="http://schemas.openxmlformats.org/drawingml/2006/main">
+              <a:graphicData uri="http://schemas.openxmlformats.org/drawingml/2006/picture">
+                <pic:pic xmlns:pic="http://schemas.openxmlformats.org/drawingml/2006/picture">
+                  <pic:nvPicPr>
+                    <pic:cNvPr id="0" name="Picture 27" descr="Normal TRON GHedlund"/>
+                    <pic:cNvPicPr>
+                      <a:picLocks noChangeAspect="1" noChangeArrowheads="1"/>
+                    </pic:cNvPicPr>
+                  </pic:nvPicPr>
+                  <pic:blipFill>
+                    <a:blip r:embed="rId24">
+                      <a:extLst>
+                        <a:ext uri="{28A0092B-C50C-407E-A947-70E740481C1C}">
+                          <a14:useLocalDpi xmlns:a14="http://schemas.microsoft.com/office/drawing/2010/main" val="0"/>
+                        </a:ext>
+                      </a:extLst>
+                    </a:blip>
+                    <a:srcRect/>
+                    <a:stretch>
+                      <a:fillRect/>
+                    </a:stretch>
+                  </pic:blipFill>
+                  <pic:spPr bwMode="auto">
+                    <a:xfrm>
+                      <a:off x="0" y="0"/>
+                      <a:ext cx="2179320" cy="3040380"/>
+                    </a:xfrm>
+                    <a:prstGeom prst="rect">
+                      <a:avLst/>
+                    </a:prstGeom>
+                    <a:noFill/>
+                    <a:ln>
+                      <a:noFill/>
+                    </a:ln>
+                  </pic:spPr>
+                </pic:pic>
+              </a:graphicData>
+            </a:graphic>
+            <wp14:sizeRelH relativeFrom="page">
+              <wp14:pctWidth>0</wp14:pctWidth>
+            </wp14:sizeRelH>
+            <wp14:sizeRelV relativeFrom="page">
+              <wp14:pctHeight>0</wp14:pctHeight>
+            </wp14:sizeRelV>
+          </wp:anchor>
+        </w:drawing>
+      </w:r>
+      <w:r>
+        <w:rPr>
+          <w:rFonts w:ascii="Times New Roman" w:hAnsi="Times New Roman" w:cs="Times New Roman"/>
+          <w:sz w:val="28"/>
+          <w:szCs w:val="28"/>
+        </w:rPr>
+        <w:t xml:space="preserve">Sam Flynn the son of Kevin Flynn the famous game creator and CEO of ENCOM. Sam had a troubled childhood with his mother’s death in a car accident, he was left to be raised by his father but he would not be there for him due to his experiments that he had done. This left Sam to be raised by his mother’s parents. The at the age of six Sam went through </w:t>
+      </w:r>
+      <w:r>
+        <w:rPr>
+          <w:rFonts w:ascii="Times New Roman" w:hAnsi="Times New Roman" w:cs="Times New Roman"/>
+          <w:sz w:val="28"/>
+          <w:szCs w:val="28"/>
+        </w:rPr>
+        <w:t>another tragic lost, his father had gone missing which left him in his grandparent’s custody. Two decades later Sam turned to extreme stunts like base jumping, motocross and parachuting. He then intercepted an ENCOM meeting. Sam does an annual stunt in honor of his father’s disappearance and to make people look deeper in his father’s disappearance. On his father’s annual stunt, he sneaks into ENCOM and hacks their system and releases their newest software. He was apprehended by the police while attempting to escape from the scene. He was released and sent back to his apartment</w:t>
+      </w:r>
+      <w:r>
+        <w:rPr>
+          <w:rFonts w:ascii="Times New Roman" w:hAnsi="Times New Roman" w:cs="Times New Roman"/>
+          <w:sz w:val="28"/>
+          <w:szCs w:val="28"/>
+        </w:rPr>
+        <w:t xml:space="preserve">. He gets called by the disconnected number of his father’s arcade, he heads over there and finds himself transported to another world. He was found by a Recognizers and taken to games he bet two opponents but lost the third one but was let live because he was a user. He was taken to their leader and he thought that it was his dad but it turned out to be false and was the forced to fight in a light cycle match. This team was quickly defeated and he was the only one left. He was saved by an unknown girl and taken to a safe house in the outlands. Sam stole his father’s cycle as he would not come to him to make an attempt to use the portal to get back home and goes back to the city and the he see fighter in the games which help him out and took to a nightclub but is then double crossed when guards attack the nightclub. The girl comes in and saves Sam again. </w:t>
+      </w:r>
+      <w:r>
+        <w:rPr>
+          <w:rFonts w:ascii="Times New Roman" w:hAnsi="Times New Roman" w:cs="Times New Roman"/>
+          <w:sz w:val="28"/>
+          <w:szCs w:val="28"/>
+        </w:rPr>
+        <w:t>They had to go through a tough fight but they were able to both get out safely.</w:t>
+      </w:r>
+    </w:p>
+    <w:p>
+      <w:pPr>
+        <w:spacing w:before="240"/>
+        <w:rPr>
+          <w:rFonts w:ascii="Times New Roman" w:hAnsi="Times New Roman" w:cs="Times New Roman"/>
+          <w:sz w:val="26"/>
+          <w:szCs w:val="26"/>
+        </w:rPr>
+      </w:pPr>
+    </w:p>
+    <w:p>
+      <w:pPr>
+        <w:spacing w:before="240"/>
+        <w:rPr>
+          <w:rFonts w:ascii="Times New Roman" w:hAnsi="Times New Roman" w:cs="Times New Roman"/>
+          <w:sz w:val="26"/>
+          <w:szCs w:val="26"/>
+        </w:rPr>
+      </w:pPr>
+    </w:p>
+    <w:p>
+      <w:pPr>
+        <w:spacing w:before="240"/>
+        <w:jc w:val="center"/>
+        <w:rPr>
+          <w:rFonts w:ascii="Times New Roman" w:hAnsi="Times New Roman" w:cs="Times New Roman"/>
+          <w:sz w:val="28"/>
+          <w:szCs w:val="28"/>
+        </w:rPr>
+      </w:pPr>
+    </w:p>
+    <w:p>
+      <w:pPr>
+        <w:spacing w:before="240"/>
+        <w:jc w:val="center"/>
+        <w:rPr>
+          <w:rFonts w:ascii="Times New Roman" w:hAnsi="Times New Roman" w:cs="Times New Roman"/>
+          <w:sz w:val="28"/>
+          <w:szCs w:val="28"/>
+        </w:rPr>
+      </w:pPr>
+    </w:p>
+    <w:p>
+      <w:pPr>
+        <w:spacing w:before="240"/>
+        <w:jc w:val="center"/>
+        <w:rPr>
+          <w:rFonts w:ascii="Times New Roman" w:hAnsi="Times New Roman" w:cs="Times New Roman"/>
+          <w:sz w:val="28"/>
+          <w:szCs w:val="28"/>
+        </w:rPr>
+      </w:pPr>
+      <w:r>
+        <w:rPr>
+          <w:rFonts w:ascii="Times New Roman" w:hAnsi="Times New Roman" w:cs="Times New Roman"/>
+          <w:sz w:val="28"/>
+          <w:szCs w:val="28"/>
+        </w:rPr>
+        <w:t>Research on data communication and its implication for web designs</w:t>
+      </w:r>
+    </w:p>
+    <w:p>
+      <w:pPr>
+        <w:spacing w:before="240"/>
+        <w:rPr>
+          <w:rFonts w:ascii="Times New Roman" w:hAnsi="Times New Roman" w:cs="Times New Roman"/>
+          <w:sz w:val="26"/>
+          <w:szCs w:val="26"/>
+        </w:rPr>
+      </w:pPr>
+      <w:r>
+        <w:rPr>
+          <w:rFonts w:ascii="Times New Roman" w:hAnsi="Times New Roman" w:cs="Times New Roman"/>
+          <w:sz w:val="26"/>
+          <w:szCs w:val="26"/>
+        </w:rPr>
+        <w:t xml:space="preserve">Data </w:t>
+      </w:r>
+      <w:r>
+        <w:rPr>
+          <w:rFonts w:ascii="Times New Roman" w:hAnsi="Times New Roman" w:cs="Times New Roman"/>
+          <w:sz w:val="26"/>
+          <w:szCs w:val="26"/>
+        </w:rPr>
+        <w:t xml:space="preserve">communication the </w:t>
+      </w:r>
+      <w:r>
+        <w:rPr>
+          <w:rFonts w:ascii="Times New Roman" w:hAnsi="Times New Roman" w:cs="Times New Roman"/>
+          <w:sz w:val="26"/>
+          <w:szCs w:val="26"/>
+        </w:rPr>
+        <w:t>course</w:t>
+      </w:r>
+      <w:r>
+        <w:rPr>
+          <w:rFonts w:ascii="Times New Roman" w:hAnsi="Times New Roman" w:cs="Times New Roman"/>
+          <w:sz w:val="26"/>
+          <w:szCs w:val="26"/>
+        </w:rPr>
+        <w:t xml:space="preserve"> of applying computing and communications technologies with the purpose of moving data from point a to point b. </w:t>
+      </w:r>
+      <w:r>
+        <w:rPr>
+          <w:rFonts w:ascii="Times New Roman" w:hAnsi="Times New Roman" w:cs="Times New Roman"/>
+          <w:sz w:val="26"/>
+          <w:szCs w:val="26"/>
+        </w:rPr>
+        <w:t>I</w:t>
+      </w:r>
+      <w:r>
+        <w:rPr>
+          <w:rFonts w:ascii="Times New Roman" w:hAnsi="Times New Roman" w:cs="Times New Roman"/>
+          <w:sz w:val="26"/>
+          <w:szCs w:val="26"/>
+        </w:rPr>
+        <w:t>t activates the movement or data between 2+ nodes</w:t>
+      </w:r>
+      <w:r>
+        <w:rPr>
+          <w:rFonts w:ascii="Times New Roman" w:hAnsi="Times New Roman" w:cs="Times New Roman"/>
+          <w:sz w:val="26"/>
+          <w:szCs w:val="26"/>
+        </w:rPr>
+        <w:t xml:space="preserve"> </w:t>
+      </w:r>
+      <w:r>
+        <w:rPr>
+          <w:rFonts w:ascii="Times New Roman" w:hAnsi="Times New Roman" w:cs="Times New Roman"/>
+          <w:sz w:val="26"/>
+          <w:szCs w:val="26"/>
+        </w:rPr>
+        <w:t>dis</w:t>
+      </w:r>
+      <w:r>
+        <w:rPr>
+          <w:rFonts w:ascii="Times New Roman" w:hAnsi="Times New Roman" w:cs="Times New Roman"/>
+          <w:sz w:val="26"/>
+          <w:szCs w:val="26"/>
+        </w:rPr>
+        <w:t>regard</w:t>
+      </w:r>
+      <w:r>
+        <w:rPr>
+          <w:rFonts w:ascii="Times New Roman" w:hAnsi="Times New Roman" w:cs="Times New Roman"/>
+          <w:sz w:val="26"/>
+          <w:szCs w:val="26"/>
+        </w:rPr>
+        <w:t>ing</w:t>
+      </w:r>
+      <w:r>
+        <w:rPr>
+          <w:rFonts w:ascii="Times New Roman" w:hAnsi="Times New Roman" w:cs="Times New Roman"/>
+          <w:sz w:val="26"/>
+          <w:szCs w:val="26"/>
+        </w:rPr>
+        <w:t xml:space="preserve"> of geographical </w:t>
+      </w:r>
+      <w:r>
+        <w:rPr>
+          <w:rFonts w:ascii="Times New Roman" w:hAnsi="Times New Roman" w:cs="Times New Roman"/>
+          <w:sz w:val="26"/>
+          <w:szCs w:val="26"/>
+        </w:rPr>
+        <w:t>location,</w:t>
+      </w:r>
+      <w:r>
+        <w:rPr>
+          <w:rFonts w:ascii="Times New Roman" w:hAnsi="Times New Roman" w:cs="Times New Roman"/>
+          <w:sz w:val="26"/>
+          <w:szCs w:val="26"/>
+        </w:rPr>
+        <w:t xml:space="preserve"> </w:t>
+      </w:r>
+      <w:r>
+        <w:rPr>
+          <w:rFonts w:ascii="Times New Roman" w:hAnsi="Times New Roman" w:cs="Times New Roman"/>
+          <w:sz w:val="26"/>
+          <w:szCs w:val="26"/>
+        </w:rPr>
+        <w:t>technological medium or data content. Data communications is a number of techniques and technologies with main goal of enabling any form electronic communication, which are telecommunications, computing networking and radio and satellite communication</w:t>
+      </w:r>
+      <w:r>
+        <w:rPr>
+          <w:rFonts w:ascii="Times New Roman" w:hAnsi="Times New Roman" w:cs="Times New Roman"/>
+          <w:sz w:val="26"/>
+          <w:szCs w:val="26"/>
+        </w:rPr>
+        <w:t xml:space="preserve">. Data communication will commonly need the presence of a movement or communication medium between the nodes which are attempting to communicate with each other for example copper wire, fiber, optic cables or wireless signals. An example of a data communications is a computer that has connected to the internet through the WI-FI connection, which is a example of a wireless medium sending and receiving data from one or more remote servers. Some devices that have been in cooperated with data communication are named data communication equipment (DCE) and data </w:t>
+      </w:r>
+      <w:r>
+        <w:rPr>
+          <w:rFonts w:ascii="Times New Roman" w:hAnsi="Times New Roman" w:cs="Times New Roman"/>
+          <w:sz w:val="26"/>
+          <w:szCs w:val="26"/>
+        </w:rPr>
+        <w:t>terminal equipment (DTE). DCE has the purpose of sending nodes and DTE has the purpose of receiving nodes.</w:t>
+      </w:r>
+    </w:p>
+    <w:p>
+      <w:pPr>
+        <w:spacing w:before="240"/>
+        <w:rPr>
+          <w:rFonts w:ascii="Times New Roman" w:hAnsi="Times New Roman" w:cs="Times New Roman"/>
+          <w:sz w:val="26"/>
+          <w:szCs w:val="26"/>
+        </w:rPr>
+      </w:pPr>
+    </w:p>
+    <w:p>
+      <w:pPr>
+        <w:spacing w:before="240"/>
+        <w:jc w:val="center"/>
+        <w:rPr>
+          <w:rFonts w:ascii="Times New Roman" w:hAnsi="Times New Roman" w:cs="Times New Roman"/>
+          <w:sz w:val="26"/>
+          <w:szCs w:val="26"/>
+        </w:rPr>
+      </w:pPr>
+    </w:p>
+    <w:p>
+      <w:pPr>
+        <w:spacing w:before="240"/>
+        <w:jc w:val="center"/>
+        <w:rPr>
+          <w:rFonts w:ascii="Times New Roman" w:hAnsi="Times New Roman" w:cs="Times New Roman"/>
+          <w:sz w:val="26"/>
+          <w:szCs w:val="26"/>
+        </w:rPr>
+      </w:pPr>
+    </w:p>
+    <w:p>
+      <w:pPr>
+        <w:spacing w:before="240"/>
+        <w:jc w:val="center"/>
+        <w:rPr>
+          <w:rFonts w:ascii="Times New Roman" w:hAnsi="Times New Roman" w:cs="Times New Roman"/>
+          <w:sz w:val="26"/>
+          <w:szCs w:val="26"/>
+        </w:rPr>
+      </w:pPr>
+    </w:p>
+    <w:p>
+      <w:pPr>
+        <w:spacing w:before="240"/>
+        <w:jc w:val="center"/>
+        <w:rPr>
+          <w:rFonts w:ascii="Times New Roman" w:hAnsi="Times New Roman" w:cs="Times New Roman"/>
+          <w:sz w:val="26"/>
+          <w:szCs w:val="26"/>
+        </w:rPr>
+      </w:pPr>
+    </w:p>
+    <w:p>
+      <w:pPr>
+        <w:spacing w:before="240"/>
+        <w:jc w:val="center"/>
+        <w:rPr>
+          <w:rFonts w:ascii="Times New Roman" w:hAnsi="Times New Roman" w:cs="Times New Roman"/>
+          <w:sz w:val="26"/>
+          <w:szCs w:val="26"/>
+        </w:rPr>
+      </w:pPr>
+    </w:p>
+    <w:p>
+      <w:pPr>
+        <w:spacing w:before="240"/>
+        <w:jc w:val="center"/>
+        <w:rPr>
+          <w:rFonts w:ascii="Times New Roman" w:hAnsi="Times New Roman" w:cs="Times New Roman"/>
+          <w:sz w:val="26"/>
+          <w:szCs w:val="26"/>
+        </w:rPr>
+      </w:pPr>
+    </w:p>
+    <w:p>
+      <w:pPr>
+        <w:spacing w:before="240"/>
+        <w:jc w:val="center"/>
+        <w:rPr>
+          <w:rFonts w:ascii="Times New Roman" w:hAnsi="Times New Roman" w:cs="Times New Roman"/>
+          <w:sz w:val="26"/>
+          <w:szCs w:val="26"/>
+        </w:rPr>
+      </w:pPr>
+      <w:r>
+        <w:rPr>
+          <w:noProof/>
+        </w:rPr>
+        <w:drawing>
+          <wp:anchor distT="0" distB="0" distL="114300" distR="114300" simplePos="0" relativeHeight="251681792" behindDoc="0" locked="0" layoutInCell="1" allowOverlap="1" wp14:anchorId="4FC7CE11" wp14:editId="3D9BF79C">
+            <wp:simplePos x="0" y="0"/>
+            <wp:positionH relativeFrom="margin">
+              <wp:posOffset>293370</wp:posOffset>
+            </wp:positionH>
+            <wp:positionV relativeFrom="paragraph">
+              <wp:posOffset>-1714500</wp:posOffset>
+            </wp:positionV>
+            <wp:extent cx="4762500" cy="2621280"/>
+            <wp:effectExtent l="0" t="0" r="0" b="7620"/>
+            <wp:wrapSquare wrapText="bothSides"/>
+            <wp:docPr id="22" name="Picture 22" descr="Image result for data communications"/>
+            <wp:cNvGraphicFramePr>
+              <a:graphicFrameLocks xmlns:a="http://schemas.openxmlformats.org/drawingml/2006/main" noChangeAspect="1"/>
+            </wp:cNvGraphicFramePr>
+            <a:graphic xmlns:a="http://schemas.openxmlformats.org/drawingml/2006/main">
+              <a:graphicData uri="http://schemas.openxmlformats.org/drawingml/2006/picture">
+                <pic:pic xmlns:pic="http://schemas.openxmlformats.org/drawingml/2006/picture">
+                  <pic:nvPicPr>
+                    <pic:cNvPr id="0" name="Picture 3" descr="Image result for data communications"/>
+                    <pic:cNvPicPr>
+                      <a:picLocks noChangeAspect="1" noChangeArrowheads="1"/>
+                    </pic:cNvPicPr>
+                  </pic:nvPicPr>
+                  <pic:blipFill>
+                    <a:blip r:embed="rId25">
+                      <a:extLst>
+                        <a:ext uri="{28A0092B-C50C-407E-A947-70E740481C1C}">
+                          <a14:useLocalDpi xmlns:a14="http://schemas.microsoft.com/office/drawing/2010/main" val="0"/>
+                        </a:ext>
+                      </a:extLst>
+                    </a:blip>
+                    <a:srcRect/>
+                    <a:stretch>
+                      <a:fillRect/>
+                    </a:stretch>
+                  </pic:blipFill>
+                  <pic:spPr bwMode="auto">
+                    <a:xfrm>
+                      <a:off x="0" y="0"/>
+                      <a:ext cx="4762500" cy="2621280"/>
+                    </a:xfrm>
+                    <a:prstGeom prst="rect">
+                      <a:avLst/>
+                    </a:prstGeom>
+                    <a:noFill/>
+                    <a:ln>
+                      <a:noFill/>
+                    </a:ln>
+                  </pic:spPr>
+                </pic:pic>
+              </a:graphicData>
+            </a:graphic>
+            <wp14:sizeRelH relativeFrom="page">
+              <wp14:pctWidth>0</wp14:pctWidth>
+            </wp14:sizeRelH>
+            <wp14:sizeRelV relativeFrom="page">
+              <wp14:pctHeight>0</wp14:pctHeight>
+            </wp14:sizeRelV>
+          </wp:anchor>
+        </w:drawing>
+      </w:r>
+    </w:p>
+    <w:p>
+      <w:pPr>
+        <w:spacing w:before="240"/>
+        <w:jc w:val="center"/>
+        <w:rPr>
+          <w:rFonts w:ascii="Times New Roman" w:hAnsi="Times New Roman" w:cs="Times New Roman"/>
+          <w:sz w:val="26"/>
+          <w:szCs w:val="26"/>
+        </w:rPr>
+      </w:pPr>
+      <w:r>
+        <w:rPr>
+          <w:rFonts w:ascii="Times New Roman" w:hAnsi="Times New Roman" w:cs="Times New Roman"/>
+          <w:sz w:val="26"/>
+          <w:szCs w:val="26"/>
+        </w:rPr>
+        <w:lastRenderedPageBreak/>
+        <w:t>Website sketches</w:t>
+      </w:r>
+    </w:p>
+    <w:p>
+      <w:pPr>
+        <w:spacing w:before="240"/>
+        <w:rPr>
+          <w:rFonts w:ascii="Times New Roman" w:hAnsi="Times New Roman" w:cs="Times New Roman"/>
+          <w:sz w:val="26"/>
+          <w:szCs w:val="26"/>
+        </w:rPr>
+      </w:pPr>
+      <w:r>
+        <w:rPr>
+          <w:rFonts w:ascii="Times New Roman" w:hAnsi="Times New Roman" w:cs="Times New Roman"/>
+          <w:noProof/>
+          <w:sz w:val="26"/>
+          <w:szCs w:val="26"/>
+        </w:rPr>
+        <w:drawing>
+          <wp:anchor distT="0" distB="0" distL="114300" distR="114300" simplePos="0" relativeHeight="251676672" behindDoc="0" locked="0" layoutInCell="1" allowOverlap="1" wp14:anchorId="2450EEEF" wp14:editId="1BAB4380">
+            <wp:simplePos x="0" y="0"/>
+            <wp:positionH relativeFrom="margin">
+              <wp:posOffset>2930525</wp:posOffset>
+            </wp:positionH>
+            <wp:positionV relativeFrom="paragraph">
+              <wp:posOffset>145415</wp:posOffset>
+            </wp:positionV>
+            <wp:extent cx="2716530" cy="2483485"/>
+            <wp:effectExtent l="2222" t="0" r="0" b="0"/>
+            <wp:wrapSquare wrapText="bothSides"/>
+            <wp:docPr id="19" name="Picture 19"/>
+            <wp:cNvGraphicFramePr>
+              <a:graphicFrameLocks xmlns:a="http://schemas.openxmlformats.org/drawingml/2006/main" noChangeAspect="1"/>
+            </wp:cNvGraphicFramePr>
+            <a:graphic xmlns:a="http://schemas.openxmlformats.org/drawingml/2006/main">
+              <a:graphicData uri="http://schemas.openxmlformats.org/drawingml/2006/picture">
+                <pic:pic xmlns:pic="http://schemas.openxmlformats.org/drawingml/2006/picture">
+                  <pic:nvPicPr>
+                    <pic:cNvPr id="0" name="Picture 30"/>
+                    <pic:cNvPicPr>
+                      <a:picLocks noChangeAspect="1" noChangeArrowheads="1"/>
+                    </pic:cNvPicPr>
+                  </pic:nvPicPr>
+                  <pic:blipFill>
+                    <a:blip r:embed="rId26" cstate="print">
+                      <a:extLst>
+                        <a:ext uri="{28A0092B-C50C-407E-A947-70E740481C1C}">
+                          <a14:useLocalDpi xmlns:a14="http://schemas.microsoft.com/office/drawing/2010/main" val="0"/>
+                        </a:ext>
+                      </a:extLst>
+                    </a:blip>
+                    <a:srcRect/>
+                    <a:stretch>
+                      <a:fillRect/>
+                    </a:stretch>
+                  </pic:blipFill>
+                  <pic:spPr bwMode="auto">
+                    <a:xfrm rot="5400000">
+                      <a:off x="0" y="0"/>
+                      <a:ext cx="2716530" cy="2483485"/>
+                    </a:xfrm>
+                    <a:prstGeom prst="rect">
+                      <a:avLst/>
+                    </a:prstGeom>
+                    <a:noFill/>
+                    <a:ln>
+                      <a:noFill/>
+                    </a:ln>
+                  </pic:spPr>
+                </pic:pic>
+              </a:graphicData>
+            </a:graphic>
+            <wp14:sizeRelH relativeFrom="page">
+              <wp14:pctWidth>0</wp14:pctWidth>
+            </wp14:sizeRelH>
+            <wp14:sizeRelV relativeFrom="page">
+              <wp14:pctHeight>0</wp14:pctHeight>
+            </wp14:sizeRelV>
+          </wp:anchor>
+        </w:drawing>
+      </w:r>
+      <w:r>
+        <w:rPr>
+          <w:rFonts w:ascii="Times New Roman" w:hAnsi="Times New Roman" w:cs="Times New Roman"/>
+          <w:sz w:val="26"/>
+          <w:szCs w:val="26"/>
+        </w:rPr>
+        <w:t>This is the o</w:t>
+      </w:r>
+      <w:r>
+        <w:rPr>
+          <w:rFonts w:ascii="Times New Roman" w:hAnsi="Times New Roman" w:cs="Times New Roman"/>
+          <w:sz w:val="26"/>
+          <w:szCs w:val="26"/>
+        </w:rPr>
+        <w:t>riginal</w:t>
+      </w:r>
+      <w:r>
+        <w:rPr>
+          <w:rFonts w:ascii="Times New Roman" w:hAnsi="Times New Roman" w:cs="Times New Roman"/>
+          <w:sz w:val="26"/>
+          <w:szCs w:val="26"/>
+        </w:rPr>
+        <w:t xml:space="preserve"> plan, a simple website with contact information on the top right, a search bar </w:t>
+      </w:r>
+      <w:r>
+        <w:rPr>
+          <w:rFonts w:ascii="Times New Roman" w:hAnsi="Times New Roman" w:cs="Times New Roman"/>
+          <w:sz w:val="26"/>
+          <w:szCs w:val="26"/>
+        </w:rPr>
+        <w:t xml:space="preserve">in the center. There is a bar which has buttons that take customers to whatever platform they would like to go to. A slider in the middle and the product down at the bottom. </w:t>
+      </w:r>
+      <w:r>
+        <w:rPr>
+          <w:rFonts w:ascii="Times New Roman" w:hAnsi="Times New Roman" w:cs="Times New Roman"/>
+          <w:sz w:val="26"/>
+          <w:szCs w:val="26"/>
+        </w:rPr>
+        <w:t xml:space="preserve">This was my first go at coming up with a plan and as I went on with my other sketches this became obsolete as this sketch has too much text which I didn’t know what the text would be. The search bar in the middle just looks unprofessional and awkward.  </w:t>
+      </w:r>
+    </w:p>
+    <w:p>
+      <w:pPr>
+        <w:spacing w:before="240"/>
+        <w:rPr>
+          <w:rFonts w:ascii="Times New Roman" w:hAnsi="Times New Roman" w:cs="Times New Roman"/>
+          <w:sz w:val="26"/>
+          <w:szCs w:val="26"/>
+        </w:rPr>
+      </w:pPr>
+      <w:r>
+        <w:rPr>
+          <w:rFonts w:ascii="Times New Roman" w:hAnsi="Times New Roman" w:cs="Times New Roman"/>
+          <w:b/>
+          <w:bCs/>
+          <w:noProof/>
+          <w:sz w:val="26"/>
+          <w:szCs w:val="26"/>
+        </w:rPr>
+        <w:drawing>
+          <wp:anchor distT="0" distB="0" distL="114300" distR="114300" simplePos="0" relativeHeight="251675648" behindDoc="0" locked="0" layoutInCell="1" allowOverlap="1" wp14:anchorId="528940AA" wp14:editId="4B9385EB">
+            <wp:simplePos x="0" y="0"/>
+            <wp:positionH relativeFrom="column">
+              <wp:posOffset>-160020</wp:posOffset>
+            </wp:positionH>
+            <wp:positionV relativeFrom="paragraph">
+              <wp:posOffset>274320</wp:posOffset>
+            </wp:positionV>
+            <wp:extent cx="5867400" cy="3741420"/>
+            <wp:effectExtent l="0" t="0" r="0" b="0"/>
+            <wp:wrapSquare wrapText="bothSides"/>
+            <wp:docPr id="18" name="Picture 18"/>
+            <wp:cNvGraphicFramePr>
+              <a:graphicFrameLocks xmlns:a="http://schemas.openxmlformats.org/drawingml/2006/main" noChangeAspect="1"/>
+            </wp:cNvGraphicFramePr>
+            <a:graphic xmlns:a="http://schemas.openxmlformats.org/drawingml/2006/main">
+              <a:graphicData uri="http://schemas.openxmlformats.org/drawingml/2006/picture">
+                <pic:pic xmlns:pic="http://schemas.openxmlformats.org/drawingml/2006/picture">
+                  <pic:nvPicPr>
+                    <pic:cNvPr id="0" name="Picture 29"/>
+                    <pic:cNvPicPr>
+                      <a:picLocks noChangeAspect="1" noChangeArrowheads="1"/>
+                    </pic:cNvPicPr>
+                  </pic:nvPicPr>
+                  <pic:blipFill>
+                    <a:blip r:embed="rId27" cstate="print">
+                      <a:extLst>
+                        <a:ext uri="{28A0092B-C50C-407E-A947-70E740481C1C}">
+                          <a14:useLocalDpi xmlns:a14="http://schemas.microsoft.com/office/drawing/2010/main" val="0"/>
+                        </a:ext>
+                      </a:extLst>
+                    </a:blip>
+                    <a:srcRect/>
+                    <a:stretch>
+                      <a:fillRect/>
+                    </a:stretch>
+                  </pic:blipFill>
+                  <pic:spPr bwMode="auto">
+                    <a:xfrm rot="10800000">
+                      <a:off x="0" y="0"/>
+                      <a:ext cx="5867400" cy="3741420"/>
+                    </a:xfrm>
+                    <a:prstGeom prst="rect">
+                      <a:avLst/>
+                    </a:prstGeom>
+                    <a:noFill/>
+                    <a:ln>
+                      <a:noFill/>
+                    </a:ln>
+                  </pic:spPr>
+                </pic:pic>
+              </a:graphicData>
+            </a:graphic>
+            <wp14:sizeRelH relativeFrom="page">
+              <wp14:pctWidth>0</wp14:pctWidth>
+            </wp14:sizeRelH>
+            <wp14:sizeRelV relativeFrom="page">
+              <wp14:pctHeight>0</wp14:pctHeight>
+            </wp14:sizeRelV>
+          </wp:anchor>
+        </w:drawing>
+      </w:r>
+      <w:r>
+        <w:rPr>
+          <w:rFonts w:ascii="Times New Roman" w:hAnsi="Times New Roman" w:cs="Times New Roman"/>
+          <w:b/>
+          <w:bCs/>
+          <w:sz w:val="26"/>
+          <w:szCs w:val="26"/>
+        </w:rPr>
+        <w:t>final design:</w:t>
+      </w:r>
+    </w:p>
+    <w:p>
+      <w:pPr>
+        <w:rPr>
+          <w:rFonts w:ascii="Times New Roman" w:hAnsi="Times New Roman" w:cs="Times New Roman"/>
+          <w:sz w:val="26"/>
+          <w:szCs w:val="26"/>
+        </w:rPr>
+      </w:pPr>
+    </w:p>
+    <w:p>
+      <w:pPr>
+        <w:jc w:val="both"/>
+        <w:rPr>
+          <w:rFonts w:ascii="Times New Roman" w:hAnsi="Times New Roman" w:cs="Times New Roman"/>
+          <w:sz w:val="26"/>
+          <w:szCs w:val="26"/>
+        </w:rPr>
+      </w:pPr>
+    </w:p>
+    <w:p>
+      <w:pPr>
+        <w:spacing w:before="240"/>
+        <w:jc w:val="both"/>
+        <w:rPr>
+          <w:rFonts w:ascii="Times New Roman" w:hAnsi="Times New Roman" w:cs="Times New Roman"/>
+          <w:sz w:val="26"/>
+          <w:szCs w:val="26"/>
+        </w:rPr>
+      </w:pPr>
+      <w:r>
+        <w:rPr>
+          <w:rFonts w:ascii="Times New Roman" w:hAnsi="Times New Roman" w:cs="Times New Roman"/>
+          <w:sz w:val="26"/>
+          <w:szCs w:val="26"/>
+        </w:rPr>
+        <w:lastRenderedPageBreak/>
+        <w:t>This final concept design is no bad, the layout it is really good, it</w:t>
+      </w:r>
+      <w:r>
+        <w:rPr>
+          <w:rFonts w:ascii="Times New Roman" w:hAnsi="Times New Roman" w:cs="Times New Roman"/>
+          <w:sz w:val="26"/>
+          <w:szCs w:val="26"/>
+        </w:rPr>
+        <w:t xml:space="preserve"> is</w:t>
+      </w:r>
+      <w:r>
+        <w:rPr>
+          <w:rFonts w:ascii="Times New Roman" w:hAnsi="Times New Roman" w:cs="Times New Roman"/>
+          <w:sz w:val="26"/>
+          <w:szCs w:val="26"/>
+        </w:rPr>
+        <w:t xml:space="preserve"> nice and divide</w:t>
+      </w:r>
+      <w:r>
+        <w:rPr>
+          <w:rFonts w:ascii="Times New Roman" w:hAnsi="Times New Roman" w:cs="Times New Roman"/>
+          <w:sz w:val="26"/>
+          <w:szCs w:val="26"/>
+        </w:rPr>
+        <w:t>d</w:t>
+      </w:r>
+      <w:r>
+        <w:rPr>
+          <w:rFonts w:ascii="Times New Roman" w:hAnsi="Times New Roman" w:cs="Times New Roman"/>
+          <w:sz w:val="26"/>
+          <w:szCs w:val="26"/>
+        </w:rPr>
+        <w:t xml:space="preserve"> to make it easy move throughout. A logo would be put in the top left</w:t>
+      </w:r>
+      <w:r>
+        <w:rPr>
+          <w:rFonts w:ascii="Times New Roman" w:hAnsi="Times New Roman" w:cs="Times New Roman"/>
+          <w:sz w:val="26"/>
+          <w:szCs w:val="26"/>
+        </w:rPr>
+        <w:t xml:space="preserve"> which was not bad, but the search bar in the middle just wasn’t a good idea, it is unpleasant to look at, I like the four platforms in the middle, it showcases the variety of products that we have. The two rows of products look really good </w:t>
+      </w:r>
+      <w:r>
+        <w:rPr>
+          <w:rFonts w:ascii="Times New Roman" w:hAnsi="Times New Roman" w:cs="Times New Roman"/>
+          <w:sz w:val="26"/>
+          <w:szCs w:val="26"/>
+        </w:rPr>
+        <w:t xml:space="preserve">expect the writing underneath the image of the product will be too small and will be hard to read for customers </w:t>
+      </w:r>
+    </w:p>
+    <w:p>
+      <w:pPr>
+        <w:jc w:val="both"/>
+        <w:rPr>
+          <w:rFonts w:ascii="Times New Roman" w:hAnsi="Times New Roman" w:cs="Times New Roman"/>
+          <w:sz w:val="26"/>
+          <w:szCs w:val="26"/>
+        </w:rPr>
+      </w:pPr>
+    </w:p>
+    <w:p>
+      <w:pPr>
+        <w:jc w:val="center"/>
+        <w:rPr>
+          <w:rFonts w:ascii="Times New Roman" w:hAnsi="Times New Roman" w:cs="Times New Roman"/>
+          <w:b/>
+          <w:bCs/>
+          <w:sz w:val="26"/>
+          <w:szCs w:val="26"/>
+        </w:rPr>
+      </w:pPr>
+      <w:r>
+        <w:rPr>
+          <w:rFonts w:ascii="Times New Roman" w:hAnsi="Times New Roman" w:cs="Times New Roman"/>
+          <w:b/>
+          <w:bCs/>
+          <w:noProof/>
+          <w:sz w:val="26"/>
+          <w:szCs w:val="26"/>
+        </w:rPr>
+        <w:drawing>
+          <wp:anchor distT="0" distB="0" distL="114300" distR="114300" simplePos="0" relativeHeight="251678720" behindDoc="0" locked="0" layoutInCell="1" allowOverlap="1" wp14:anchorId="7F8F4641" wp14:editId="1EC5165E">
+            <wp:simplePos x="0" y="0"/>
+            <wp:positionH relativeFrom="page">
+              <wp:posOffset>5123180</wp:posOffset>
+            </wp:positionH>
+            <wp:positionV relativeFrom="paragraph">
+              <wp:posOffset>233045</wp:posOffset>
+            </wp:positionV>
+            <wp:extent cx="1835150" cy="3439795"/>
+            <wp:effectExtent l="0" t="2223" r="0" b="0"/>
+            <wp:wrapSquare wrapText="bothSides"/>
+            <wp:docPr id="23" name="Picture 23"/>
+            <wp:cNvGraphicFramePr>
+              <a:graphicFrameLocks xmlns:a="http://schemas.openxmlformats.org/drawingml/2006/main" noChangeAspect="1"/>
+            </wp:cNvGraphicFramePr>
+            <a:graphic xmlns:a="http://schemas.openxmlformats.org/drawingml/2006/main">
+              <a:graphicData uri="http://schemas.openxmlformats.org/drawingml/2006/picture">
+                <pic:pic xmlns:pic="http://schemas.openxmlformats.org/drawingml/2006/picture">
+                  <pic:nvPicPr>
+                    <pic:cNvPr id="0" name="Picture 34"/>
+                    <pic:cNvPicPr>
+                      <a:picLocks noChangeAspect="1" noChangeArrowheads="1"/>
+                    </pic:cNvPicPr>
+                  </pic:nvPicPr>
+                  <pic:blipFill>
+                    <a:blip r:embed="rId28" cstate="print">
+                      <a:extLst>
+                        <a:ext uri="{28A0092B-C50C-407E-A947-70E740481C1C}">
+                          <a14:useLocalDpi xmlns:a14="http://schemas.microsoft.com/office/drawing/2010/main" val="0"/>
+                        </a:ext>
+                      </a:extLst>
+                    </a:blip>
+                    <a:srcRect/>
+                    <a:stretch>
+                      <a:fillRect/>
+                    </a:stretch>
+                  </pic:blipFill>
+                  <pic:spPr bwMode="auto">
+                    <a:xfrm rot="5400000">
+                      <a:off x="0" y="0"/>
+                      <a:ext cx="1835150" cy="3439795"/>
+                    </a:xfrm>
+                    <a:prstGeom prst="rect">
+                      <a:avLst/>
+                    </a:prstGeom>
+                    <a:noFill/>
+                    <a:ln>
+                      <a:noFill/>
+                    </a:ln>
+                  </pic:spPr>
+                </pic:pic>
+              </a:graphicData>
+            </a:graphic>
+            <wp14:sizeRelH relativeFrom="page">
+              <wp14:pctWidth>0</wp14:pctWidth>
+            </wp14:sizeRelH>
+            <wp14:sizeRelV relativeFrom="page">
+              <wp14:pctHeight>0</wp14:pctHeight>
+            </wp14:sizeRelV>
+          </wp:anchor>
+        </w:drawing>
+      </w:r>
+    </w:p>
+    <w:p>
+      <w:pPr>
+        <w:jc w:val="center"/>
+        <w:rPr>
+          <w:rFonts w:ascii="Times New Roman" w:hAnsi="Times New Roman" w:cs="Times New Roman"/>
+          <w:b/>
+          <w:bCs/>
+          <w:sz w:val="26"/>
+          <w:szCs w:val="26"/>
+        </w:rPr>
+      </w:pPr>
+    </w:p>
+    <w:p>
+      <w:pPr>
+        <w:jc w:val="center"/>
+        <w:rPr>
+          <w:rFonts w:ascii="Times New Roman" w:hAnsi="Times New Roman" w:cs="Times New Roman"/>
+          <w:sz w:val="26"/>
+          <w:szCs w:val="26"/>
+        </w:rPr>
+      </w:pPr>
+      <w:r>
+        <w:rPr>
+          <w:rFonts w:ascii="Times New Roman" w:hAnsi="Times New Roman" w:cs="Times New Roman"/>
+          <w:b/>
+          <w:bCs/>
+          <w:sz w:val="26"/>
+          <w:szCs w:val="26"/>
+        </w:rPr>
+        <w:t>logo sketches</w:t>
+      </w:r>
+    </w:p>
+    <w:p>
+      <w:pPr>
+        <w:spacing w:before="240"/>
+        <w:rPr>
+          <w:rFonts w:ascii="Times New Roman" w:hAnsi="Times New Roman" w:cs="Times New Roman"/>
+          <w:sz w:val="26"/>
+          <w:szCs w:val="26"/>
+        </w:rPr>
+      </w:pPr>
+      <w:r>
+        <w:rPr>
+          <w:rFonts w:ascii="Times New Roman" w:hAnsi="Times New Roman" w:cs="Times New Roman"/>
+          <w:noProof/>
+          <w:sz w:val="26"/>
+          <w:szCs w:val="26"/>
+        </w:rPr>
+        <w:drawing>
+          <wp:anchor distT="0" distB="0" distL="114300" distR="114300" simplePos="0" relativeHeight="251682816" behindDoc="0" locked="0" layoutInCell="1" allowOverlap="1" wp14:anchorId="643D5B42" wp14:editId="0B7F3A92">
+            <wp:simplePos x="0" y="0"/>
+            <wp:positionH relativeFrom="page">
+              <wp:align>right</wp:align>
+            </wp:positionH>
+            <wp:positionV relativeFrom="paragraph">
+              <wp:posOffset>1876425</wp:posOffset>
+            </wp:positionV>
+            <wp:extent cx="1682115" cy="3505200"/>
+            <wp:effectExtent l="2858" t="0" r="0" b="0"/>
+            <wp:wrapSquare wrapText="bothSides"/>
+            <wp:docPr id="26" name="Picture 26"/>
+            <wp:cNvGraphicFramePr>
+              <a:graphicFrameLocks xmlns:a="http://schemas.openxmlformats.org/drawingml/2006/main" noChangeAspect="1"/>
+            </wp:cNvGraphicFramePr>
+            <a:graphic xmlns:a="http://schemas.openxmlformats.org/drawingml/2006/main">
+              <a:graphicData uri="http://schemas.openxmlformats.org/drawingml/2006/picture">
+                <pic:pic xmlns:pic="http://schemas.openxmlformats.org/drawingml/2006/picture">
+                  <pic:nvPicPr>
+                    <pic:cNvPr id="0" name="Picture 5"/>
+                    <pic:cNvPicPr>
+                      <a:picLocks noChangeAspect="1" noChangeArrowheads="1"/>
+                    </pic:cNvPicPr>
+                  </pic:nvPicPr>
+                  <pic:blipFill>
+                    <a:blip r:embed="rId29">
+                      <a:extLst>
+                        <a:ext uri="{28A0092B-C50C-407E-A947-70E740481C1C}">
+                          <a14:useLocalDpi xmlns:a14="http://schemas.microsoft.com/office/drawing/2010/main" val="0"/>
+                        </a:ext>
+                      </a:extLst>
+                    </a:blip>
+                    <a:srcRect/>
+                    <a:stretch>
+                      <a:fillRect/>
+                    </a:stretch>
+                  </pic:blipFill>
+                  <pic:spPr bwMode="auto">
+                    <a:xfrm rot="5400000">
+                      <a:off x="0" y="0"/>
+                      <a:ext cx="1682115" cy="3505200"/>
+                    </a:xfrm>
+                    <a:prstGeom prst="rect">
+                      <a:avLst/>
+                    </a:prstGeom>
+                    <a:noFill/>
+                    <a:ln>
+                      <a:noFill/>
+                    </a:ln>
+                  </pic:spPr>
+                </pic:pic>
+              </a:graphicData>
+            </a:graphic>
+            <wp14:sizeRelH relativeFrom="margin">
+              <wp14:pctWidth>0</wp14:pctWidth>
+            </wp14:sizeRelH>
+            <wp14:sizeRelV relativeFrom="margin">
+              <wp14:pctHeight>0</wp14:pctHeight>
+            </wp14:sizeRelV>
+          </wp:anchor>
+        </w:drawing>
+      </w:r>
+      <w:r>
+        <w:rPr>
+          <w:rFonts w:ascii="Times New Roman" w:hAnsi="Times New Roman" w:cs="Times New Roman"/>
+          <w:sz w:val="26"/>
+          <w:szCs w:val="26"/>
+        </w:rPr>
+        <w:t>This was my first sketch of a logo, this was a mixture of the Tron name and a tower, this sketch really doesn’t have any reasoning behind it other then trying to get some ideas, the stores was named with Flynn ‘s arcade or games so Tron should not have been there and there is no tower shaped like that throughout the whole movie so this was a sketch that was scraped really quick.</w:t>
+      </w:r>
+    </w:p>
+    <w:p>
+      <w:pPr>
+        <w:spacing w:before="240"/>
+        <w:rPr>
+          <w:rFonts w:ascii="Times New Roman" w:hAnsi="Times New Roman" w:cs="Times New Roman"/>
+          <w:b/>
+          <w:bCs/>
+          <w:sz w:val="26"/>
+          <w:szCs w:val="26"/>
+        </w:rPr>
+      </w:pPr>
+    </w:p>
+    <w:p>
+      <w:pPr>
+        <w:spacing w:before="240"/>
+        <w:rPr>
+          <w:rFonts w:ascii="Times New Roman" w:hAnsi="Times New Roman" w:cs="Times New Roman"/>
+          <w:sz w:val="26"/>
+          <w:szCs w:val="26"/>
+        </w:rPr>
+      </w:pPr>
+    </w:p>
+    <w:p>
+      <w:pPr>
+        <w:spacing w:before="240"/>
+        <w:rPr>
+          <w:rFonts w:ascii="Times New Roman" w:hAnsi="Times New Roman" w:cs="Times New Roman"/>
+          <w:sz w:val="26"/>
+          <w:szCs w:val="26"/>
+        </w:rPr>
+      </w:pPr>
+      <w:r>
+        <w:rPr>
+          <w:rFonts w:ascii="Times New Roman" w:hAnsi="Times New Roman" w:cs="Times New Roman"/>
+          <w:sz w:val="26"/>
+          <w:szCs w:val="26"/>
+        </w:rPr>
+        <w:t xml:space="preserve">This was another sketch that was completely scraped as it </w:t>
+      </w:r>
+      <w:r>
+        <w:rPr>
+          <w:rFonts w:ascii="Times New Roman" w:hAnsi="Times New Roman" w:cs="Times New Roman"/>
+          <w:sz w:val="26"/>
+          <w:szCs w:val="26"/>
+        </w:rPr>
+        <w:t>had no correlation with the website, it would look extremely out of place on a website about selling games and platforms. At least this has some correlation with the movie as it follows the hexagonal pattern that can be seen throughout the   movie.</w:t>
+      </w:r>
+    </w:p>
+    <w:p>
+      <w:pPr>
+        <w:spacing w:before="240"/>
+        <w:rPr>
+          <w:rFonts w:ascii="Times New Roman" w:hAnsi="Times New Roman" w:cs="Times New Roman"/>
+          <w:b/>
+          <w:bCs/>
+          <w:sz w:val="26"/>
+          <w:szCs w:val="26"/>
+        </w:rPr>
+      </w:pPr>
+    </w:p>
+    <w:p>
+      <w:pPr>
+        <w:spacing w:before="240"/>
+        <w:rPr>
+          <w:rFonts w:ascii="Times New Roman" w:hAnsi="Times New Roman" w:cs="Times New Roman"/>
+          <w:b/>
+          <w:bCs/>
+          <w:sz w:val="26"/>
+          <w:szCs w:val="26"/>
+        </w:rPr>
+      </w:pPr>
+    </w:p>
+    <w:p>
+      <w:pPr>
+        <w:spacing w:before="240"/>
+        <w:rPr>
+          <w:rFonts w:ascii="Times New Roman" w:hAnsi="Times New Roman" w:cs="Times New Roman"/>
+          <w:sz w:val="26"/>
+          <w:szCs w:val="26"/>
+        </w:rPr>
+      </w:pPr>
+      <w:r>
+        <w:rPr>
+          <w:rFonts w:ascii="Times New Roman" w:hAnsi="Times New Roman" w:cs="Times New Roman"/>
+          <w:b/>
+          <w:bCs/>
+          <w:noProof/>
+          <w:sz w:val="26"/>
+          <w:szCs w:val="26"/>
+        </w:rPr>
+        <w:lastRenderedPageBreak/>
+        <w:drawing>
+          <wp:anchor distT="0" distB="0" distL="114300" distR="114300" simplePos="0" relativeHeight="251683840" behindDoc="0" locked="0" layoutInCell="1" allowOverlap="1" wp14:anchorId="5F3AC688" wp14:editId="72A9FFC3">
+            <wp:simplePos x="0" y="0"/>
+            <wp:positionH relativeFrom="page">
+              <wp:align>right</wp:align>
+            </wp:positionH>
+            <wp:positionV relativeFrom="paragraph">
+              <wp:posOffset>-971550</wp:posOffset>
+            </wp:positionV>
+            <wp:extent cx="1678940" cy="3634740"/>
+            <wp:effectExtent l="0" t="6350" r="0" b="0"/>
+            <wp:wrapSquare wrapText="bothSides"/>
+            <wp:docPr id="27" name="Picture 27"/>
+            <wp:cNvGraphicFramePr>
+              <a:graphicFrameLocks xmlns:a="http://schemas.openxmlformats.org/drawingml/2006/main" noChangeAspect="1"/>
+            </wp:cNvGraphicFramePr>
+            <a:graphic xmlns:a="http://schemas.openxmlformats.org/drawingml/2006/main">
+              <a:graphicData uri="http://schemas.openxmlformats.org/drawingml/2006/picture">
+                <pic:pic xmlns:pic="http://schemas.openxmlformats.org/drawingml/2006/picture">
+                  <pic:nvPicPr>
+                    <pic:cNvPr id="0" name="Picture 6"/>
+                    <pic:cNvPicPr>
+                      <a:picLocks noChangeAspect="1" noChangeArrowheads="1"/>
+                    </pic:cNvPicPr>
+                  </pic:nvPicPr>
+                  <pic:blipFill>
+                    <a:blip r:embed="rId30">
+                      <a:extLst>
+                        <a:ext uri="{28A0092B-C50C-407E-A947-70E740481C1C}">
+                          <a14:useLocalDpi xmlns:a14="http://schemas.microsoft.com/office/drawing/2010/main" val="0"/>
+                        </a:ext>
+                      </a:extLst>
+                    </a:blip>
+                    <a:srcRect/>
+                    <a:stretch>
+                      <a:fillRect/>
+                    </a:stretch>
+                  </pic:blipFill>
+                  <pic:spPr bwMode="auto">
+                    <a:xfrm rot="5400000">
+                      <a:off x="0" y="0"/>
+                      <a:ext cx="1678940" cy="3634740"/>
+                    </a:xfrm>
+                    <a:prstGeom prst="rect">
+                      <a:avLst/>
+                    </a:prstGeom>
+                    <a:noFill/>
+                    <a:ln>
+                      <a:noFill/>
+                    </a:ln>
+                  </pic:spPr>
+                </pic:pic>
+              </a:graphicData>
+            </a:graphic>
+            <wp14:sizeRelH relativeFrom="margin">
+              <wp14:pctWidth>0</wp14:pctWidth>
+            </wp14:sizeRelH>
+            <wp14:sizeRelV relativeFrom="margin">
+              <wp14:pctHeight>0</wp14:pctHeight>
+            </wp14:sizeRelV>
+          </wp:anchor>
+        </w:drawing>
+      </w:r>
+      <w:r>
+        <w:rPr>
+          <w:rFonts w:ascii="Times New Roman" w:hAnsi="Times New Roman" w:cs="Times New Roman"/>
+          <w:sz w:val="26"/>
+          <w:szCs w:val="26"/>
+        </w:rPr>
+        <w:t xml:space="preserve">This was third and best sketch as it has the correct name and it uses patterns that can be located throughout the movie but this sketch is still very bland as it doesn’t have any defining features that stands out and eye catching. The font doesn’t help the </w:t>
+      </w:r>
+      <w:r>
+        <w:rPr>
+          <w:rFonts w:ascii="Times New Roman" w:hAnsi="Times New Roman" w:cs="Times New Roman"/>
+          <w:sz w:val="26"/>
+          <w:szCs w:val="26"/>
+        </w:rPr>
+        <w:t>sketch become more unique.</w:t>
+      </w:r>
+    </w:p>
+    <w:p>
+      <w:pPr>
+        <w:spacing w:before="240"/>
+        <w:rPr>
+          <w:rFonts w:ascii="Times New Roman" w:hAnsi="Times New Roman" w:cs="Times New Roman"/>
+          <w:sz w:val="26"/>
+          <w:szCs w:val="26"/>
+        </w:rPr>
+      </w:pPr>
+    </w:p>
+    <w:p>
+      <w:pPr>
+        <w:spacing w:before="240"/>
+        <w:rPr>
+          <w:rFonts w:ascii="Times New Roman" w:hAnsi="Times New Roman" w:cs="Times New Roman"/>
+          <w:sz w:val="26"/>
+          <w:szCs w:val="26"/>
+        </w:rPr>
+      </w:pPr>
+    </w:p>
+    <w:p>
+      <w:pPr>
+        <w:spacing w:before="240"/>
+        <w:rPr>
+          <w:rFonts w:ascii="Times New Roman" w:hAnsi="Times New Roman" w:cs="Times New Roman"/>
+          <w:sz w:val="26"/>
+          <w:szCs w:val="26"/>
+        </w:rPr>
+      </w:pPr>
+      <w:r>
+        <w:rPr>
+          <w:rFonts w:ascii="Times New Roman" w:hAnsi="Times New Roman" w:cs="Times New Roman"/>
+          <w:sz w:val="26"/>
+          <w:szCs w:val="26"/>
+        </w:rPr>
+        <w:t>Final logo:</w:t>
+      </w:r>
+    </w:p>
+    <w:p>
+      <w:pPr>
+        <w:spacing w:before="240"/>
+        <w:rPr>
+          <w:rFonts w:ascii="Times New Roman" w:hAnsi="Times New Roman" w:cs="Times New Roman"/>
+          <w:sz w:val="26"/>
+          <w:szCs w:val="26"/>
+        </w:rPr>
+      </w:pPr>
+      <w:r>
+        <w:rPr>
+          <w:noProof/>
+        </w:rPr>
+        <w:drawing>
+          <wp:anchor distT="0" distB="0" distL="114300" distR="114300" simplePos="0" relativeHeight="251680768" behindDoc="0" locked="0" layoutInCell="1" allowOverlap="1" wp14:anchorId="1CBC396F" wp14:editId="03B6D04F">
+            <wp:simplePos x="0" y="0"/>
+            <wp:positionH relativeFrom="margin">
+              <wp:align>center</wp:align>
+            </wp:positionH>
+            <wp:positionV relativeFrom="paragraph">
+              <wp:posOffset>222885</wp:posOffset>
+            </wp:positionV>
+            <wp:extent cx="6551930" cy="2804160"/>
+            <wp:effectExtent l="0" t="0" r="0" b="0"/>
+            <wp:wrapSquare wrapText="bothSides"/>
+            <wp:docPr id="25" name="Picture 25"/>
+            <wp:cNvGraphicFramePr>
+              <a:graphicFrameLocks xmlns:a="http://schemas.openxmlformats.org/drawingml/2006/main" noChangeAspect="1"/>
+            </wp:cNvGraphicFramePr>
+            <a:graphic xmlns:a="http://schemas.openxmlformats.org/drawingml/2006/main">
+              <a:graphicData uri="http://schemas.openxmlformats.org/drawingml/2006/picture">
+                <pic:pic xmlns:pic="http://schemas.openxmlformats.org/drawingml/2006/picture">
+                  <pic:nvPicPr>
+                    <pic:cNvPr id="0" name="Picture 36"/>
+                    <pic:cNvPicPr>
+                      <a:picLocks noChangeAspect="1" noChangeArrowheads="1"/>
+                    </pic:cNvPicPr>
+                  </pic:nvPicPr>
+                  <pic:blipFill>
+                    <a:blip r:embed="rId31">
+                      <a:extLst>
+                        <a:ext uri="{28A0092B-C50C-407E-A947-70E740481C1C}">
+                          <a14:useLocalDpi xmlns:a14="http://schemas.microsoft.com/office/drawing/2010/main" val="0"/>
+                        </a:ext>
+                      </a:extLst>
+                    </a:blip>
+                    <a:srcRect/>
+                    <a:stretch>
+                      <a:fillRect/>
+                    </a:stretch>
+                  </pic:blipFill>
+                  <pic:spPr bwMode="auto">
+                    <a:xfrm>
+                      <a:off x="0" y="0"/>
+                      <a:ext cx="6551930" cy="2804160"/>
+                    </a:xfrm>
+                    <a:prstGeom prst="rect">
+                      <a:avLst/>
+                    </a:prstGeom>
+                    <a:noFill/>
+                    <a:ln>
+                      <a:noFill/>
+                    </a:ln>
+                  </pic:spPr>
+                </pic:pic>
+              </a:graphicData>
+            </a:graphic>
+            <wp14:sizeRelH relativeFrom="page">
+              <wp14:pctWidth>0</wp14:pctWidth>
+            </wp14:sizeRelH>
+            <wp14:sizeRelV relativeFrom="page">
+              <wp14:pctHeight>0</wp14:pctHeight>
+            </wp14:sizeRelV>
+          </wp:anchor>
+        </w:drawing>
+      </w:r>
+    </w:p>
+    <w:p>
+      <w:pPr>
+        <w:spacing w:before="240"/>
+        <w:rPr>
+          <w:rFonts w:ascii="Times New Roman" w:hAnsi="Times New Roman" w:cs="Times New Roman"/>
+          <w:sz w:val="26"/>
+          <w:szCs w:val="26"/>
+        </w:rPr>
+      </w:pPr>
+    </w:p>
+    <w:p>
+      <w:pPr>
+        <w:spacing w:before="240"/>
+        <w:rPr>
+          <w:rFonts w:ascii="Times New Roman" w:hAnsi="Times New Roman" w:cs="Times New Roman"/>
+          <w:sz w:val="26"/>
+          <w:szCs w:val="26"/>
+        </w:rPr>
+      </w:pPr>
+    </w:p>
+    <w:p>
+      <w:pPr>
+        <w:spacing w:before="240"/>
+        <w:rPr>
+          <w:rFonts w:ascii="Times New Roman" w:hAnsi="Times New Roman" w:cs="Times New Roman"/>
+          <w:sz w:val="26"/>
+          <w:szCs w:val="26"/>
+        </w:rPr>
+      </w:pPr>
+      <w:r>
+        <w:rPr>
+          <w:rFonts w:ascii="Times New Roman" w:hAnsi="Times New Roman" w:cs="Times New Roman"/>
+          <w:sz w:val="26"/>
+          <w:szCs w:val="26"/>
+        </w:rPr>
+        <w:t xml:space="preserve">I took some aspects from the third sketch but this was mainly created by seeing the options that I had on the tool that I used to create this which is logo makr, I attempted to send a message through it by having the arcade machine on one side and then modern consoles on the other side and having Flynn ‘s games in the middle showing that we are the connection of the two and also showcases that we have a large range of products. </w:t>
+      </w:r>
+    </w:p>
+    <w:p>
+      <w:pPr>
+        <w:spacing w:before="240"/>
+        <w:rPr>
+          <w:rFonts w:ascii="Times New Roman" w:hAnsi="Times New Roman" w:cs="Times New Roman"/>
+          <w:sz w:val="26"/>
+          <w:szCs w:val="26"/>
+        </w:rPr>
+      </w:pPr>
+    </w:p>
+    <w:p>
+      <w:pPr>
+        <w:spacing w:before="240"/>
+        <w:jc w:val="center"/>
+        <w:rPr>
+          <w:rFonts w:ascii="Times New Roman" w:hAnsi="Times New Roman" w:cs="Times New Roman"/>
+          <w:sz w:val="26"/>
+          <w:szCs w:val="26"/>
+        </w:rPr>
+      </w:pPr>
+      <w:r>
+        <w:rPr>
+          <w:rFonts w:ascii="Times New Roman" w:hAnsi="Times New Roman" w:cs="Times New Roman"/>
+          <w:sz w:val="26"/>
+          <w:szCs w:val="26"/>
+        </w:rPr>
+        <w:lastRenderedPageBreak/>
+        <w:t xml:space="preserve">Mood Board </w:t>
+      </w:r>
+    </w:p>
+    <w:p>
+      <w:pPr>
+        <w:spacing w:before="240"/>
+        <w:jc w:val="center"/>
+        <w:rPr>
+          <w:rFonts w:ascii="Times New Roman" w:hAnsi="Times New Roman" w:cs="Times New Roman"/>
+          <w:sz w:val="26"/>
+          <w:szCs w:val="26"/>
+        </w:rPr>
+      </w:pPr>
+      <w:r>
+        <w:rPr>
+          <w:noProof/>
+        </w:rPr>
+        <w:drawing>
+          <wp:anchor distT="0" distB="0" distL="114300" distR="114300" simplePos="0" relativeHeight="251684864" behindDoc="0" locked="0" layoutInCell="1" allowOverlap="1" wp14:anchorId="6602B324" wp14:editId="7E34DA5C">
+            <wp:simplePos x="0" y="0"/>
+            <wp:positionH relativeFrom="column">
+              <wp:posOffset>0</wp:posOffset>
+            </wp:positionH>
+            <wp:positionV relativeFrom="paragraph">
+              <wp:posOffset>22225</wp:posOffset>
+            </wp:positionV>
+            <wp:extent cx="5666341" cy="2979420"/>
+            <wp:effectExtent l="0" t="0" r="0" b="0"/>
+            <wp:wrapSquare wrapText="bothSides"/>
+            <wp:docPr id="30" name="Picture 30"/>
+            <wp:cNvGraphicFramePr>
+              <a:graphicFrameLocks xmlns:a="http://schemas.openxmlformats.org/drawingml/2006/main" noChangeAspect="1"/>
+            </wp:cNvGraphicFramePr>
+            <a:graphic xmlns:a="http://schemas.openxmlformats.org/drawingml/2006/main">
+              <a:graphicData uri="http://schemas.openxmlformats.org/drawingml/2006/picture">
+                <pic:pic xmlns:pic="http://schemas.openxmlformats.org/drawingml/2006/picture">
+                  <pic:nvPicPr>
+                    <pic:cNvPr id="1" name=""/>
+                    <pic:cNvPicPr/>
+                  </pic:nvPicPr>
+                  <pic:blipFill>
+                    <a:blip r:embed="rId32" cstate="print">
+                      <a:extLst>
+                        <a:ext uri="{28A0092B-C50C-407E-A947-70E740481C1C}">
+                          <a14:useLocalDpi xmlns:a14="http://schemas.microsoft.com/office/drawing/2010/main" val="0"/>
+                        </a:ext>
+                      </a:extLst>
+                    </a:blip>
+                    <a:stretch>
+                      <a:fillRect/>
+                    </a:stretch>
+                  </pic:blipFill>
+                  <pic:spPr>
+                    <a:xfrm>
+                      <a:off x="0" y="0"/>
+                      <a:ext cx="5666341" cy="2979420"/>
+                    </a:xfrm>
+                    <a:prstGeom prst="rect">
+                      <a:avLst/>
+                    </a:prstGeom>
+                  </pic:spPr>
+                </pic:pic>
+              </a:graphicData>
+            </a:graphic>
+          </wp:anchor>
+        </w:drawing>
+      </w:r>
+    </w:p>
+    <w:p>
+      <w:pPr>
+        <w:spacing w:before="240"/>
+        <w:jc w:val="both"/>
+        <w:rPr>
+          <w:rFonts w:ascii="Times New Roman" w:hAnsi="Times New Roman" w:cs="Times New Roman"/>
+          <w:sz w:val="26"/>
+          <w:szCs w:val="26"/>
+        </w:rPr>
+      </w:pPr>
+      <w:r>
+        <w:rPr>
+          <w:rFonts w:ascii="Times New Roman" w:hAnsi="Times New Roman" w:cs="Times New Roman"/>
+          <w:sz w:val="26"/>
+          <w:szCs w:val="26"/>
+        </w:rPr>
+        <w:t>My mood board contains many photographs that relate to the website, the colour palette contains fours colors that I got from the colour palette generator located in the design tool-kit. There are two images of the arcades itself which allowed to see the type website that wanted to be, classic to keep that arcade feel. There are images of the original Tron arcade game. There are images of Flynn’s time in the game, E</w:t>
+      </w:r>
+      <w:r>
+        <w:rPr>
+          <w:rFonts w:ascii="Times New Roman" w:hAnsi="Times New Roman" w:cs="Times New Roman"/>
+          <w:sz w:val="26"/>
+          <w:szCs w:val="26"/>
+        </w:rPr>
+        <w:t>n</w:t>
+      </w:r>
+      <w:r>
+        <w:rPr>
+          <w:rFonts w:ascii="Times New Roman" w:hAnsi="Times New Roman" w:cs="Times New Roman"/>
+          <w:sz w:val="26"/>
+          <w:szCs w:val="26"/>
+        </w:rPr>
+        <w:t xml:space="preserve">com tower and </w:t>
+      </w:r>
+      <w:r>
+        <w:rPr>
+          <w:rFonts w:ascii="Times New Roman" w:hAnsi="Times New Roman" w:cs="Times New Roman"/>
+          <w:sz w:val="26"/>
+          <w:szCs w:val="26"/>
+        </w:rPr>
+        <w:t>an</w:t>
+      </w:r>
+      <w:r>
+        <w:rPr>
+          <w:rFonts w:ascii="Times New Roman" w:hAnsi="Times New Roman" w:cs="Times New Roman"/>
+          <w:sz w:val="26"/>
+          <w:szCs w:val="26"/>
+        </w:rPr>
+        <w:t xml:space="preserve"> image with a </w:t>
+      </w:r>
+      <w:r>
+        <w:rPr>
+          <w:rFonts w:ascii="Times New Roman" w:hAnsi="Times New Roman" w:cs="Times New Roman"/>
+          <w:sz w:val="26"/>
+          <w:szCs w:val="26"/>
+        </w:rPr>
+        <w:t>similar</w:t>
+      </w:r>
+      <w:r>
+        <w:rPr>
+          <w:rFonts w:ascii="Times New Roman" w:hAnsi="Times New Roman" w:cs="Times New Roman"/>
+          <w:sz w:val="26"/>
+          <w:szCs w:val="26"/>
+        </w:rPr>
+        <w:t xml:space="preserve"> neon colour way that helped me get my colour palette</w:t>
+      </w:r>
+      <w:r>
+        <w:rPr>
+          <w:rFonts w:ascii="Times New Roman" w:hAnsi="Times New Roman" w:cs="Times New Roman"/>
+          <w:sz w:val="26"/>
+          <w:szCs w:val="26"/>
+        </w:rPr>
+        <w:t>.</w:t>
+      </w:r>
+    </w:p>
+    <w:p>
+      <w:pPr>
+        <w:spacing w:before="240"/>
+        <w:jc w:val="center"/>
+        <w:rPr>
+          <w:rFonts w:ascii="Times New Roman" w:hAnsi="Times New Roman" w:cs="Times New Roman"/>
+          <w:sz w:val="26"/>
+          <w:szCs w:val="26"/>
+        </w:rPr>
+      </w:pPr>
+      <w:r>
+        <w:rPr>
+          <w:rFonts w:ascii="Times New Roman" w:hAnsi="Times New Roman" w:cs="Times New Roman"/>
+          <w:sz w:val="26"/>
+          <w:szCs w:val="26"/>
+        </w:rPr>
+        <w:t>Design changes</w:t>
+      </w:r>
+    </w:p>
+    <w:p>
+      <w:pPr>
+        <w:spacing w:before="240"/>
+        <w:jc w:val="center"/>
+        <w:rPr>
+          <w:rFonts w:ascii="Times New Roman" w:hAnsi="Times New Roman" w:cs="Times New Roman"/>
+          <w:sz w:val="26"/>
+          <w:szCs w:val="26"/>
+        </w:rPr>
+      </w:pPr>
+    </w:p>
+    <w:p>
+      <w:pPr>
+        <w:spacing w:before="240"/>
+        <w:rPr>
+          <w:rFonts w:ascii="Times New Roman" w:hAnsi="Times New Roman" w:cs="Times New Roman"/>
+          <w:sz w:val="26"/>
+          <w:szCs w:val="26"/>
+        </w:rPr>
+      </w:pPr>
+      <w:r>
+        <w:rPr>
+          <w:rFonts w:ascii="Times New Roman" w:hAnsi="Times New Roman" w:cs="Times New Roman"/>
+          <w:sz w:val="26"/>
+          <w:szCs w:val="26"/>
+        </w:rPr>
+        <w:t xml:space="preserve">There have been multiple changes to the website from the final concept, lets start from the top. The logo is within the same area but it is at a smaller size in the finished product. The search bar has moved onto the far right of the bar and the buttons and dropdown have moved closer to the logo. The on the bar are as follows home, new games, specials, contact and the last one is a drop down named platforms which contains </w:t>
+      </w:r>
+      <w:r>
+        <w:rPr>
+          <w:rFonts w:ascii="Times New Roman" w:hAnsi="Times New Roman" w:cs="Times New Roman"/>
+          <w:sz w:val="26"/>
+          <w:szCs w:val="26"/>
+        </w:rPr>
+        <w:t xml:space="preserve">PS4, Xbox, PC and Nintendo. The four platforms that are in the final concepts sketch has been changed to 4 sliders showcasing the upcoming 2k20, the next slide is a showcase of the variety of platforms we support with a four way photo of controllers, the next slide is informing customer of the </w:t>
+      </w:r>
+      <w:r>
+        <w:rPr>
+          <w:rFonts w:ascii="Times New Roman" w:hAnsi="Times New Roman" w:cs="Times New Roman"/>
+          <w:sz w:val="26"/>
+          <w:szCs w:val="26"/>
+        </w:rPr>
+        <w:lastRenderedPageBreak/>
+        <w:t xml:space="preserve">first time customer discount of 25% and finally the last slide is the grand opening of both the online store and the new Flynn games store. There is now only one row of products in the finished products. The footer has undergone multiple changes, the final concept sketch there is no footer </w:t>
+      </w:r>
+      <w:r>
+        <w:rPr>
+          <w:rFonts w:ascii="Times New Roman" w:hAnsi="Times New Roman" w:cs="Times New Roman"/>
+          <w:sz w:val="26"/>
+          <w:szCs w:val="26"/>
+        </w:rPr>
+        <w:t>it’s</w:t>
+      </w:r>
+      <w:r>
+        <w:rPr>
+          <w:rFonts w:ascii="Times New Roman" w:hAnsi="Times New Roman" w:cs="Times New Roman"/>
+          <w:sz w:val="26"/>
+          <w:szCs w:val="26"/>
+        </w:rPr>
+        <w:t xml:space="preserve"> just more products but in the finish product it include an email icon which is a button </w:t>
+      </w:r>
+      <w:r>
+        <w:rPr>
+          <w:rFonts w:ascii="Times New Roman" w:hAnsi="Times New Roman" w:cs="Times New Roman"/>
+          <w:sz w:val="26"/>
+          <w:szCs w:val="26"/>
+        </w:rPr>
+        <w:t>which</w:t>
+      </w:r>
+      <w:r>
+        <w:rPr>
+          <w:rFonts w:ascii="Times New Roman" w:hAnsi="Times New Roman" w:cs="Times New Roman"/>
+          <w:sz w:val="26"/>
+          <w:szCs w:val="26"/>
+        </w:rPr>
+        <w:t xml:space="preserve"> will send a customer to a </w:t>
+      </w:r>
+      <w:r>
+        <w:rPr>
+          <w:rFonts w:ascii="Times New Roman" w:hAnsi="Times New Roman" w:cs="Times New Roman"/>
+          <w:sz w:val="26"/>
+          <w:szCs w:val="26"/>
+        </w:rPr>
+        <w:t xml:space="preserve">compose email in there choice of mail and mail to my email and a number which is mine so if  they have skype downloaded or on a phone they have the option to call support. Lastly there is a map which shows where the store would be located. </w:t>
+      </w:r>
+    </w:p>
+    <w:p>
+      <w:pPr>
+        <w:spacing w:before="240"/>
+        <w:rPr>
+          <w:rFonts w:ascii="Times New Roman" w:hAnsi="Times New Roman" w:cs="Times New Roman"/>
+          <w:sz w:val="26"/>
+          <w:szCs w:val="26"/>
+        </w:rPr>
+      </w:pPr>
+    </w:p>
+    <w:p>
+      <w:pPr>
+        <w:spacing w:before="240"/>
+        <w:jc w:val="center"/>
+        <w:rPr>
+          <w:rFonts w:ascii="Times New Roman" w:hAnsi="Times New Roman" w:cs="Times New Roman"/>
+          <w:b/>
+          <w:bCs/>
+          <w:sz w:val="26"/>
+          <w:szCs w:val="26"/>
+        </w:rPr>
+      </w:pPr>
+      <w:r>
+        <w:rPr>
+          <w:rFonts w:ascii="Times New Roman" w:hAnsi="Times New Roman" w:cs="Times New Roman"/>
+          <w:b/>
+          <w:bCs/>
+          <w:sz w:val="26"/>
+          <w:szCs w:val="26"/>
+        </w:rPr>
+        <w:t>Evaluation</w:t>
+      </w:r>
+    </w:p>
+    <w:p>
+      <w:pPr>
+        <w:spacing w:before="240"/>
+        <w:rPr>
+          <w:rFonts w:ascii="Times New Roman" w:hAnsi="Times New Roman" w:cs="Times New Roman"/>
+          <w:sz w:val="26"/>
+          <w:szCs w:val="26"/>
+        </w:rPr>
+      </w:pPr>
+      <w:r>
+        <w:rPr>
+          <w:rFonts w:ascii="Times New Roman" w:hAnsi="Times New Roman" w:cs="Times New Roman"/>
+          <w:sz w:val="26"/>
+          <w:szCs w:val="26"/>
+        </w:rPr>
+        <w:t xml:space="preserve">The website has many good qualities but is not up to par to with other websites, this website doesn’t look professional and at first glance there is a chance that some customers may get the impression of an unprofessional work place which leads back to the research of data communication, I was not able to showcase a professional place that was desirable to go to. </w:t>
+      </w:r>
+    </w:p>
+    <w:p>
+      <w:pPr>
+        <w:spacing w:before="240"/>
+        <w:rPr>
+          <w:rFonts w:ascii="Times New Roman" w:hAnsi="Times New Roman" w:cs="Times New Roman"/>
+          <w:sz w:val="26"/>
+          <w:szCs w:val="26"/>
+        </w:rPr>
+      </w:pPr>
+      <w:r>
+        <w:rPr>
+          <w:rFonts w:ascii="Times New Roman" w:hAnsi="Times New Roman" w:cs="Times New Roman"/>
+          <w:sz w:val="26"/>
+          <w:szCs w:val="26"/>
+        </w:rPr>
+        <w:t xml:space="preserve">Pros: The sliders have a good design and showcase and communicates the message that </w:t>
+      </w:r>
+      <w:r>
+        <w:rPr>
+          <w:rFonts w:ascii="Times New Roman" w:hAnsi="Times New Roman" w:cs="Times New Roman"/>
+          <w:sz w:val="26"/>
+          <w:szCs w:val="26"/>
+        </w:rPr>
+        <w:t xml:space="preserve">we are looking to give you the best possible experience throughout our time with them. With the contacts at the bottom it shows that we are willing to ensure that your experience is well taken care of, if they have any questions, we are simply a click away. The dropdown for the platforms shows customers that we support all types of platforms. The contact page ensures that they are well taken care of. </w:t>
+      </w:r>
+    </w:p>
+    <w:p>
+      <w:pPr>
+        <w:spacing w:before="240"/>
+        <w:rPr>
+          <w:rFonts w:ascii="Times New Roman" w:hAnsi="Times New Roman" w:cs="Times New Roman"/>
+          <w:sz w:val="26"/>
+          <w:szCs w:val="26"/>
+        </w:rPr>
+      </w:pPr>
+      <w:r>
+        <w:rPr>
+          <w:rFonts w:ascii="Times New Roman" w:hAnsi="Times New Roman" w:cs="Times New Roman"/>
+          <w:sz w:val="26"/>
+          <w:szCs w:val="26"/>
+        </w:rPr>
+        <w:t xml:space="preserve">Cons: I am coming back to the fact that if we take examples of successful websites, they look sleek, clean and professional this website has a moderate feel it doesn’t really stand out. The logo is a very large thing that I have not noticed I didn’t very much put effort into it not understand the value, that the logo becomes the face of the company and store </w:t>
+      </w:r>
+      <w:r>
+        <w:rPr>
+          <w:rFonts w:ascii="Times New Roman" w:hAnsi="Times New Roman" w:cs="Times New Roman"/>
+          <w:sz w:val="26"/>
+          <w:szCs w:val="26"/>
+        </w:rPr>
+        <w:t>and mine didn’t have enough effort applied into it.</w:t>
+      </w:r>
+    </w:p>
+    <w:p>
+      <w:pPr>
+        <w:spacing w:before="240"/>
+      </w:pPr>
+      <w:r>
+        <w:rPr>
+          <w:rFonts w:ascii="Times New Roman" w:hAnsi="Times New Roman" w:cs="Times New Roman"/>
+          <w:sz w:val="26"/>
+          <w:szCs w:val="26"/>
+        </w:rPr>
+        <w:t>In conclusion there definitely things that I should have put more effort into to ensure that in a whole the website becomes a complete project with every part is polished and clean to get a perfect product. There are some aspects that are pleasing to look at or example the siders and the navbar but a more detailed and completed products must be produced to be able to have a successful product.</w:t>
+      </w:r>
+    </w:p>
+    <w:p>
+      <w:pPr>
+        <w:spacing w:before="240"/>
+        <w:rPr>
+          <w:rFonts w:ascii="Times New Roman" w:hAnsi="Times New Roman" w:cs="Times New Roman"/>
+          <w:sz w:val="26"/>
+          <w:szCs w:val="26"/>
+        </w:rPr>
+      </w:pPr>
+      <w:r>
+        <w:rPr>
+          <w:rFonts w:ascii="Times New Roman" w:hAnsi="Times New Roman" w:cs="Times New Roman"/>
+          <w:sz w:val="26"/>
+          <w:szCs w:val="26"/>
+        </w:rPr>
+        <w:lastRenderedPageBreak/>
+        <w:t>Bibliography:</w:t>
+      </w:r>
+    </w:p>
+    <w:p>
+      <w:pPr>
+        <w:pStyle w:val="BasicParagraph"/>
+        <w:numPr>
+          <w:ilvl w:val="0"/>
+          <w:numId w:val="28"/>
+        </w:numPr>
+        <w:rPr>
+          <w:sz w:val="26"/>
+          <w:szCs w:val="26"/>
+        </w:rPr>
+      </w:pPr>
+      <w:r>
+        <w:rPr>
+          <w:sz w:val="26"/>
+          <w:szCs w:val="26"/>
+        </w:rPr>
+        <w:t>https://ourcodeworld.com/articles/read/200/top-7-best-free-web-development-ide-for-javascript-html-and-css</w:t>
+      </w:r>
+    </w:p>
+    <w:p>
+      <w:pPr>
+        <w:pStyle w:val="BasicParagraph"/>
+        <w:numPr>
+          <w:ilvl w:val="0"/>
+          <w:numId w:val="28"/>
+        </w:numPr>
+        <w:rPr>
+          <w:sz w:val="26"/>
+          <w:szCs w:val="26"/>
+        </w:rPr>
+      </w:pPr>
+      <w:r>
+        <w:rPr>
+          <w:sz w:val="26"/>
+          <w:szCs w:val="26"/>
+        </w:rPr>
+        <w:t>https://medium.com/elfsight-blog/a-complete-list-of-best-cms-website-builders-of-2019-267d0cf3890a</w:t>
+      </w:r>
+    </w:p>
+    <w:p>
+      <w:pPr>
+        <w:pStyle w:val="BasicParagraph"/>
+        <w:numPr>
+          <w:ilvl w:val="0"/>
+          <w:numId w:val="28"/>
+        </w:numPr>
+        <w:rPr>
+          <w:sz w:val="26"/>
+          <w:szCs w:val="26"/>
+        </w:rPr>
+      </w:pPr>
+      <w:r>
+        <w:rPr>
+          <w:sz w:val="26"/>
+          <w:szCs w:val="26"/>
+        </w:rPr>
+        <w:t>https://www.webbuildersguide.com/website-builder-articles/drag-and-drop-website-builder/</w:t>
+      </w:r>
+    </w:p>
+    <w:p>
+      <w:pPr>
+        <w:pStyle w:val="BasicParagraph"/>
+        <w:numPr>
+          <w:ilvl w:val="0"/>
+          <w:numId w:val="28"/>
+        </w:numPr>
+        <w:rPr>
+          <w:sz w:val="26"/>
+          <w:szCs w:val="26"/>
+        </w:rPr>
+      </w:pPr>
+      <w:r>
+        <w:rPr>
+          <w:sz w:val="26"/>
+          <w:szCs w:val="26"/>
+        </w:rPr>
+        <w:t>https://yourwebsitefirst.com/pros-cons-drag-drop-website-builder/</w:t>
+      </w:r>
+    </w:p>
+    <w:p>
+      <w:pPr>
+        <w:pStyle w:val="BasicParagraph"/>
+        <w:numPr>
+          <w:ilvl w:val="0"/>
+          <w:numId w:val="28"/>
+        </w:numPr>
+        <w:rPr>
+          <w:sz w:val="26"/>
+          <w:szCs w:val="26"/>
+        </w:rPr>
+      </w:pPr>
+      <w:r>
+        <w:rPr>
+          <w:sz w:val="26"/>
+          <w:szCs w:val="26"/>
+        </w:rPr>
+        <w:t>https://www.techopedia.com/definition/6765/data-communications-dc</w:t>
+      </w:r>
+    </w:p>
+    <w:p>
+      <w:pPr>
+        <w:pStyle w:val="BasicParagraph"/>
+        <w:numPr>
+          <w:ilvl w:val="0"/>
+          <w:numId w:val="28"/>
+        </w:numPr>
+        <w:rPr>
+          <w:sz w:val="26"/>
+          <w:szCs w:val="26"/>
+        </w:rPr>
+      </w:pPr>
+      <w:r>
+        <w:rPr>
+          <w:sz w:val="26"/>
+          <w:szCs w:val="26"/>
+        </w:rPr>
+        <w:t>https://www.dragdropr.com/pros-cons-drag-and-drop-website-builders/</w:t>
+      </w:r>
+    </w:p>
+    <w:p>
+      <w:pPr>
+        <w:pStyle w:val="BasicParagraph"/>
+        <w:numPr>
+          <w:ilvl w:val="0"/>
+          <w:numId w:val="28"/>
+        </w:numPr>
+        <w:rPr>
+          <w:sz w:val="26"/>
+          <w:szCs w:val="26"/>
+        </w:rPr>
+      </w:pPr>
+      <w:r>
+        <w:rPr>
+          <w:sz w:val="26"/>
+          <w:szCs w:val="26"/>
+        </w:rPr>
+        <w:t>https://due.com/blog/pros-and-cons-of-using-a-drag-and-drop-website-builder-for-your-business/</w:t>
+      </w:r>
+    </w:p>
+    <w:p>
+      <w:pPr>
+        <w:pStyle w:val="BasicParagraph"/>
+        <w:numPr>
+          <w:ilvl w:val="0"/>
+          <w:numId w:val="28"/>
+        </w:numPr>
+        <w:rPr>
+          <w:sz w:val="26"/>
+          <w:szCs w:val="26"/>
+        </w:rPr>
+      </w:pPr>
+      <w:r>
+        <w:rPr>
+          <w:sz w:val="26"/>
+          <w:szCs w:val="26"/>
+        </w:rPr>
+        <w:t>https://www.simbla.com/drag_and_drop_website_builder20/contact</w:t>
+      </w:r>
+    </w:p>
+    <w:p>
+      <w:pPr>
+        <w:pStyle w:val="BasicParagraph"/>
+        <w:numPr>
+          <w:ilvl w:val="0"/>
+          <w:numId w:val="28"/>
+        </w:numPr>
+        <w:rPr>
+          <w:sz w:val="26"/>
+          <w:szCs w:val="26"/>
+        </w:rPr>
+      </w:pPr>
+      <w:r>
+        <w:rPr>
+          <w:sz w:val="26"/>
+          <w:szCs w:val="26"/>
+        </w:rPr>
+        <w:t>https://www.quora.com/What-are-the-advantages-and-disadvantages-of-using-a-drag-and-drop-site-builder-like-Wix-or-Weebly</w:t>
+      </w:r>
+    </w:p>
+    <w:p>
+      <w:pPr>
+        <w:pStyle w:val="BasicParagraph"/>
+        <w:numPr>
+          <w:ilvl w:val="0"/>
+          <w:numId w:val="28"/>
+        </w:numPr>
+        <w:rPr>
+          <w:sz w:val="26"/>
+          <w:szCs w:val="26"/>
+        </w:rPr>
+      </w:pPr>
+      <w:r>
+        <w:rPr>
+          <w:sz w:val="26"/>
+          <w:szCs w:val="26"/>
+        </w:rPr>
+        <w:t>https://www.planettogether.com/blog/advantages-and-disadvantages-of-drag-and-drop-scheduling-in-manufacturing</w:t>
+      </w:r>
+    </w:p>
+    <w:p>
+      <w:pPr>
+        <w:pStyle w:val="BasicParagraph"/>
+        <w:numPr>
+          <w:ilvl w:val="0"/>
+          <w:numId w:val="28"/>
+        </w:numPr>
+        <w:rPr>
+          <w:sz w:val="26"/>
+          <w:szCs w:val="26"/>
+        </w:rPr>
+      </w:pPr>
+      <w:r>
+        <w:rPr>
+          <w:sz w:val="26"/>
+          <w:szCs w:val="26"/>
+        </w:rPr>
+        <w:t>https://flickerleap.com/pros-cons-using-cms-build-website/</w:t>
+      </w:r>
+    </w:p>
+    <w:p>
+      <w:pPr>
+        <w:pStyle w:val="BasicParagraph"/>
+        <w:numPr>
+          <w:ilvl w:val="0"/>
+          <w:numId w:val="28"/>
+        </w:numPr>
+        <w:rPr>
+          <w:sz w:val="26"/>
+          <w:szCs w:val="26"/>
+        </w:rPr>
+      </w:pPr>
+      <w:r>
+        <w:rPr>
+          <w:sz w:val="26"/>
+          <w:szCs w:val="26"/>
+        </w:rPr>
+        <w:t>https://daveharrison.net/articles/the-advantages-and-disadvantages-of-content-management-systems</w:t>
+      </w:r>
+    </w:p>
+    <w:p>
+      <w:pPr>
+        <w:pStyle w:val="BasicParagraph"/>
+        <w:numPr>
+          <w:ilvl w:val="0"/>
+          <w:numId w:val="28"/>
+        </w:numPr>
+        <w:rPr>
+          <w:sz w:val="26"/>
+          <w:szCs w:val="26"/>
+        </w:rPr>
+      </w:pPr>
+      <w:r>
+        <w:rPr>
+          <w:sz w:val="26"/>
+          <w:szCs w:val="26"/>
+        </w:rPr>
+        <w:t>https://searchcontentmanagement.techtarget.com/definition/content-management-system-CMS</w:t>
+      </w:r>
+    </w:p>
+    <w:p>
+      <w:pPr>
+        <w:pStyle w:val="BasicParagraph"/>
+        <w:numPr>
+          <w:ilvl w:val="0"/>
+          <w:numId w:val="28"/>
+        </w:numPr>
+        <w:rPr>
+          <w:sz w:val="26"/>
+          <w:szCs w:val="26"/>
+        </w:rPr>
+      </w:pPr>
+      <w:r>
+        <w:rPr>
+          <w:sz w:val="26"/>
+          <w:szCs w:val="26"/>
+        </w:rPr>
+        <w:t>https://enginess.io/insights/7-advantages-using-cms-run-site</w:t>
+      </w:r>
+    </w:p>
+    <w:p>
+      <w:pPr>
+        <w:pStyle w:val="BasicParagraph"/>
+        <w:numPr>
+          <w:ilvl w:val="0"/>
+          <w:numId w:val="28"/>
+        </w:numPr>
+        <w:rPr>
+          <w:sz w:val="26"/>
+          <w:szCs w:val="26"/>
+        </w:rPr>
+      </w:pPr>
+      <w:r>
+        <w:rPr>
+          <w:sz w:val="26"/>
+          <w:szCs w:val="26"/>
+        </w:rPr>
+        <w:t>https://www.ionos.com/digitalguide/hosting/cms/cms-comparison-a-review-of-the-best-platforms/</w:t>
+      </w:r>
+    </w:p>
+    <w:p>
+      <w:pPr>
+        <w:pStyle w:val="ListParagraph"/>
+        <w:numPr>
+          <w:ilvl w:val="0"/>
+          <w:numId w:val="28"/>
+        </w:numPr>
+        <w:spacing w:before="240"/>
+        <w:rPr>
+          <w:rFonts w:ascii="Times New Roman" w:hAnsi="Times New Roman" w:cs="Times New Roman"/>
+          <w:sz w:val="26"/>
+          <w:szCs w:val="26"/>
+        </w:rPr>
+      </w:pPr>
+      <w:r>
+        <w:rPr>
+          <w:sz w:val="26"/>
+          <w:szCs w:val="26"/>
+        </w:rPr>
+        <w:t>https://salfarisi25.wordpress.com/2010/12/22/advantage-and-disadvantage-of-using-ide/</w:t>
       </w:r>
     </w:p>
     <w:sectPr>
-      <w:footerReference w:type="default" r:id="rId11"/>
+      <w:footerReference w:type="default" r:id="rId33"/>
       <w:pgSz w:w="12240" w:h="15840"/>
       <w:pgMar w:top="1728" w:right="1800" w:bottom="1440" w:left="1800" w:header="720" w:footer="720" w:gutter="0"/>
       <w:pgNumType w:start="0"/>
@@ -1213,6 +7460,743 @@
     </w:lvl>
   </w:abstractNum>
   <w:abstractNum w:abstractNumId="12" w15:restartNumberingAfterBreak="0">
+    <w:nsid w:val="144E31D4"/>
+    <w:multiLevelType w:val="hybridMultilevel"/>
+    <w:tmpl w:val="8984286A"/>
+    <w:lvl w:ilvl="0" w:tplc="0C090001">
+      <w:start w:val="1"/>
+      <w:numFmt w:val="bullet"/>
+      <w:lvlText w:val=""/>
+      <w:lvlJc w:val="left"/>
+      <w:pPr>
+        <w:ind w:left="720" w:hanging="360"/>
+      </w:pPr>
+      <w:rPr>
+        <w:rFonts w:ascii="Symbol" w:hAnsi="Symbol" w:hint="default"/>
+      </w:rPr>
+    </w:lvl>
+    <w:lvl w:ilvl="1" w:tplc="0C090003" w:tentative="1">
+      <w:start w:val="1"/>
+      <w:numFmt w:val="bullet"/>
+      <w:lvlText w:val="o"/>
+      <w:lvlJc w:val="left"/>
+      <w:pPr>
+        <w:ind w:left="1440" w:hanging="360"/>
+      </w:pPr>
+      <w:rPr>
+        <w:rFonts w:ascii="Courier New" w:hAnsi="Courier New" w:cs="Courier New" w:hint="default"/>
+      </w:rPr>
+    </w:lvl>
+    <w:lvl w:ilvl="2" w:tplc="0C090005" w:tentative="1">
+      <w:start w:val="1"/>
+      <w:numFmt w:val="bullet"/>
+      <w:lvlText w:val=""/>
+      <w:lvlJc w:val="left"/>
+      <w:pPr>
+        <w:ind w:left="2160" w:hanging="360"/>
+      </w:pPr>
+      <w:rPr>
+        <w:rFonts w:ascii="Wingdings" w:hAnsi="Wingdings" w:hint="default"/>
+      </w:rPr>
+    </w:lvl>
+    <w:lvl w:ilvl="3" w:tplc="0C090001" w:tentative="1">
+      <w:start w:val="1"/>
+      <w:numFmt w:val="bullet"/>
+      <w:lvlText w:val=""/>
+      <w:lvlJc w:val="left"/>
+      <w:pPr>
+        <w:ind w:left="2880" w:hanging="360"/>
+      </w:pPr>
+      <w:rPr>
+        <w:rFonts w:ascii="Symbol" w:hAnsi="Symbol" w:hint="default"/>
+      </w:rPr>
+    </w:lvl>
+    <w:lvl w:ilvl="4" w:tplc="0C090003" w:tentative="1">
+      <w:start w:val="1"/>
+      <w:numFmt w:val="bullet"/>
+      <w:lvlText w:val="o"/>
+      <w:lvlJc w:val="left"/>
+      <w:pPr>
+        <w:ind w:left="3600" w:hanging="360"/>
+      </w:pPr>
+      <w:rPr>
+        <w:rFonts w:ascii="Courier New" w:hAnsi="Courier New" w:cs="Courier New" w:hint="default"/>
+      </w:rPr>
+    </w:lvl>
+    <w:lvl w:ilvl="5" w:tplc="0C090005" w:tentative="1">
+      <w:start w:val="1"/>
+      <w:numFmt w:val="bullet"/>
+      <w:lvlText w:val=""/>
+      <w:lvlJc w:val="left"/>
+      <w:pPr>
+        <w:ind w:left="4320" w:hanging="360"/>
+      </w:pPr>
+      <w:rPr>
+        <w:rFonts w:ascii="Wingdings" w:hAnsi="Wingdings" w:hint="default"/>
+      </w:rPr>
+    </w:lvl>
+    <w:lvl w:ilvl="6" w:tplc="0C090001" w:tentative="1">
+      <w:start w:val="1"/>
+      <w:numFmt w:val="bullet"/>
+      <w:lvlText w:val=""/>
+      <w:lvlJc w:val="left"/>
+      <w:pPr>
+        <w:ind w:left="5040" w:hanging="360"/>
+      </w:pPr>
+      <w:rPr>
+        <w:rFonts w:ascii="Symbol" w:hAnsi="Symbol" w:hint="default"/>
+      </w:rPr>
+    </w:lvl>
+    <w:lvl w:ilvl="7" w:tplc="0C090003" w:tentative="1">
+      <w:start w:val="1"/>
+      <w:numFmt w:val="bullet"/>
+      <w:lvlText w:val="o"/>
+      <w:lvlJc w:val="left"/>
+      <w:pPr>
+        <w:ind w:left="5760" w:hanging="360"/>
+      </w:pPr>
+      <w:rPr>
+        <w:rFonts w:ascii="Courier New" w:hAnsi="Courier New" w:cs="Courier New" w:hint="default"/>
+      </w:rPr>
+    </w:lvl>
+    <w:lvl w:ilvl="8" w:tplc="0C090005" w:tentative="1">
+      <w:start w:val="1"/>
+      <w:numFmt w:val="bullet"/>
+      <w:lvlText w:val=""/>
+      <w:lvlJc w:val="left"/>
+      <w:pPr>
+        <w:ind w:left="6480" w:hanging="360"/>
+      </w:pPr>
+      <w:rPr>
+        <w:rFonts w:ascii="Wingdings" w:hAnsi="Wingdings" w:hint="default"/>
+      </w:rPr>
+    </w:lvl>
+  </w:abstractNum>
+  <w:abstractNum w:abstractNumId="13" w15:restartNumberingAfterBreak="0">
+    <w:nsid w:val="19A214C8"/>
+    <w:multiLevelType w:val="hybridMultilevel"/>
+    <w:tmpl w:val="CB2C07D8"/>
+    <w:lvl w:ilvl="0" w:tplc="0C09000F">
+      <w:start w:val="1"/>
+      <w:numFmt w:val="decimal"/>
+      <w:lvlText w:val="%1."/>
+      <w:lvlJc w:val="left"/>
+      <w:pPr>
+        <w:ind w:left="720" w:hanging="360"/>
+      </w:pPr>
+    </w:lvl>
+    <w:lvl w:ilvl="1" w:tplc="0C090019" w:tentative="1">
+      <w:start w:val="1"/>
+      <w:numFmt w:val="lowerLetter"/>
+      <w:lvlText w:val="%2."/>
+      <w:lvlJc w:val="left"/>
+      <w:pPr>
+        <w:ind w:left="1440" w:hanging="360"/>
+      </w:pPr>
+    </w:lvl>
+    <w:lvl w:ilvl="2" w:tplc="0C09001B" w:tentative="1">
+      <w:start w:val="1"/>
+      <w:numFmt w:val="lowerRoman"/>
+      <w:lvlText w:val="%3."/>
+      <w:lvlJc w:val="right"/>
+      <w:pPr>
+        <w:ind w:left="2160" w:hanging="180"/>
+      </w:pPr>
+    </w:lvl>
+    <w:lvl w:ilvl="3" w:tplc="0C09000F" w:tentative="1">
+      <w:start w:val="1"/>
+      <w:numFmt w:val="decimal"/>
+      <w:lvlText w:val="%4."/>
+      <w:lvlJc w:val="left"/>
+      <w:pPr>
+        <w:ind w:left="2880" w:hanging="360"/>
+      </w:pPr>
+    </w:lvl>
+    <w:lvl w:ilvl="4" w:tplc="0C090019" w:tentative="1">
+      <w:start w:val="1"/>
+      <w:numFmt w:val="lowerLetter"/>
+      <w:lvlText w:val="%5."/>
+      <w:lvlJc w:val="left"/>
+      <w:pPr>
+        <w:ind w:left="3600" w:hanging="360"/>
+      </w:pPr>
+    </w:lvl>
+    <w:lvl w:ilvl="5" w:tplc="0C09001B" w:tentative="1">
+      <w:start w:val="1"/>
+      <w:numFmt w:val="lowerRoman"/>
+      <w:lvlText w:val="%6."/>
+      <w:lvlJc w:val="right"/>
+      <w:pPr>
+        <w:ind w:left="4320" w:hanging="180"/>
+      </w:pPr>
+    </w:lvl>
+    <w:lvl w:ilvl="6" w:tplc="0C09000F" w:tentative="1">
+      <w:start w:val="1"/>
+      <w:numFmt w:val="decimal"/>
+      <w:lvlText w:val="%7."/>
+      <w:lvlJc w:val="left"/>
+      <w:pPr>
+        <w:ind w:left="5040" w:hanging="360"/>
+      </w:pPr>
+    </w:lvl>
+    <w:lvl w:ilvl="7" w:tplc="0C090019" w:tentative="1">
+      <w:start w:val="1"/>
+      <w:numFmt w:val="lowerLetter"/>
+      <w:lvlText w:val="%8."/>
+      <w:lvlJc w:val="left"/>
+      <w:pPr>
+        <w:ind w:left="5760" w:hanging="360"/>
+      </w:pPr>
+    </w:lvl>
+    <w:lvl w:ilvl="8" w:tplc="0C09001B" w:tentative="1">
+      <w:start w:val="1"/>
+      <w:numFmt w:val="lowerRoman"/>
+      <w:lvlText w:val="%9."/>
+      <w:lvlJc w:val="right"/>
+      <w:pPr>
+        <w:ind w:left="6480" w:hanging="180"/>
+      </w:pPr>
+    </w:lvl>
+  </w:abstractNum>
+  <w:abstractNum w:abstractNumId="14" w15:restartNumberingAfterBreak="0">
+    <w:nsid w:val="1FBD59AE"/>
+    <w:multiLevelType w:val="hybridMultilevel"/>
+    <w:tmpl w:val="55367038"/>
+    <w:lvl w:ilvl="0" w:tplc="0C090001">
+      <w:start w:val="1"/>
+      <w:numFmt w:val="bullet"/>
+      <w:lvlText w:val=""/>
+      <w:lvlJc w:val="left"/>
+      <w:pPr>
+        <w:ind w:left="720" w:hanging="360"/>
+      </w:pPr>
+      <w:rPr>
+        <w:rFonts w:ascii="Symbol" w:hAnsi="Symbol" w:hint="default"/>
+      </w:rPr>
+    </w:lvl>
+    <w:lvl w:ilvl="1" w:tplc="0C090003" w:tentative="1">
+      <w:start w:val="1"/>
+      <w:numFmt w:val="bullet"/>
+      <w:lvlText w:val="o"/>
+      <w:lvlJc w:val="left"/>
+      <w:pPr>
+        <w:ind w:left="1440" w:hanging="360"/>
+      </w:pPr>
+      <w:rPr>
+        <w:rFonts w:ascii="Courier New" w:hAnsi="Courier New" w:cs="Courier New" w:hint="default"/>
+      </w:rPr>
+    </w:lvl>
+    <w:lvl w:ilvl="2" w:tplc="0C090005" w:tentative="1">
+      <w:start w:val="1"/>
+      <w:numFmt w:val="bullet"/>
+      <w:lvlText w:val=""/>
+      <w:lvlJc w:val="left"/>
+      <w:pPr>
+        <w:ind w:left="2160" w:hanging="360"/>
+      </w:pPr>
+      <w:rPr>
+        <w:rFonts w:ascii="Wingdings" w:hAnsi="Wingdings" w:hint="default"/>
+      </w:rPr>
+    </w:lvl>
+    <w:lvl w:ilvl="3" w:tplc="0C090001" w:tentative="1">
+      <w:start w:val="1"/>
+      <w:numFmt w:val="bullet"/>
+      <w:lvlText w:val=""/>
+      <w:lvlJc w:val="left"/>
+      <w:pPr>
+        <w:ind w:left="2880" w:hanging="360"/>
+      </w:pPr>
+      <w:rPr>
+        <w:rFonts w:ascii="Symbol" w:hAnsi="Symbol" w:hint="default"/>
+      </w:rPr>
+    </w:lvl>
+    <w:lvl w:ilvl="4" w:tplc="0C090003" w:tentative="1">
+      <w:start w:val="1"/>
+      <w:numFmt w:val="bullet"/>
+      <w:lvlText w:val="o"/>
+      <w:lvlJc w:val="left"/>
+      <w:pPr>
+        <w:ind w:left="3600" w:hanging="360"/>
+      </w:pPr>
+      <w:rPr>
+        <w:rFonts w:ascii="Courier New" w:hAnsi="Courier New" w:cs="Courier New" w:hint="default"/>
+      </w:rPr>
+    </w:lvl>
+    <w:lvl w:ilvl="5" w:tplc="0C090005" w:tentative="1">
+      <w:start w:val="1"/>
+      <w:numFmt w:val="bullet"/>
+      <w:lvlText w:val=""/>
+      <w:lvlJc w:val="left"/>
+      <w:pPr>
+        <w:ind w:left="4320" w:hanging="360"/>
+      </w:pPr>
+      <w:rPr>
+        <w:rFonts w:ascii="Wingdings" w:hAnsi="Wingdings" w:hint="default"/>
+      </w:rPr>
+    </w:lvl>
+    <w:lvl w:ilvl="6" w:tplc="0C090001" w:tentative="1">
+      <w:start w:val="1"/>
+      <w:numFmt w:val="bullet"/>
+      <w:lvlText w:val=""/>
+      <w:lvlJc w:val="left"/>
+      <w:pPr>
+        <w:ind w:left="5040" w:hanging="360"/>
+      </w:pPr>
+      <w:rPr>
+        <w:rFonts w:ascii="Symbol" w:hAnsi="Symbol" w:hint="default"/>
+      </w:rPr>
+    </w:lvl>
+    <w:lvl w:ilvl="7" w:tplc="0C090003" w:tentative="1">
+      <w:start w:val="1"/>
+      <w:numFmt w:val="bullet"/>
+      <w:lvlText w:val="o"/>
+      <w:lvlJc w:val="left"/>
+      <w:pPr>
+        <w:ind w:left="5760" w:hanging="360"/>
+      </w:pPr>
+      <w:rPr>
+        <w:rFonts w:ascii="Courier New" w:hAnsi="Courier New" w:cs="Courier New" w:hint="default"/>
+      </w:rPr>
+    </w:lvl>
+    <w:lvl w:ilvl="8" w:tplc="0C090005" w:tentative="1">
+      <w:start w:val="1"/>
+      <w:numFmt w:val="bullet"/>
+      <w:lvlText w:val=""/>
+      <w:lvlJc w:val="left"/>
+      <w:pPr>
+        <w:ind w:left="6480" w:hanging="360"/>
+      </w:pPr>
+      <w:rPr>
+        <w:rFonts w:ascii="Wingdings" w:hAnsi="Wingdings" w:hint="default"/>
+      </w:rPr>
+    </w:lvl>
+  </w:abstractNum>
+  <w:abstractNum w:abstractNumId="15" w15:restartNumberingAfterBreak="0">
+    <w:nsid w:val="21CE1AAF"/>
+    <w:multiLevelType w:val="hybridMultilevel"/>
+    <w:tmpl w:val="CCCC33C8"/>
+    <w:lvl w:ilvl="0" w:tplc="0C090001">
+      <w:start w:val="1"/>
+      <w:numFmt w:val="bullet"/>
+      <w:lvlText w:val=""/>
+      <w:lvlJc w:val="left"/>
+      <w:pPr>
+        <w:ind w:left="780" w:hanging="360"/>
+      </w:pPr>
+      <w:rPr>
+        <w:rFonts w:ascii="Symbol" w:hAnsi="Symbol" w:hint="default"/>
+      </w:rPr>
+    </w:lvl>
+    <w:lvl w:ilvl="1" w:tplc="0C090003" w:tentative="1">
+      <w:start w:val="1"/>
+      <w:numFmt w:val="bullet"/>
+      <w:lvlText w:val="o"/>
+      <w:lvlJc w:val="left"/>
+      <w:pPr>
+        <w:ind w:left="1500" w:hanging="360"/>
+      </w:pPr>
+      <w:rPr>
+        <w:rFonts w:ascii="Courier New" w:hAnsi="Courier New" w:cs="Courier New" w:hint="default"/>
+      </w:rPr>
+    </w:lvl>
+    <w:lvl w:ilvl="2" w:tplc="0C090005" w:tentative="1">
+      <w:start w:val="1"/>
+      <w:numFmt w:val="bullet"/>
+      <w:lvlText w:val=""/>
+      <w:lvlJc w:val="left"/>
+      <w:pPr>
+        <w:ind w:left="2220" w:hanging="360"/>
+      </w:pPr>
+      <w:rPr>
+        <w:rFonts w:ascii="Wingdings" w:hAnsi="Wingdings" w:hint="default"/>
+      </w:rPr>
+    </w:lvl>
+    <w:lvl w:ilvl="3" w:tplc="0C090001" w:tentative="1">
+      <w:start w:val="1"/>
+      <w:numFmt w:val="bullet"/>
+      <w:lvlText w:val=""/>
+      <w:lvlJc w:val="left"/>
+      <w:pPr>
+        <w:ind w:left="2940" w:hanging="360"/>
+      </w:pPr>
+      <w:rPr>
+        <w:rFonts w:ascii="Symbol" w:hAnsi="Symbol" w:hint="default"/>
+      </w:rPr>
+    </w:lvl>
+    <w:lvl w:ilvl="4" w:tplc="0C090003" w:tentative="1">
+      <w:start w:val="1"/>
+      <w:numFmt w:val="bullet"/>
+      <w:lvlText w:val="o"/>
+      <w:lvlJc w:val="left"/>
+      <w:pPr>
+        <w:ind w:left="3660" w:hanging="360"/>
+      </w:pPr>
+      <w:rPr>
+        <w:rFonts w:ascii="Courier New" w:hAnsi="Courier New" w:cs="Courier New" w:hint="default"/>
+      </w:rPr>
+    </w:lvl>
+    <w:lvl w:ilvl="5" w:tplc="0C090005" w:tentative="1">
+      <w:start w:val="1"/>
+      <w:numFmt w:val="bullet"/>
+      <w:lvlText w:val=""/>
+      <w:lvlJc w:val="left"/>
+      <w:pPr>
+        <w:ind w:left="4380" w:hanging="360"/>
+      </w:pPr>
+      <w:rPr>
+        <w:rFonts w:ascii="Wingdings" w:hAnsi="Wingdings" w:hint="default"/>
+      </w:rPr>
+    </w:lvl>
+    <w:lvl w:ilvl="6" w:tplc="0C090001" w:tentative="1">
+      <w:start w:val="1"/>
+      <w:numFmt w:val="bullet"/>
+      <w:lvlText w:val=""/>
+      <w:lvlJc w:val="left"/>
+      <w:pPr>
+        <w:ind w:left="5100" w:hanging="360"/>
+      </w:pPr>
+      <w:rPr>
+        <w:rFonts w:ascii="Symbol" w:hAnsi="Symbol" w:hint="default"/>
+      </w:rPr>
+    </w:lvl>
+    <w:lvl w:ilvl="7" w:tplc="0C090003" w:tentative="1">
+      <w:start w:val="1"/>
+      <w:numFmt w:val="bullet"/>
+      <w:lvlText w:val="o"/>
+      <w:lvlJc w:val="left"/>
+      <w:pPr>
+        <w:ind w:left="5820" w:hanging="360"/>
+      </w:pPr>
+      <w:rPr>
+        <w:rFonts w:ascii="Courier New" w:hAnsi="Courier New" w:cs="Courier New" w:hint="default"/>
+      </w:rPr>
+    </w:lvl>
+    <w:lvl w:ilvl="8" w:tplc="0C090005" w:tentative="1">
+      <w:start w:val="1"/>
+      <w:numFmt w:val="bullet"/>
+      <w:lvlText w:val=""/>
+      <w:lvlJc w:val="left"/>
+      <w:pPr>
+        <w:ind w:left="6540" w:hanging="360"/>
+      </w:pPr>
+      <w:rPr>
+        <w:rFonts w:ascii="Wingdings" w:hAnsi="Wingdings" w:hint="default"/>
+      </w:rPr>
+    </w:lvl>
+  </w:abstractNum>
+  <w:abstractNum w:abstractNumId="16" w15:restartNumberingAfterBreak="0">
+    <w:nsid w:val="2409180F"/>
+    <w:multiLevelType w:val="hybridMultilevel"/>
+    <w:tmpl w:val="42E81372"/>
+    <w:lvl w:ilvl="0" w:tplc="0C09000F">
+      <w:start w:val="1"/>
+      <w:numFmt w:val="decimal"/>
+      <w:lvlText w:val="%1."/>
+      <w:lvlJc w:val="left"/>
+      <w:pPr>
+        <w:ind w:left="720" w:hanging="360"/>
+      </w:pPr>
+    </w:lvl>
+    <w:lvl w:ilvl="1" w:tplc="0C090019" w:tentative="1">
+      <w:start w:val="1"/>
+      <w:numFmt w:val="lowerLetter"/>
+      <w:lvlText w:val="%2."/>
+      <w:lvlJc w:val="left"/>
+      <w:pPr>
+        <w:ind w:left="1440" w:hanging="360"/>
+      </w:pPr>
+    </w:lvl>
+    <w:lvl w:ilvl="2" w:tplc="0C09001B" w:tentative="1">
+      <w:start w:val="1"/>
+      <w:numFmt w:val="lowerRoman"/>
+      <w:lvlText w:val="%3."/>
+      <w:lvlJc w:val="right"/>
+      <w:pPr>
+        <w:ind w:left="2160" w:hanging="180"/>
+      </w:pPr>
+    </w:lvl>
+    <w:lvl w:ilvl="3" w:tplc="0C09000F" w:tentative="1">
+      <w:start w:val="1"/>
+      <w:numFmt w:val="decimal"/>
+      <w:lvlText w:val="%4."/>
+      <w:lvlJc w:val="left"/>
+      <w:pPr>
+        <w:ind w:left="2880" w:hanging="360"/>
+      </w:pPr>
+    </w:lvl>
+    <w:lvl w:ilvl="4" w:tplc="0C090019" w:tentative="1">
+      <w:start w:val="1"/>
+      <w:numFmt w:val="lowerLetter"/>
+      <w:lvlText w:val="%5."/>
+      <w:lvlJc w:val="left"/>
+      <w:pPr>
+        <w:ind w:left="3600" w:hanging="360"/>
+      </w:pPr>
+    </w:lvl>
+    <w:lvl w:ilvl="5" w:tplc="0C09001B" w:tentative="1">
+      <w:start w:val="1"/>
+      <w:numFmt w:val="lowerRoman"/>
+      <w:lvlText w:val="%6."/>
+      <w:lvlJc w:val="right"/>
+      <w:pPr>
+        <w:ind w:left="4320" w:hanging="180"/>
+      </w:pPr>
+    </w:lvl>
+    <w:lvl w:ilvl="6" w:tplc="0C09000F" w:tentative="1">
+      <w:start w:val="1"/>
+      <w:numFmt w:val="decimal"/>
+      <w:lvlText w:val="%7."/>
+      <w:lvlJc w:val="left"/>
+      <w:pPr>
+        <w:ind w:left="5040" w:hanging="360"/>
+      </w:pPr>
+    </w:lvl>
+    <w:lvl w:ilvl="7" w:tplc="0C090019" w:tentative="1">
+      <w:start w:val="1"/>
+      <w:numFmt w:val="lowerLetter"/>
+      <w:lvlText w:val="%8."/>
+      <w:lvlJc w:val="left"/>
+      <w:pPr>
+        <w:ind w:left="5760" w:hanging="360"/>
+      </w:pPr>
+    </w:lvl>
+    <w:lvl w:ilvl="8" w:tplc="0C09001B" w:tentative="1">
+      <w:start w:val="1"/>
+      <w:numFmt w:val="lowerRoman"/>
+      <w:lvlText w:val="%9."/>
+      <w:lvlJc w:val="right"/>
+      <w:pPr>
+        <w:ind w:left="6480" w:hanging="180"/>
+      </w:pPr>
+    </w:lvl>
+  </w:abstractNum>
+  <w:abstractNum w:abstractNumId="17" w15:restartNumberingAfterBreak="0">
+    <w:nsid w:val="428B05A1"/>
+    <w:multiLevelType w:val="hybridMultilevel"/>
+    <w:tmpl w:val="4CEC5770"/>
+    <w:lvl w:ilvl="0" w:tplc="0C090001">
+      <w:start w:val="1"/>
+      <w:numFmt w:val="bullet"/>
+      <w:lvlText w:val=""/>
+      <w:lvlJc w:val="left"/>
+      <w:pPr>
+        <w:ind w:left="720" w:hanging="360"/>
+      </w:pPr>
+      <w:rPr>
+        <w:rFonts w:ascii="Symbol" w:hAnsi="Symbol" w:hint="default"/>
+      </w:rPr>
+    </w:lvl>
+    <w:lvl w:ilvl="1" w:tplc="0C090003" w:tentative="1">
+      <w:start w:val="1"/>
+      <w:numFmt w:val="bullet"/>
+      <w:lvlText w:val="o"/>
+      <w:lvlJc w:val="left"/>
+      <w:pPr>
+        <w:ind w:left="1440" w:hanging="360"/>
+      </w:pPr>
+      <w:rPr>
+        <w:rFonts w:ascii="Courier New" w:hAnsi="Courier New" w:cs="Courier New" w:hint="default"/>
+      </w:rPr>
+    </w:lvl>
+    <w:lvl w:ilvl="2" w:tplc="0C090005" w:tentative="1">
+      <w:start w:val="1"/>
+      <w:numFmt w:val="bullet"/>
+      <w:lvlText w:val=""/>
+      <w:lvlJc w:val="left"/>
+      <w:pPr>
+        <w:ind w:left="2160" w:hanging="360"/>
+      </w:pPr>
+      <w:rPr>
+        <w:rFonts w:ascii="Wingdings" w:hAnsi="Wingdings" w:hint="default"/>
+      </w:rPr>
+    </w:lvl>
+    <w:lvl w:ilvl="3" w:tplc="0C090001" w:tentative="1">
+      <w:start w:val="1"/>
+      <w:numFmt w:val="bullet"/>
+      <w:lvlText w:val=""/>
+      <w:lvlJc w:val="left"/>
+      <w:pPr>
+        <w:ind w:left="2880" w:hanging="360"/>
+      </w:pPr>
+      <w:rPr>
+        <w:rFonts w:ascii="Symbol" w:hAnsi="Symbol" w:hint="default"/>
+      </w:rPr>
+    </w:lvl>
+    <w:lvl w:ilvl="4" w:tplc="0C090003" w:tentative="1">
+      <w:start w:val="1"/>
+      <w:numFmt w:val="bullet"/>
+      <w:lvlText w:val="o"/>
+      <w:lvlJc w:val="left"/>
+      <w:pPr>
+        <w:ind w:left="3600" w:hanging="360"/>
+      </w:pPr>
+      <w:rPr>
+        <w:rFonts w:ascii="Courier New" w:hAnsi="Courier New" w:cs="Courier New" w:hint="default"/>
+      </w:rPr>
+    </w:lvl>
+    <w:lvl w:ilvl="5" w:tplc="0C090005" w:tentative="1">
+      <w:start w:val="1"/>
+      <w:numFmt w:val="bullet"/>
+      <w:lvlText w:val=""/>
+      <w:lvlJc w:val="left"/>
+      <w:pPr>
+        <w:ind w:left="4320" w:hanging="360"/>
+      </w:pPr>
+      <w:rPr>
+        <w:rFonts w:ascii="Wingdings" w:hAnsi="Wingdings" w:hint="default"/>
+      </w:rPr>
+    </w:lvl>
+    <w:lvl w:ilvl="6" w:tplc="0C090001" w:tentative="1">
+      <w:start w:val="1"/>
+      <w:numFmt w:val="bullet"/>
+      <w:lvlText w:val=""/>
+      <w:lvlJc w:val="left"/>
+      <w:pPr>
+        <w:ind w:left="5040" w:hanging="360"/>
+      </w:pPr>
+      <w:rPr>
+        <w:rFonts w:ascii="Symbol" w:hAnsi="Symbol" w:hint="default"/>
+      </w:rPr>
+    </w:lvl>
+    <w:lvl w:ilvl="7" w:tplc="0C090003" w:tentative="1">
+      <w:start w:val="1"/>
+      <w:numFmt w:val="bullet"/>
+      <w:lvlText w:val="o"/>
+      <w:lvlJc w:val="left"/>
+      <w:pPr>
+        <w:ind w:left="5760" w:hanging="360"/>
+      </w:pPr>
+      <w:rPr>
+        <w:rFonts w:ascii="Courier New" w:hAnsi="Courier New" w:cs="Courier New" w:hint="default"/>
+      </w:rPr>
+    </w:lvl>
+    <w:lvl w:ilvl="8" w:tplc="0C090005" w:tentative="1">
+      <w:start w:val="1"/>
+      <w:numFmt w:val="bullet"/>
+      <w:lvlText w:val=""/>
+      <w:lvlJc w:val="left"/>
+      <w:pPr>
+        <w:ind w:left="6480" w:hanging="360"/>
+      </w:pPr>
+      <w:rPr>
+        <w:rFonts w:ascii="Wingdings" w:hAnsi="Wingdings" w:hint="default"/>
+      </w:rPr>
+    </w:lvl>
+  </w:abstractNum>
+  <w:abstractNum w:abstractNumId="18" w15:restartNumberingAfterBreak="0">
+    <w:nsid w:val="46265D9B"/>
+    <w:multiLevelType w:val="hybridMultilevel"/>
+    <w:tmpl w:val="85684E9E"/>
+    <w:lvl w:ilvl="0" w:tplc="0C090001">
+      <w:start w:val="1"/>
+      <w:numFmt w:val="bullet"/>
+      <w:lvlText w:val=""/>
+      <w:lvlJc w:val="left"/>
+      <w:pPr>
+        <w:ind w:left="720" w:hanging="360"/>
+      </w:pPr>
+      <w:rPr>
+        <w:rFonts w:ascii="Symbol" w:hAnsi="Symbol" w:hint="default"/>
+      </w:rPr>
+    </w:lvl>
+    <w:lvl w:ilvl="1" w:tplc="0C090003" w:tentative="1">
+      <w:start w:val="1"/>
+      <w:numFmt w:val="bullet"/>
+      <w:lvlText w:val="o"/>
+      <w:lvlJc w:val="left"/>
+      <w:pPr>
+        <w:ind w:left="1440" w:hanging="360"/>
+      </w:pPr>
+      <w:rPr>
+        <w:rFonts w:ascii="Courier New" w:hAnsi="Courier New" w:cs="Courier New" w:hint="default"/>
+      </w:rPr>
+    </w:lvl>
+    <w:lvl w:ilvl="2" w:tplc="0C090005" w:tentative="1">
+      <w:start w:val="1"/>
+      <w:numFmt w:val="bullet"/>
+      <w:lvlText w:val=""/>
+      <w:lvlJc w:val="left"/>
+      <w:pPr>
+        <w:ind w:left="2160" w:hanging="360"/>
+      </w:pPr>
+      <w:rPr>
+        <w:rFonts w:ascii="Wingdings" w:hAnsi="Wingdings" w:hint="default"/>
+      </w:rPr>
+    </w:lvl>
+    <w:lvl w:ilvl="3" w:tplc="0C090001" w:tentative="1">
+      <w:start w:val="1"/>
+      <w:numFmt w:val="bullet"/>
+      <w:lvlText w:val=""/>
+      <w:lvlJc w:val="left"/>
+      <w:pPr>
+        <w:ind w:left="2880" w:hanging="360"/>
+      </w:pPr>
+      <w:rPr>
+        <w:rFonts w:ascii="Symbol" w:hAnsi="Symbol" w:hint="default"/>
+      </w:rPr>
+    </w:lvl>
+    <w:lvl w:ilvl="4" w:tplc="0C090003" w:tentative="1">
+      <w:start w:val="1"/>
+      <w:numFmt w:val="bullet"/>
+      <w:lvlText w:val="o"/>
+      <w:lvlJc w:val="left"/>
+      <w:pPr>
+        <w:ind w:left="3600" w:hanging="360"/>
+      </w:pPr>
+      <w:rPr>
+        <w:rFonts w:ascii="Courier New" w:hAnsi="Courier New" w:cs="Courier New" w:hint="default"/>
+      </w:rPr>
+    </w:lvl>
+    <w:lvl w:ilvl="5" w:tplc="0C090005" w:tentative="1">
+      <w:start w:val="1"/>
+      <w:numFmt w:val="bullet"/>
+      <w:lvlText w:val=""/>
+      <w:lvlJc w:val="left"/>
+      <w:pPr>
+        <w:ind w:left="4320" w:hanging="360"/>
+      </w:pPr>
+      <w:rPr>
+        <w:rFonts w:ascii="Wingdings" w:hAnsi="Wingdings" w:hint="default"/>
+      </w:rPr>
+    </w:lvl>
+    <w:lvl w:ilvl="6" w:tplc="0C090001" w:tentative="1">
+      <w:start w:val="1"/>
+      <w:numFmt w:val="bullet"/>
+      <w:lvlText w:val=""/>
+      <w:lvlJc w:val="left"/>
+      <w:pPr>
+        <w:ind w:left="5040" w:hanging="360"/>
+      </w:pPr>
+      <w:rPr>
+        <w:rFonts w:ascii="Symbol" w:hAnsi="Symbol" w:hint="default"/>
+      </w:rPr>
+    </w:lvl>
+    <w:lvl w:ilvl="7" w:tplc="0C090003" w:tentative="1">
+      <w:start w:val="1"/>
+      <w:numFmt w:val="bullet"/>
+      <w:lvlText w:val="o"/>
+      <w:lvlJc w:val="left"/>
+      <w:pPr>
+        <w:ind w:left="5760" w:hanging="360"/>
+      </w:pPr>
+      <w:rPr>
+        <w:rFonts w:ascii="Courier New" w:hAnsi="Courier New" w:cs="Courier New" w:hint="default"/>
+      </w:rPr>
+    </w:lvl>
+    <w:lvl w:ilvl="8" w:tplc="0C090005" w:tentative="1">
+      <w:start w:val="1"/>
+      <w:numFmt w:val="bullet"/>
+      <w:lvlText w:val=""/>
+      <w:lvlJc w:val="left"/>
+      <w:pPr>
+        <w:ind w:left="6480" w:hanging="360"/>
+      </w:pPr>
+      <w:rPr>
+        <w:rFonts w:ascii="Wingdings" w:hAnsi="Wingdings" w:hint="default"/>
+      </w:rPr>
+    </w:lvl>
+  </w:abstractNum>
+  <w:abstractNum w:abstractNumId="19" w15:restartNumberingAfterBreak="0">
     <w:nsid w:val="47164D09"/>
     <w:multiLevelType w:val="multilevel"/>
     <w:tmpl w:val="0409001F"/>
@@ -1296,6 +8280,630 @@
       <w:pPr>
         <w:ind w:left="4320" w:hanging="1440"/>
       </w:pPr>
+    </w:lvl>
+  </w:abstractNum>
+  <w:abstractNum w:abstractNumId="20" w15:restartNumberingAfterBreak="0">
+    <w:nsid w:val="4CB56E3E"/>
+    <w:multiLevelType w:val="hybridMultilevel"/>
+    <w:tmpl w:val="8FFE7046"/>
+    <w:lvl w:ilvl="0" w:tplc="0C09000F">
+      <w:start w:val="1"/>
+      <w:numFmt w:val="decimal"/>
+      <w:lvlText w:val="%1."/>
+      <w:lvlJc w:val="left"/>
+      <w:pPr>
+        <w:ind w:left="720" w:hanging="360"/>
+      </w:pPr>
+    </w:lvl>
+    <w:lvl w:ilvl="1" w:tplc="0C090019" w:tentative="1">
+      <w:start w:val="1"/>
+      <w:numFmt w:val="lowerLetter"/>
+      <w:lvlText w:val="%2."/>
+      <w:lvlJc w:val="left"/>
+      <w:pPr>
+        <w:ind w:left="1440" w:hanging="360"/>
+      </w:pPr>
+    </w:lvl>
+    <w:lvl w:ilvl="2" w:tplc="0C09001B" w:tentative="1">
+      <w:start w:val="1"/>
+      <w:numFmt w:val="lowerRoman"/>
+      <w:lvlText w:val="%3."/>
+      <w:lvlJc w:val="right"/>
+      <w:pPr>
+        <w:ind w:left="2160" w:hanging="180"/>
+      </w:pPr>
+    </w:lvl>
+    <w:lvl w:ilvl="3" w:tplc="0C09000F" w:tentative="1">
+      <w:start w:val="1"/>
+      <w:numFmt w:val="decimal"/>
+      <w:lvlText w:val="%4."/>
+      <w:lvlJc w:val="left"/>
+      <w:pPr>
+        <w:ind w:left="2880" w:hanging="360"/>
+      </w:pPr>
+    </w:lvl>
+    <w:lvl w:ilvl="4" w:tplc="0C090019" w:tentative="1">
+      <w:start w:val="1"/>
+      <w:numFmt w:val="lowerLetter"/>
+      <w:lvlText w:val="%5."/>
+      <w:lvlJc w:val="left"/>
+      <w:pPr>
+        <w:ind w:left="3600" w:hanging="360"/>
+      </w:pPr>
+    </w:lvl>
+    <w:lvl w:ilvl="5" w:tplc="0C09001B" w:tentative="1">
+      <w:start w:val="1"/>
+      <w:numFmt w:val="lowerRoman"/>
+      <w:lvlText w:val="%6."/>
+      <w:lvlJc w:val="right"/>
+      <w:pPr>
+        <w:ind w:left="4320" w:hanging="180"/>
+      </w:pPr>
+    </w:lvl>
+    <w:lvl w:ilvl="6" w:tplc="0C09000F" w:tentative="1">
+      <w:start w:val="1"/>
+      <w:numFmt w:val="decimal"/>
+      <w:lvlText w:val="%7."/>
+      <w:lvlJc w:val="left"/>
+      <w:pPr>
+        <w:ind w:left="5040" w:hanging="360"/>
+      </w:pPr>
+    </w:lvl>
+    <w:lvl w:ilvl="7" w:tplc="0C090019" w:tentative="1">
+      <w:start w:val="1"/>
+      <w:numFmt w:val="lowerLetter"/>
+      <w:lvlText w:val="%8."/>
+      <w:lvlJc w:val="left"/>
+      <w:pPr>
+        <w:ind w:left="5760" w:hanging="360"/>
+      </w:pPr>
+    </w:lvl>
+    <w:lvl w:ilvl="8" w:tplc="0C09001B" w:tentative="1">
+      <w:start w:val="1"/>
+      <w:numFmt w:val="lowerRoman"/>
+      <w:lvlText w:val="%9."/>
+      <w:lvlJc w:val="right"/>
+      <w:pPr>
+        <w:ind w:left="6480" w:hanging="180"/>
+      </w:pPr>
+    </w:lvl>
+  </w:abstractNum>
+  <w:abstractNum w:abstractNumId="21" w15:restartNumberingAfterBreak="0">
+    <w:nsid w:val="585B5DC8"/>
+    <w:multiLevelType w:val="hybridMultilevel"/>
+    <w:tmpl w:val="1158A098"/>
+    <w:lvl w:ilvl="0" w:tplc="0C090001">
+      <w:start w:val="1"/>
+      <w:numFmt w:val="bullet"/>
+      <w:lvlText w:val=""/>
+      <w:lvlJc w:val="left"/>
+      <w:pPr>
+        <w:ind w:left="720" w:hanging="360"/>
+      </w:pPr>
+      <w:rPr>
+        <w:rFonts w:ascii="Symbol" w:hAnsi="Symbol" w:hint="default"/>
+      </w:rPr>
+    </w:lvl>
+    <w:lvl w:ilvl="1" w:tplc="0C090003" w:tentative="1">
+      <w:start w:val="1"/>
+      <w:numFmt w:val="bullet"/>
+      <w:lvlText w:val="o"/>
+      <w:lvlJc w:val="left"/>
+      <w:pPr>
+        <w:ind w:left="1440" w:hanging="360"/>
+      </w:pPr>
+      <w:rPr>
+        <w:rFonts w:ascii="Courier New" w:hAnsi="Courier New" w:cs="Courier New" w:hint="default"/>
+      </w:rPr>
+    </w:lvl>
+    <w:lvl w:ilvl="2" w:tplc="0C090005" w:tentative="1">
+      <w:start w:val="1"/>
+      <w:numFmt w:val="bullet"/>
+      <w:lvlText w:val=""/>
+      <w:lvlJc w:val="left"/>
+      <w:pPr>
+        <w:ind w:left="2160" w:hanging="360"/>
+      </w:pPr>
+      <w:rPr>
+        <w:rFonts w:ascii="Wingdings" w:hAnsi="Wingdings" w:hint="default"/>
+      </w:rPr>
+    </w:lvl>
+    <w:lvl w:ilvl="3" w:tplc="0C090001" w:tentative="1">
+      <w:start w:val="1"/>
+      <w:numFmt w:val="bullet"/>
+      <w:lvlText w:val=""/>
+      <w:lvlJc w:val="left"/>
+      <w:pPr>
+        <w:ind w:left="2880" w:hanging="360"/>
+      </w:pPr>
+      <w:rPr>
+        <w:rFonts w:ascii="Symbol" w:hAnsi="Symbol" w:hint="default"/>
+      </w:rPr>
+    </w:lvl>
+    <w:lvl w:ilvl="4" w:tplc="0C090003" w:tentative="1">
+      <w:start w:val="1"/>
+      <w:numFmt w:val="bullet"/>
+      <w:lvlText w:val="o"/>
+      <w:lvlJc w:val="left"/>
+      <w:pPr>
+        <w:ind w:left="3600" w:hanging="360"/>
+      </w:pPr>
+      <w:rPr>
+        <w:rFonts w:ascii="Courier New" w:hAnsi="Courier New" w:cs="Courier New" w:hint="default"/>
+      </w:rPr>
+    </w:lvl>
+    <w:lvl w:ilvl="5" w:tplc="0C090005" w:tentative="1">
+      <w:start w:val="1"/>
+      <w:numFmt w:val="bullet"/>
+      <w:lvlText w:val=""/>
+      <w:lvlJc w:val="left"/>
+      <w:pPr>
+        <w:ind w:left="4320" w:hanging="360"/>
+      </w:pPr>
+      <w:rPr>
+        <w:rFonts w:ascii="Wingdings" w:hAnsi="Wingdings" w:hint="default"/>
+      </w:rPr>
+    </w:lvl>
+    <w:lvl w:ilvl="6" w:tplc="0C090001" w:tentative="1">
+      <w:start w:val="1"/>
+      <w:numFmt w:val="bullet"/>
+      <w:lvlText w:val=""/>
+      <w:lvlJc w:val="left"/>
+      <w:pPr>
+        <w:ind w:left="5040" w:hanging="360"/>
+      </w:pPr>
+      <w:rPr>
+        <w:rFonts w:ascii="Symbol" w:hAnsi="Symbol" w:hint="default"/>
+      </w:rPr>
+    </w:lvl>
+    <w:lvl w:ilvl="7" w:tplc="0C090003" w:tentative="1">
+      <w:start w:val="1"/>
+      <w:numFmt w:val="bullet"/>
+      <w:lvlText w:val="o"/>
+      <w:lvlJc w:val="left"/>
+      <w:pPr>
+        <w:ind w:left="5760" w:hanging="360"/>
+      </w:pPr>
+      <w:rPr>
+        <w:rFonts w:ascii="Courier New" w:hAnsi="Courier New" w:cs="Courier New" w:hint="default"/>
+      </w:rPr>
+    </w:lvl>
+    <w:lvl w:ilvl="8" w:tplc="0C090005" w:tentative="1">
+      <w:start w:val="1"/>
+      <w:numFmt w:val="bullet"/>
+      <w:lvlText w:val=""/>
+      <w:lvlJc w:val="left"/>
+      <w:pPr>
+        <w:ind w:left="6480" w:hanging="360"/>
+      </w:pPr>
+      <w:rPr>
+        <w:rFonts w:ascii="Wingdings" w:hAnsi="Wingdings" w:hint="default"/>
+      </w:rPr>
+    </w:lvl>
+  </w:abstractNum>
+  <w:abstractNum w:abstractNumId="22" w15:restartNumberingAfterBreak="0">
+    <w:nsid w:val="73A00D63"/>
+    <w:multiLevelType w:val="hybridMultilevel"/>
+    <w:tmpl w:val="8A289E1E"/>
+    <w:lvl w:ilvl="0" w:tplc="0C09000F">
+      <w:start w:val="1"/>
+      <w:numFmt w:val="decimal"/>
+      <w:lvlText w:val="%1."/>
+      <w:lvlJc w:val="left"/>
+      <w:pPr>
+        <w:ind w:left="720" w:hanging="360"/>
+      </w:pPr>
+    </w:lvl>
+    <w:lvl w:ilvl="1" w:tplc="0C090019" w:tentative="1">
+      <w:start w:val="1"/>
+      <w:numFmt w:val="lowerLetter"/>
+      <w:lvlText w:val="%2."/>
+      <w:lvlJc w:val="left"/>
+      <w:pPr>
+        <w:ind w:left="1440" w:hanging="360"/>
+      </w:pPr>
+    </w:lvl>
+    <w:lvl w:ilvl="2" w:tplc="0C09001B" w:tentative="1">
+      <w:start w:val="1"/>
+      <w:numFmt w:val="lowerRoman"/>
+      <w:lvlText w:val="%3."/>
+      <w:lvlJc w:val="right"/>
+      <w:pPr>
+        <w:ind w:left="2160" w:hanging="180"/>
+      </w:pPr>
+    </w:lvl>
+    <w:lvl w:ilvl="3" w:tplc="0C09000F" w:tentative="1">
+      <w:start w:val="1"/>
+      <w:numFmt w:val="decimal"/>
+      <w:lvlText w:val="%4."/>
+      <w:lvlJc w:val="left"/>
+      <w:pPr>
+        <w:ind w:left="2880" w:hanging="360"/>
+      </w:pPr>
+    </w:lvl>
+    <w:lvl w:ilvl="4" w:tplc="0C090019" w:tentative="1">
+      <w:start w:val="1"/>
+      <w:numFmt w:val="lowerLetter"/>
+      <w:lvlText w:val="%5."/>
+      <w:lvlJc w:val="left"/>
+      <w:pPr>
+        <w:ind w:left="3600" w:hanging="360"/>
+      </w:pPr>
+    </w:lvl>
+    <w:lvl w:ilvl="5" w:tplc="0C09001B" w:tentative="1">
+      <w:start w:val="1"/>
+      <w:numFmt w:val="lowerRoman"/>
+      <w:lvlText w:val="%6."/>
+      <w:lvlJc w:val="right"/>
+      <w:pPr>
+        <w:ind w:left="4320" w:hanging="180"/>
+      </w:pPr>
+    </w:lvl>
+    <w:lvl w:ilvl="6" w:tplc="0C09000F" w:tentative="1">
+      <w:start w:val="1"/>
+      <w:numFmt w:val="decimal"/>
+      <w:lvlText w:val="%7."/>
+      <w:lvlJc w:val="left"/>
+      <w:pPr>
+        <w:ind w:left="5040" w:hanging="360"/>
+      </w:pPr>
+    </w:lvl>
+    <w:lvl w:ilvl="7" w:tplc="0C090019" w:tentative="1">
+      <w:start w:val="1"/>
+      <w:numFmt w:val="lowerLetter"/>
+      <w:lvlText w:val="%8."/>
+      <w:lvlJc w:val="left"/>
+      <w:pPr>
+        <w:ind w:left="5760" w:hanging="360"/>
+      </w:pPr>
+    </w:lvl>
+    <w:lvl w:ilvl="8" w:tplc="0C09001B" w:tentative="1">
+      <w:start w:val="1"/>
+      <w:numFmt w:val="lowerRoman"/>
+      <w:lvlText w:val="%9."/>
+      <w:lvlJc w:val="right"/>
+      <w:pPr>
+        <w:ind w:left="6480" w:hanging="180"/>
+      </w:pPr>
+    </w:lvl>
+  </w:abstractNum>
+  <w:abstractNum w:abstractNumId="23" w15:restartNumberingAfterBreak="0">
+    <w:nsid w:val="77677307"/>
+    <w:multiLevelType w:val="hybridMultilevel"/>
+    <w:tmpl w:val="3BC443C8"/>
+    <w:lvl w:ilvl="0" w:tplc="0C090001">
+      <w:start w:val="1"/>
+      <w:numFmt w:val="bullet"/>
+      <w:lvlText w:val=""/>
+      <w:lvlJc w:val="left"/>
+      <w:pPr>
+        <w:ind w:left="720" w:hanging="360"/>
+      </w:pPr>
+      <w:rPr>
+        <w:rFonts w:ascii="Symbol" w:hAnsi="Symbol" w:hint="default"/>
+      </w:rPr>
+    </w:lvl>
+    <w:lvl w:ilvl="1" w:tplc="0C090003" w:tentative="1">
+      <w:start w:val="1"/>
+      <w:numFmt w:val="bullet"/>
+      <w:lvlText w:val="o"/>
+      <w:lvlJc w:val="left"/>
+      <w:pPr>
+        <w:ind w:left="1440" w:hanging="360"/>
+      </w:pPr>
+      <w:rPr>
+        <w:rFonts w:ascii="Courier New" w:hAnsi="Courier New" w:cs="Courier New" w:hint="default"/>
+      </w:rPr>
+    </w:lvl>
+    <w:lvl w:ilvl="2" w:tplc="0C090005" w:tentative="1">
+      <w:start w:val="1"/>
+      <w:numFmt w:val="bullet"/>
+      <w:lvlText w:val=""/>
+      <w:lvlJc w:val="left"/>
+      <w:pPr>
+        <w:ind w:left="2160" w:hanging="360"/>
+      </w:pPr>
+      <w:rPr>
+        <w:rFonts w:ascii="Wingdings" w:hAnsi="Wingdings" w:hint="default"/>
+      </w:rPr>
+    </w:lvl>
+    <w:lvl w:ilvl="3" w:tplc="0C090001" w:tentative="1">
+      <w:start w:val="1"/>
+      <w:numFmt w:val="bullet"/>
+      <w:lvlText w:val=""/>
+      <w:lvlJc w:val="left"/>
+      <w:pPr>
+        <w:ind w:left="2880" w:hanging="360"/>
+      </w:pPr>
+      <w:rPr>
+        <w:rFonts w:ascii="Symbol" w:hAnsi="Symbol" w:hint="default"/>
+      </w:rPr>
+    </w:lvl>
+    <w:lvl w:ilvl="4" w:tplc="0C090003" w:tentative="1">
+      <w:start w:val="1"/>
+      <w:numFmt w:val="bullet"/>
+      <w:lvlText w:val="o"/>
+      <w:lvlJc w:val="left"/>
+      <w:pPr>
+        <w:ind w:left="3600" w:hanging="360"/>
+      </w:pPr>
+      <w:rPr>
+        <w:rFonts w:ascii="Courier New" w:hAnsi="Courier New" w:cs="Courier New" w:hint="default"/>
+      </w:rPr>
+    </w:lvl>
+    <w:lvl w:ilvl="5" w:tplc="0C090005" w:tentative="1">
+      <w:start w:val="1"/>
+      <w:numFmt w:val="bullet"/>
+      <w:lvlText w:val=""/>
+      <w:lvlJc w:val="left"/>
+      <w:pPr>
+        <w:ind w:left="4320" w:hanging="360"/>
+      </w:pPr>
+      <w:rPr>
+        <w:rFonts w:ascii="Wingdings" w:hAnsi="Wingdings" w:hint="default"/>
+      </w:rPr>
+    </w:lvl>
+    <w:lvl w:ilvl="6" w:tplc="0C090001" w:tentative="1">
+      <w:start w:val="1"/>
+      <w:numFmt w:val="bullet"/>
+      <w:lvlText w:val=""/>
+      <w:lvlJc w:val="left"/>
+      <w:pPr>
+        <w:ind w:left="5040" w:hanging="360"/>
+      </w:pPr>
+      <w:rPr>
+        <w:rFonts w:ascii="Symbol" w:hAnsi="Symbol" w:hint="default"/>
+      </w:rPr>
+    </w:lvl>
+    <w:lvl w:ilvl="7" w:tplc="0C090003" w:tentative="1">
+      <w:start w:val="1"/>
+      <w:numFmt w:val="bullet"/>
+      <w:lvlText w:val="o"/>
+      <w:lvlJc w:val="left"/>
+      <w:pPr>
+        <w:ind w:left="5760" w:hanging="360"/>
+      </w:pPr>
+      <w:rPr>
+        <w:rFonts w:ascii="Courier New" w:hAnsi="Courier New" w:cs="Courier New" w:hint="default"/>
+      </w:rPr>
+    </w:lvl>
+    <w:lvl w:ilvl="8" w:tplc="0C090005" w:tentative="1">
+      <w:start w:val="1"/>
+      <w:numFmt w:val="bullet"/>
+      <w:lvlText w:val=""/>
+      <w:lvlJc w:val="left"/>
+      <w:pPr>
+        <w:ind w:left="6480" w:hanging="360"/>
+      </w:pPr>
+      <w:rPr>
+        <w:rFonts w:ascii="Wingdings" w:hAnsi="Wingdings" w:hint="default"/>
+      </w:rPr>
+    </w:lvl>
+  </w:abstractNum>
+  <w:abstractNum w:abstractNumId="24" w15:restartNumberingAfterBreak="0">
+    <w:nsid w:val="79C126FD"/>
+    <w:multiLevelType w:val="hybridMultilevel"/>
+    <w:tmpl w:val="197AADFA"/>
+    <w:lvl w:ilvl="0" w:tplc="0C090001">
+      <w:start w:val="1"/>
+      <w:numFmt w:val="bullet"/>
+      <w:lvlText w:val=""/>
+      <w:lvlJc w:val="left"/>
+      <w:pPr>
+        <w:ind w:left="720" w:hanging="360"/>
+      </w:pPr>
+      <w:rPr>
+        <w:rFonts w:ascii="Symbol" w:hAnsi="Symbol" w:hint="default"/>
+      </w:rPr>
+    </w:lvl>
+    <w:lvl w:ilvl="1" w:tplc="0C090003" w:tentative="1">
+      <w:start w:val="1"/>
+      <w:numFmt w:val="bullet"/>
+      <w:lvlText w:val="o"/>
+      <w:lvlJc w:val="left"/>
+      <w:pPr>
+        <w:ind w:left="1440" w:hanging="360"/>
+      </w:pPr>
+      <w:rPr>
+        <w:rFonts w:ascii="Courier New" w:hAnsi="Courier New" w:cs="Courier New" w:hint="default"/>
+      </w:rPr>
+    </w:lvl>
+    <w:lvl w:ilvl="2" w:tplc="0C090005" w:tentative="1">
+      <w:start w:val="1"/>
+      <w:numFmt w:val="bullet"/>
+      <w:lvlText w:val=""/>
+      <w:lvlJc w:val="left"/>
+      <w:pPr>
+        <w:ind w:left="2160" w:hanging="360"/>
+      </w:pPr>
+      <w:rPr>
+        <w:rFonts w:ascii="Wingdings" w:hAnsi="Wingdings" w:hint="default"/>
+      </w:rPr>
+    </w:lvl>
+    <w:lvl w:ilvl="3" w:tplc="0C090001" w:tentative="1">
+      <w:start w:val="1"/>
+      <w:numFmt w:val="bullet"/>
+      <w:lvlText w:val=""/>
+      <w:lvlJc w:val="left"/>
+      <w:pPr>
+        <w:ind w:left="2880" w:hanging="360"/>
+      </w:pPr>
+      <w:rPr>
+        <w:rFonts w:ascii="Symbol" w:hAnsi="Symbol" w:hint="default"/>
+      </w:rPr>
+    </w:lvl>
+    <w:lvl w:ilvl="4" w:tplc="0C090003" w:tentative="1">
+      <w:start w:val="1"/>
+      <w:numFmt w:val="bullet"/>
+      <w:lvlText w:val="o"/>
+      <w:lvlJc w:val="left"/>
+      <w:pPr>
+        <w:ind w:left="3600" w:hanging="360"/>
+      </w:pPr>
+      <w:rPr>
+        <w:rFonts w:ascii="Courier New" w:hAnsi="Courier New" w:cs="Courier New" w:hint="default"/>
+      </w:rPr>
+    </w:lvl>
+    <w:lvl w:ilvl="5" w:tplc="0C090005" w:tentative="1">
+      <w:start w:val="1"/>
+      <w:numFmt w:val="bullet"/>
+      <w:lvlText w:val=""/>
+      <w:lvlJc w:val="left"/>
+      <w:pPr>
+        <w:ind w:left="4320" w:hanging="360"/>
+      </w:pPr>
+      <w:rPr>
+        <w:rFonts w:ascii="Wingdings" w:hAnsi="Wingdings" w:hint="default"/>
+      </w:rPr>
+    </w:lvl>
+    <w:lvl w:ilvl="6" w:tplc="0C090001" w:tentative="1">
+      <w:start w:val="1"/>
+      <w:numFmt w:val="bullet"/>
+      <w:lvlText w:val=""/>
+      <w:lvlJc w:val="left"/>
+      <w:pPr>
+        <w:ind w:left="5040" w:hanging="360"/>
+      </w:pPr>
+      <w:rPr>
+        <w:rFonts w:ascii="Symbol" w:hAnsi="Symbol" w:hint="default"/>
+      </w:rPr>
+    </w:lvl>
+    <w:lvl w:ilvl="7" w:tplc="0C090003" w:tentative="1">
+      <w:start w:val="1"/>
+      <w:numFmt w:val="bullet"/>
+      <w:lvlText w:val="o"/>
+      <w:lvlJc w:val="left"/>
+      <w:pPr>
+        <w:ind w:left="5760" w:hanging="360"/>
+      </w:pPr>
+      <w:rPr>
+        <w:rFonts w:ascii="Courier New" w:hAnsi="Courier New" w:cs="Courier New" w:hint="default"/>
+      </w:rPr>
+    </w:lvl>
+    <w:lvl w:ilvl="8" w:tplc="0C090005" w:tentative="1">
+      <w:start w:val="1"/>
+      <w:numFmt w:val="bullet"/>
+      <w:lvlText w:val=""/>
+      <w:lvlJc w:val="left"/>
+      <w:pPr>
+        <w:ind w:left="6480" w:hanging="360"/>
+      </w:pPr>
+      <w:rPr>
+        <w:rFonts w:ascii="Wingdings" w:hAnsi="Wingdings" w:hint="default"/>
+      </w:rPr>
+    </w:lvl>
+  </w:abstractNum>
+  <w:abstractNum w:abstractNumId="25" w15:restartNumberingAfterBreak="0">
+    <w:nsid w:val="7FE96FB0"/>
+    <w:multiLevelType w:val="hybridMultilevel"/>
+    <w:tmpl w:val="E67A7B86"/>
+    <w:lvl w:ilvl="0" w:tplc="0C090001">
+      <w:start w:val="1"/>
+      <w:numFmt w:val="bullet"/>
+      <w:lvlText w:val=""/>
+      <w:lvlJc w:val="left"/>
+      <w:pPr>
+        <w:ind w:left="720" w:hanging="360"/>
+      </w:pPr>
+      <w:rPr>
+        <w:rFonts w:ascii="Symbol" w:hAnsi="Symbol" w:hint="default"/>
+      </w:rPr>
+    </w:lvl>
+    <w:lvl w:ilvl="1" w:tplc="0C090003" w:tentative="1">
+      <w:start w:val="1"/>
+      <w:numFmt w:val="bullet"/>
+      <w:lvlText w:val="o"/>
+      <w:lvlJc w:val="left"/>
+      <w:pPr>
+        <w:ind w:left="1440" w:hanging="360"/>
+      </w:pPr>
+      <w:rPr>
+        <w:rFonts w:ascii="Courier New" w:hAnsi="Courier New" w:cs="Courier New" w:hint="default"/>
+      </w:rPr>
+    </w:lvl>
+    <w:lvl w:ilvl="2" w:tplc="0C090005" w:tentative="1">
+      <w:start w:val="1"/>
+      <w:numFmt w:val="bullet"/>
+      <w:lvlText w:val=""/>
+      <w:lvlJc w:val="left"/>
+      <w:pPr>
+        <w:ind w:left="2160" w:hanging="360"/>
+      </w:pPr>
+      <w:rPr>
+        <w:rFonts w:ascii="Wingdings" w:hAnsi="Wingdings" w:hint="default"/>
+      </w:rPr>
+    </w:lvl>
+    <w:lvl w:ilvl="3" w:tplc="0C090001" w:tentative="1">
+      <w:start w:val="1"/>
+      <w:numFmt w:val="bullet"/>
+      <w:lvlText w:val=""/>
+      <w:lvlJc w:val="left"/>
+      <w:pPr>
+        <w:ind w:left="2880" w:hanging="360"/>
+      </w:pPr>
+      <w:rPr>
+        <w:rFonts w:ascii="Symbol" w:hAnsi="Symbol" w:hint="default"/>
+      </w:rPr>
+    </w:lvl>
+    <w:lvl w:ilvl="4" w:tplc="0C090003" w:tentative="1">
+      <w:start w:val="1"/>
+      <w:numFmt w:val="bullet"/>
+      <w:lvlText w:val="o"/>
+      <w:lvlJc w:val="left"/>
+      <w:pPr>
+        <w:ind w:left="3600" w:hanging="360"/>
+      </w:pPr>
+      <w:rPr>
+        <w:rFonts w:ascii="Courier New" w:hAnsi="Courier New" w:cs="Courier New" w:hint="default"/>
+      </w:rPr>
+    </w:lvl>
+    <w:lvl w:ilvl="5" w:tplc="0C090005" w:tentative="1">
+      <w:start w:val="1"/>
+      <w:numFmt w:val="bullet"/>
+      <w:lvlText w:val=""/>
+      <w:lvlJc w:val="left"/>
+      <w:pPr>
+        <w:ind w:left="4320" w:hanging="360"/>
+      </w:pPr>
+      <w:rPr>
+        <w:rFonts w:ascii="Wingdings" w:hAnsi="Wingdings" w:hint="default"/>
+      </w:rPr>
+    </w:lvl>
+    <w:lvl w:ilvl="6" w:tplc="0C090001" w:tentative="1">
+      <w:start w:val="1"/>
+      <w:numFmt w:val="bullet"/>
+      <w:lvlText w:val=""/>
+      <w:lvlJc w:val="left"/>
+      <w:pPr>
+        <w:ind w:left="5040" w:hanging="360"/>
+      </w:pPr>
+      <w:rPr>
+        <w:rFonts w:ascii="Symbol" w:hAnsi="Symbol" w:hint="default"/>
+      </w:rPr>
+    </w:lvl>
+    <w:lvl w:ilvl="7" w:tplc="0C090003" w:tentative="1">
+      <w:start w:val="1"/>
+      <w:numFmt w:val="bullet"/>
+      <w:lvlText w:val="o"/>
+      <w:lvlJc w:val="left"/>
+      <w:pPr>
+        <w:ind w:left="5760" w:hanging="360"/>
+      </w:pPr>
+      <w:rPr>
+        <w:rFonts w:ascii="Courier New" w:hAnsi="Courier New" w:cs="Courier New" w:hint="default"/>
+      </w:rPr>
+    </w:lvl>
+    <w:lvl w:ilvl="8" w:tplc="0C090005" w:tentative="1">
+      <w:start w:val="1"/>
+      <w:numFmt w:val="bullet"/>
+      <w:lvlText w:val=""/>
+      <w:lvlJc w:val="left"/>
+      <w:pPr>
+        <w:ind w:left="6480" w:hanging="360"/>
+      </w:pPr>
+      <w:rPr>
+        <w:rFonts w:ascii="Wingdings" w:hAnsi="Wingdings" w:hint="default"/>
+      </w:rPr>
     </w:lvl>
   </w:abstractNum>
   <w:num w:numId="1">
@@ -1311,7 +8919,7 @@
     <w:abstractNumId w:val="9"/>
   </w:num>
   <w:num w:numId="5">
-    <w:abstractNumId w:val="12"/>
+    <w:abstractNumId w:val="19"/>
   </w:num>
   <w:num w:numId="6">
     <w:abstractNumId w:val="10"/>
@@ -1342,6 +8950,45 @@
   </w:num>
   <w:num w:numId="15">
     <w:abstractNumId w:val="0"/>
+  </w:num>
+  <w:num w:numId="16">
+    <w:abstractNumId w:val="16"/>
+  </w:num>
+  <w:num w:numId="17">
+    <w:abstractNumId w:val="13"/>
+  </w:num>
+  <w:num w:numId="18">
+    <w:abstractNumId w:val="22"/>
+  </w:num>
+  <w:num w:numId="19">
+    <w:abstractNumId w:val="20"/>
+  </w:num>
+  <w:num w:numId="20">
+    <w:abstractNumId w:val="17"/>
+  </w:num>
+  <w:num w:numId="21">
+    <w:abstractNumId w:val="14"/>
+  </w:num>
+  <w:num w:numId="22">
+    <w:abstractNumId w:val="12"/>
+  </w:num>
+  <w:num w:numId="23">
+    <w:abstractNumId w:val="21"/>
+  </w:num>
+  <w:num w:numId="24">
+    <w:abstractNumId w:val="23"/>
+  </w:num>
+  <w:num w:numId="25">
+    <w:abstractNumId w:val="25"/>
+  </w:num>
+  <w:num w:numId="26">
+    <w:abstractNumId w:val="24"/>
+  </w:num>
+  <w:num w:numId="27">
+    <w:abstractNumId w:val="15"/>
+  </w:num>
+  <w:num w:numId="28">
+    <w:abstractNumId w:val="18"/>
   </w:num>
 </w:numbering>
 </file>
@@ -1470,6 +9117,7 @@
     <w:lsdException w:name="HTML Sample" w:semiHidden="1" w:unhideWhenUsed="1"/>
     <w:lsdException w:name="HTML Typewriter" w:semiHidden="1" w:unhideWhenUsed="1"/>
     <w:lsdException w:name="HTML Variable" w:semiHidden="1" w:unhideWhenUsed="1"/>
+    <w:lsdException w:name="Normal Table" w:semiHidden="1" w:unhideWhenUsed="1"/>
     <w:lsdException w:name="annotation subject" w:semiHidden="1" w:unhideWhenUsed="1"/>
     <w:lsdException w:name="No List" w:semiHidden="1" w:unhideWhenUsed="1"/>
     <w:lsdException w:name="Outline List 1" w:semiHidden="1" w:unhideWhenUsed="1"/>
@@ -1512,8 +9160,11 @@
     <w:lsdException w:name="Table Contemporary" w:semiHidden="1" w:unhideWhenUsed="1"/>
     <w:lsdException w:name="Table Elegant" w:semiHidden="1" w:unhideWhenUsed="1"/>
     <w:lsdException w:name="Table Professional" w:semiHidden="1" w:unhideWhenUsed="1"/>
+    <w:lsdException w:name="Table Subtle 1" w:semiHidden="1" w:unhideWhenUsed="1"/>
     <w:lsdException w:name="Table Subtle 2" w:semiHidden="1" w:unhideWhenUsed="1"/>
     <w:lsdException w:name="Table Web 1" w:semiHidden="1" w:unhideWhenUsed="1"/>
+    <w:lsdException w:name="Table Web 2" w:semiHidden="1" w:unhideWhenUsed="1"/>
+    <w:lsdException w:name="Table Web 3" w:semiHidden="1" w:unhideWhenUsed="1"/>
     <w:lsdException w:name="Balloon Text" w:semiHidden="1" w:unhideWhenUsed="1"/>
     <w:lsdException w:name="Table Grid" w:uiPriority="39"/>
     <w:lsdException w:name="Table Theme" w:semiHidden="1" w:unhideWhenUsed="1"/>
@@ -2595,7 +10246,6 @@
     <w:name w:val="Hyperlink"/>
     <w:basedOn w:val="DefaultParagraphFont"/>
     <w:uiPriority w:val="99"/>
-    <w:semiHidden/>
     <w:unhideWhenUsed/>
     <w:rsid w:val="00C6554A"/>
     <w:rPr>
@@ -2705,793 +10355,77 @@
       <w:color w:val="004F5B" w:themeColor="accent1" w:themeShade="7F"/>
     </w:rPr>
   </w:style>
-</w:styles>
-</file>
-
-<file path=word/glossary/document.xml><?xml version="1.0" encoding="utf-8"?>
-<w:glossaryDocument xmlns:wpc="http://schemas.microsoft.com/office/word/2010/wordprocessingCanvas" xmlns:cx="http://schemas.microsoft.com/office/drawing/2014/chartex" xmlns:cx1="http://schemas.microsoft.com/office/drawing/2015/9/8/chartex" xmlns:cx2="http://schemas.microsoft.com/office/drawing/2015/10/21/chartex" xmlns:cx3="http://schemas.microsoft.com/office/drawing/2016/5/9/chartex" xmlns:cx4="http://schemas.microsoft.com/office/drawing/2016/5/10/chartex" xmlns:cx5="http://schemas.microsoft.com/office/drawing/2016/5/11/chartex" xmlns:cx6="http://schemas.microsoft.com/office/drawing/2016/5/12/chartex" xmlns:cx7="http://schemas.microsoft.com/office/drawing/2016/5/13/chartex" xmlns:cx8="http://schemas.microsoft.com/office/drawing/2016/5/14/chartex" xmlns:mc="http://schemas.openxmlformats.org/markup-compatibility/2006" xmlns:aink="http://schemas.microsoft.com/office/drawing/2016/ink" xmlns:am3d="http://schemas.microsoft.com/office/drawing/2017/model3d" xmlns:o="urn:schemas-microsoft-com:office:office" xmlns:r="http://schemas.openxmlformats.org/officeDocument/2006/relationships" xmlns:m="http://schemas.openxmlformats.org/officeDocument/2006/math" xmlns:v="urn:schemas-microsoft-com:vml" xmlns:wp14="http://schemas.microsoft.com/office/word/2010/wordprocessingDrawing" xmlns:wp="http://schemas.openxmlformats.org/drawingml/2006/wordprocessingDrawing" xmlns:w10="urn:schemas-microsoft-com:office:word" xmlns:w="http://schemas.openxmlformats.org/wordprocessingml/2006/main" xmlns:w14="http://schemas.microsoft.com/office/word/2010/wordml" xmlns:w15="http://schemas.microsoft.com/office/word/2012/wordml" xmlns:w16cid="http://schemas.microsoft.com/office/word/2016/wordml/cid" xmlns:w16se="http://schemas.microsoft.com/office/word/2015/wordml/symex" xmlns:wpg="http://schemas.microsoft.com/office/word/2010/wordprocessingGroup" xmlns:wpi="http://schemas.microsoft.com/office/word/2010/wordprocessingInk" xmlns:wne="http://schemas.microsoft.com/office/word/2006/wordml" xmlns:wps="http://schemas.microsoft.com/office/word/2010/wordprocessingShape" mc:Ignorable="w14 w15 w16se w16cid wp14">
-  <w:docParts>
-    <w:docPart>
-      <w:docPartPr>
-        <w:name w:val="85344CB6405340598C6694EC8F88DE6D"/>
-        <w:category>
-          <w:name w:val="General"/>
-          <w:gallery w:val="placeholder"/>
-        </w:category>
-        <w:types>
-          <w:type w:val="bbPlcHdr"/>
-        </w:types>
-        <w:behaviors>
-          <w:behavior w:val="content"/>
-        </w:behaviors>
-        <w:guid w:val="{3E592182-7A08-47A5-A299-8F6B22D6F5FB}"/>
-      </w:docPartPr>
-      <w:docPartBody>
-        <w:p>
-          <w:pPr>
-            <w:pStyle w:val="85344CB6405340598C6694EC8F88DE6D"/>
-          </w:pPr>
-          <w:bookmarkStart w:id="0" w:name="_GoBack"/>
-          <w:r>
-            <w:t>Heading 1</w:t>
-          </w:r>
-          <w:bookmarkEnd w:id="0"/>
-        </w:p>
-      </w:docPartBody>
-    </w:docPart>
-    <w:docPart>
-      <w:docPartPr>
-        <w:name w:val="61EA4E3E5DDB40B89D3FFC480E092AE2"/>
-        <w:category>
-          <w:name w:val="General"/>
-          <w:gallery w:val="placeholder"/>
-        </w:category>
-        <w:types>
-          <w:type w:val="bbPlcHdr"/>
-        </w:types>
-        <w:behaviors>
-          <w:behavior w:val="content"/>
-        </w:behaviors>
-        <w:guid w:val="{A8719D9E-61FE-4267-82F1-8FB140F20963}"/>
-      </w:docPartPr>
-      <w:docPartBody>
-        <w:p>
-          <w:r>
-            <w:t>To replace the placeholder text on this page, you can just select it all and then start typing. But don’t do that just yet!</w:t>
-          </w:r>
-        </w:p>
-        <w:p>
-          <w:pPr>
-            <w:pStyle w:val="61EA4E3E5DDB40B89D3FFC480E092AE2"/>
-          </w:pPr>
-          <w:r>
-            <w:t xml:space="preserve">First check out a few tips to help you quickly format your </w:t>
-          </w:r>
-          <w:r>
-            <w:t>report. You might be amazed at how easy it is.</w:t>
-          </w:r>
-        </w:p>
-      </w:docPartBody>
-    </w:docPart>
-    <w:docPart>
-      <w:docPartPr>
-        <w:name w:val="3A1F405A68F84C3891A444EAFABD79D9"/>
-        <w:category>
-          <w:name w:val="General"/>
-          <w:gallery w:val="placeholder"/>
-        </w:category>
-        <w:types>
-          <w:type w:val="bbPlcHdr"/>
-        </w:types>
-        <w:behaviors>
-          <w:behavior w:val="content"/>
-        </w:behaviors>
-        <w:guid w:val="{3853DECE-AC02-4AAA-9ED6-7564FFB73D21}"/>
-      </w:docPartPr>
-      <w:docPartBody>
-        <w:p>
-          <w:pPr>
-            <w:pStyle w:val="ListBullet"/>
-          </w:pPr>
-          <w:r>
-            <w:t xml:space="preserve">Need a heading? On the Home tab, in the Styles gallery, just click the heading style you want. </w:t>
-          </w:r>
-        </w:p>
-        <w:p>
-          <w:pPr>
-            <w:pStyle w:val="ListBullet"/>
-          </w:pPr>
-          <w:r>
-            <w:t>Notice other styles in that gallery as well, such as for a quote, a numbered list, or a bulleted list like this o</w:t>
-          </w:r>
-          <w:r>
-            <w:t>ne.</w:t>
-          </w:r>
-        </w:p>
-        <w:p>
-          <w:pPr>
-            <w:pStyle w:val="3A1F405A68F84C3891A444EAFABD79D9"/>
-          </w:pPr>
-          <w:r>
-            <w:t>For best results when selecting text to copy or edit, don’t include space to the left or right of the characters in your selection.</w:t>
-          </w:r>
-        </w:p>
-      </w:docPartBody>
-    </w:docPart>
-    <w:docPart>
-      <w:docPartPr>
-        <w:name w:val="C3B4D0C3231F4824BB5973B568E6E21B"/>
-        <w:category>
-          <w:name w:val="General"/>
-          <w:gallery w:val="placeholder"/>
-        </w:category>
-        <w:types>
-          <w:type w:val="bbPlcHdr"/>
-        </w:types>
-        <w:behaviors>
-          <w:behavior w:val="content"/>
-        </w:behaviors>
-        <w:guid w:val="{205C4AE4-2399-46A7-B61E-8B5E55880AAB}"/>
-      </w:docPartPr>
-      <w:docPartBody>
-        <w:p>
-          <w:pPr>
-            <w:pStyle w:val="C3B4D0C3231F4824BB5973B568E6E21B"/>
-          </w:pPr>
-          <w:r>
-            <w:t>Heading 2</w:t>
-          </w:r>
-        </w:p>
-      </w:docPartBody>
-    </w:docPart>
-    <w:docPart>
-      <w:docPartPr>
-        <w:name w:val="B4999A5645EC4F8CBA37ECA101BDFC7C"/>
-        <w:category>
-          <w:name w:val="General"/>
-          <w:gallery w:val="placeholder"/>
-        </w:category>
-        <w:types>
-          <w:type w:val="bbPlcHdr"/>
-        </w:types>
-        <w:behaviors>
-          <w:behavior w:val="content"/>
-        </w:behaviors>
-        <w:guid w:val="{2D87B583-B882-415C-B738-0CB843852E52}"/>
-      </w:docPartPr>
-      <w:docPartBody>
-        <w:p>
-          <w:r>
-            <w:t xml:space="preserve">You might like the photo on the cover page as much as we do, but if it’s not ideal for your report, it’s easy </w:t>
-          </w:r>
-          <w:r>
-            <w:t>to replace it with your own.</w:t>
-          </w:r>
-        </w:p>
-        <w:p>
-          <w:pPr>
-            <w:pStyle w:val="B4999A5645EC4F8CBA37ECA101BDFC7C"/>
-          </w:pPr>
-          <w:r>
-            <w:t>Just delete the placeholder picture. Then, on the Insert tab, click Picture to select one from your files.</w:t>
-          </w:r>
-        </w:p>
-      </w:docPartBody>
-    </w:docPart>
-  </w:docParts>
-</w:glossaryDocument>
-</file>
-
-<file path=word/glossary/fontTable.xml><?xml version="1.0" encoding="utf-8"?>
-<w:fonts xmlns:mc="http://schemas.openxmlformats.org/markup-compatibility/2006" xmlns:r="http://schemas.openxmlformats.org/officeDocument/2006/relationships" xmlns:w="http://schemas.openxmlformats.org/wordprocessingml/2006/main" xmlns:w14="http://schemas.microsoft.com/office/word/2010/wordml" xmlns:w15="http://schemas.microsoft.com/office/word/2012/wordml" xmlns:w16cid="http://schemas.microsoft.com/office/word/2016/wordml/cid" xmlns:w16se="http://schemas.microsoft.com/office/word/2015/wordml/symex" mc:Ignorable="w14 w15 w16se w16cid">
-  <w:font w:name="Symbol">
-    <w:panose1 w:val="05050102010706020507"/>
-    <w:charset w:val="02"/>
-    <w:family w:val="roman"/>
-    <w:pitch w:val="variable"/>
-    <w:sig w:usb0="00000000" w:usb1="10000000" w:usb2="00000000" w:usb3="00000000" w:csb0="80000000" w:csb1="00000000"/>
-  </w:font>
-  <w:font w:name="Times New Roman">
-    <w:panose1 w:val="02020603050405020304"/>
-    <w:charset w:val="00"/>
-    <w:family w:val="roman"/>
-    <w:pitch w:val="variable"/>
-    <w:sig w:usb0="E0002AFF" w:usb1="C0007843" w:usb2="00000009" w:usb3="00000000" w:csb0="000001FF" w:csb1="00000000"/>
-  </w:font>
-  <w:font w:name="Century Gothic">
-    <w:panose1 w:val="020B0502020202020204"/>
-    <w:charset w:val="00"/>
-    <w:family w:val="swiss"/>
-    <w:pitch w:val="variable"/>
-    <w:sig w:usb0="00000287" w:usb1="00000000" w:usb2="00000000" w:usb3="00000000" w:csb0="0000009F" w:csb1="00000000"/>
-  </w:font>
-  <w:font w:name="Constantia">
-    <w:panose1 w:val="02030602050306030303"/>
-    <w:charset w:val="00"/>
-    <w:family w:val="roman"/>
-    <w:pitch w:val="variable"/>
-    <w:sig w:usb0="A00002EF" w:usb1="4000204B" w:usb2="00000000" w:usb3="00000000" w:csb0="0000019F" w:csb1="00000000"/>
-  </w:font>
-  <w:font w:name="Segoe UI">
-    <w:panose1 w:val="020B0502040204020203"/>
-    <w:charset w:val="00"/>
-    <w:family w:val="swiss"/>
-    <w:pitch w:val="variable"/>
-    <w:sig w:usb0="E4002EFF" w:usb1="C000E47F" w:usb2="00000009" w:usb3="00000000" w:csb0="000001FF" w:csb1="00000000"/>
-  </w:font>
-  <w:font w:name="Consolas">
-    <w:panose1 w:val="020B0609020204030204"/>
-    <w:charset w:val="00"/>
-    <w:family w:val="modern"/>
-    <w:pitch w:val="fixed"/>
-    <w:sig w:usb0="E00006FF" w:usb1="0000FCFF" w:usb2="00000001" w:usb3="00000000" w:csb0="0000019F" w:csb1="00000000"/>
-  </w:font>
-  <w:font w:name="Calibri">
-    <w:panose1 w:val="020F0502020204030204"/>
-    <w:charset w:val="00"/>
-    <w:family w:val="swiss"/>
-    <w:pitch w:val="variable"/>
-    <w:sig w:usb0="E00002FF" w:usb1="4000ACFF" w:usb2="00000001" w:usb3="00000000" w:csb0="0000019F" w:csb1="00000000"/>
-  </w:font>
-  <w:font w:name="Calibri Light">
-    <w:panose1 w:val="020F0302020204030204"/>
-    <w:charset w:val="00"/>
-    <w:family w:val="swiss"/>
-    <w:pitch w:val="variable"/>
-    <w:sig w:usb0="A00002EF" w:usb1="4000207B" w:usb2="00000000" w:usb3="00000000" w:csb0="0000009F" w:csb1="00000000"/>
-  </w:font>
-</w:fonts>
-</file>
-
-<file path=word/glossary/numbering.xml><?xml version="1.0" encoding="utf-8"?>
-<w:numbering xmlns:wpc="http://schemas.microsoft.com/office/word/2010/wordprocessingCanvas" xmlns:cx="http://schemas.microsoft.com/office/drawing/2014/chartex" xmlns:cx1="http://schemas.microsoft.com/office/drawing/2015/9/8/chartex" xmlns:cx2="http://schemas.microsoft.com/office/drawing/2015/10/21/chartex" xmlns:cx3="http://schemas.microsoft.com/office/drawing/2016/5/9/chartex" xmlns:cx4="http://schemas.microsoft.com/office/drawing/2016/5/10/chartex" xmlns:cx5="http://schemas.microsoft.com/office/drawing/2016/5/11/chartex" xmlns:cx6="http://schemas.microsoft.com/office/drawing/2016/5/12/chartex" xmlns:cx7="http://schemas.microsoft.com/office/drawing/2016/5/13/chartex" xmlns:cx8="http://schemas.microsoft.com/office/drawing/2016/5/14/chartex" xmlns:mc="http://schemas.openxmlformats.org/markup-compatibility/2006" xmlns:aink="http://schemas.microsoft.com/office/drawing/2016/ink" xmlns:am3d="http://schemas.microsoft.com/office/drawing/2017/model3d" xmlns:o="urn:schemas-microsoft-com:office:office" xmlns:r="http://schemas.openxmlformats.org/officeDocument/2006/relationships" xmlns:m="http://schemas.openxmlformats.org/officeDocument/2006/math" xmlns:v="urn:schemas-microsoft-com:vml" xmlns:wp14="http://schemas.microsoft.com/office/word/2010/wordprocessingDrawing" xmlns:wp="http://schemas.openxmlformats.org/drawingml/2006/wordprocessingDrawing" xmlns:w10="urn:schemas-microsoft-com:office:word" xmlns:w="http://schemas.openxmlformats.org/wordprocessingml/2006/main" xmlns:w14="http://schemas.microsoft.com/office/word/2010/wordml" xmlns:w15="http://schemas.microsoft.com/office/word/2012/wordml" xmlns:w16cid="http://schemas.microsoft.com/office/word/2016/wordml/cid" xmlns:w16se="http://schemas.microsoft.com/office/word/2015/wordml/symex" xmlns:wpg="http://schemas.microsoft.com/office/word/2010/wordprocessingGroup" xmlns:wpi="http://schemas.microsoft.com/office/word/2010/wordprocessingInk" xmlns:wne="http://schemas.microsoft.com/office/word/2006/wordml" xmlns:wps="http://schemas.microsoft.com/office/word/2010/wordprocessingShape" mc:Ignorable="w14 w15 w16se w16cid wp14">
-  <w:abstractNum w:abstractNumId="0" w15:restartNumberingAfterBreak="0">
-    <w:nsid w:val="FFFFFF89"/>
-    <w:multiLevelType w:val="singleLevel"/>
-    <w:tmpl w:val="BAA6FCB4"/>
-    <w:lvl w:ilvl="0">
-      <w:start w:val="1"/>
-      <w:numFmt w:val="bullet"/>
-      <w:pStyle w:val="ListBullet"/>
-      <w:lvlText w:val="−"/>
-      <w:lvlJc w:val="left"/>
-      <w:pPr>
-        <w:ind w:left="720" w:hanging="360"/>
-      </w:pPr>
-      <w:rPr>
-        <w:rFonts w:ascii="Century Gothic" w:hAnsi="Century Gothic" w:hint="default"/>
-        <w:color w:val="0D0D0D" w:themeColor="text1" w:themeTint="F2"/>
-      </w:rPr>
-    </w:lvl>
-  </w:abstractNum>
-  <w:num w:numId="1">
-    <w:abstractNumId w:val="0"/>
-  </w:num>
-</w:numbering>
-</file>
-
-<file path=word/glossary/settings.xml><?xml version="1.0" encoding="utf-8"?>
-<w:settings xmlns:mc="http://schemas.openxmlformats.org/markup-compatibility/2006" xmlns:o="urn:schemas-microsoft-com:office:office" xmlns:r="http://schemas.openxmlformats.org/officeDocument/2006/relationships" xmlns:m="http://schemas.openxmlformats.org/officeDocument/2006/math" xmlns:v="urn:schemas-microsoft-com:vml" xmlns:w10="urn:schemas-microsoft-com:office:word" xmlns:w="http://schemas.openxmlformats.org/wordprocessingml/2006/main" xmlns:w14="http://schemas.microsoft.com/office/word/2010/wordml" xmlns:w15="http://schemas.microsoft.com/office/word/2012/wordml" xmlns:w16cid="http://schemas.microsoft.com/office/word/2016/wordml/cid" xmlns:w16se="http://schemas.microsoft.com/office/word/2015/wordml/symex" xmlns:sl="http://schemas.openxmlformats.org/schemaLibrary/2006/main" mc:Ignorable="w14 w15 w16se w16cid">
-  <w:view w:val="normal"/>
-  <w:defaultTabStop w:val="720"/>
-  <w:characterSpacingControl w:val="doNotCompress"/>
-  <w:compat>
-    <w:useFELayout/>
-    <w:compatSetting w:name="compatibilityMode" w:uri="http://schemas.microsoft.com/office/word" w:val="15"/>
-    <w:compatSetting w:name="overrideTableStyleFontSizeAndJustification" w:uri="http://schemas.microsoft.com/office/word" w:val="1"/>
-    <w:compatSetting w:name="enableOpenTypeFeatures" w:uri="http://schemas.microsoft.com/office/word" w:val="1"/>
-    <w:compatSetting w:name="doNotFlipMirrorIndents" w:uri="http://schemas.microsoft.com/office/word" w:val="1"/>
-    <w:compatSetting w:name="differentiateMultirowTableHeaders" w:uri="http://schemas.microsoft.com/office/word" w:val="1"/>
-    <w:compatSetting w:name="useWord2013TrackBottomHyphenation" w:uri="http://schemas.microsoft.com/office/word" w:val="0"/>
-  </w:compat>
-  <w:rsids>
-    <w:rsidRoot w:val="00ED5974"/>
-    <w:rsid w:val="00ED5974"/>
-  </w:rsids>
-  <m:mathPr>
-    <m:mathFont m:val="Cambria Math"/>
-    <m:brkBin m:val="before"/>
-    <m:brkBinSub m:val="--"/>
-    <m:smallFrac m:val="0"/>
-    <m:dispDef/>
-    <m:lMargin m:val="0"/>
-    <m:rMargin m:val="0"/>
-    <m:defJc m:val="centerGroup"/>
-    <m:wrapIndent m:val="1440"/>
-    <m:intLim m:val="subSup"/>
-    <m:naryLim m:val="undOvr"/>
-  </m:mathPr>
-  <w:themeFontLang w:val="en-AU"/>
-  <w:clrSchemeMapping w:bg1="light1" w:t1="dark1" w:bg2="light2" w:t2="dark2" w:accent1="accent1" w:accent2="accent2" w:accent3="accent3" w:accent4="accent4" w:accent5="accent5" w:accent6="accent6" w:hyperlink="hyperlink" w:followedHyperlink="followedHyperlink"/>
-  <w:decimalSymbol w:val="."/>
-  <w:listSeparator w:val=","/>
-  <w15:chartTrackingRefBased/>
-</w:settings>
-</file>
-
-<file path=word/glossary/styles.xml><?xml version="1.0" encoding="utf-8"?>
-<w:styles xmlns:mc="http://schemas.openxmlformats.org/markup-compatibility/2006" xmlns:r="http://schemas.openxmlformats.org/officeDocument/2006/relationships" xmlns:w="http://schemas.openxmlformats.org/wordprocessingml/2006/main" xmlns:w14="http://schemas.microsoft.com/office/word/2010/wordml" xmlns:w15="http://schemas.microsoft.com/office/word/2012/wordml" xmlns:w16cid="http://schemas.microsoft.com/office/word/2016/wordml/cid" xmlns:w16se="http://schemas.microsoft.com/office/word/2015/wordml/symex" mc:Ignorable="w14 w15 w16se w16cid">
-  <w:docDefaults>
-    <w:rPrDefault>
-      <w:rPr>
-        <w:rFonts w:asciiTheme="minorHAnsi" w:eastAsiaTheme="minorEastAsia" w:hAnsiTheme="minorHAnsi" w:cstheme="minorBidi"/>
-        <w:sz w:val="22"/>
-        <w:szCs w:val="22"/>
-        <w:lang w:val="en-AU" w:eastAsia="en-AU" w:bidi="ar-SA"/>
-      </w:rPr>
-    </w:rPrDefault>
-    <w:pPrDefault>
-      <w:pPr>
-        <w:spacing w:after="160" w:line="259" w:lineRule="auto"/>
-      </w:pPr>
-    </w:pPrDefault>
-  </w:docDefaults>
-  <w:latentStyles w:defLockedState="0" w:defUIPriority="99" w:defSemiHidden="0" w:defUnhideWhenUsed="0" w:defQFormat="0" w:count="377">
-    <w:lsdException w:name="Normal" w:uiPriority="0" w:qFormat="1"/>
-    <w:lsdException w:name="heading 1" w:uiPriority="9" w:qFormat="1"/>
-    <w:lsdException w:name="heading 2" w:semiHidden="1" w:uiPriority="9" w:unhideWhenUsed="1" w:qFormat="1"/>
-    <w:lsdException w:name="heading 3" w:semiHidden="1" w:uiPriority="9" w:unhideWhenUsed="1" w:qFormat="1"/>
-    <w:lsdException w:name="heading 4" w:semiHidden="1" w:uiPriority="9" w:unhideWhenUsed="1" w:qFormat="1"/>
-    <w:lsdException w:name="heading 5" w:semiHidden="1" w:uiPriority="9" w:unhideWhenUsed="1" w:qFormat="1"/>
-    <w:lsdException w:name="heading 6" w:semiHidden="1" w:uiPriority="9" w:unhideWhenUsed="1" w:qFormat="1"/>
-    <w:lsdException w:name="heading 7" w:semiHidden="1" w:uiPriority="9" w:unhideWhenUsed="1" w:qFormat="1"/>
-    <w:lsdException w:name="heading 8" w:semiHidden="1" w:uiPriority="9" w:unhideWhenUsed="1" w:qFormat="1"/>
-    <w:lsdException w:name="heading 9" w:semiHidden="1" w:uiPriority="9" w:unhideWhenUsed="1" w:qFormat="1"/>
-    <w:lsdException w:name="index 1" w:semiHidden="1" w:unhideWhenUsed="1"/>
-    <w:lsdException w:name="index 2" w:semiHidden="1" w:unhideWhenUsed="1"/>
-    <w:lsdException w:name="index 3" w:semiHidden="1" w:unhideWhenUsed="1"/>
-    <w:lsdException w:name="index 4" w:semiHidden="1" w:unhideWhenUsed="1"/>
-    <w:lsdException w:name="index 5" w:semiHidden="1" w:unhideWhenUsed="1"/>
-    <w:lsdException w:name="index 6" w:semiHidden="1" w:unhideWhenUsed="1"/>
-    <w:lsdException w:name="index 7" w:semiHidden="1" w:unhideWhenUsed="1"/>
-    <w:lsdException w:name="index 8" w:semiHidden="1" w:unhideWhenUsed="1"/>
-    <w:lsdException w:name="index 9" w:semiHidden="1" w:unhideWhenUsed="1"/>
-    <w:lsdException w:name="toc 1" w:semiHidden="1" w:uiPriority="39" w:unhideWhenUsed="1"/>
-    <w:lsdException w:name="toc 2" w:semiHidden="1" w:uiPriority="39" w:unhideWhenUsed="1"/>
-    <w:lsdException w:name="toc 3" w:semiHidden="1" w:uiPriority="39" w:unhideWhenUsed="1"/>
-    <w:lsdException w:name="toc 4" w:semiHidden="1" w:uiPriority="39" w:unhideWhenUsed="1"/>
-    <w:lsdException w:name="toc 5" w:semiHidden="1" w:uiPriority="39" w:unhideWhenUsed="1"/>
-    <w:lsdException w:name="toc 6" w:semiHidden="1" w:uiPriority="39" w:unhideWhenUsed="1"/>
-    <w:lsdException w:name="toc 7" w:semiHidden="1" w:uiPriority="39" w:unhideWhenUsed="1"/>
-    <w:lsdException w:name="toc 8" w:semiHidden="1" w:uiPriority="39" w:unhideWhenUsed="1"/>
-    <w:lsdException w:name="toc 9" w:semiHidden="1" w:uiPriority="39" w:unhideWhenUsed="1"/>
-    <w:lsdException w:name="Normal Indent" w:semiHidden="1" w:unhideWhenUsed="1"/>
-    <w:lsdException w:name="footnote text" w:semiHidden="1" w:unhideWhenUsed="1"/>
-    <w:lsdException w:name="annotation text" w:semiHidden="1" w:unhideWhenUsed="1"/>
-    <w:lsdException w:name="header" w:semiHidden="1" w:unhideWhenUsed="1"/>
-    <w:lsdException w:name="footer" w:semiHidden="1" w:unhideWhenUsed="1"/>
-    <w:lsdException w:name="index heading" w:semiHidden="1" w:unhideWhenUsed="1"/>
-    <w:lsdException w:name="caption" w:semiHidden="1" w:uiPriority="35" w:unhideWhenUsed="1" w:qFormat="1"/>
-    <w:lsdException w:name="table of figures" w:semiHidden="1" w:unhideWhenUsed="1"/>
-    <w:lsdException w:name="envelope address" w:semiHidden="1" w:unhideWhenUsed="1"/>
-    <w:lsdException w:name="envelope return" w:semiHidden="1" w:unhideWhenUsed="1"/>
-    <w:lsdException w:name="footnote reference" w:semiHidden="1" w:unhideWhenUsed="1"/>
-    <w:lsdException w:name="annotation reference" w:semiHidden="1" w:unhideWhenUsed="1"/>
-    <w:lsdException w:name="line number" w:semiHidden="1" w:unhideWhenUsed="1"/>
-    <w:lsdException w:name="page number" w:semiHidden="1" w:unhideWhenUsed="1"/>
-    <w:lsdException w:name="endnote reference" w:semiHidden="1" w:unhideWhenUsed="1"/>
-    <w:lsdException w:name="endnote text" w:semiHidden="1" w:unhideWhenUsed="1"/>
-    <w:lsdException w:name="table of authorities" w:semiHidden="1" w:unhideWhenUsed="1"/>
-    <w:lsdException w:name="macro" w:semiHidden="1" w:unhideWhenUsed="1"/>
-    <w:lsdException w:name="toa heading" w:semiHidden="1" w:unhideWhenUsed="1"/>
-    <w:lsdException w:name="List" w:semiHidden="1" w:unhideWhenUsed="1"/>
-    <w:lsdException w:name="List Bullet" w:semiHidden="1" w:uiPriority="10" w:unhideWhenUsed="1" w:qFormat="1"/>
-    <w:lsdException w:name="List Number" w:semiHidden="1" w:unhideWhenUsed="1"/>
-    <w:lsdException w:name="List 2" w:semiHidden="1" w:unhideWhenUsed="1"/>
-    <w:lsdException w:name="List 3" w:semiHidden="1" w:unhideWhenUsed="1"/>
-    <w:lsdException w:name="List 4" w:semiHidden="1" w:unhideWhenUsed="1"/>
-    <w:lsdException w:name="List 5" w:semiHidden="1" w:unhideWhenUsed="1"/>
-    <w:lsdException w:name="List Bullet 2" w:semiHidden="1" w:unhideWhenUsed="1"/>
-    <w:lsdException w:name="List Bullet 3" w:semiHidden="1" w:unhideWhenUsed="1"/>
-    <w:lsdException w:name="List Bullet 4" w:semiHidden="1" w:unhideWhenUsed="1"/>
-    <w:lsdException w:name="List Bullet 5" w:semiHidden="1" w:unhideWhenUsed="1"/>
-    <w:lsdException w:name="List Number 2" w:semiHidden="1" w:unhideWhenUsed="1"/>
-    <w:lsdException w:name="List Number 3" w:semiHidden="1" w:unhideWhenUsed="1"/>
-    <w:lsdException w:name="List Number 4" w:semiHidden="1" w:unhideWhenUsed="1"/>
-    <w:lsdException w:name="List Number 5" w:semiHidden="1" w:unhideWhenUsed="1"/>
-    <w:lsdException w:name="Title" w:uiPriority="10" w:qFormat="1"/>
-    <w:lsdException w:name="Closing" w:semiHidden="1" w:unhideWhenUsed="1"/>
-    <w:lsdException w:name="Signature" w:semiHidden="1" w:unhideWhenUsed="1"/>
-    <w:lsdException w:name="Default Paragraph Font" w:semiHidden="1" w:uiPriority="1" w:unhideWhenUsed="1"/>
-    <w:lsdException w:name="Body Text" w:semiHidden="1" w:unhideWhenUsed="1"/>
-    <w:lsdException w:name="Body Text Indent" w:semiHidden="1" w:unhideWhenUsed="1"/>
-    <w:lsdException w:name="List Continue" w:semiHidden="1" w:unhideWhenUsed="1"/>
-    <w:lsdException w:name="List Continue 2" w:semiHidden="1" w:unhideWhenUsed="1"/>
-    <w:lsdException w:name="List Continue 3" w:semiHidden="1" w:unhideWhenUsed="1"/>
-    <w:lsdException w:name="List Continue 4" w:semiHidden="1" w:unhideWhenUsed="1"/>
-    <w:lsdException w:name="List Continue 5" w:semiHidden="1" w:unhideWhenUsed="1"/>
-    <w:lsdException w:name="Message Header" w:semiHidden="1" w:unhideWhenUsed="1"/>
-    <w:lsdException w:name="Subtitle" w:uiPriority="11" w:qFormat="1"/>
-    <w:lsdException w:name="Salutation" w:semiHidden="1" w:unhideWhenUsed="1"/>
-    <w:lsdException w:name="Date" w:semiHidden="1" w:unhideWhenUsed="1"/>
-    <w:lsdException w:name="Body Text First Indent" w:semiHidden="1" w:unhideWhenUsed="1"/>
-    <w:lsdException w:name="Body Text First Indent 2" w:semiHidden="1" w:unhideWhenUsed="1"/>
-    <w:lsdException w:name="Note Heading" w:semiHidden="1" w:unhideWhenUsed="1"/>
-    <w:lsdException w:name="Body Text 2" w:semiHidden="1" w:unhideWhenUsed="1"/>
-    <w:lsdException w:name="Body Text 3" w:semiHidden="1" w:unhideWhenUsed="1"/>
-    <w:lsdException w:name="Body Text Indent 2" w:semiHidden="1" w:unhideWhenUsed="1"/>
-    <w:lsdException w:name="Body Text Indent 3" w:semiHidden="1" w:unhideWhenUsed="1"/>
-    <w:lsdException w:name="Block Text" w:semiHidden="1" w:unhideWhenUsed="1"/>
-    <w:lsdException w:name="Hyperlink" w:semiHidden="1" w:unhideWhenUsed="1"/>
-    <w:lsdException w:name="FollowedHyperlink" w:semiHidden="1" w:unhideWhenUsed="1"/>
-    <w:lsdException w:name="Strong" w:uiPriority="22" w:qFormat="1"/>
-    <w:lsdException w:name="Emphasis" w:uiPriority="20" w:qFormat="1"/>
-    <w:lsdException w:name="Document Map" w:semiHidden="1" w:unhideWhenUsed="1"/>
-    <w:lsdException w:name="Plain Text" w:semiHidden="1" w:unhideWhenUsed="1"/>
-    <w:lsdException w:name="E-mail Signature" w:semiHidden="1" w:unhideWhenUsed="1"/>
-    <w:lsdException w:name="HTML Top of Form" w:semiHidden="1" w:unhideWhenUsed="1"/>
-    <w:lsdException w:name="HTML Bottom of Form" w:semiHidden="1" w:unhideWhenUsed="1"/>
-    <w:lsdException w:name="Normal (Web)" w:semiHidden="1" w:unhideWhenUsed="1"/>
-    <w:lsdException w:name="HTML Acronym" w:semiHidden="1" w:unhideWhenUsed="1"/>
-    <w:lsdException w:name="HTML Address" w:semiHidden="1" w:unhideWhenUsed="1"/>
-    <w:lsdException w:name="HTML Cite" w:semiHidden="1" w:unhideWhenUsed="1"/>
-    <w:lsdException w:name="HTML Code" w:semiHidden="1" w:unhideWhenUsed="1"/>
-    <w:lsdException w:name="HTML Definition" w:semiHidden="1" w:unhideWhenUsed="1"/>
-    <w:lsdException w:name="HTML Keyboard" w:semiHidden="1" w:unhideWhenUsed="1"/>
-    <w:lsdException w:name="HTML Preformatted" w:semiHidden="1" w:unhideWhenUsed="1"/>
-    <w:lsdException w:name="HTML Sample" w:semiHidden="1" w:unhideWhenUsed="1"/>
-    <w:lsdException w:name="HTML Typewriter" w:semiHidden="1" w:unhideWhenUsed="1"/>
-    <w:lsdException w:name="HTML Variable" w:semiHidden="1" w:unhideWhenUsed="1"/>
-    <w:lsdException w:name="Normal Table" w:semiHidden="1" w:unhideWhenUsed="1"/>
-    <w:lsdException w:name="annotation subject" w:semiHidden="1" w:unhideWhenUsed="1"/>
-    <w:lsdException w:name="No List" w:semiHidden="1" w:unhideWhenUsed="1"/>
-    <w:lsdException w:name="Outline List 1" w:semiHidden="1" w:unhideWhenUsed="1"/>
-    <w:lsdException w:name="Outline List 2" w:semiHidden="1" w:unhideWhenUsed="1"/>
-    <w:lsdException w:name="Outline List 3" w:semiHidden="1" w:unhideWhenUsed="1"/>
-    <w:lsdException w:name="Table Simple 1" w:semiHidden="1" w:unhideWhenUsed="1"/>
-    <w:lsdException w:name="Table Simple 2" w:semiHidden="1" w:unhideWhenUsed="1"/>
-    <w:lsdException w:name="Table Simple 3" w:semiHidden="1" w:unhideWhenUsed="1"/>
-    <w:lsdException w:name="Table Classic 1" w:semiHidden="1" w:unhideWhenUsed="1"/>
-    <w:lsdException w:name="Table Classic 2" w:semiHidden="1" w:unhideWhenUsed="1"/>
-    <w:lsdException w:name="Table Classic 3" w:semiHidden="1" w:unhideWhenUsed="1"/>
-    <w:lsdException w:name="Table Classic 4" w:semiHidden="1" w:unhideWhenUsed="1"/>
-    <w:lsdException w:name="Table Colorful 1" w:semiHidden="1" w:unhideWhenUsed="1"/>
-    <w:lsdException w:name="Table Colorful 2" w:semiHidden="1" w:unhideWhenUsed="1"/>
-    <w:lsdException w:name="Table Colorful 3" w:semiHidden="1" w:unhideWhenUsed="1"/>
-    <w:lsdException w:name="Table Columns 1" w:semiHidden="1" w:unhideWhenUsed="1"/>
-    <w:lsdException w:name="Table Columns 2" w:semiHidden="1" w:unhideWhenUsed="1"/>
-    <w:lsdException w:name="Table Columns 3" w:semiHidden="1" w:unhideWhenUsed="1"/>
-    <w:lsdException w:name="Table Columns 4" w:semiHidden="1" w:unhideWhenUsed="1"/>
-    <w:lsdException w:name="Table Columns 5" w:semiHidden="1" w:unhideWhenUsed="1"/>
-    <w:lsdException w:name="Table Grid 1" w:semiHidden="1" w:unhideWhenUsed="1"/>
-    <w:lsdException w:name="Table Grid 2" w:semiHidden="1" w:unhideWhenUsed="1"/>
-    <w:lsdException w:name="Table Grid 3" w:semiHidden="1" w:unhideWhenUsed="1"/>
-    <w:lsdException w:name="Table Grid 4" w:semiHidden="1" w:unhideWhenUsed="1"/>
-    <w:lsdException w:name="Table Grid 5" w:semiHidden="1" w:unhideWhenUsed="1"/>
-    <w:lsdException w:name="Table Grid 6" w:semiHidden="1" w:unhideWhenUsed="1"/>
-    <w:lsdException w:name="Table Grid 7" w:semiHidden="1" w:unhideWhenUsed="1"/>
-    <w:lsdException w:name="Table Grid 8" w:semiHidden="1" w:unhideWhenUsed="1"/>
-    <w:lsdException w:name="Table List 1" w:semiHidden="1" w:unhideWhenUsed="1"/>
-    <w:lsdException w:name="Table List 2" w:semiHidden="1" w:unhideWhenUsed="1"/>
-    <w:lsdException w:name="Table List 3" w:semiHidden="1" w:unhideWhenUsed="1"/>
-    <w:lsdException w:name="Table List 4" w:semiHidden="1" w:unhideWhenUsed="1"/>
-    <w:lsdException w:name="Table List 5" w:semiHidden="1" w:unhideWhenUsed="1"/>
-    <w:lsdException w:name="Table List 6" w:semiHidden="1" w:unhideWhenUsed="1"/>
-    <w:lsdException w:name="Table List 7" w:semiHidden="1" w:unhideWhenUsed="1"/>
-    <w:lsdException w:name="Table List 8" w:semiHidden="1" w:unhideWhenUsed="1"/>
-    <w:lsdException w:name="Table 3D effects 1" w:semiHidden="1" w:unhideWhenUsed="1"/>
-    <w:lsdException w:name="Table 3D effects 2" w:semiHidden="1" w:unhideWhenUsed="1"/>
-    <w:lsdException w:name="Table 3D effects 3" w:semiHidden="1" w:unhideWhenUsed="1"/>
-    <w:lsdException w:name="Table Contemporary" w:semiHidden="1" w:unhideWhenUsed="1"/>
-    <w:lsdException w:name="Table Elegant" w:semiHidden="1" w:unhideWhenUsed="1"/>
-    <w:lsdException w:name="Table Professional" w:semiHidden="1" w:unhideWhenUsed="1"/>
-    <w:lsdException w:name="Table Subtle 1" w:semiHidden="1" w:unhideWhenUsed="1"/>
-    <w:lsdException w:name="Table Subtle 2" w:semiHidden="1" w:unhideWhenUsed="1"/>
-    <w:lsdException w:name="Table Web 1" w:semiHidden="1" w:unhideWhenUsed="1"/>
-    <w:lsdException w:name="Table Web 2" w:semiHidden="1" w:unhideWhenUsed="1"/>
-    <w:lsdException w:name="Table Web 3" w:semiHidden="1" w:unhideWhenUsed="1"/>
-    <w:lsdException w:name="Balloon Text" w:semiHidden="1" w:unhideWhenUsed="1"/>
-    <w:lsdException w:name="Table Grid" w:uiPriority="39"/>
-    <w:lsdException w:name="Table Theme" w:semiHidden="1" w:unhideWhenUsed="1"/>
-    <w:lsdException w:name="Placeholder Text" w:semiHidden="1"/>
-    <w:lsdException w:name="No Spacing" w:uiPriority="1" w:qFormat="1"/>
-    <w:lsdException w:name="Light Shading" w:uiPriority="60"/>
-    <w:lsdException w:name="Light List" w:uiPriority="61"/>
-    <w:lsdException w:name="Light Grid" w:uiPriority="62"/>
-    <w:lsdException w:name="Medium Shading 1" w:uiPriority="63"/>
-    <w:lsdException w:name="Medium Shading 2" w:uiPriority="64"/>
-    <w:lsdException w:name="Medium List 1" w:uiPriority="65"/>
-    <w:lsdException w:name="Medium List 2" w:uiPriority="66"/>
-    <w:lsdException w:name="Medium Grid 1" w:uiPriority="67"/>
-    <w:lsdException w:name="Medium Grid 2" w:uiPriority="68"/>
-    <w:lsdException w:name="Medium Grid 3" w:uiPriority="69"/>
-    <w:lsdException w:name="Dark List" w:uiPriority="70"/>
-    <w:lsdException w:name="Colorful Shading" w:uiPriority="71"/>
-    <w:lsdException w:name="Colorful List" w:uiPriority="72"/>
-    <w:lsdException w:name="Colorful Grid" w:uiPriority="73"/>
-    <w:lsdException w:name="Light Shading Accent 1" w:uiPriority="60"/>
-    <w:lsdException w:name="Light List Accent 1" w:uiPriority="61"/>
-    <w:lsdException w:name="Light Grid Accent 1" w:uiPriority="62"/>
-    <w:lsdException w:name="Medium Shading 1 Accent 1" w:uiPriority="63"/>
-    <w:lsdException w:name="Medium Shading 2 Accent 1" w:uiPriority="64"/>
-    <w:lsdException w:name="Medium List 1 Accent 1" w:uiPriority="65"/>
-    <w:lsdException w:name="Revision" w:semiHidden="1"/>
-    <w:lsdException w:name="List Paragraph" w:uiPriority="34" w:qFormat="1"/>
-    <w:lsdException w:name="Quote" w:uiPriority="29" w:qFormat="1"/>
-    <w:lsdException w:name="Intense Quote" w:uiPriority="30" w:qFormat="1"/>
-    <w:lsdException w:name="Medium List 2 Accent 1" w:uiPriority="66"/>
-    <w:lsdException w:name="Medium Grid 1 Accent 1" w:uiPriority="67"/>
-    <w:lsdException w:name="Medium Grid 2 Accent 1" w:uiPriority="68"/>
-    <w:lsdException w:name="Medium Grid 3 Accent 1" w:uiPriority="69"/>
-    <w:lsdException w:name="Dark List Accent 1" w:uiPriority="70"/>
-    <w:lsdException w:name="Colorful Shading Accent 1" w:uiPriority="71"/>
-    <w:lsdException w:name="Colorful List Accent 1" w:uiPriority="72"/>
-    <w:lsdException w:name="Colorful Grid Accent 1" w:uiPriority="73"/>
-    <w:lsdException w:name="Light Shading Accent 2" w:uiPriority="60"/>
-    <w:lsdException w:name="Light List Accent 2" w:uiPriority="61"/>
-    <w:lsdException w:name="Light Grid Accent 2" w:uiPriority="62"/>
-    <w:lsdException w:name="Medium Shading 1 Accent 2" w:uiPriority="63"/>
-    <w:lsdException w:name="Medium Shading 2 Accent 2" w:uiPriority="64"/>
-    <w:lsdException w:name="Medium List 1 Accent 2" w:uiPriority="65"/>
-    <w:lsdException w:name="Medium List 2 Accent 2" w:uiPriority="66"/>
-    <w:lsdException w:name="Medium Grid 1 Accent 2" w:uiPriority="67"/>
-    <w:lsdException w:name="Medium Grid 2 Accent 2" w:uiPriority="68"/>
-    <w:lsdException w:name="Medium Grid 3 Accent 2" w:uiPriority="69"/>
-    <w:lsdException w:name="Dark List Accent 2" w:uiPriority="70"/>
-    <w:lsdException w:name="Colorful Shading Accent 2" w:uiPriority="71"/>
-    <w:lsdException w:name="Colorful List Accent 2" w:uiPriority="72"/>
-    <w:lsdException w:name="Colorful Grid Accent 2" w:uiPriority="73"/>
-    <w:lsdException w:name="Light Shading Accent 3" w:uiPriority="60"/>
-    <w:lsdException w:name="Light List Accent 3" w:uiPriority="61"/>
-    <w:lsdException w:name="Light Grid Accent 3" w:uiPriority="62"/>
-    <w:lsdException w:name="Medium Shading 1 Accent 3" w:uiPriority="63"/>
-    <w:lsdException w:name="Medium Shading 2 Accent 3" w:uiPriority="64"/>
-    <w:lsdException w:name="Medium List 1 Accent 3" w:uiPriority="65"/>
-    <w:lsdException w:name="Medium List 2 Accent 3" w:uiPriority="66"/>
-    <w:lsdException w:name="Medium Grid 1 Accent 3" w:uiPriority="67"/>
-    <w:lsdException w:name="Medium Grid 2 Accent 3" w:uiPriority="68"/>
-    <w:lsdException w:name="Medium Grid 3 Accent 3" w:uiPriority="69"/>
-    <w:lsdException w:name="Dark List Accent 3" w:uiPriority="70"/>
-    <w:lsdException w:name="Colorful Shading Accent 3" w:uiPriority="71"/>
-    <w:lsdException w:name="Colorful List Accent 3" w:uiPriority="72"/>
-    <w:lsdException w:name="Colorful Grid Accent 3" w:uiPriority="73"/>
-    <w:lsdException w:name="Light Shading Accent 4" w:uiPriority="60"/>
-    <w:lsdException w:name="Light List Accent 4" w:uiPriority="61"/>
-    <w:lsdException w:name="Light Grid Accent 4" w:uiPriority="62"/>
-    <w:lsdException w:name="Medium Shading 1 Accent 4" w:uiPriority="63"/>
-    <w:lsdException w:name="Medium Shading 2 Accent 4" w:uiPriority="64"/>
-    <w:lsdException w:name="Medium List 1 Accent 4" w:uiPriority="65"/>
-    <w:lsdException w:name="Medium List 2 Accent 4" w:uiPriority="66"/>
-    <w:lsdException w:name="Medium Grid 1 Accent 4" w:uiPriority="67"/>
-    <w:lsdException w:name="Medium Grid 2 Accent 4" w:uiPriority="68"/>
-    <w:lsdException w:name="Medium Grid 3 Accent 4" w:uiPriority="69"/>
-    <w:lsdException w:name="Dark List Accent 4" w:uiPriority="70"/>
-    <w:lsdException w:name="Colorful Shading Accent 4" w:uiPriority="71"/>
-    <w:lsdException w:name="Colorful List Accent 4" w:uiPriority="72"/>
-    <w:lsdException w:name="Colorful Grid Accent 4" w:uiPriority="73"/>
-    <w:lsdException w:name="Light Shading Accent 5" w:uiPriority="60"/>
-    <w:lsdException w:name="Light List Accent 5" w:uiPriority="61"/>
-    <w:lsdException w:name="Light Grid Accent 5" w:uiPriority="62"/>
-    <w:lsdException w:name="Medium Shading 1 Accent 5" w:uiPriority="63"/>
-    <w:lsdException w:name="Medium Shading 2 Accent 5" w:uiPriority="64"/>
-    <w:lsdException w:name="Medium List 1 Accent 5" w:uiPriority="65"/>
-    <w:lsdException w:name="Medium List 2 Accent 5" w:uiPriority="66"/>
-    <w:lsdException w:name="Medium Grid 1 Accent 5" w:uiPriority="67"/>
-    <w:lsdException w:name="Medium Grid 2 Accent 5" w:uiPriority="68"/>
-    <w:lsdException w:name="Medium Grid 3 Accent 5" w:uiPriority="69"/>
-    <w:lsdException w:name="Dark List Accent 5" w:uiPriority="70"/>
-    <w:lsdException w:name="Colorful Shading Accent 5" w:uiPriority="71"/>
-    <w:lsdException w:name="Colorful List Accent 5" w:uiPriority="72"/>
-    <w:lsdException w:name="Colorful Grid Accent 5" w:uiPriority="73"/>
-    <w:lsdException w:name="Light Shading Accent 6" w:uiPriority="60"/>
-    <w:lsdException w:name="Light List Accent 6" w:uiPriority="61"/>
-    <w:lsdException w:name="Light Grid Accent 6" w:uiPriority="62"/>
-    <w:lsdException w:name="Medium Shading 1 Accent 6" w:uiPriority="63"/>
-    <w:lsdException w:name="Medium Shading 2 Accent 6" w:uiPriority="64"/>
-    <w:lsdException w:name="Medium List 1 Accent 6" w:uiPriority="65"/>
-    <w:lsdException w:name="Medium List 2 Accent 6" w:uiPriority="66"/>
-    <w:lsdException w:name="Medium Grid 1 Accent 6" w:uiPriority="67"/>
-    <w:lsdException w:name="Medium Grid 2 Accent 6" w:uiPriority="68"/>
-    <w:lsdException w:name="Medium Grid 3 Accent 6" w:uiPriority="69"/>
-    <w:lsdException w:name="Dark List Accent 6" w:uiPriority="70"/>
-    <w:lsdException w:name="Colorful Shading Accent 6" w:uiPriority="71"/>
-    <w:lsdException w:name="Colorful List Accent 6" w:uiPriority="72"/>
-    <w:lsdException w:name="Colorful Grid Accent 6" w:uiPriority="73"/>
-    <w:lsdException w:name="Subtle Emphasis" w:uiPriority="19" w:qFormat="1"/>
-    <w:lsdException w:name="Intense Emphasis" w:uiPriority="21" w:qFormat="1"/>
-    <w:lsdException w:name="Subtle Reference" w:uiPriority="31" w:qFormat="1"/>
-    <w:lsdException w:name="Intense Reference" w:uiPriority="32" w:qFormat="1"/>
-    <w:lsdException w:name="Book Title" w:uiPriority="33" w:qFormat="1"/>
-    <w:lsdException w:name="Bibliography" w:semiHidden="1" w:uiPriority="37" w:unhideWhenUsed="1"/>
-    <w:lsdException w:name="TOC Heading" w:semiHidden="1" w:uiPriority="39" w:unhideWhenUsed="1" w:qFormat="1"/>
-    <w:lsdException w:name="Plain Table 1" w:uiPriority="41"/>
-    <w:lsdException w:name="Plain Table 2" w:uiPriority="42"/>
-    <w:lsdException w:name="Plain Table 3" w:uiPriority="43"/>
-    <w:lsdException w:name="Plain Table 4" w:uiPriority="44"/>
-    <w:lsdException w:name="Plain Table 5" w:uiPriority="45"/>
-    <w:lsdException w:name="Grid Table Light" w:uiPriority="40"/>
-    <w:lsdException w:name="Grid Table 1 Light" w:uiPriority="46"/>
-    <w:lsdException w:name="Grid Table 2" w:uiPriority="47"/>
-    <w:lsdException w:name="Grid Table 3" w:uiPriority="48"/>
-    <w:lsdException w:name="Grid Table 4" w:uiPriority="49"/>
-    <w:lsdException w:name="Grid Table 5 Dark" w:uiPriority="50"/>
-    <w:lsdException w:name="Grid Table 6 Colorful" w:uiPriority="51"/>
-    <w:lsdException w:name="Grid Table 7 Colorful" w:uiPriority="52"/>
-    <w:lsdException w:name="Grid Table 1 Light Accent 1" w:uiPriority="46"/>
-    <w:lsdException w:name="Grid Table 2 Accent 1" w:uiPriority="47"/>
-    <w:lsdException w:name="Grid Table 3 Accent 1" w:uiPriority="48"/>
-    <w:lsdException w:name="Grid Table 4 Accent 1" w:uiPriority="49"/>
-    <w:lsdException w:name="Grid Table 5 Dark Accent 1" w:uiPriority="50"/>
-    <w:lsdException w:name="Grid Table 6 Colorful Accent 1" w:uiPriority="51"/>
-    <w:lsdException w:name="Grid Table 7 Colorful Accent 1" w:uiPriority="52"/>
-    <w:lsdException w:name="Grid Table 1 Light Accent 2" w:uiPriority="46"/>
-    <w:lsdException w:name="Grid Table 2 Accent 2" w:uiPriority="47"/>
-    <w:lsdException w:name="Grid Table 3 Accent 2" w:uiPriority="48"/>
-    <w:lsdException w:name="Grid Table 4 Accent 2" w:uiPriority="49"/>
-    <w:lsdException w:name="Grid Table 5 Dark Accent 2" w:uiPriority="50"/>
-    <w:lsdException w:name="Grid Table 6 Colorful Accent 2" w:uiPriority="51"/>
-    <w:lsdException w:name="Grid Table 7 Colorful Accent 2" w:uiPriority="52"/>
-    <w:lsdException w:name="Grid Table 1 Light Accent 3" w:uiPriority="46"/>
-    <w:lsdException w:name="Grid Table 2 Accent 3" w:uiPriority="47"/>
-    <w:lsdException w:name="Grid Table 3 Accent 3" w:uiPriority="48"/>
-    <w:lsdException w:name="Grid Table 4 Accent 3" w:uiPriority="49"/>
-    <w:lsdException w:name="Grid Table 5 Dark Accent 3" w:uiPriority="50"/>
-    <w:lsdException w:name="Grid Table 6 Colorful Accent 3" w:uiPriority="51"/>
-    <w:lsdException w:name="Grid Table 7 Colorful Accent 3" w:uiPriority="52"/>
-    <w:lsdException w:name="Grid Table 1 Light Accent 4" w:uiPriority="46"/>
-    <w:lsdException w:name="Grid Table 2 Accent 4" w:uiPriority="47"/>
-    <w:lsdException w:name="Grid Table 3 Accent 4" w:uiPriority="48"/>
-    <w:lsdException w:name="Grid Table 4 Accent 4" w:uiPriority="49"/>
-    <w:lsdException w:name="Grid Table 5 Dark Accent 4" w:uiPriority="50"/>
-    <w:lsdException w:name="Grid Table 6 Colorful Accent 4" w:uiPriority="51"/>
-    <w:lsdException w:name="Grid Table 7 Colorful Accent 4" w:uiPriority="52"/>
-    <w:lsdException w:name="Grid Table 1 Light Accent 5" w:uiPriority="46"/>
-    <w:lsdException w:name="Grid Table 2 Accent 5" w:uiPriority="47"/>
-    <w:lsdException w:name="Grid Table 3 Accent 5" w:uiPriority="48"/>
-    <w:lsdException w:name="Grid Table 4 Accent 5" w:uiPriority="49"/>
-    <w:lsdException w:name="Grid Table 5 Dark Accent 5" w:uiPriority="50"/>
-    <w:lsdException w:name="Grid Table 6 Colorful Accent 5" w:uiPriority="51"/>
-    <w:lsdException w:name="Grid Table 7 Colorful Accent 5" w:uiPriority="52"/>
-    <w:lsdException w:name="Grid Table 1 Light Accent 6" w:uiPriority="46"/>
-    <w:lsdException w:name="Grid Table 2 Accent 6" w:uiPriority="47"/>
-    <w:lsdException w:name="Grid Table 3 Accent 6" w:uiPriority="48"/>
-    <w:lsdException w:name="Grid Table 4 Accent 6" w:uiPriority="49"/>
-    <w:lsdException w:name="Grid Table 5 Dark Accent 6" w:uiPriority="50"/>
-    <w:lsdException w:name="Grid Table 6 Colorful Accent 6" w:uiPriority="51"/>
-    <w:lsdException w:name="Grid Table 7 Colorful Accent 6" w:uiPriority="52"/>
-    <w:lsdException w:name="List Table 1 Light" w:uiPriority="46"/>
-    <w:lsdException w:name="List Table 2" w:uiPriority="47"/>
-    <w:lsdException w:name="List Table 3" w:uiPriority="48"/>
-    <w:lsdException w:name="List Table 4" w:uiPriority="49"/>
-    <w:lsdException w:name="List Table 5 Dark" w:uiPriority="50"/>
-    <w:lsdException w:name="List Table 6 Colorful" w:uiPriority="51"/>
-    <w:lsdException w:name="List Table 7 Colorful" w:uiPriority="52"/>
-    <w:lsdException w:name="List Table 1 Light Accent 1" w:uiPriority="46"/>
-    <w:lsdException w:name="List Table 2 Accent 1" w:uiPriority="47"/>
-    <w:lsdException w:name="List Table 3 Accent 1" w:uiPriority="48"/>
-    <w:lsdException w:name="List Table 4 Accent 1" w:uiPriority="49"/>
-    <w:lsdException w:name="List Table 5 Dark Accent 1" w:uiPriority="50"/>
-    <w:lsdException w:name="List Table 6 Colorful Accent 1" w:uiPriority="51"/>
-    <w:lsdException w:name="List Table 7 Colorful Accent 1" w:uiPriority="52"/>
-    <w:lsdException w:name="List Table 1 Light Accent 2" w:uiPriority="46"/>
-    <w:lsdException w:name="List Table 2 Accent 2" w:uiPriority="47"/>
-    <w:lsdException w:name="List Table 3 Accent 2" w:uiPriority="48"/>
-    <w:lsdException w:name="List Table 4 Accent 2" w:uiPriority="49"/>
-    <w:lsdException w:name="List Table 5 Dark Accent 2" w:uiPriority="50"/>
-    <w:lsdException w:name="List Table 6 Colorful Accent 2" w:uiPriority="51"/>
-    <w:lsdException w:name="List Table 7 Colorful Accent 2" w:uiPriority="52"/>
-    <w:lsdException w:name="List Table 1 Light Accent 3" w:uiPriority="46"/>
-    <w:lsdException w:name="List Table 2 Accent 3" w:uiPriority="47"/>
-    <w:lsdException w:name="List Table 3 Accent 3" w:uiPriority="48"/>
-    <w:lsdException w:name="List Table 4 Accent 3" w:uiPriority="49"/>
-    <w:lsdException w:name="List Table 5 Dark Accent 3" w:uiPriority="50"/>
-    <w:lsdException w:name="List Table 6 Colorful Accent 3" w:uiPriority="51"/>
-    <w:lsdException w:name="List Table 7 Colorful Accent 3" w:uiPriority="52"/>
-    <w:lsdException w:name="List Table 1 Light Accent 4" w:uiPriority="46"/>
-    <w:lsdException w:name="List Table 2 Accent 4" w:uiPriority="47"/>
-    <w:lsdException w:name="List Table 3 Accent 4" w:uiPriority="48"/>
-    <w:lsdException w:name="List Table 4 Accent 4" w:uiPriority="49"/>
-    <w:lsdException w:name="List Table 5 Dark Accent 4" w:uiPriority="50"/>
-    <w:lsdException w:name="List Table 6 Colorful Accent 4" w:uiPriority="51"/>
-    <w:lsdException w:name="List Table 7 Colorful Accent 4" w:uiPriority="52"/>
-    <w:lsdException w:name="List Table 1 Light Accent 5" w:uiPriority="46"/>
-    <w:lsdException w:name="List Table 2 Accent 5" w:uiPriority="47"/>
-    <w:lsdException w:name="List Table 3 Accent 5" w:uiPriority="48"/>
-    <w:lsdException w:name="List Table 4 Accent 5" w:uiPriority="49"/>
-    <w:lsdException w:name="List Table 5 Dark Accent 5" w:uiPriority="50"/>
-    <w:lsdException w:name="List Table 6 Colorful Accent 5" w:uiPriority="51"/>
-    <w:lsdException w:name="List Table 7 Colorful Accent 5" w:uiPriority="52"/>
-    <w:lsdException w:name="List Table 1 Light Accent 6" w:uiPriority="46"/>
-    <w:lsdException w:name="List Table 2 Accent 6" w:uiPriority="47"/>
-    <w:lsdException w:name="List Table 3 Accent 6" w:uiPriority="48"/>
-    <w:lsdException w:name="List Table 4 Accent 6" w:uiPriority="49"/>
-    <w:lsdException w:name="List Table 5 Dark Accent 6" w:uiPriority="50"/>
-    <w:lsdException w:name="List Table 6 Colorful Accent 6" w:uiPriority="51"/>
-    <w:lsdException w:name="List Table 7 Colorful Accent 6" w:uiPriority="52"/>
-    <w:lsdException w:name="Mention" w:semiHidden="1" w:unhideWhenUsed="1"/>
-    <w:lsdException w:name="Smart Hyperlink" w:semiHidden="1" w:unhideWhenUsed="1"/>
-    <w:lsdException w:name="Hashtag" w:semiHidden="1" w:unhideWhenUsed="1"/>
-    <w:lsdException w:name="Unresolved Mention" w:semiHidden="1" w:unhideWhenUsed="1"/>
-    <w:lsdException w:name="Smart Link" w:semiHidden="1" w:unhideWhenUsed="1"/>
-    <w:lsdException w:name="Smart Link Error" w:semiHidden="1" w:unhideWhenUsed="1"/>
-  </w:latentStyles>
-  <w:style w:type="paragraph" w:default="1" w:styleId="Normal">
-    <w:name w:val="Normal"/>
-    <w:qFormat/>
-  </w:style>
-  <w:style w:type="character" w:default="1" w:styleId="DefaultParagraphFont">
-    <w:name w:val="Default Paragraph Font"/>
-    <w:uiPriority w:val="1"/>
-    <w:semiHidden/>
-    <w:unhideWhenUsed/>
-  </w:style>
-  <w:style w:type="table" w:default="1" w:styleId="TableNormal">
-    <w:name w:val="Normal Table"/>
-    <w:uiPriority w:val="99"/>
-    <w:semiHidden/>
-    <w:unhideWhenUsed/>
-    <w:tblPr>
-      <w:tblInd w:w="0" w:type="dxa"/>
-      <w:tblCellMar>
-        <w:top w:w="0" w:type="dxa"/>
-        <w:left w:w="108" w:type="dxa"/>
-        <w:bottom w:w="0" w:type="dxa"/>
-        <w:right w:w="108" w:type="dxa"/>
-      </w:tblCellMar>
-    </w:tblPr>
-  </w:style>
-  <w:style w:type="numbering" w:default="1" w:styleId="NoList">
-    <w:name w:val="No List"/>
-    <w:uiPriority w:val="99"/>
-    <w:semiHidden/>
-    <w:unhideWhenUsed/>
-  </w:style>
-  <w:style w:type="paragraph" w:customStyle="1" w:styleId="C5C6B100F1FB4C85B6BB4019C1F41CE1">
-    <w:name w:val="C5C6B100F1FB4C85B6BB4019C1F41CE1"/>
-  </w:style>
-  <w:style w:type="paragraph" w:customStyle="1" w:styleId="5BF03D15200B482AAC1962CF22588DCB">
-    <w:name w:val="5BF03D15200B482AAC1962CF22588DCB"/>
-  </w:style>
-  <w:style w:type="paragraph" w:customStyle="1" w:styleId="468A673B11B04D94845F8BFC0AA6CB4D">
-    <w:name w:val="468A673B11B04D94845F8BFC0AA6CB4D"/>
-  </w:style>
-  <w:style w:type="paragraph" w:customStyle="1" w:styleId="D8F8377862F4420FB8288D30DF88C7E5">
-    <w:name w:val="D8F8377862F4420FB8288D30DF88C7E5"/>
-  </w:style>
-  <w:style w:type="paragraph" w:customStyle="1" w:styleId="5091F334F22340BAB9127CB170FFBF70">
-    <w:name w:val="5091F334F22340BAB9127CB170FFBF70"/>
-  </w:style>
-  <w:style w:type="paragraph" w:customStyle="1" w:styleId="85344CB6405340598C6694EC8F88DE6D">
-    <w:name w:val="85344CB6405340598C6694EC8F88DE6D"/>
-  </w:style>
-  <w:style w:type="paragraph" w:customStyle="1" w:styleId="61EA4E3E5DDB40B89D3FFC480E092AE2">
-    <w:name w:val="61EA4E3E5DDB40B89D3FFC480E092AE2"/>
-  </w:style>
-  <w:style w:type="paragraph" w:styleId="ListBullet">
-    <w:name w:val="List Bullet"/>
+  <w:style w:type="paragraph" w:styleId="ListParagraph">
+    <w:name w:val="List Paragraph"/>
     <w:basedOn w:val="Normal"/>
-    <w:uiPriority w:val="10"/>
+    <w:uiPriority w:val="34"/>
     <w:unhideWhenUsed/>
     <w:qFormat/>
+    <w:rsid w:val="00FB16AB"/>
     <w:pPr>
-      <w:numPr>
-        <w:numId w:val="1"/>
-      </w:numPr>
-      <w:spacing w:before="120" w:after="200" w:line="264" w:lineRule="auto"/>
+      <w:ind w:left="720"/>
+      <w:contextualSpacing/>
+    </w:pPr>
+  </w:style>
+  <w:style w:type="paragraph" w:styleId="TOCHeading">
+    <w:name w:val="TOC Heading"/>
+    <w:basedOn w:val="Heading1"/>
+    <w:next w:val="Normal"/>
+    <w:uiPriority w:val="39"/>
+    <w:unhideWhenUsed/>
+    <w:qFormat/>
+    <w:rsid w:val="001B06A4"/>
+    <w:pPr>
+      <w:spacing w:before="240" w:after="0" w:line="259" w:lineRule="auto"/>
+      <w:contextualSpacing w:val="0"/>
+      <w:outlineLvl w:val="9"/>
     </w:pPr>
     <w:rPr>
-      <w:rFonts w:eastAsiaTheme="minorHAnsi"/>
-      <w:color w:val="595959" w:themeColor="text1" w:themeTint="A6"/>
-      <w:lang w:val="en-US" w:eastAsia="en-US"/>
+      <w:szCs w:val="32"/>
     </w:rPr>
   </w:style>
-  <w:style w:type="paragraph" w:customStyle="1" w:styleId="3A1F405A68F84C3891A444EAFABD79D9">
-    <w:name w:val="3A1F405A68F84C3891A444EAFABD79D9"/>
+  <w:style w:type="paragraph" w:styleId="TOC1">
+    <w:name w:val="toc 1"/>
+    <w:basedOn w:val="Normal"/>
+    <w:next w:val="Normal"/>
+    <w:autoRedefine/>
+    <w:uiPriority w:val="39"/>
+    <w:unhideWhenUsed/>
+    <w:rsid w:val="001B06A4"/>
+    <w:pPr>
+      <w:spacing w:after="100"/>
+    </w:pPr>
   </w:style>
-  <w:style w:type="paragraph" w:customStyle="1" w:styleId="C3B4D0C3231F4824BB5973B568E6E21B">
-    <w:name w:val="C3B4D0C3231F4824BB5973B568E6E21B"/>
+  <w:style w:type="character" w:customStyle="1" w:styleId="mceitemhidden">
+    <w:name w:val="mceitemhidden"/>
+    <w:basedOn w:val="DefaultParagraphFont"/>
+    <w:rsid w:val="00712F30"/>
   </w:style>
-  <w:style w:type="paragraph" w:customStyle="1" w:styleId="B4999A5645EC4F8CBA37ECA101BDFC7C">
-    <w:name w:val="B4999A5645EC4F8CBA37ECA101BDFC7C"/>
+  <w:style w:type="character" w:customStyle="1" w:styleId="hiddensuggestion">
+    <w:name w:val="hiddensuggestion"/>
+    <w:basedOn w:val="DefaultParagraphFont"/>
+    <w:rsid w:val="00712F30"/>
+  </w:style>
+  <w:style w:type="paragraph" w:customStyle="1" w:styleId="BasicParagraph">
+    <w:name w:val="[Basic Paragraph]"/>
+    <w:basedOn w:val="Normal"/>
+    <w:uiPriority w:val="99"/>
+    <w:rsid w:val="00616CBF"/>
+    <w:pPr>
+      <w:autoSpaceDE w:val="0"/>
+      <w:autoSpaceDN w:val="0"/>
+      <w:adjustRightInd w:val="0"/>
+      <w:spacing w:before="0" w:after="0" w:line="288" w:lineRule="auto"/>
+      <w:textAlignment w:val="center"/>
+    </w:pPr>
+    <w:rPr>
+      <w:rFonts w:ascii="MinionPro-Regular" w:hAnsi="MinionPro-Regular" w:cs="MinionPro-Regular"/>
+      <w:color w:val="000000"/>
+      <w:sz w:val="24"/>
+      <w:szCs w:val="24"/>
+    </w:rPr>
   </w:style>
 </w:styles>
-</file>
-
-<file path=word/glossary/webSettings.xml><?xml version="1.0" encoding="utf-8"?>
-<w:webSettings xmlns:mc="http://schemas.openxmlformats.org/markup-compatibility/2006" xmlns:r="http://schemas.openxmlformats.org/officeDocument/2006/relationships" xmlns:w="http://schemas.openxmlformats.org/wordprocessingml/2006/main" xmlns:w14="http://schemas.microsoft.com/office/word/2010/wordml" xmlns:w15="http://schemas.microsoft.com/office/word/2012/wordml" xmlns:w16cid="http://schemas.microsoft.com/office/word/2016/wordml/cid" xmlns:w16se="http://schemas.microsoft.com/office/word/2015/wordml/symex" mc:Ignorable="w14 w15 w16se w16cid">
-  <w:optimizeForBrowser/>
-  <w:allowPNG/>
-</w:webSettings>
 </file>
 
 <file path=word/theme/theme1.xml><?xml version="1.0" encoding="utf-8"?>
@@ -3784,7 +10718,7 @@
 </file>
 
 <file path=customXml/itemProps1.xml><?xml version="1.0" encoding="utf-8"?>
-<ds:datastoreItem xmlns:ds="http://schemas.openxmlformats.org/officeDocument/2006/customXml" ds:itemID="{68614C86-DEFE-473A-B7A3-F97649088B20}">
+<ds:datastoreItem xmlns:ds="http://schemas.openxmlformats.org/officeDocument/2006/customXml" ds:itemID="{A596FC45-E327-4143-A117-8008A2FD105B}">
   <ds:schemaRefs>
     <ds:schemaRef ds:uri="http://schemas.openxmlformats.org/officeDocument/2006/bibliography"/>
   </ds:schemaRefs>
